--- a/documentacion/casos de uso/Caso de prueba web.docx
+++ b/documentacion/casos de uso/Caso de prueba web.docx
@@ -395,7 +395,16 @@
                 <w:sz w:val="22"/>
                 <w:szCs w:val="22"/>
               </w:rPr>
-              <w:t>passwors</w:t>
+              <w:t>passwor</w:t>
+            </w:r>
+            <w:r>
+              <w:rPr>
+                <w:rFonts w:ascii="Calibri" w:hAnsi="Calibri" w:cs="Times New Roman"/>
+                <w:color w:val="000000"/>
+                <w:sz w:val="22"/>
+                <w:szCs w:val="22"/>
+              </w:rPr>
+              <w:t>d</w:t>
             </w:r>
             <w:proofErr w:type="spellEnd"/>
           </w:p>
@@ -761,7 +770,6 @@
                 <w:szCs w:val="20"/>
               </w:rPr>
             </w:pPr>
-            <w:bookmarkStart w:id="0" w:name="_GoBack"/>
             <w:r>
               <w:rPr>
                 <w:rFonts w:ascii="Calibri" w:hAnsi="Calibri" w:cs="Times New Roman"/>
@@ -1239,9 +1247,632 @@
           </w:p>
         </w:tc>
       </w:tr>
-      <w:bookmarkEnd w:id="0"/>
     </w:tbl>
     <w:p/>
+    <w:p/>
+    <w:tbl>
+      <w:tblPr>
+        <w:tblW w:w="9037" w:type="dxa"/>
+        <w:tblCellMar>
+          <w:top w:w="15" w:type="dxa"/>
+          <w:left w:w="15" w:type="dxa"/>
+          <w:bottom w:w="15" w:type="dxa"/>
+          <w:right w:w="15" w:type="dxa"/>
+        </w:tblCellMar>
+        <w:tblLook w:val="04A0" w:firstRow="1" w:lastRow="0" w:firstColumn="1" w:lastColumn="0" w:noHBand="0" w:noVBand="1"/>
+      </w:tblPr>
+      <w:tblGrid>
+        <w:gridCol w:w="2405"/>
+        <w:gridCol w:w="6632"/>
+      </w:tblGrid>
+      <w:tr>
+        <w:trPr>
+          <w:trHeight w:val="338"/>
+        </w:trPr>
+        <w:tc>
+          <w:tcPr>
+            <w:tcW w:w="0" w:type="auto"/>
+            <w:tcBorders>
+              <w:top w:val="single" w:sz="6" w:space="0" w:color="000000"/>
+              <w:left w:val="single" w:sz="6" w:space="0" w:color="000000"/>
+              <w:bottom w:val="single" w:sz="6" w:space="0" w:color="000000"/>
+              <w:right w:val="single" w:sz="6" w:space="0" w:color="000000"/>
+            </w:tcBorders>
+            <w:shd w:val="clear" w:color="auto" w:fill="FFD966"/>
+            <w:tcMar>
+              <w:top w:w="0" w:type="dxa"/>
+              <w:left w:w="45" w:type="dxa"/>
+              <w:bottom w:w="0" w:type="dxa"/>
+              <w:right w:w="45" w:type="dxa"/>
+            </w:tcMar>
+            <w:vAlign w:val="center"/>
+            <w:hideMark/>
+          </w:tcPr>
+          <w:p>
+            <w:pPr>
+              <w:rPr>
+                <w:rFonts w:ascii="Times New Roman" w:hAnsi="Times New Roman" w:cs="Times New Roman"/>
+                <w:sz w:val="20"/>
+                <w:szCs w:val="20"/>
+              </w:rPr>
+            </w:pPr>
+            <w:r>
+              <w:rPr>
+                <w:rFonts w:ascii="Calibri" w:hAnsi="Calibri" w:cs="Times New Roman"/>
+                <w:color w:val="000000"/>
+                <w:sz w:val="22"/>
+                <w:szCs w:val="22"/>
+              </w:rPr>
+              <w:t xml:space="preserve">Caso de prueba </w:t>
+            </w:r>
+            <w:r>
+              <w:rPr>
+                <w:rFonts w:ascii="Calibri" w:hAnsi="Calibri" w:cs="Times New Roman"/>
+                <w:color w:val="000000"/>
+                <w:sz w:val="22"/>
+                <w:szCs w:val="22"/>
+              </w:rPr>
+              <w:t>3</w:t>
+            </w:r>
+          </w:p>
+        </w:tc>
+        <w:tc>
+          <w:tcPr>
+            <w:tcW w:w="0" w:type="auto"/>
+            <w:tcBorders>
+              <w:top w:val="single" w:sz="6" w:space="0" w:color="000000"/>
+              <w:left w:val="single" w:sz="6" w:space="0" w:color="000000"/>
+              <w:bottom w:val="single" w:sz="6" w:space="0" w:color="000000"/>
+              <w:right w:val="single" w:sz="6" w:space="0" w:color="000000"/>
+            </w:tcBorders>
+            <w:tcMar>
+              <w:top w:w="0" w:type="dxa"/>
+              <w:left w:w="45" w:type="dxa"/>
+              <w:bottom w:w="0" w:type="dxa"/>
+              <w:right w:w="45" w:type="dxa"/>
+            </w:tcMar>
+            <w:vAlign w:val="center"/>
+            <w:hideMark/>
+          </w:tcPr>
+          <w:p>
+            <w:pPr>
+              <w:rPr>
+                <w:rFonts w:ascii="Times New Roman" w:hAnsi="Times New Roman" w:cs="Times New Roman"/>
+                <w:sz w:val="20"/>
+                <w:szCs w:val="20"/>
+              </w:rPr>
+            </w:pPr>
+            <w:bookmarkStart w:id="0" w:name="_GoBack"/>
+            <w:r>
+              <w:rPr>
+                <w:rFonts w:ascii="Calibri" w:hAnsi="Calibri" w:cs="Times New Roman"/>
+                <w:color w:val="000000"/>
+                <w:sz w:val="22"/>
+                <w:szCs w:val="22"/>
+              </w:rPr>
+              <w:t xml:space="preserve">Listar mascotas en </w:t>
+            </w:r>
+            <w:r>
+              <w:rPr>
+                <w:rFonts w:ascii="Calibri" w:hAnsi="Calibri" w:cs="Times New Roman"/>
+                <w:color w:val="000000"/>
+                <w:sz w:val="22"/>
+                <w:szCs w:val="22"/>
+              </w:rPr>
+              <w:t>adopción</w:t>
+            </w:r>
+            <w:bookmarkEnd w:id="0"/>
+          </w:p>
+        </w:tc>
+      </w:tr>
+      <w:tr>
+        <w:trPr>
+          <w:trHeight w:val="338"/>
+        </w:trPr>
+        <w:tc>
+          <w:tcPr>
+            <w:tcW w:w="0" w:type="auto"/>
+            <w:tcBorders>
+              <w:top w:val="single" w:sz="4" w:space="0" w:color="auto"/>
+              <w:left w:val="single" w:sz="4" w:space="0" w:color="000000"/>
+              <w:bottom w:val="single" w:sz="4" w:space="0" w:color="000000"/>
+              <w:right w:val="single" w:sz="4" w:space="0" w:color="000000"/>
+            </w:tcBorders>
+            <w:shd w:val="clear" w:color="auto" w:fill="FFD966"/>
+            <w:tcMar>
+              <w:top w:w="0" w:type="dxa"/>
+              <w:left w:w="45" w:type="dxa"/>
+              <w:bottom w:w="0" w:type="dxa"/>
+              <w:right w:w="45" w:type="dxa"/>
+            </w:tcMar>
+            <w:vAlign w:val="center"/>
+          </w:tcPr>
+          <w:p>
+            <w:pPr>
+              <w:rPr>
+                <w:rFonts w:ascii="Calibri" w:hAnsi="Calibri" w:cs="Times New Roman"/>
+                <w:color w:val="000000"/>
+                <w:sz w:val="22"/>
+                <w:szCs w:val="22"/>
+              </w:rPr>
+            </w:pPr>
+            <w:r>
+              <w:rPr>
+                <w:rFonts w:ascii="Calibri" w:hAnsi="Calibri" w:cs="Times New Roman"/>
+                <w:color w:val="000000"/>
+                <w:sz w:val="22"/>
+                <w:szCs w:val="22"/>
+              </w:rPr>
+              <w:t>Pasos</w:t>
+            </w:r>
+          </w:p>
+        </w:tc>
+        <w:tc>
+          <w:tcPr>
+            <w:tcW w:w="0" w:type="auto"/>
+            <w:tcBorders>
+              <w:top w:val="single" w:sz="4" w:space="0" w:color="000000"/>
+              <w:left w:val="single" w:sz="4" w:space="0" w:color="000000"/>
+              <w:bottom w:val="single" w:sz="4" w:space="0" w:color="000000"/>
+              <w:right w:val="single" w:sz="4" w:space="0" w:color="000000"/>
+            </w:tcBorders>
+            <w:shd w:val="clear" w:color="auto" w:fill="FFD966"/>
+            <w:tcMar>
+              <w:top w:w="0" w:type="dxa"/>
+              <w:left w:w="45" w:type="dxa"/>
+              <w:bottom w:w="0" w:type="dxa"/>
+              <w:right w:w="45" w:type="dxa"/>
+            </w:tcMar>
+            <w:vAlign w:val="center"/>
+          </w:tcPr>
+          <w:p>
+            <w:pPr>
+              <w:rPr>
+                <w:rFonts w:ascii="Calibri" w:hAnsi="Calibri" w:cs="Times New Roman"/>
+                <w:color w:val="000000"/>
+                <w:sz w:val="22"/>
+                <w:szCs w:val="22"/>
+              </w:rPr>
+            </w:pPr>
+            <w:r>
+              <w:rPr>
+                <w:rFonts w:ascii="Calibri" w:hAnsi="Calibri" w:cs="Times New Roman"/>
+                <w:color w:val="000000"/>
+                <w:sz w:val="22"/>
+                <w:szCs w:val="22"/>
+              </w:rPr>
+              <w:t>Resultado esperado</w:t>
+            </w:r>
+          </w:p>
+        </w:tc>
+      </w:tr>
+      <w:tr>
+        <w:trPr>
+          <w:trHeight w:val="338"/>
+        </w:trPr>
+        <w:tc>
+          <w:tcPr>
+            <w:tcW w:w="0" w:type="auto"/>
+            <w:tcBorders>
+              <w:top w:val="single" w:sz="4" w:space="0" w:color="000000"/>
+              <w:left w:val="single" w:sz="4" w:space="0" w:color="000000"/>
+              <w:bottom w:val="single" w:sz="4" w:space="0" w:color="000000"/>
+              <w:right w:val="single" w:sz="4" w:space="0" w:color="000000"/>
+            </w:tcBorders>
+            <w:tcMar>
+              <w:top w:w="0" w:type="dxa"/>
+              <w:left w:w="45" w:type="dxa"/>
+              <w:bottom w:w="0" w:type="dxa"/>
+              <w:right w:w="45" w:type="dxa"/>
+            </w:tcMar>
+            <w:vAlign w:val="center"/>
+            <w:hideMark/>
+          </w:tcPr>
+          <w:p>
+            <w:pPr>
+              <w:rPr>
+                <w:rFonts w:ascii="Calibri" w:hAnsi="Calibri" w:cs="Times New Roman"/>
+                <w:color w:val="000000"/>
+                <w:sz w:val="22"/>
+                <w:szCs w:val="22"/>
+              </w:rPr>
+            </w:pPr>
+            <w:r>
+              <w:rPr>
+                <w:rFonts w:ascii="Calibri" w:hAnsi="Calibri" w:cs="Times New Roman"/>
+                <w:color w:val="000000"/>
+                <w:sz w:val="22"/>
+                <w:szCs w:val="22"/>
+              </w:rPr>
+              <w:t xml:space="preserve">Usuario ingresa a la pagina </w:t>
+            </w:r>
+          </w:p>
+        </w:tc>
+        <w:tc>
+          <w:tcPr>
+            <w:tcW w:w="0" w:type="auto"/>
+            <w:tcBorders>
+              <w:top w:val="single" w:sz="4" w:space="0" w:color="000000"/>
+              <w:left w:val="single" w:sz="4" w:space="0" w:color="000000"/>
+              <w:bottom w:val="single" w:sz="4" w:space="0" w:color="000000"/>
+              <w:right w:val="single" w:sz="4" w:space="0" w:color="000000"/>
+            </w:tcBorders>
+            <w:tcMar>
+              <w:top w:w="0" w:type="dxa"/>
+              <w:left w:w="45" w:type="dxa"/>
+              <w:bottom w:w="0" w:type="dxa"/>
+              <w:right w:w="45" w:type="dxa"/>
+            </w:tcMar>
+            <w:vAlign w:val="center"/>
+          </w:tcPr>
+          <w:p>
+            <w:pPr>
+              <w:rPr>
+                <w:rFonts w:ascii="Calibri" w:hAnsi="Calibri" w:cs="Times New Roman"/>
+                <w:color w:val="000000"/>
+                <w:sz w:val="22"/>
+                <w:szCs w:val="22"/>
+              </w:rPr>
+            </w:pPr>
+            <w:r>
+              <w:rPr>
+                <w:rFonts w:ascii="Calibri" w:hAnsi="Calibri" w:cs="Times New Roman"/>
+                <w:color w:val="000000"/>
+                <w:sz w:val="22"/>
+                <w:szCs w:val="22"/>
+              </w:rPr>
+              <w:t xml:space="preserve">El sistema muestra listado generado al azar de 3 mascotas en adopción mostrando foto </w:t>
+            </w:r>
+            <w:r>
+              <w:rPr>
+                <w:rFonts w:ascii="Calibri" w:hAnsi="Calibri" w:cs="Times New Roman"/>
+                <w:color w:val="000000"/>
+                <w:sz w:val="22"/>
+                <w:szCs w:val="22"/>
+              </w:rPr>
+              <w:t>nombre ,sexo ,descripción, tamaño y edad</w:t>
+            </w:r>
+          </w:p>
+        </w:tc>
+      </w:tr>
+      <w:tr>
+        <w:trPr>
+          <w:trHeight w:val="338"/>
+        </w:trPr>
+        <w:tc>
+          <w:tcPr>
+            <w:tcW w:w="0" w:type="auto"/>
+            <w:tcBorders>
+              <w:top w:val="single" w:sz="4" w:space="0" w:color="000000"/>
+              <w:left w:val="single" w:sz="4" w:space="0" w:color="000000"/>
+              <w:bottom w:val="single" w:sz="4" w:space="0" w:color="000000"/>
+              <w:right w:val="single" w:sz="4" w:space="0" w:color="000000"/>
+            </w:tcBorders>
+            <w:shd w:val="clear" w:color="auto" w:fill="FFD165"/>
+            <w:tcMar>
+              <w:top w:w="0" w:type="dxa"/>
+              <w:left w:w="45" w:type="dxa"/>
+              <w:bottom w:w="0" w:type="dxa"/>
+              <w:right w:w="45" w:type="dxa"/>
+            </w:tcMar>
+            <w:vAlign w:val="center"/>
+            <w:hideMark/>
+          </w:tcPr>
+          <w:p>
+            <w:pPr>
+              <w:rPr>
+                <w:rFonts w:ascii="Calibri" w:hAnsi="Calibri" w:cs="Times New Roman"/>
+                <w:color w:val="000000"/>
+                <w:sz w:val="22"/>
+                <w:szCs w:val="22"/>
+              </w:rPr>
+            </w:pPr>
+            <w:r>
+              <w:rPr>
+                <w:rFonts w:ascii="Calibri" w:hAnsi="Calibri" w:cs="Times New Roman"/>
+                <w:color w:val="000000"/>
+                <w:sz w:val="22"/>
+                <w:szCs w:val="22"/>
+              </w:rPr>
+              <w:t>Datos Ingresados</w:t>
+            </w:r>
+          </w:p>
+        </w:tc>
+        <w:tc>
+          <w:tcPr>
+            <w:tcW w:w="0" w:type="auto"/>
+            <w:tcBorders>
+              <w:top w:val="single" w:sz="4" w:space="0" w:color="000000"/>
+              <w:left w:val="single" w:sz="4" w:space="0" w:color="000000"/>
+              <w:bottom w:val="single" w:sz="4" w:space="0" w:color="000000"/>
+              <w:right w:val="single" w:sz="4" w:space="0" w:color="000000"/>
+            </w:tcBorders>
+            <w:shd w:val="clear" w:color="auto" w:fill="FFD165"/>
+            <w:tcMar>
+              <w:top w:w="0" w:type="dxa"/>
+              <w:left w:w="45" w:type="dxa"/>
+              <w:bottom w:w="0" w:type="dxa"/>
+              <w:right w:w="45" w:type="dxa"/>
+            </w:tcMar>
+            <w:vAlign w:val="center"/>
+          </w:tcPr>
+          <w:p>
+            <w:pPr>
+              <w:rPr>
+                <w:rFonts w:ascii="Calibri" w:hAnsi="Calibri" w:cs="Times New Roman"/>
+                <w:color w:val="000000"/>
+                <w:sz w:val="22"/>
+                <w:szCs w:val="22"/>
+              </w:rPr>
+            </w:pPr>
+            <w:r>
+              <w:rPr>
+                <w:rFonts w:ascii="Calibri" w:hAnsi="Calibri" w:cs="Times New Roman"/>
+                <w:color w:val="000000"/>
+                <w:sz w:val="22"/>
+                <w:szCs w:val="22"/>
+              </w:rPr>
+              <w:t>Resultado </w:t>
+            </w:r>
+            <w:r>
+              <w:rPr>
+                <w:rFonts w:ascii="Calibri" w:hAnsi="Calibri" w:cs="Times New Roman"/>
+                <w:color w:val="000000"/>
+                <w:sz w:val="22"/>
+                <w:szCs w:val="22"/>
+              </w:rPr>
+              <w:t>obtenido</w:t>
+            </w:r>
+          </w:p>
+        </w:tc>
+      </w:tr>
+      <w:tr>
+        <w:trPr>
+          <w:trHeight w:val="338"/>
+        </w:trPr>
+        <w:tc>
+          <w:tcPr>
+            <w:tcW w:w="0" w:type="auto"/>
+            <w:tcBorders>
+              <w:top w:val="single" w:sz="4" w:space="0" w:color="000000"/>
+              <w:left w:val="single" w:sz="4" w:space="0" w:color="000000"/>
+              <w:bottom w:val="single" w:sz="4" w:space="0" w:color="000000"/>
+              <w:right w:val="single" w:sz="4" w:space="0" w:color="000000"/>
+            </w:tcBorders>
+            <w:tcMar>
+              <w:top w:w="0" w:type="dxa"/>
+              <w:left w:w="45" w:type="dxa"/>
+              <w:bottom w:w="0" w:type="dxa"/>
+              <w:right w:w="45" w:type="dxa"/>
+            </w:tcMar>
+            <w:vAlign w:val="center"/>
+          </w:tcPr>
+          <w:p>
+            <w:pPr>
+              <w:rPr>
+                <w:rFonts w:ascii="Calibri" w:hAnsi="Calibri" w:cs="Times New Roman"/>
+                <w:color w:val="000000"/>
+                <w:sz w:val="22"/>
+                <w:szCs w:val="22"/>
+              </w:rPr>
+            </w:pPr>
+            <w:r>
+              <w:rPr>
+                <w:rFonts w:ascii="Calibri" w:hAnsi="Calibri" w:cs="Times New Roman"/>
+                <w:color w:val="000000"/>
+                <w:sz w:val="22"/>
+                <w:szCs w:val="22"/>
+              </w:rPr>
+              <w:t xml:space="preserve">Que haya mas de 3 mascotas en adopción </w:t>
+            </w:r>
+          </w:p>
+        </w:tc>
+        <w:tc>
+          <w:tcPr>
+            <w:tcW w:w="0" w:type="auto"/>
+            <w:tcBorders>
+              <w:top w:val="single" w:sz="4" w:space="0" w:color="000000"/>
+              <w:left w:val="single" w:sz="4" w:space="0" w:color="000000"/>
+              <w:bottom w:val="single" w:sz="4" w:space="0" w:color="000000"/>
+              <w:right w:val="single" w:sz="4" w:space="0" w:color="000000"/>
+            </w:tcBorders>
+            <w:tcMar>
+              <w:top w:w="0" w:type="dxa"/>
+              <w:left w:w="45" w:type="dxa"/>
+              <w:bottom w:w="0" w:type="dxa"/>
+              <w:right w:w="45" w:type="dxa"/>
+            </w:tcMar>
+            <w:vAlign w:val="center"/>
+          </w:tcPr>
+          <w:p>
+            <w:pPr>
+              <w:rPr>
+                <w:rFonts w:ascii="Calibri" w:hAnsi="Calibri" w:cs="Times New Roman"/>
+                <w:color w:val="000000"/>
+                <w:sz w:val="22"/>
+                <w:szCs w:val="22"/>
+              </w:rPr>
+            </w:pPr>
+            <w:r>
+              <w:rPr>
+                <w:rFonts w:ascii="Calibri" w:hAnsi="Calibri" w:cs="Times New Roman"/>
+                <w:color w:val="000000"/>
+                <w:sz w:val="22"/>
+                <w:szCs w:val="22"/>
+              </w:rPr>
+              <w:t>Correcto</w:t>
+            </w:r>
+          </w:p>
+        </w:tc>
+      </w:tr>
+      <w:tr>
+        <w:trPr>
+          <w:trHeight w:val="338"/>
+        </w:trPr>
+        <w:tc>
+          <w:tcPr>
+            <w:tcW w:w="0" w:type="auto"/>
+            <w:tcBorders>
+              <w:top w:val="single" w:sz="4" w:space="0" w:color="000000"/>
+              <w:left w:val="single" w:sz="4" w:space="0" w:color="000000"/>
+              <w:bottom w:val="single" w:sz="4" w:space="0" w:color="000000"/>
+              <w:right w:val="single" w:sz="4" w:space="0" w:color="000000"/>
+            </w:tcBorders>
+            <w:tcMar>
+              <w:top w:w="0" w:type="dxa"/>
+              <w:left w:w="45" w:type="dxa"/>
+              <w:bottom w:w="0" w:type="dxa"/>
+              <w:right w:w="45" w:type="dxa"/>
+            </w:tcMar>
+            <w:vAlign w:val="center"/>
+          </w:tcPr>
+          <w:p>
+            <w:pPr>
+              <w:rPr>
+                <w:rFonts w:ascii="Calibri" w:hAnsi="Calibri" w:cs="Times New Roman"/>
+                <w:color w:val="000000"/>
+                <w:sz w:val="22"/>
+                <w:szCs w:val="22"/>
+              </w:rPr>
+            </w:pPr>
+            <w:r>
+              <w:rPr>
+                <w:rFonts w:ascii="Calibri" w:hAnsi="Calibri" w:cs="Times New Roman"/>
+                <w:color w:val="000000"/>
+                <w:sz w:val="22"/>
+                <w:szCs w:val="22"/>
+              </w:rPr>
+              <w:t xml:space="preserve">Sin mascotas </w:t>
+            </w:r>
+            <w:r>
+              <w:rPr>
+                <w:rFonts w:ascii="Calibri" w:hAnsi="Calibri" w:cs="Times New Roman"/>
+                <w:color w:val="000000"/>
+                <w:sz w:val="22"/>
+                <w:szCs w:val="22"/>
+              </w:rPr>
+              <w:t>en adopción</w:t>
+            </w:r>
+          </w:p>
+        </w:tc>
+        <w:tc>
+          <w:tcPr>
+            <w:tcW w:w="0" w:type="auto"/>
+            <w:tcBorders>
+              <w:top w:val="single" w:sz="4" w:space="0" w:color="000000"/>
+              <w:left w:val="single" w:sz="4" w:space="0" w:color="000000"/>
+              <w:bottom w:val="single" w:sz="4" w:space="0" w:color="000000"/>
+              <w:right w:val="single" w:sz="4" w:space="0" w:color="000000"/>
+            </w:tcBorders>
+            <w:tcMar>
+              <w:top w:w="0" w:type="dxa"/>
+              <w:left w:w="45" w:type="dxa"/>
+              <w:bottom w:w="0" w:type="dxa"/>
+              <w:right w:w="45" w:type="dxa"/>
+            </w:tcMar>
+            <w:vAlign w:val="center"/>
+          </w:tcPr>
+          <w:p>
+            <w:pPr>
+              <w:rPr>
+                <w:rFonts w:ascii="Calibri" w:hAnsi="Calibri" w:cs="Times New Roman"/>
+                <w:color w:val="000000"/>
+                <w:sz w:val="22"/>
+                <w:szCs w:val="22"/>
+              </w:rPr>
+            </w:pPr>
+            <w:r>
+              <w:rPr>
+                <w:rFonts w:ascii="Calibri" w:hAnsi="Calibri" w:cs="Times New Roman"/>
+                <w:color w:val="000000"/>
+                <w:sz w:val="22"/>
+                <w:szCs w:val="22"/>
+              </w:rPr>
+              <w:t>Se muestra el listado vacío</w:t>
+            </w:r>
+          </w:p>
+        </w:tc>
+      </w:tr>
+      <w:tr>
+        <w:trPr>
+          <w:trHeight w:val="338"/>
+        </w:trPr>
+        <w:tc>
+          <w:tcPr>
+            <w:tcW w:w="0" w:type="auto"/>
+            <w:tcBorders>
+              <w:top w:val="single" w:sz="4" w:space="0" w:color="000000"/>
+              <w:left w:val="single" w:sz="4" w:space="0" w:color="000000"/>
+              <w:bottom w:val="single" w:sz="4" w:space="0" w:color="000000"/>
+              <w:right w:val="single" w:sz="4" w:space="0" w:color="000000"/>
+            </w:tcBorders>
+            <w:tcMar>
+              <w:top w:w="0" w:type="dxa"/>
+              <w:left w:w="45" w:type="dxa"/>
+              <w:bottom w:w="0" w:type="dxa"/>
+              <w:right w:w="45" w:type="dxa"/>
+            </w:tcMar>
+            <w:vAlign w:val="center"/>
+          </w:tcPr>
+          <w:p>
+            <w:pPr>
+              <w:rPr>
+                <w:rFonts w:ascii="Calibri" w:hAnsi="Calibri" w:cs="Times New Roman"/>
+                <w:color w:val="000000"/>
+                <w:sz w:val="22"/>
+                <w:szCs w:val="22"/>
+              </w:rPr>
+            </w:pPr>
+            <w:r>
+              <w:rPr>
+                <w:rFonts w:ascii="Calibri" w:hAnsi="Calibri" w:cs="Times New Roman"/>
+                <w:color w:val="000000"/>
+                <w:sz w:val="22"/>
+                <w:szCs w:val="22"/>
+              </w:rPr>
+              <w:t xml:space="preserve">Menos de 3 mascotas en adopción </w:t>
+            </w:r>
+          </w:p>
+        </w:tc>
+        <w:tc>
+          <w:tcPr>
+            <w:tcW w:w="0" w:type="auto"/>
+            <w:tcBorders>
+              <w:top w:val="single" w:sz="4" w:space="0" w:color="000000"/>
+              <w:left w:val="single" w:sz="4" w:space="0" w:color="000000"/>
+              <w:bottom w:val="single" w:sz="4" w:space="0" w:color="000000"/>
+              <w:right w:val="single" w:sz="4" w:space="0" w:color="000000"/>
+            </w:tcBorders>
+            <w:tcMar>
+              <w:top w:w="0" w:type="dxa"/>
+              <w:left w:w="45" w:type="dxa"/>
+              <w:bottom w:w="0" w:type="dxa"/>
+              <w:right w:w="45" w:type="dxa"/>
+            </w:tcMar>
+            <w:vAlign w:val="center"/>
+          </w:tcPr>
+          <w:p>
+            <w:pPr>
+              <w:rPr>
+                <w:rFonts w:ascii="Calibri" w:hAnsi="Calibri" w:cs="Times New Roman"/>
+                <w:color w:val="000000"/>
+                <w:sz w:val="22"/>
+                <w:szCs w:val="22"/>
+              </w:rPr>
+            </w:pPr>
+            <w:r>
+              <w:rPr>
+                <w:rFonts w:ascii="Calibri" w:hAnsi="Calibri" w:cs="Times New Roman"/>
+                <w:color w:val="000000"/>
+                <w:sz w:val="22"/>
+                <w:szCs w:val="22"/>
+              </w:rPr>
+              <w:t>Se muestran las mismas mascotas cada vez que carga la pagina</w:t>
+            </w:r>
+          </w:p>
+        </w:tc>
+      </w:tr>
+    </w:tbl>
     <w:p/>
     <w:sectPr>
       <w:pgSz w:w="12240" w:h="15840"/>

--- a/documentacion/casos de uso/Caso de prueba web.docx
+++ b/documentacion/casos de uso/Caso de prueba web.docx
@@ -1342,7 +1342,6 @@
                 <w:szCs w:val="20"/>
               </w:rPr>
             </w:pPr>
-            <w:bookmarkStart w:id="0" w:name="_GoBack"/>
             <w:r>
               <w:rPr>
                 <w:rFonts w:ascii="Calibri" w:hAnsi="Calibri" w:cs="Times New Roman"/>
@@ -1361,7 +1360,6 @@
               </w:rPr>
               <w:t>adopción</w:t>
             </w:r>
-            <w:bookmarkEnd w:id="0"/>
           </w:p>
         </w:tc>
       </w:tr>
@@ -1868,6 +1866,2224 @@
                 <w:szCs w:val="22"/>
               </w:rPr>
               <w:t>Se muestran las mismas mascotas cada vez que carga la pagina</w:t>
+            </w:r>
+          </w:p>
+        </w:tc>
+      </w:tr>
+    </w:tbl>
+    <w:p/>
+    <w:p/>
+    <w:p/>
+    <w:p/>
+    <w:p/>
+    <w:p/>
+    <w:p/>
+    <w:p/>
+    <w:p/>
+    <w:p/>
+    <w:p/>
+    <w:p/>
+    <w:tbl>
+      <w:tblPr>
+        <w:tblW w:w="9037" w:type="dxa"/>
+        <w:tblCellMar>
+          <w:top w:w="15" w:type="dxa"/>
+          <w:left w:w="15" w:type="dxa"/>
+          <w:bottom w:w="15" w:type="dxa"/>
+          <w:right w:w="15" w:type="dxa"/>
+        </w:tblCellMar>
+        <w:tblLook w:val="04A0" w:firstRow="1" w:lastRow="0" w:firstColumn="1" w:lastColumn="0" w:noHBand="0" w:noVBand="1"/>
+      </w:tblPr>
+      <w:tblGrid>
+        <w:gridCol w:w="3331"/>
+        <w:gridCol w:w="5706"/>
+      </w:tblGrid>
+      <w:tr>
+        <w:trPr>
+          <w:trHeight w:val="338"/>
+        </w:trPr>
+        <w:tc>
+          <w:tcPr>
+            <w:tcW w:w="0" w:type="auto"/>
+            <w:tcBorders>
+              <w:top w:val="single" w:sz="6" w:space="0" w:color="000000"/>
+              <w:left w:val="single" w:sz="6" w:space="0" w:color="000000"/>
+              <w:bottom w:val="single" w:sz="6" w:space="0" w:color="000000"/>
+              <w:right w:val="single" w:sz="6" w:space="0" w:color="000000"/>
+            </w:tcBorders>
+            <w:shd w:val="clear" w:color="auto" w:fill="FFD966"/>
+            <w:tcMar>
+              <w:top w:w="0" w:type="dxa"/>
+              <w:left w:w="45" w:type="dxa"/>
+              <w:bottom w:w="0" w:type="dxa"/>
+              <w:right w:w="45" w:type="dxa"/>
+            </w:tcMar>
+            <w:vAlign w:val="center"/>
+            <w:hideMark/>
+          </w:tcPr>
+          <w:p>
+            <w:pPr>
+              <w:rPr>
+                <w:rFonts w:ascii="Times New Roman" w:hAnsi="Times New Roman" w:cs="Times New Roman"/>
+                <w:sz w:val="20"/>
+                <w:szCs w:val="20"/>
+              </w:rPr>
+            </w:pPr>
+            <w:r>
+              <w:rPr>
+                <w:rFonts w:ascii="Calibri" w:hAnsi="Calibri" w:cs="Times New Roman"/>
+                <w:color w:val="000000"/>
+                <w:sz w:val="22"/>
+                <w:szCs w:val="22"/>
+              </w:rPr>
+              <w:t xml:space="preserve">Caso de prueba </w:t>
+            </w:r>
+            <w:r>
+              <w:rPr>
+                <w:rFonts w:ascii="Calibri" w:hAnsi="Calibri" w:cs="Times New Roman"/>
+                <w:color w:val="000000"/>
+                <w:sz w:val="22"/>
+                <w:szCs w:val="22"/>
+              </w:rPr>
+              <w:t>3</w:t>
+            </w:r>
+          </w:p>
+        </w:tc>
+        <w:tc>
+          <w:tcPr>
+            <w:tcW w:w="0" w:type="auto"/>
+            <w:tcBorders>
+              <w:top w:val="single" w:sz="6" w:space="0" w:color="000000"/>
+              <w:left w:val="single" w:sz="6" w:space="0" w:color="000000"/>
+              <w:bottom w:val="single" w:sz="6" w:space="0" w:color="000000"/>
+              <w:right w:val="single" w:sz="6" w:space="0" w:color="000000"/>
+            </w:tcBorders>
+            <w:tcMar>
+              <w:top w:w="0" w:type="dxa"/>
+              <w:left w:w="45" w:type="dxa"/>
+              <w:bottom w:w="0" w:type="dxa"/>
+              <w:right w:w="45" w:type="dxa"/>
+            </w:tcMar>
+            <w:vAlign w:val="center"/>
+            <w:hideMark/>
+          </w:tcPr>
+          <w:p>
+            <w:pPr>
+              <w:rPr>
+                <w:rFonts w:ascii="Times New Roman" w:hAnsi="Times New Roman" w:cs="Times New Roman"/>
+                <w:sz w:val="20"/>
+                <w:szCs w:val="20"/>
+              </w:rPr>
+            </w:pPr>
+            <w:r>
+              <w:rPr>
+                <w:rFonts w:ascii="Calibri" w:hAnsi="Calibri" w:cs="Times New Roman"/>
+                <w:color w:val="000000"/>
+                <w:sz w:val="22"/>
+                <w:szCs w:val="22"/>
+              </w:rPr>
+              <w:t>Listar eventos vigentes</w:t>
+            </w:r>
+          </w:p>
+        </w:tc>
+      </w:tr>
+      <w:tr>
+        <w:trPr>
+          <w:trHeight w:val="338"/>
+        </w:trPr>
+        <w:tc>
+          <w:tcPr>
+            <w:tcW w:w="0" w:type="auto"/>
+            <w:tcBorders>
+              <w:top w:val="single" w:sz="4" w:space="0" w:color="auto"/>
+              <w:left w:val="single" w:sz="4" w:space="0" w:color="000000"/>
+              <w:bottom w:val="single" w:sz="4" w:space="0" w:color="000000"/>
+              <w:right w:val="single" w:sz="4" w:space="0" w:color="000000"/>
+            </w:tcBorders>
+            <w:shd w:val="clear" w:color="auto" w:fill="FFD966"/>
+            <w:tcMar>
+              <w:top w:w="0" w:type="dxa"/>
+              <w:left w:w="45" w:type="dxa"/>
+              <w:bottom w:w="0" w:type="dxa"/>
+              <w:right w:w="45" w:type="dxa"/>
+            </w:tcMar>
+            <w:vAlign w:val="center"/>
+          </w:tcPr>
+          <w:p>
+            <w:pPr>
+              <w:rPr>
+                <w:rFonts w:ascii="Calibri" w:hAnsi="Calibri" w:cs="Times New Roman"/>
+                <w:color w:val="000000"/>
+                <w:sz w:val="22"/>
+                <w:szCs w:val="22"/>
+              </w:rPr>
+            </w:pPr>
+            <w:r>
+              <w:rPr>
+                <w:rFonts w:ascii="Calibri" w:hAnsi="Calibri" w:cs="Times New Roman"/>
+                <w:color w:val="000000"/>
+                <w:sz w:val="22"/>
+                <w:szCs w:val="22"/>
+              </w:rPr>
+              <w:t>Pasos</w:t>
+            </w:r>
+          </w:p>
+        </w:tc>
+        <w:tc>
+          <w:tcPr>
+            <w:tcW w:w="0" w:type="auto"/>
+            <w:tcBorders>
+              <w:top w:val="single" w:sz="4" w:space="0" w:color="000000"/>
+              <w:left w:val="single" w:sz="4" w:space="0" w:color="000000"/>
+              <w:bottom w:val="single" w:sz="4" w:space="0" w:color="000000"/>
+              <w:right w:val="single" w:sz="4" w:space="0" w:color="000000"/>
+            </w:tcBorders>
+            <w:shd w:val="clear" w:color="auto" w:fill="FFD966"/>
+            <w:tcMar>
+              <w:top w:w="0" w:type="dxa"/>
+              <w:left w:w="45" w:type="dxa"/>
+              <w:bottom w:w="0" w:type="dxa"/>
+              <w:right w:w="45" w:type="dxa"/>
+            </w:tcMar>
+            <w:vAlign w:val="center"/>
+          </w:tcPr>
+          <w:p>
+            <w:pPr>
+              <w:rPr>
+                <w:rFonts w:ascii="Calibri" w:hAnsi="Calibri" w:cs="Times New Roman"/>
+                <w:color w:val="000000"/>
+                <w:sz w:val="22"/>
+                <w:szCs w:val="22"/>
+              </w:rPr>
+            </w:pPr>
+            <w:r>
+              <w:rPr>
+                <w:rFonts w:ascii="Calibri" w:hAnsi="Calibri" w:cs="Times New Roman"/>
+                <w:color w:val="000000"/>
+                <w:sz w:val="22"/>
+                <w:szCs w:val="22"/>
+              </w:rPr>
+              <w:t>Resultado esperado</w:t>
+            </w:r>
+          </w:p>
+        </w:tc>
+      </w:tr>
+      <w:tr>
+        <w:trPr>
+          <w:trHeight w:val="338"/>
+        </w:trPr>
+        <w:tc>
+          <w:tcPr>
+            <w:tcW w:w="0" w:type="auto"/>
+            <w:tcBorders>
+              <w:top w:val="single" w:sz="4" w:space="0" w:color="000000"/>
+              <w:left w:val="single" w:sz="4" w:space="0" w:color="000000"/>
+              <w:bottom w:val="single" w:sz="4" w:space="0" w:color="000000"/>
+              <w:right w:val="single" w:sz="4" w:space="0" w:color="000000"/>
+            </w:tcBorders>
+            <w:tcMar>
+              <w:top w:w="0" w:type="dxa"/>
+              <w:left w:w="45" w:type="dxa"/>
+              <w:bottom w:w="0" w:type="dxa"/>
+              <w:right w:w="45" w:type="dxa"/>
+            </w:tcMar>
+            <w:vAlign w:val="center"/>
+            <w:hideMark/>
+          </w:tcPr>
+          <w:p>
+            <w:pPr>
+              <w:rPr>
+                <w:rFonts w:ascii="Calibri" w:hAnsi="Calibri" w:cs="Times New Roman"/>
+                <w:color w:val="000000"/>
+                <w:sz w:val="22"/>
+                <w:szCs w:val="22"/>
+              </w:rPr>
+            </w:pPr>
+            <w:r>
+              <w:rPr>
+                <w:rFonts w:ascii="Calibri" w:hAnsi="Calibri" w:cs="Times New Roman"/>
+                <w:color w:val="000000"/>
+                <w:sz w:val="22"/>
+                <w:szCs w:val="22"/>
+              </w:rPr>
+              <w:t xml:space="preserve">Usuario ingresa a la pagina </w:t>
+            </w:r>
+          </w:p>
+        </w:tc>
+        <w:tc>
+          <w:tcPr>
+            <w:tcW w:w="0" w:type="auto"/>
+            <w:tcBorders>
+              <w:top w:val="single" w:sz="4" w:space="0" w:color="000000"/>
+              <w:left w:val="single" w:sz="4" w:space="0" w:color="000000"/>
+              <w:bottom w:val="single" w:sz="4" w:space="0" w:color="000000"/>
+              <w:right w:val="single" w:sz="4" w:space="0" w:color="000000"/>
+            </w:tcBorders>
+            <w:tcMar>
+              <w:top w:w="0" w:type="dxa"/>
+              <w:left w:w="45" w:type="dxa"/>
+              <w:bottom w:w="0" w:type="dxa"/>
+              <w:right w:w="45" w:type="dxa"/>
+            </w:tcMar>
+            <w:vAlign w:val="center"/>
+          </w:tcPr>
+          <w:p>
+            <w:pPr>
+              <w:rPr>
+                <w:rFonts w:ascii="Calibri" w:hAnsi="Calibri" w:cs="Times New Roman"/>
+                <w:color w:val="000000"/>
+                <w:sz w:val="22"/>
+                <w:szCs w:val="22"/>
+              </w:rPr>
+            </w:pPr>
+            <w:r>
+              <w:rPr>
+                <w:rFonts w:ascii="Calibri" w:hAnsi="Calibri" w:cs="Times New Roman"/>
+                <w:color w:val="000000"/>
+                <w:sz w:val="22"/>
+                <w:szCs w:val="22"/>
+              </w:rPr>
+              <w:t>El sistema muestra listado de eventos vigentes</w:t>
+            </w:r>
+          </w:p>
+        </w:tc>
+      </w:tr>
+      <w:tr>
+        <w:trPr>
+          <w:trHeight w:val="338"/>
+        </w:trPr>
+        <w:tc>
+          <w:tcPr>
+            <w:tcW w:w="0" w:type="auto"/>
+            <w:tcBorders>
+              <w:top w:val="single" w:sz="4" w:space="0" w:color="000000"/>
+              <w:left w:val="single" w:sz="4" w:space="0" w:color="000000"/>
+              <w:bottom w:val="single" w:sz="4" w:space="0" w:color="000000"/>
+              <w:right w:val="single" w:sz="4" w:space="0" w:color="000000"/>
+            </w:tcBorders>
+            <w:shd w:val="clear" w:color="auto" w:fill="FFD165"/>
+            <w:tcMar>
+              <w:top w:w="0" w:type="dxa"/>
+              <w:left w:w="45" w:type="dxa"/>
+              <w:bottom w:w="0" w:type="dxa"/>
+              <w:right w:w="45" w:type="dxa"/>
+            </w:tcMar>
+            <w:vAlign w:val="center"/>
+            <w:hideMark/>
+          </w:tcPr>
+          <w:p>
+            <w:pPr>
+              <w:rPr>
+                <w:rFonts w:ascii="Calibri" w:hAnsi="Calibri" w:cs="Times New Roman"/>
+                <w:color w:val="000000"/>
+                <w:sz w:val="22"/>
+                <w:szCs w:val="22"/>
+              </w:rPr>
+            </w:pPr>
+            <w:r>
+              <w:rPr>
+                <w:rFonts w:ascii="Calibri" w:hAnsi="Calibri" w:cs="Times New Roman"/>
+                <w:color w:val="000000"/>
+                <w:sz w:val="22"/>
+                <w:szCs w:val="22"/>
+              </w:rPr>
+              <w:t>Datos Ingresados</w:t>
+            </w:r>
+          </w:p>
+        </w:tc>
+        <w:tc>
+          <w:tcPr>
+            <w:tcW w:w="0" w:type="auto"/>
+            <w:tcBorders>
+              <w:top w:val="single" w:sz="4" w:space="0" w:color="000000"/>
+              <w:left w:val="single" w:sz="4" w:space="0" w:color="000000"/>
+              <w:bottom w:val="single" w:sz="4" w:space="0" w:color="000000"/>
+              <w:right w:val="single" w:sz="4" w:space="0" w:color="000000"/>
+            </w:tcBorders>
+            <w:shd w:val="clear" w:color="auto" w:fill="FFD165"/>
+            <w:tcMar>
+              <w:top w:w="0" w:type="dxa"/>
+              <w:left w:w="45" w:type="dxa"/>
+              <w:bottom w:w="0" w:type="dxa"/>
+              <w:right w:w="45" w:type="dxa"/>
+            </w:tcMar>
+            <w:vAlign w:val="center"/>
+          </w:tcPr>
+          <w:p>
+            <w:pPr>
+              <w:rPr>
+                <w:rFonts w:ascii="Calibri" w:hAnsi="Calibri" w:cs="Times New Roman"/>
+                <w:color w:val="000000"/>
+                <w:sz w:val="22"/>
+                <w:szCs w:val="22"/>
+              </w:rPr>
+            </w:pPr>
+            <w:r>
+              <w:rPr>
+                <w:rFonts w:ascii="Calibri" w:hAnsi="Calibri" w:cs="Times New Roman"/>
+                <w:color w:val="000000"/>
+                <w:sz w:val="22"/>
+                <w:szCs w:val="22"/>
+              </w:rPr>
+              <w:t>Resultado </w:t>
+            </w:r>
+            <w:r>
+              <w:rPr>
+                <w:rFonts w:ascii="Calibri" w:hAnsi="Calibri" w:cs="Times New Roman"/>
+                <w:color w:val="000000"/>
+                <w:sz w:val="22"/>
+                <w:szCs w:val="22"/>
+              </w:rPr>
+              <w:t>obtenido</w:t>
+            </w:r>
+          </w:p>
+        </w:tc>
+      </w:tr>
+      <w:tr>
+        <w:trPr>
+          <w:trHeight w:val="338"/>
+        </w:trPr>
+        <w:tc>
+          <w:tcPr>
+            <w:tcW w:w="0" w:type="auto"/>
+            <w:tcBorders>
+              <w:top w:val="single" w:sz="4" w:space="0" w:color="000000"/>
+              <w:left w:val="single" w:sz="4" w:space="0" w:color="000000"/>
+              <w:bottom w:val="single" w:sz="4" w:space="0" w:color="000000"/>
+              <w:right w:val="single" w:sz="4" w:space="0" w:color="000000"/>
+            </w:tcBorders>
+            <w:tcMar>
+              <w:top w:w="0" w:type="dxa"/>
+              <w:left w:w="45" w:type="dxa"/>
+              <w:bottom w:w="0" w:type="dxa"/>
+              <w:right w:w="45" w:type="dxa"/>
+            </w:tcMar>
+            <w:vAlign w:val="center"/>
+          </w:tcPr>
+          <w:p>
+            <w:pPr>
+              <w:rPr>
+                <w:rFonts w:ascii="Calibri" w:hAnsi="Calibri" w:cs="Times New Roman"/>
+                <w:color w:val="000000"/>
+                <w:sz w:val="22"/>
+                <w:szCs w:val="22"/>
+              </w:rPr>
+            </w:pPr>
+            <w:r>
+              <w:rPr>
+                <w:rFonts w:ascii="Calibri" w:hAnsi="Calibri" w:cs="Times New Roman"/>
+                <w:color w:val="000000"/>
+                <w:sz w:val="22"/>
+                <w:szCs w:val="22"/>
+              </w:rPr>
+              <w:t xml:space="preserve">Eventos vigentes </w:t>
+            </w:r>
+          </w:p>
+        </w:tc>
+        <w:tc>
+          <w:tcPr>
+            <w:tcW w:w="0" w:type="auto"/>
+            <w:tcBorders>
+              <w:top w:val="single" w:sz="4" w:space="0" w:color="000000"/>
+              <w:left w:val="single" w:sz="4" w:space="0" w:color="000000"/>
+              <w:bottom w:val="single" w:sz="4" w:space="0" w:color="000000"/>
+              <w:right w:val="single" w:sz="4" w:space="0" w:color="000000"/>
+            </w:tcBorders>
+            <w:tcMar>
+              <w:top w:w="0" w:type="dxa"/>
+              <w:left w:w="45" w:type="dxa"/>
+              <w:bottom w:w="0" w:type="dxa"/>
+              <w:right w:w="45" w:type="dxa"/>
+            </w:tcMar>
+            <w:vAlign w:val="center"/>
+          </w:tcPr>
+          <w:p>
+            <w:pPr>
+              <w:rPr>
+                <w:rFonts w:ascii="Calibri" w:hAnsi="Calibri" w:cs="Times New Roman"/>
+                <w:color w:val="000000"/>
+                <w:sz w:val="22"/>
+                <w:szCs w:val="22"/>
+              </w:rPr>
+            </w:pPr>
+            <w:r>
+              <w:rPr>
+                <w:rFonts w:ascii="Calibri" w:hAnsi="Calibri" w:cs="Times New Roman"/>
+                <w:color w:val="000000"/>
+                <w:sz w:val="22"/>
+                <w:szCs w:val="22"/>
+              </w:rPr>
+              <w:t>Correcto</w:t>
+            </w:r>
+          </w:p>
+        </w:tc>
+      </w:tr>
+      <w:tr>
+        <w:trPr>
+          <w:trHeight w:val="338"/>
+        </w:trPr>
+        <w:tc>
+          <w:tcPr>
+            <w:tcW w:w="0" w:type="auto"/>
+            <w:tcBorders>
+              <w:top w:val="single" w:sz="4" w:space="0" w:color="000000"/>
+              <w:left w:val="single" w:sz="4" w:space="0" w:color="000000"/>
+              <w:bottom w:val="single" w:sz="4" w:space="0" w:color="000000"/>
+              <w:right w:val="single" w:sz="4" w:space="0" w:color="000000"/>
+            </w:tcBorders>
+            <w:tcMar>
+              <w:top w:w="0" w:type="dxa"/>
+              <w:left w:w="45" w:type="dxa"/>
+              <w:bottom w:w="0" w:type="dxa"/>
+              <w:right w:w="45" w:type="dxa"/>
+            </w:tcMar>
+            <w:vAlign w:val="center"/>
+          </w:tcPr>
+          <w:p>
+            <w:pPr>
+              <w:rPr>
+                <w:rFonts w:ascii="Calibri" w:hAnsi="Calibri" w:cs="Times New Roman"/>
+                <w:color w:val="000000"/>
+                <w:sz w:val="22"/>
+                <w:szCs w:val="22"/>
+              </w:rPr>
+            </w:pPr>
+            <w:r>
+              <w:rPr>
+                <w:rFonts w:ascii="Calibri" w:hAnsi="Calibri" w:cs="Times New Roman"/>
+                <w:color w:val="000000"/>
+                <w:sz w:val="22"/>
+                <w:szCs w:val="22"/>
+              </w:rPr>
+              <w:t>Sin eventos</w:t>
+            </w:r>
+          </w:p>
+        </w:tc>
+        <w:tc>
+          <w:tcPr>
+            <w:tcW w:w="0" w:type="auto"/>
+            <w:tcBorders>
+              <w:top w:val="single" w:sz="4" w:space="0" w:color="000000"/>
+              <w:left w:val="single" w:sz="4" w:space="0" w:color="000000"/>
+              <w:bottom w:val="single" w:sz="4" w:space="0" w:color="000000"/>
+              <w:right w:val="single" w:sz="4" w:space="0" w:color="000000"/>
+            </w:tcBorders>
+            <w:tcMar>
+              <w:top w:w="0" w:type="dxa"/>
+              <w:left w:w="45" w:type="dxa"/>
+              <w:bottom w:w="0" w:type="dxa"/>
+              <w:right w:w="45" w:type="dxa"/>
+            </w:tcMar>
+            <w:vAlign w:val="center"/>
+          </w:tcPr>
+          <w:p>
+            <w:pPr>
+              <w:rPr>
+                <w:rFonts w:ascii="Calibri" w:hAnsi="Calibri" w:cs="Times New Roman"/>
+                <w:color w:val="000000"/>
+                <w:sz w:val="22"/>
+                <w:szCs w:val="22"/>
+              </w:rPr>
+            </w:pPr>
+            <w:r>
+              <w:rPr>
+                <w:rFonts w:ascii="Calibri" w:hAnsi="Calibri" w:cs="Times New Roman"/>
+                <w:color w:val="000000"/>
+                <w:sz w:val="22"/>
+                <w:szCs w:val="22"/>
+              </w:rPr>
+              <w:t>Se muestra el listado vacío</w:t>
+            </w:r>
+          </w:p>
+        </w:tc>
+      </w:tr>
+      <w:tr>
+        <w:trPr>
+          <w:trHeight w:val="338"/>
+        </w:trPr>
+        <w:tc>
+          <w:tcPr>
+            <w:tcW w:w="0" w:type="auto"/>
+            <w:tcBorders>
+              <w:top w:val="single" w:sz="4" w:space="0" w:color="000000"/>
+              <w:left w:val="single" w:sz="4" w:space="0" w:color="000000"/>
+              <w:bottom w:val="single" w:sz="4" w:space="0" w:color="000000"/>
+              <w:right w:val="single" w:sz="4" w:space="0" w:color="000000"/>
+            </w:tcBorders>
+            <w:tcMar>
+              <w:top w:w="0" w:type="dxa"/>
+              <w:left w:w="45" w:type="dxa"/>
+              <w:bottom w:w="0" w:type="dxa"/>
+              <w:right w:w="45" w:type="dxa"/>
+            </w:tcMar>
+            <w:vAlign w:val="center"/>
+          </w:tcPr>
+          <w:p>
+            <w:pPr>
+              <w:rPr>
+                <w:rFonts w:ascii="Calibri" w:hAnsi="Calibri" w:cs="Times New Roman"/>
+                <w:color w:val="000000"/>
+                <w:sz w:val="22"/>
+                <w:szCs w:val="22"/>
+              </w:rPr>
+            </w:pPr>
+            <w:r>
+              <w:rPr>
+                <w:rFonts w:ascii="Calibri" w:hAnsi="Calibri" w:cs="Times New Roman"/>
+                <w:color w:val="000000"/>
+                <w:sz w:val="22"/>
+                <w:szCs w:val="22"/>
+              </w:rPr>
+              <w:t>Eventos No vigentes</w:t>
+            </w:r>
+          </w:p>
+        </w:tc>
+        <w:tc>
+          <w:tcPr>
+            <w:tcW w:w="0" w:type="auto"/>
+            <w:tcBorders>
+              <w:top w:val="single" w:sz="4" w:space="0" w:color="000000"/>
+              <w:left w:val="single" w:sz="4" w:space="0" w:color="000000"/>
+              <w:bottom w:val="single" w:sz="4" w:space="0" w:color="000000"/>
+              <w:right w:val="single" w:sz="4" w:space="0" w:color="000000"/>
+            </w:tcBorders>
+            <w:tcMar>
+              <w:top w:w="0" w:type="dxa"/>
+              <w:left w:w="45" w:type="dxa"/>
+              <w:bottom w:w="0" w:type="dxa"/>
+              <w:right w:w="45" w:type="dxa"/>
+            </w:tcMar>
+            <w:vAlign w:val="center"/>
+          </w:tcPr>
+          <w:p>
+            <w:pPr>
+              <w:rPr>
+                <w:rFonts w:ascii="Calibri" w:hAnsi="Calibri" w:cs="Times New Roman"/>
+                <w:color w:val="000000"/>
+                <w:sz w:val="22"/>
+                <w:szCs w:val="22"/>
+              </w:rPr>
+            </w:pPr>
+            <w:r>
+              <w:rPr>
+                <w:rFonts w:ascii="Calibri" w:hAnsi="Calibri" w:cs="Times New Roman"/>
+                <w:color w:val="000000"/>
+                <w:sz w:val="22"/>
+                <w:szCs w:val="22"/>
+              </w:rPr>
+              <w:t xml:space="preserve">Se muestra listado </w:t>
+            </w:r>
+            <w:proofErr w:type="spellStart"/>
+            <w:r>
+              <w:rPr>
+                <w:rFonts w:ascii="Calibri" w:hAnsi="Calibri" w:cs="Times New Roman"/>
+                <w:color w:val="000000"/>
+                <w:sz w:val="22"/>
+                <w:szCs w:val="22"/>
+              </w:rPr>
+              <w:t>vacio</w:t>
+            </w:r>
+            <w:proofErr w:type="spellEnd"/>
+          </w:p>
+        </w:tc>
+      </w:tr>
+    </w:tbl>
+    <w:p/>
+    <w:p/>
+    <w:p/>
+    <w:tbl>
+      <w:tblPr>
+        <w:tblW w:w="9037" w:type="dxa"/>
+        <w:tblCellMar>
+          <w:top w:w="15" w:type="dxa"/>
+          <w:left w:w="15" w:type="dxa"/>
+          <w:bottom w:w="15" w:type="dxa"/>
+          <w:right w:w="15" w:type="dxa"/>
+        </w:tblCellMar>
+        <w:tblLook w:val="04A0" w:firstRow="1" w:lastRow="0" w:firstColumn="1" w:lastColumn="0" w:noHBand="0" w:noVBand="1"/>
+      </w:tblPr>
+      <w:tblGrid>
+        <w:gridCol w:w="3331"/>
+        <w:gridCol w:w="5706"/>
+      </w:tblGrid>
+      <w:tr>
+        <w:trPr>
+          <w:trHeight w:val="338"/>
+        </w:trPr>
+        <w:tc>
+          <w:tcPr>
+            <w:tcW w:w="0" w:type="auto"/>
+            <w:tcBorders>
+              <w:top w:val="single" w:sz="6" w:space="0" w:color="000000"/>
+              <w:left w:val="single" w:sz="6" w:space="0" w:color="000000"/>
+              <w:bottom w:val="single" w:sz="6" w:space="0" w:color="000000"/>
+              <w:right w:val="single" w:sz="6" w:space="0" w:color="000000"/>
+            </w:tcBorders>
+            <w:shd w:val="clear" w:color="auto" w:fill="FFD966"/>
+            <w:tcMar>
+              <w:top w:w="0" w:type="dxa"/>
+              <w:left w:w="45" w:type="dxa"/>
+              <w:bottom w:w="0" w:type="dxa"/>
+              <w:right w:w="45" w:type="dxa"/>
+            </w:tcMar>
+            <w:vAlign w:val="center"/>
+            <w:hideMark/>
+          </w:tcPr>
+          <w:p>
+            <w:pPr>
+              <w:rPr>
+                <w:rFonts w:ascii="Times New Roman" w:hAnsi="Times New Roman" w:cs="Times New Roman"/>
+                <w:sz w:val="20"/>
+                <w:szCs w:val="20"/>
+              </w:rPr>
+            </w:pPr>
+            <w:r>
+              <w:rPr>
+                <w:rFonts w:ascii="Calibri" w:hAnsi="Calibri" w:cs="Times New Roman"/>
+                <w:color w:val="000000"/>
+                <w:sz w:val="22"/>
+                <w:szCs w:val="22"/>
+              </w:rPr>
+              <w:t xml:space="preserve">Caso de prueba </w:t>
+            </w:r>
+            <w:r>
+              <w:rPr>
+                <w:rFonts w:ascii="Calibri" w:hAnsi="Calibri" w:cs="Times New Roman"/>
+                <w:color w:val="000000"/>
+                <w:sz w:val="22"/>
+                <w:szCs w:val="22"/>
+              </w:rPr>
+              <w:t>4</w:t>
+            </w:r>
+          </w:p>
+        </w:tc>
+        <w:tc>
+          <w:tcPr>
+            <w:tcW w:w="0" w:type="auto"/>
+            <w:tcBorders>
+              <w:top w:val="single" w:sz="6" w:space="0" w:color="000000"/>
+              <w:left w:val="single" w:sz="6" w:space="0" w:color="000000"/>
+              <w:bottom w:val="single" w:sz="6" w:space="0" w:color="000000"/>
+              <w:right w:val="single" w:sz="6" w:space="0" w:color="000000"/>
+            </w:tcBorders>
+            <w:tcMar>
+              <w:top w:w="0" w:type="dxa"/>
+              <w:left w:w="45" w:type="dxa"/>
+              <w:bottom w:w="0" w:type="dxa"/>
+              <w:right w:w="45" w:type="dxa"/>
+            </w:tcMar>
+            <w:vAlign w:val="center"/>
+            <w:hideMark/>
+          </w:tcPr>
+          <w:p>
+            <w:pPr>
+              <w:rPr>
+                <w:rFonts w:ascii="Times New Roman" w:hAnsi="Times New Roman" w:cs="Times New Roman"/>
+                <w:sz w:val="20"/>
+                <w:szCs w:val="20"/>
+              </w:rPr>
+            </w:pPr>
+            <w:r>
+              <w:rPr>
+                <w:rFonts w:ascii="Calibri" w:hAnsi="Calibri" w:cs="Times New Roman"/>
+                <w:color w:val="000000"/>
+                <w:sz w:val="22"/>
+                <w:szCs w:val="22"/>
+              </w:rPr>
+              <w:t>Listar eventos vigentes</w:t>
+            </w:r>
+          </w:p>
+        </w:tc>
+      </w:tr>
+      <w:tr>
+        <w:trPr>
+          <w:trHeight w:val="338"/>
+        </w:trPr>
+        <w:tc>
+          <w:tcPr>
+            <w:tcW w:w="0" w:type="auto"/>
+            <w:tcBorders>
+              <w:top w:val="single" w:sz="4" w:space="0" w:color="auto"/>
+              <w:left w:val="single" w:sz="4" w:space="0" w:color="000000"/>
+              <w:bottom w:val="single" w:sz="4" w:space="0" w:color="000000"/>
+              <w:right w:val="single" w:sz="4" w:space="0" w:color="000000"/>
+            </w:tcBorders>
+            <w:shd w:val="clear" w:color="auto" w:fill="FFD966"/>
+            <w:tcMar>
+              <w:top w:w="0" w:type="dxa"/>
+              <w:left w:w="45" w:type="dxa"/>
+              <w:bottom w:w="0" w:type="dxa"/>
+              <w:right w:w="45" w:type="dxa"/>
+            </w:tcMar>
+            <w:vAlign w:val="center"/>
+          </w:tcPr>
+          <w:p>
+            <w:pPr>
+              <w:rPr>
+                <w:rFonts w:ascii="Calibri" w:hAnsi="Calibri" w:cs="Times New Roman"/>
+                <w:color w:val="000000"/>
+                <w:sz w:val="22"/>
+                <w:szCs w:val="22"/>
+              </w:rPr>
+            </w:pPr>
+            <w:r>
+              <w:rPr>
+                <w:rFonts w:ascii="Calibri" w:hAnsi="Calibri" w:cs="Times New Roman"/>
+                <w:color w:val="000000"/>
+                <w:sz w:val="22"/>
+                <w:szCs w:val="22"/>
+              </w:rPr>
+              <w:t>Pasos</w:t>
+            </w:r>
+          </w:p>
+        </w:tc>
+        <w:tc>
+          <w:tcPr>
+            <w:tcW w:w="0" w:type="auto"/>
+            <w:tcBorders>
+              <w:top w:val="single" w:sz="4" w:space="0" w:color="000000"/>
+              <w:left w:val="single" w:sz="4" w:space="0" w:color="000000"/>
+              <w:bottom w:val="single" w:sz="4" w:space="0" w:color="000000"/>
+              <w:right w:val="single" w:sz="4" w:space="0" w:color="000000"/>
+            </w:tcBorders>
+            <w:shd w:val="clear" w:color="auto" w:fill="FFD966"/>
+            <w:tcMar>
+              <w:top w:w="0" w:type="dxa"/>
+              <w:left w:w="45" w:type="dxa"/>
+              <w:bottom w:w="0" w:type="dxa"/>
+              <w:right w:w="45" w:type="dxa"/>
+            </w:tcMar>
+            <w:vAlign w:val="center"/>
+          </w:tcPr>
+          <w:p>
+            <w:pPr>
+              <w:rPr>
+                <w:rFonts w:ascii="Calibri" w:hAnsi="Calibri" w:cs="Times New Roman"/>
+                <w:color w:val="000000"/>
+                <w:sz w:val="22"/>
+                <w:szCs w:val="22"/>
+              </w:rPr>
+            </w:pPr>
+            <w:r>
+              <w:rPr>
+                <w:rFonts w:ascii="Calibri" w:hAnsi="Calibri" w:cs="Times New Roman"/>
+                <w:color w:val="000000"/>
+                <w:sz w:val="22"/>
+                <w:szCs w:val="22"/>
+              </w:rPr>
+              <w:t>Resultado esperado</w:t>
+            </w:r>
+          </w:p>
+        </w:tc>
+      </w:tr>
+      <w:tr>
+        <w:trPr>
+          <w:trHeight w:val="338"/>
+        </w:trPr>
+        <w:tc>
+          <w:tcPr>
+            <w:tcW w:w="0" w:type="auto"/>
+            <w:tcBorders>
+              <w:top w:val="single" w:sz="4" w:space="0" w:color="000000"/>
+              <w:left w:val="single" w:sz="4" w:space="0" w:color="000000"/>
+              <w:bottom w:val="single" w:sz="4" w:space="0" w:color="000000"/>
+              <w:right w:val="single" w:sz="4" w:space="0" w:color="000000"/>
+            </w:tcBorders>
+            <w:tcMar>
+              <w:top w:w="0" w:type="dxa"/>
+              <w:left w:w="45" w:type="dxa"/>
+              <w:bottom w:w="0" w:type="dxa"/>
+              <w:right w:w="45" w:type="dxa"/>
+            </w:tcMar>
+            <w:vAlign w:val="center"/>
+            <w:hideMark/>
+          </w:tcPr>
+          <w:p>
+            <w:pPr>
+              <w:rPr>
+                <w:rFonts w:ascii="Calibri" w:hAnsi="Calibri" w:cs="Times New Roman"/>
+                <w:color w:val="000000"/>
+                <w:sz w:val="22"/>
+                <w:szCs w:val="22"/>
+              </w:rPr>
+            </w:pPr>
+            <w:r>
+              <w:rPr>
+                <w:rFonts w:ascii="Calibri" w:hAnsi="Calibri" w:cs="Times New Roman"/>
+                <w:color w:val="000000"/>
+                <w:sz w:val="22"/>
+                <w:szCs w:val="22"/>
+              </w:rPr>
+              <w:t xml:space="preserve">Usuario ingresa a la pagina </w:t>
+            </w:r>
+          </w:p>
+        </w:tc>
+        <w:tc>
+          <w:tcPr>
+            <w:tcW w:w="0" w:type="auto"/>
+            <w:tcBorders>
+              <w:top w:val="single" w:sz="4" w:space="0" w:color="000000"/>
+              <w:left w:val="single" w:sz="4" w:space="0" w:color="000000"/>
+              <w:bottom w:val="single" w:sz="4" w:space="0" w:color="000000"/>
+              <w:right w:val="single" w:sz="4" w:space="0" w:color="000000"/>
+            </w:tcBorders>
+            <w:tcMar>
+              <w:top w:w="0" w:type="dxa"/>
+              <w:left w:w="45" w:type="dxa"/>
+              <w:bottom w:w="0" w:type="dxa"/>
+              <w:right w:w="45" w:type="dxa"/>
+            </w:tcMar>
+            <w:vAlign w:val="center"/>
+          </w:tcPr>
+          <w:p>
+            <w:pPr>
+              <w:rPr>
+                <w:rFonts w:ascii="Calibri" w:hAnsi="Calibri" w:cs="Times New Roman"/>
+                <w:color w:val="000000"/>
+                <w:sz w:val="22"/>
+                <w:szCs w:val="22"/>
+              </w:rPr>
+            </w:pPr>
+            <w:r>
+              <w:rPr>
+                <w:rFonts w:ascii="Calibri" w:hAnsi="Calibri" w:cs="Times New Roman"/>
+                <w:color w:val="000000"/>
+                <w:sz w:val="22"/>
+                <w:szCs w:val="22"/>
+              </w:rPr>
+              <w:t>El sistema muestra listado de eventos vigentes</w:t>
+            </w:r>
+          </w:p>
+        </w:tc>
+      </w:tr>
+      <w:tr>
+        <w:trPr>
+          <w:trHeight w:val="338"/>
+        </w:trPr>
+        <w:tc>
+          <w:tcPr>
+            <w:tcW w:w="0" w:type="auto"/>
+            <w:tcBorders>
+              <w:top w:val="single" w:sz="4" w:space="0" w:color="000000"/>
+              <w:left w:val="single" w:sz="4" w:space="0" w:color="000000"/>
+              <w:bottom w:val="single" w:sz="4" w:space="0" w:color="000000"/>
+              <w:right w:val="single" w:sz="4" w:space="0" w:color="000000"/>
+            </w:tcBorders>
+            <w:shd w:val="clear" w:color="auto" w:fill="FFD165"/>
+            <w:tcMar>
+              <w:top w:w="0" w:type="dxa"/>
+              <w:left w:w="45" w:type="dxa"/>
+              <w:bottom w:w="0" w:type="dxa"/>
+              <w:right w:w="45" w:type="dxa"/>
+            </w:tcMar>
+            <w:vAlign w:val="center"/>
+            <w:hideMark/>
+          </w:tcPr>
+          <w:p>
+            <w:pPr>
+              <w:rPr>
+                <w:rFonts w:ascii="Calibri" w:hAnsi="Calibri" w:cs="Times New Roman"/>
+                <w:color w:val="000000"/>
+                <w:sz w:val="22"/>
+                <w:szCs w:val="22"/>
+              </w:rPr>
+            </w:pPr>
+            <w:r>
+              <w:rPr>
+                <w:rFonts w:ascii="Calibri" w:hAnsi="Calibri" w:cs="Times New Roman"/>
+                <w:color w:val="000000"/>
+                <w:sz w:val="22"/>
+                <w:szCs w:val="22"/>
+              </w:rPr>
+              <w:t>Datos Ingresados</w:t>
+            </w:r>
+          </w:p>
+        </w:tc>
+        <w:tc>
+          <w:tcPr>
+            <w:tcW w:w="0" w:type="auto"/>
+            <w:tcBorders>
+              <w:top w:val="single" w:sz="4" w:space="0" w:color="000000"/>
+              <w:left w:val="single" w:sz="4" w:space="0" w:color="000000"/>
+              <w:bottom w:val="single" w:sz="4" w:space="0" w:color="000000"/>
+              <w:right w:val="single" w:sz="4" w:space="0" w:color="000000"/>
+            </w:tcBorders>
+            <w:shd w:val="clear" w:color="auto" w:fill="FFD165"/>
+            <w:tcMar>
+              <w:top w:w="0" w:type="dxa"/>
+              <w:left w:w="45" w:type="dxa"/>
+              <w:bottom w:w="0" w:type="dxa"/>
+              <w:right w:w="45" w:type="dxa"/>
+            </w:tcMar>
+            <w:vAlign w:val="center"/>
+          </w:tcPr>
+          <w:p>
+            <w:pPr>
+              <w:rPr>
+                <w:rFonts w:ascii="Calibri" w:hAnsi="Calibri" w:cs="Times New Roman"/>
+                <w:color w:val="000000"/>
+                <w:sz w:val="22"/>
+                <w:szCs w:val="22"/>
+              </w:rPr>
+            </w:pPr>
+            <w:r>
+              <w:rPr>
+                <w:rFonts w:ascii="Calibri" w:hAnsi="Calibri" w:cs="Times New Roman"/>
+                <w:color w:val="000000"/>
+                <w:sz w:val="22"/>
+                <w:szCs w:val="22"/>
+              </w:rPr>
+              <w:t>Resultado </w:t>
+            </w:r>
+            <w:r>
+              <w:rPr>
+                <w:rFonts w:ascii="Calibri" w:hAnsi="Calibri" w:cs="Times New Roman"/>
+                <w:color w:val="000000"/>
+                <w:sz w:val="22"/>
+                <w:szCs w:val="22"/>
+              </w:rPr>
+              <w:t>obtenido</w:t>
+            </w:r>
+          </w:p>
+        </w:tc>
+      </w:tr>
+      <w:tr>
+        <w:trPr>
+          <w:trHeight w:val="338"/>
+        </w:trPr>
+        <w:tc>
+          <w:tcPr>
+            <w:tcW w:w="0" w:type="auto"/>
+            <w:tcBorders>
+              <w:top w:val="single" w:sz="4" w:space="0" w:color="000000"/>
+              <w:left w:val="single" w:sz="4" w:space="0" w:color="000000"/>
+              <w:bottom w:val="single" w:sz="4" w:space="0" w:color="000000"/>
+              <w:right w:val="single" w:sz="4" w:space="0" w:color="000000"/>
+            </w:tcBorders>
+            <w:tcMar>
+              <w:top w:w="0" w:type="dxa"/>
+              <w:left w:w="45" w:type="dxa"/>
+              <w:bottom w:w="0" w:type="dxa"/>
+              <w:right w:w="45" w:type="dxa"/>
+            </w:tcMar>
+            <w:vAlign w:val="center"/>
+          </w:tcPr>
+          <w:p>
+            <w:pPr>
+              <w:rPr>
+                <w:rFonts w:ascii="Calibri" w:hAnsi="Calibri" w:cs="Times New Roman"/>
+                <w:color w:val="000000"/>
+                <w:sz w:val="22"/>
+                <w:szCs w:val="22"/>
+              </w:rPr>
+            </w:pPr>
+            <w:r>
+              <w:rPr>
+                <w:rFonts w:ascii="Calibri" w:hAnsi="Calibri" w:cs="Times New Roman"/>
+                <w:color w:val="000000"/>
+                <w:sz w:val="22"/>
+                <w:szCs w:val="22"/>
+              </w:rPr>
+              <w:t xml:space="preserve">Eventos vigentes </w:t>
+            </w:r>
+          </w:p>
+        </w:tc>
+        <w:tc>
+          <w:tcPr>
+            <w:tcW w:w="0" w:type="auto"/>
+            <w:tcBorders>
+              <w:top w:val="single" w:sz="4" w:space="0" w:color="000000"/>
+              <w:left w:val="single" w:sz="4" w:space="0" w:color="000000"/>
+              <w:bottom w:val="single" w:sz="4" w:space="0" w:color="000000"/>
+              <w:right w:val="single" w:sz="4" w:space="0" w:color="000000"/>
+            </w:tcBorders>
+            <w:tcMar>
+              <w:top w:w="0" w:type="dxa"/>
+              <w:left w:w="45" w:type="dxa"/>
+              <w:bottom w:w="0" w:type="dxa"/>
+              <w:right w:w="45" w:type="dxa"/>
+            </w:tcMar>
+            <w:vAlign w:val="center"/>
+          </w:tcPr>
+          <w:p>
+            <w:pPr>
+              <w:rPr>
+                <w:rFonts w:ascii="Calibri" w:hAnsi="Calibri" w:cs="Times New Roman"/>
+                <w:color w:val="000000"/>
+                <w:sz w:val="22"/>
+                <w:szCs w:val="22"/>
+              </w:rPr>
+            </w:pPr>
+            <w:r>
+              <w:rPr>
+                <w:rFonts w:ascii="Calibri" w:hAnsi="Calibri" w:cs="Times New Roman"/>
+                <w:color w:val="000000"/>
+                <w:sz w:val="22"/>
+                <w:szCs w:val="22"/>
+              </w:rPr>
+              <w:t>Correcto</w:t>
+            </w:r>
+          </w:p>
+        </w:tc>
+      </w:tr>
+      <w:tr>
+        <w:trPr>
+          <w:trHeight w:val="338"/>
+        </w:trPr>
+        <w:tc>
+          <w:tcPr>
+            <w:tcW w:w="0" w:type="auto"/>
+            <w:tcBorders>
+              <w:top w:val="single" w:sz="4" w:space="0" w:color="000000"/>
+              <w:left w:val="single" w:sz="4" w:space="0" w:color="000000"/>
+              <w:bottom w:val="single" w:sz="4" w:space="0" w:color="000000"/>
+              <w:right w:val="single" w:sz="4" w:space="0" w:color="000000"/>
+            </w:tcBorders>
+            <w:tcMar>
+              <w:top w:w="0" w:type="dxa"/>
+              <w:left w:w="45" w:type="dxa"/>
+              <w:bottom w:w="0" w:type="dxa"/>
+              <w:right w:w="45" w:type="dxa"/>
+            </w:tcMar>
+            <w:vAlign w:val="center"/>
+          </w:tcPr>
+          <w:p>
+            <w:pPr>
+              <w:rPr>
+                <w:rFonts w:ascii="Calibri" w:hAnsi="Calibri" w:cs="Times New Roman"/>
+                <w:color w:val="000000"/>
+                <w:sz w:val="22"/>
+                <w:szCs w:val="22"/>
+              </w:rPr>
+            </w:pPr>
+            <w:r>
+              <w:rPr>
+                <w:rFonts w:ascii="Calibri" w:hAnsi="Calibri" w:cs="Times New Roman"/>
+                <w:color w:val="000000"/>
+                <w:sz w:val="22"/>
+                <w:szCs w:val="22"/>
+              </w:rPr>
+              <w:t>Sin eventos</w:t>
+            </w:r>
+          </w:p>
+        </w:tc>
+        <w:tc>
+          <w:tcPr>
+            <w:tcW w:w="0" w:type="auto"/>
+            <w:tcBorders>
+              <w:top w:val="single" w:sz="4" w:space="0" w:color="000000"/>
+              <w:left w:val="single" w:sz="4" w:space="0" w:color="000000"/>
+              <w:bottom w:val="single" w:sz="4" w:space="0" w:color="000000"/>
+              <w:right w:val="single" w:sz="4" w:space="0" w:color="000000"/>
+            </w:tcBorders>
+            <w:tcMar>
+              <w:top w:w="0" w:type="dxa"/>
+              <w:left w:w="45" w:type="dxa"/>
+              <w:bottom w:w="0" w:type="dxa"/>
+              <w:right w:w="45" w:type="dxa"/>
+            </w:tcMar>
+            <w:vAlign w:val="center"/>
+          </w:tcPr>
+          <w:p>
+            <w:pPr>
+              <w:rPr>
+                <w:rFonts w:ascii="Calibri" w:hAnsi="Calibri" w:cs="Times New Roman"/>
+                <w:color w:val="000000"/>
+                <w:sz w:val="22"/>
+                <w:szCs w:val="22"/>
+              </w:rPr>
+            </w:pPr>
+            <w:r>
+              <w:rPr>
+                <w:rFonts w:ascii="Calibri" w:hAnsi="Calibri" w:cs="Times New Roman"/>
+                <w:color w:val="000000"/>
+                <w:sz w:val="22"/>
+                <w:szCs w:val="22"/>
+              </w:rPr>
+              <w:t>Se muestra el listado vacío</w:t>
+            </w:r>
+          </w:p>
+        </w:tc>
+      </w:tr>
+      <w:tr>
+        <w:trPr>
+          <w:trHeight w:val="338"/>
+        </w:trPr>
+        <w:tc>
+          <w:tcPr>
+            <w:tcW w:w="0" w:type="auto"/>
+            <w:tcBorders>
+              <w:top w:val="single" w:sz="4" w:space="0" w:color="000000"/>
+              <w:left w:val="single" w:sz="4" w:space="0" w:color="000000"/>
+              <w:bottom w:val="single" w:sz="4" w:space="0" w:color="000000"/>
+              <w:right w:val="single" w:sz="4" w:space="0" w:color="000000"/>
+            </w:tcBorders>
+            <w:tcMar>
+              <w:top w:w="0" w:type="dxa"/>
+              <w:left w:w="45" w:type="dxa"/>
+              <w:bottom w:w="0" w:type="dxa"/>
+              <w:right w:w="45" w:type="dxa"/>
+            </w:tcMar>
+            <w:vAlign w:val="center"/>
+          </w:tcPr>
+          <w:p>
+            <w:pPr>
+              <w:rPr>
+                <w:rFonts w:ascii="Calibri" w:hAnsi="Calibri" w:cs="Times New Roman"/>
+                <w:color w:val="000000"/>
+                <w:sz w:val="22"/>
+                <w:szCs w:val="22"/>
+              </w:rPr>
+            </w:pPr>
+            <w:r>
+              <w:rPr>
+                <w:rFonts w:ascii="Calibri" w:hAnsi="Calibri" w:cs="Times New Roman"/>
+                <w:color w:val="000000"/>
+                <w:sz w:val="22"/>
+                <w:szCs w:val="22"/>
+              </w:rPr>
+              <w:t>Eventos No vigentes</w:t>
+            </w:r>
+          </w:p>
+        </w:tc>
+        <w:tc>
+          <w:tcPr>
+            <w:tcW w:w="0" w:type="auto"/>
+            <w:tcBorders>
+              <w:top w:val="single" w:sz="4" w:space="0" w:color="000000"/>
+              <w:left w:val="single" w:sz="4" w:space="0" w:color="000000"/>
+              <w:bottom w:val="single" w:sz="4" w:space="0" w:color="000000"/>
+              <w:right w:val="single" w:sz="4" w:space="0" w:color="000000"/>
+            </w:tcBorders>
+            <w:tcMar>
+              <w:top w:w="0" w:type="dxa"/>
+              <w:left w:w="45" w:type="dxa"/>
+              <w:bottom w:w="0" w:type="dxa"/>
+              <w:right w:w="45" w:type="dxa"/>
+            </w:tcMar>
+            <w:vAlign w:val="center"/>
+          </w:tcPr>
+          <w:p>
+            <w:pPr>
+              <w:rPr>
+                <w:rFonts w:ascii="Calibri" w:hAnsi="Calibri" w:cs="Times New Roman"/>
+                <w:color w:val="000000"/>
+                <w:sz w:val="22"/>
+                <w:szCs w:val="22"/>
+              </w:rPr>
+            </w:pPr>
+            <w:r>
+              <w:rPr>
+                <w:rFonts w:ascii="Calibri" w:hAnsi="Calibri" w:cs="Times New Roman"/>
+                <w:color w:val="000000"/>
+                <w:sz w:val="22"/>
+                <w:szCs w:val="22"/>
+              </w:rPr>
+              <w:t xml:space="preserve">Se muestra listado </w:t>
+            </w:r>
+            <w:proofErr w:type="spellStart"/>
+            <w:r>
+              <w:rPr>
+                <w:rFonts w:ascii="Calibri" w:hAnsi="Calibri" w:cs="Times New Roman"/>
+                <w:color w:val="000000"/>
+                <w:sz w:val="22"/>
+                <w:szCs w:val="22"/>
+              </w:rPr>
+              <w:t>vacio</w:t>
+            </w:r>
+            <w:proofErr w:type="spellEnd"/>
+          </w:p>
+        </w:tc>
+      </w:tr>
+    </w:tbl>
+    <w:p/>
+    <w:tbl>
+      <w:tblPr>
+        <w:tblW w:w="9037" w:type="dxa"/>
+        <w:tblCellMar>
+          <w:top w:w="15" w:type="dxa"/>
+          <w:left w:w="15" w:type="dxa"/>
+          <w:bottom w:w="15" w:type="dxa"/>
+          <w:right w:w="15" w:type="dxa"/>
+        </w:tblCellMar>
+        <w:tblLook w:val="04A0" w:firstRow="1" w:lastRow="0" w:firstColumn="1" w:lastColumn="0" w:noHBand="0" w:noVBand="1"/>
+      </w:tblPr>
+      <w:tblGrid>
+        <w:gridCol w:w="3874"/>
+        <w:gridCol w:w="5163"/>
+      </w:tblGrid>
+      <w:tr>
+        <w:trPr>
+          <w:trHeight w:val="338"/>
+        </w:trPr>
+        <w:tc>
+          <w:tcPr>
+            <w:tcW w:w="0" w:type="auto"/>
+            <w:tcBorders>
+              <w:top w:val="single" w:sz="4" w:space="0" w:color="auto"/>
+              <w:left w:val="single" w:sz="4" w:space="0" w:color="auto"/>
+              <w:bottom w:val="single" w:sz="4" w:space="0" w:color="auto"/>
+              <w:right w:val="single" w:sz="6" w:space="0" w:color="000000"/>
+            </w:tcBorders>
+            <w:shd w:val="clear" w:color="auto" w:fill="FFD966"/>
+            <w:tcMar>
+              <w:top w:w="0" w:type="dxa"/>
+              <w:left w:w="45" w:type="dxa"/>
+              <w:bottom w:w="0" w:type="dxa"/>
+              <w:right w:w="45" w:type="dxa"/>
+            </w:tcMar>
+            <w:vAlign w:val="center"/>
+            <w:hideMark/>
+          </w:tcPr>
+          <w:p>
+            <w:pPr>
+              <w:rPr>
+                <w:rFonts w:ascii="Times New Roman" w:hAnsi="Times New Roman" w:cs="Times New Roman"/>
+                <w:sz w:val="20"/>
+                <w:szCs w:val="20"/>
+              </w:rPr>
+            </w:pPr>
+            <w:r>
+              <w:rPr>
+                <w:rFonts w:ascii="Calibri" w:hAnsi="Calibri" w:cs="Times New Roman"/>
+                <w:color w:val="000000"/>
+                <w:sz w:val="22"/>
+                <w:szCs w:val="22"/>
+              </w:rPr>
+              <w:t xml:space="preserve">Caso de prueba </w:t>
+            </w:r>
+            <w:r>
+              <w:rPr>
+                <w:rFonts w:ascii="Calibri" w:hAnsi="Calibri" w:cs="Times New Roman"/>
+                <w:color w:val="000000"/>
+                <w:sz w:val="22"/>
+                <w:szCs w:val="22"/>
+              </w:rPr>
+              <w:t>5</w:t>
+            </w:r>
+          </w:p>
+        </w:tc>
+        <w:tc>
+          <w:tcPr>
+            <w:tcW w:w="0" w:type="auto"/>
+            <w:tcBorders>
+              <w:top w:val="single" w:sz="6" w:space="0" w:color="000000"/>
+              <w:left w:val="single" w:sz="6" w:space="0" w:color="000000"/>
+              <w:bottom w:val="single" w:sz="6" w:space="0" w:color="000000"/>
+              <w:right w:val="single" w:sz="6" w:space="0" w:color="000000"/>
+            </w:tcBorders>
+            <w:tcMar>
+              <w:top w:w="0" w:type="dxa"/>
+              <w:left w:w="45" w:type="dxa"/>
+              <w:bottom w:w="0" w:type="dxa"/>
+              <w:right w:w="45" w:type="dxa"/>
+            </w:tcMar>
+            <w:vAlign w:val="center"/>
+            <w:hideMark/>
+          </w:tcPr>
+          <w:p>
+            <w:pPr>
+              <w:rPr>
+                <w:rFonts w:ascii="Times New Roman" w:hAnsi="Times New Roman" w:cs="Times New Roman"/>
+                <w:sz w:val="20"/>
+                <w:szCs w:val="20"/>
+              </w:rPr>
+            </w:pPr>
+            <w:r>
+              <w:rPr>
+                <w:rFonts w:ascii="Calibri" w:hAnsi="Calibri" w:cs="Times New Roman"/>
+                <w:color w:val="000000"/>
+                <w:sz w:val="22"/>
+                <w:szCs w:val="22"/>
+              </w:rPr>
+              <w:t>Alta de usuario</w:t>
+            </w:r>
+          </w:p>
+        </w:tc>
+      </w:tr>
+      <w:tr>
+        <w:trPr>
+          <w:trHeight w:val="338"/>
+        </w:trPr>
+        <w:tc>
+          <w:tcPr>
+            <w:tcW w:w="0" w:type="auto"/>
+            <w:tcBorders>
+              <w:top w:val="single" w:sz="4" w:space="0" w:color="auto"/>
+              <w:left w:val="single" w:sz="4" w:space="0" w:color="000000"/>
+              <w:bottom w:val="single" w:sz="4" w:space="0" w:color="000000"/>
+              <w:right w:val="single" w:sz="4" w:space="0" w:color="000000"/>
+            </w:tcBorders>
+            <w:shd w:val="clear" w:color="auto" w:fill="FFD966"/>
+            <w:tcMar>
+              <w:top w:w="0" w:type="dxa"/>
+              <w:left w:w="45" w:type="dxa"/>
+              <w:bottom w:w="0" w:type="dxa"/>
+              <w:right w:w="45" w:type="dxa"/>
+            </w:tcMar>
+            <w:vAlign w:val="center"/>
+          </w:tcPr>
+          <w:p>
+            <w:pPr>
+              <w:rPr>
+                <w:rFonts w:ascii="Calibri" w:hAnsi="Calibri" w:cs="Times New Roman"/>
+                <w:color w:val="000000"/>
+                <w:sz w:val="22"/>
+                <w:szCs w:val="22"/>
+              </w:rPr>
+            </w:pPr>
+            <w:r>
+              <w:rPr>
+                <w:rFonts w:ascii="Calibri" w:hAnsi="Calibri" w:cs="Times New Roman"/>
+                <w:color w:val="000000"/>
+                <w:sz w:val="22"/>
+                <w:szCs w:val="22"/>
+              </w:rPr>
+              <w:t>Pasos</w:t>
+            </w:r>
+          </w:p>
+        </w:tc>
+        <w:tc>
+          <w:tcPr>
+            <w:tcW w:w="0" w:type="auto"/>
+            <w:tcBorders>
+              <w:top w:val="single" w:sz="4" w:space="0" w:color="000000"/>
+              <w:left w:val="single" w:sz="4" w:space="0" w:color="000000"/>
+              <w:bottom w:val="single" w:sz="4" w:space="0" w:color="000000"/>
+              <w:right w:val="single" w:sz="4" w:space="0" w:color="000000"/>
+            </w:tcBorders>
+            <w:shd w:val="clear" w:color="auto" w:fill="FFD966"/>
+            <w:tcMar>
+              <w:top w:w="0" w:type="dxa"/>
+              <w:left w:w="45" w:type="dxa"/>
+              <w:bottom w:w="0" w:type="dxa"/>
+              <w:right w:w="45" w:type="dxa"/>
+            </w:tcMar>
+            <w:vAlign w:val="center"/>
+          </w:tcPr>
+          <w:p>
+            <w:pPr>
+              <w:rPr>
+                <w:rFonts w:ascii="Calibri" w:hAnsi="Calibri" w:cs="Times New Roman"/>
+                <w:color w:val="000000"/>
+                <w:sz w:val="22"/>
+                <w:szCs w:val="22"/>
+              </w:rPr>
+            </w:pPr>
+            <w:r>
+              <w:rPr>
+                <w:rFonts w:ascii="Calibri" w:hAnsi="Calibri" w:cs="Times New Roman"/>
+                <w:color w:val="000000"/>
+                <w:sz w:val="22"/>
+                <w:szCs w:val="22"/>
+              </w:rPr>
+              <w:t>Resultado esperado</w:t>
+            </w:r>
+          </w:p>
+        </w:tc>
+      </w:tr>
+      <w:tr>
+        <w:trPr>
+          <w:trHeight w:val="338"/>
+        </w:trPr>
+        <w:tc>
+          <w:tcPr>
+            <w:tcW w:w="0" w:type="auto"/>
+            <w:tcBorders>
+              <w:top w:val="single" w:sz="4" w:space="0" w:color="000000"/>
+              <w:left w:val="single" w:sz="4" w:space="0" w:color="000000"/>
+              <w:bottom w:val="single" w:sz="4" w:space="0" w:color="000000"/>
+              <w:right w:val="single" w:sz="4" w:space="0" w:color="000000"/>
+            </w:tcBorders>
+            <w:tcMar>
+              <w:top w:w="0" w:type="dxa"/>
+              <w:left w:w="45" w:type="dxa"/>
+              <w:bottom w:w="0" w:type="dxa"/>
+              <w:right w:w="45" w:type="dxa"/>
+            </w:tcMar>
+            <w:vAlign w:val="center"/>
+            <w:hideMark/>
+          </w:tcPr>
+          <w:p>
+            <w:pPr>
+              <w:rPr>
+                <w:rFonts w:ascii="Calibri" w:hAnsi="Calibri" w:cs="Times New Roman"/>
+                <w:color w:val="000000"/>
+                <w:sz w:val="22"/>
+                <w:szCs w:val="22"/>
+              </w:rPr>
+            </w:pPr>
+            <w:r>
+              <w:rPr>
+                <w:rFonts w:ascii="Calibri" w:hAnsi="Calibri" w:cs="Times New Roman"/>
+                <w:color w:val="000000"/>
+                <w:sz w:val="22"/>
+                <w:szCs w:val="22"/>
+              </w:rPr>
+              <w:t xml:space="preserve">Usuario se </w:t>
+            </w:r>
+            <w:proofErr w:type="spellStart"/>
+            <w:r>
+              <w:rPr>
+                <w:rFonts w:ascii="Calibri" w:hAnsi="Calibri" w:cs="Times New Roman"/>
+                <w:color w:val="000000"/>
+                <w:sz w:val="22"/>
+                <w:szCs w:val="22"/>
+              </w:rPr>
+              <w:t>loguea</w:t>
+            </w:r>
+            <w:proofErr w:type="spellEnd"/>
+            <w:r>
+              <w:rPr>
+                <w:rFonts w:ascii="Calibri" w:hAnsi="Calibri" w:cs="Times New Roman"/>
+                <w:color w:val="000000"/>
+                <w:sz w:val="22"/>
+                <w:szCs w:val="22"/>
+              </w:rPr>
+              <w:t xml:space="preserve"> como administrador </w:t>
+            </w:r>
+          </w:p>
+        </w:tc>
+        <w:tc>
+          <w:tcPr>
+            <w:tcW w:w="0" w:type="auto"/>
+            <w:tcBorders>
+              <w:top w:val="single" w:sz="4" w:space="0" w:color="000000"/>
+              <w:left w:val="single" w:sz="4" w:space="0" w:color="000000"/>
+              <w:bottom w:val="single" w:sz="4" w:space="0" w:color="000000"/>
+              <w:right w:val="single" w:sz="4" w:space="0" w:color="000000"/>
+            </w:tcBorders>
+            <w:tcMar>
+              <w:top w:w="0" w:type="dxa"/>
+              <w:left w:w="45" w:type="dxa"/>
+              <w:bottom w:w="0" w:type="dxa"/>
+              <w:right w:w="45" w:type="dxa"/>
+            </w:tcMar>
+            <w:vAlign w:val="center"/>
+          </w:tcPr>
+          <w:p>
+            <w:pPr>
+              <w:rPr>
+                <w:rFonts w:ascii="Calibri" w:hAnsi="Calibri" w:cs="Times New Roman"/>
+                <w:color w:val="000000"/>
+                <w:sz w:val="22"/>
+                <w:szCs w:val="22"/>
+              </w:rPr>
+            </w:pPr>
+            <w:r>
+              <w:rPr>
+                <w:rFonts w:ascii="Calibri" w:hAnsi="Calibri" w:cs="Times New Roman"/>
+                <w:color w:val="000000"/>
+                <w:sz w:val="22"/>
+                <w:szCs w:val="22"/>
+              </w:rPr>
+              <w:t>El sistema redirige a la pantalla gestión de usuarios</w:t>
+            </w:r>
+          </w:p>
+        </w:tc>
+      </w:tr>
+      <w:tr>
+        <w:trPr>
+          <w:trHeight w:val="338"/>
+        </w:trPr>
+        <w:tc>
+          <w:tcPr>
+            <w:tcW w:w="0" w:type="auto"/>
+            <w:tcBorders>
+              <w:top w:val="single" w:sz="4" w:space="0" w:color="000000"/>
+              <w:left w:val="single" w:sz="4" w:space="0" w:color="000000"/>
+              <w:bottom w:val="single" w:sz="4" w:space="0" w:color="000000"/>
+              <w:right w:val="single" w:sz="4" w:space="0" w:color="000000"/>
+            </w:tcBorders>
+            <w:tcMar>
+              <w:top w:w="0" w:type="dxa"/>
+              <w:left w:w="45" w:type="dxa"/>
+              <w:bottom w:w="0" w:type="dxa"/>
+              <w:right w:w="45" w:type="dxa"/>
+            </w:tcMar>
+            <w:vAlign w:val="center"/>
+          </w:tcPr>
+          <w:p>
+            <w:pPr>
+              <w:rPr>
+                <w:rFonts w:ascii="Calibri" w:hAnsi="Calibri" w:cs="Times New Roman"/>
+                <w:color w:val="000000"/>
+                <w:sz w:val="22"/>
+                <w:szCs w:val="22"/>
+              </w:rPr>
+            </w:pPr>
+            <w:r>
+              <w:rPr>
+                <w:rFonts w:ascii="Calibri" w:hAnsi="Calibri" w:cs="Times New Roman"/>
+                <w:color w:val="000000"/>
+                <w:sz w:val="22"/>
+                <w:szCs w:val="22"/>
+              </w:rPr>
+              <w:t xml:space="preserve">Se cargan los datos del usuario y se da </w:t>
+            </w:r>
+            <w:proofErr w:type="spellStart"/>
+            <w:r>
+              <w:rPr>
+                <w:rFonts w:ascii="Calibri" w:hAnsi="Calibri" w:cs="Times New Roman"/>
+                <w:color w:val="000000"/>
+                <w:sz w:val="22"/>
+                <w:szCs w:val="22"/>
+              </w:rPr>
+              <w:t>click</w:t>
+            </w:r>
+            <w:proofErr w:type="spellEnd"/>
+            <w:r>
+              <w:rPr>
+                <w:rFonts w:ascii="Calibri" w:hAnsi="Calibri" w:cs="Times New Roman"/>
+                <w:color w:val="000000"/>
+                <w:sz w:val="22"/>
+                <w:szCs w:val="22"/>
+              </w:rPr>
+              <w:t xml:space="preserve"> al botón crear</w:t>
+            </w:r>
+          </w:p>
+        </w:tc>
+        <w:tc>
+          <w:tcPr>
+            <w:tcW w:w="0" w:type="auto"/>
+            <w:tcBorders>
+              <w:top w:val="single" w:sz="4" w:space="0" w:color="000000"/>
+              <w:left w:val="single" w:sz="4" w:space="0" w:color="000000"/>
+              <w:bottom w:val="single" w:sz="4" w:space="0" w:color="000000"/>
+              <w:right w:val="single" w:sz="4" w:space="0" w:color="000000"/>
+            </w:tcBorders>
+            <w:tcMar>
+              <w:top w:w="0" w:type="dxa"/>
+              <w:left w:w="45" w:type="dxa"/>
+              <w:bottom w:w="0" w:type="dxa"/>
+              <w:right w:w="45" w:type="dxa"/>
+            </w:tcMar>
+            <w:vAlign w:val="center"/>
+          </w:tcPr>
+          <w:p>
+            <w:pPr>
+              <w:rPr>
+                <w:rFonts w:ascii="Calibri" w:hAnsi="Calibri" w:cs="Times New Roman"/>
+                <w:color w:val="000000"/>
+                <w:sz w:val="22"/>
+                <w:szCs w:val="22"/>
+              </w:rPr>
+            </w:pPr>
+            <w:r>
+              <w:rPr>
+                <w:rFonts w:ascii="Calibri" w:hAnsi="Calibri" w:cs="Times New Roman"/>
+                <w:color w:val="000000"/>
+                <w:sz w:val="22"/>
+                <w:szCs w:val="22"/>
+              </w:rPr>
+              <w:t xml:space="preserve">El sistema muestra </w:t>
+            </w:r>
+            <w:proofErr w:type="spellStart"/>
+            <w:r>
+              <w:rPr>
+                <w:rFonts w:ascii="Calibri" w:hAnsi="Calibri" w:cs="Times New Roman"/>
+                <w:color w:val="000000"/>
+                <w:sz w:val="22"/>
+                <w:szCs w:val="22"/>
+              </w:rPr>
+              <w:t>popup</w:t>
+            </w:r>
+            <w:proofErr w:type="spellEnd"/>
+            <w:r>
+              <w:rPr>
+                <w:rFonts w:ascii="Calibri" w:hAnsi="Calibri" w:cs="Times New Roman"/>
+                <w:color w:val="000000"/>
+                <w:sz w:val="22"/>
+                <w:szCs w:val="22"/>
+              </w:rPr>
+              <w:t xml:space="preserve"> con mensaje “Usuario dado de alta exitosamente”</w:t>
+            </w:r>
+          </w:p>
+        </w:tc>
+      </w:tr>
+      <w:tr>
+        <w:trPr>
+          <w:trHeight w:val="338"/>
+        </w:trPr>
+        <w:tc>
+          <w:tcPr>
+            <w:tcW w:w="0" w:type="auto"/>
+            <w:tcBorders>
+              <w:top w:val="single" w:sz="4" w:space="0" w:color="000000"/>
+              <w:left w:val="single" w:sz="4" w:space="0" w:color="000000"/>
+              <w:bottom w:val="single" w:sz="4" w:space="0" w:color="000000"/>
+              <w:right w:val="single" w:sz="4" w:space="0" w:color="000000"/>
+            </w:tcBorders>
+            <w:shd w:val="clear" w:color="auto" w:fill="FFD165"/>
+            <w:tcMar>
+              <w:top w:w="0" w:type="dxa"/>
+              <w:left w:w="45" w:type="dxa"/>
+              <w:bottom w:w="0" w:type="dxa"/>
+              <w:right w:w="45" w:type="dxa"/>
+            </w:tcMar>
+            <w:vAlign w:val="center"/>
+          </w:tcPr>
+          <w:p>
+            <w:pPr>
+              <w:rPr>
+                <w:rFonts w:ascii="Calibri" w:hAnsi="Calibri" w:cs="Times New Roman"/>
+                <w:color w:val="000000"/>
+                <w:sz w:val="22"/>
+                <w:szCs w:val="22"/>
+              </w:rPr>
+            </w:pPr>
+            <w:r>
+              <w:rPr>
+                <w:rFonts w:ascii="Calibri" w:hAnsi="Calibri" w:cs="Times New Roman"/>
+                <w:color w:val="000000"/>
+                <w:sz w:val="22"/>
+                <w:szCs w:val="22"/>
+              </w:rPr>
+              <w:t>Datos Ingresados</w:t>
+            </w:r>
+          </w:p>
+        </w:tc>
+        <w:tc>
+          <w:tcPr>
+            <w:tcW w:w="0" w:type="auto"/>
+            <w:tcBorders>
+              <w:top w:val="single" w:sz="4" w:space="0" w:color="000000"/>
+              <w:left w:val="single" w:sz="4" w:space="0" w:color="000000"/>
+              <w:bottom w:val="single" w:sz="4" w:space="0" w:color="000000"/>
+              <w:right w:val="single" w:sz="4" w:space="0" w:color="000000"/>
+            </w:tcBorders>
+            <w:shd w:val="clear" w:color="auto" w:fill="FEC763"/>
+            <w:tcMar>
+              <w:top w:w="0" w:type="dxa"/>
+              <w:left w:w="45" w:type="dxa"/>
+              <w:bottom w:w="0" w:type="dxa"/>
+              <w:right w:w="45" w:type="dxa"/>
+            </w:tcMar>
+            <w:vAlign w:val="center"/>
+          </w:tcPr>
+          <w:p>
+            <w:pPr>
+              <w:rPr>
+                <w:rFonts w:ascii="Calibri" w:hAnsi="Calibri" w:cs="Times New Roman"/>
+                <w:color w:val="000000"/>
+                <w:sz w:val="22"/>
+                <w:szCs w:val="22"/>
+              </w:rPr>
+            </w:pPr>
+            <w:r>
+              <w:rPr>
+                <w:rFonts w:ascii="Calibri" w:hAnsi="Calibri" w:cs="Times New Roman"/>
+                <w:color w:val="000000"/>
+                <w:sz w:val="22"/>
+                <w:szCs w:val="22"/>
+              </w:rPr>
+              <w:t>Resultado obtenido</w:t>
+            </w:r>
+          </w:p>
+        </w:tc>
+      </w:tr>
+      <w:tr>
+        <w:trPr>
+          <w:trHeight w:val="338"/>
+        </w:trPr>
+        <w:tc>
+          <w:tcPr>
+            <w:tcW w:w="0" w:type="auto"/>
+            <w:tcBorders>
+              <w:top w:val="single" w:sz="4" w:space="0" w:color="000000"/>
+              <w:left w:val="single" w:sz="4" w:space="0" w:color="000000"/>
+              <w:bottom w:val="single" w:sz="4" w:space="0" w:color="000000"/>
+              <w:right w:val="single" w:sz="4" w:space="0" w:color="000000"/>
+            </w:tcBorders>
+            <w:tcMar>
+              <w:top w:w="0" w:type="dxa"/>
+              <w:left w:w="45" w:type="dxa"/>
+              <w:bottom w:w="0" w:type="dxa"/>
+              <w:right w:w="45" w:type="dxa"/>
+            </w:tcMar>
+            <w:vAlign w:val="center"/>
+          </w:tcPr>
+          <w:p>
+            <w:pPr>
+              <w:rPr>
+                <w:rFonts w:ascii="Calibri" w:hAnsi="Calibri" w:cs="Times New Roman"/>
+                <w:color w:val="000000"/>
+                <w:sz w:val="22"/>
+                <w:szCs w:val="22"/>
+              </w:rPr>
+            </w:pPr>
+            <w:r>
+              <w:rPr>
+                <w:rFonts w:ascii="Calibri" w:hAnsi="Calibri" w:cs="Times New Roman"/>
+                <w:color w:val="000000"/>
+                <w:sz w:val="22"/>
+                <w:szCs w:val="22"/>
+              </w:rPr>
+              <w:t>Nombre ,</w:t>
+            </w:r>
+            <w:proofErr w:type="spellStart"/>
+            <w:r>
+              <w:rPr>
+                <w:rFonts w:ascii="Calibri" w:hAnsi="Calibri" w:cs="Times New Roman"/>
+                <w:color w:val="000000"/>
+                <w:sz w:val="22"/>
+                <w:szCs w:val="22"/>
+              </w:rPr>
+              <w:t>apellido,email,password</w:t>
+            </w:r>
+            <w:proofErr w:type="spellEnd"/>
+            <w:r>
+              <w:rPr>
+                <w:rFonts w:ascii="Calibri" w:hAnsi="Calibri" w:cs="Times New Roman"/>
+                <w:color w:val="000000"/>
+                <w:sz w:val="22"/>
+                <w:szCs w:val="22"/>
+              </w:rPr>
+              <w:t xml:space="preserve"> y selecciona un rol</w:t>
+            </w:r>
+          </w:p>
+        </w:tc>
+        <w:tc>
+          <w:tcPr>
+            <w:tcW w:w="0" w:type="auto"/>
+            <w:tcBorders>
+              <w:top w:val="single" w:sz="4" w:space="0" w:color="000000"/>
+              <w:left w:val="single" w:sz="4" w:space="0" w:color="000000"/>
+              <w:bottom w:val="single" w:sz="4" w:space="0" w:color="000000"/>
+              <w:right w:val="single" w:sz="4" w:space="0" w:color="000000"/>
+            </w:tcBorders>
+            <w:tcMar>
+              <w:top w:w="0" w:type="dxa"/>
+              <w:left w:w="45" w:type="dxa"/>
+              <w:bottom w:w="0" w:type="dxa"/>
+              <w:right w:w="45" w:type="dxa"/>
+            </w:tcMar>
+            <w:vAlign w:val="center"/>
+          </w:tcPr>
+          <w:p>
+            <w:pPr>
+              <w:rPr>
+                <w:rFonts w:ascii="Calibri" w:hAnsi="Calibri" w:cs="Times New Roman"/>
+                <w:color w:val="000000"/>
+                <w:sz w:val="22"/>
+                <w:szCs w:val="22"/>
+              </w:rPr>
+            </w:pPr>
+            <w:r>
+              <w:rPr>
+                <w:rFonts w:ascii="Calibri" w:hAnsi="Calibri" w:cs="Times New Roman"/>
+                <w:color w:val="000000"/>
+                <w:sz w:val="22"/>
+                <w:szCs w:val="22"/>
+              </w:rPr>
+              <w:t>correcto</w:t>
+            </w:r>
+          </w:p>
+        </w:tc>
+      </w:tr>
+      <w:tr>
+        <w:trPr>
+          <w:trHeight w:val="338"/>
+        </w:trPr>
+        <w:tc>
+          <w:tcPr>
+            <w:tcW w:w="0" w:type="auto"/>
+            <w:tcBorders>
+              <w:top w:val="single" w:sz="4" w:space="0" w:color="000000"/>
+              <w:left w:val="single" w:sz="4" w:space="0" w:color="000000"/>
+              <w:bottom w:val="single" w:sz="4" w:space="0" w:color="000000"/>
+              <w:right w:val="single" w:sz="4" w:space="0" w:color="000000"/>
+            </w:tcBorders>
+            <w:tcMar>
+              <w:top w:w="0" w:type="dxa"/>
+              <w:left w:w="45" w:type="dxa"/>
+              <w:bottom w:w="0" w:type="dxa"/>
+              <w:right w:w="45" w:type="dxa"/>
+            </w:tcMar>
+            <w:vAlign w:val="center"/>
+          </w:tcPr>
+          <w:p>
+            <w:pPr>
+              <w:rPr>
+                <w:rFonts w:ascii="Calibri" w:hAnsi="Calibri" w:cs="Times New Roman"/>
+                <w:color w:val="000000"/>
+                <w:sz w:val="22"/>
+                <w:szCs w:val="22"/>
+              </w:rPr>
+            </w:pPr>
+            <w:r>
+              <w:rPr>
+                <w:rFonts w:ascii="Calibri" w:hAnsi="Calibri" w:cs="Times New Roman"/>
+                <w:color w:val="000000"/>
+                <w:sz w:val="22"/>
+                <w:szCs w:val="22"/>
+              </w:rPr>
+              <w:t>Mail con formato invalido</w:t>
+            </w:r>
+          </w:p>
+        </w:tc>
+        <w:tc>
+          <w:tcPr>
+            <w:tcW w:w="0" w:type="auto"/>
+            <w:tcBorders>
+              <w:top w:val="single" w:sz="4" w:space="0" w:color="000000"/>
+              <w:left w:val="single" w:sz="4" w:space="0" w:color="000000"/>
+              <w:bottom w:val="single" w:sz="4" w:space="0" w:color="000000"/>
+              <w:right w:val="single" w:sz="4" w:space="0" w:color="000000"/>
+            </w:tcBorders>
+            <w:tcMar>
+              <w:top w:w="0" w:type="dxa"/>
+              <w:left w:w="45" w:type="dxa"/>
+              <w:bottom w:w="0" w:type="dxa"/>
+              <w:right w:w="45" w:type="dxa"/>
+            </w:tcMar>
+            <w:vAlign w:val="center"/>
+          </w:tcPr>
+          <w:p>
+            <w:pPr>
+              <w:rPr>
+                <w:rFonts w:ascii="Calibri" w:hAnsi="Calibri" w:cs="Times New Roman"/>
+                <w:color w:val="000000"/>
+                <w:sz w:val="22"/>
+                <w:szCs w:val="22"/>
+              </w:rPr>
+            </w:pPr>
+            <w:r>
+              <w:rPr>
+                <w:rFonts w:ascii="Calibri" w:hAnsi="Calibri" w:cs="Times New Roman"/>
+                <w:color w:val="000000"/>
+                <w:sz w:val="22"/>
+                <w:szCs w:val="22"/>
+              </w:rPr>
+              <w:t>Se indica que debe ser una dirección de mail valida</w:t>
+            </w:r>
+          </w:p>
+        </w:tc>
+      </w:tr>
+      <w:tr>
+        <w:trPr>
+          <w:trHeight w:val="338"/>
+        </w:trPr>
+        <w:tc>
+          <w:tcPr>
+            <w:tcW w:w="0" w:type="auto"/>
+            <w:tcBorders>
+              <w:top w:val="single" w:sz="4" w:space="0" w:color="000000"/>
+              <w:left w:val="single" w:sz="4" w:space="0" w:color="000000"/>
+              <w:bottom w:val="single" w:sz="4" w:space="0" w:color="000000"/>
+              <w:right w:val="single" w:sz="4" w:space="0" w:color="000000"/>
+            </w:tcBorders>
+            <w:tcMar>
+              <w:top w:w="0" w:type="dxa"/>
+              <w:left w:w="45" w:type="dxa"/>
+              <w:bottom w:w="0" w:type="dxa"/>
+              <w:right w:w="45" w:type="dxa"/>
+            </w:tcMar>
+            <w:vAlign w:val="center"/>
+          </w:tcPr>
+          <w:p>
+            <w:pPr>
+              <w:rPr>
+                <w:rFonts w:ascii="Calibri" w:hAnsi="Calibri" w:cs="Times New Roman"/>
+                <w:color w:val="000000"/>
+                <w:sz w:val="22"/>
+                <w:szCs w:val="22"/>
+              </w:rPr>
+            </w:pPr>
+            <w:proofErr w:type="spellStart"/>
+            <w:r>
+              <w:rPr>
+                <w:rFonts w:ascii="Calibri" w:hAnsi="Calibri" w:cs="Times New Roman"/>
+                <w:color w:val="000000"/>
+                <w:sz w:val="22"/>
+                <w:szCs w:val="22"/>
+              </w:rPr>
+              <w:t>Password</w:t>
+            </w:r>
+            <w:proofErr w:type="spellEnd"/>
+            <w:r>
+              <w:rPr>
+                <w:rFonts w:ascii="Calibri" w:hAnsi="Calibri" w:cs="Times New Roman"/>
+                <w:color w:val="000000"/>
+                <w:sz w:val="22"/>
+                <w:szCs w:val="22"/>
+              </w:rPr>
+              <w:t xml:space="preserve"> con formato incorrecto</w:t>
+            </w:r>
+          </w:p>
+        </w:tc>
+        <w:tc>
+          <w:tcPr>
+            <w:tcW w:w="0" w:type="auto"/>
+            <w:tcBorders>
+              <w:top w:val="single" w:sz="4" w:space="0" w:color="000000"/>
+              <w:left w:val="single" w:sz="4" w:space="0" w:color="000000"/>
+              <w:bottom w:val="single" w:sz="4" w:space="0" w:color="000000"/>
+              <w:right w:val="single" w:sz="4" w:space="0" w:color="000000"/>
+            </w:tcBorders>
+            <w:tcMar>
+              <w:top w:w="0" w:type="dxa"/>
+              <w:left w:w="45" w:type="dxa"/>
+              <w:bottom w:w="0" w:type="dxa"/>
+              <w:right w:w="45" w:type="dxa"/>
+            </w:tcMar>
+            <w:vAlign w:val="center"/>
+          </w:tcPr>
+          <w:p>
+            <w:pPr>
+              <w:rPr>
+                <w:rFonts w:ascii="Calibri" w:hAnsi="Calibri" w:cs="Times New Roman"/>
+                <w:color w:val="000000"/>
+                <w:sz w:val="22"/>
+                <w:szCs w:val="22"/>
+              </w:rPr>
+            </w:pPr>
+            <w:r>
+              <w:rPr>
+                <w:rFonts w:ascii="Calibri" w:hAnsi="Calibri" w:cs="Times New Roman"/>
+                <w:color w:val="000000"/>
+                <w:sz w:val="22"/>
+                <w:szCs w:val="22"/>
+              </w:rPr>
+              <w:t xml:space="preserve">Se indica cual es el formato del </w:t>
+            </w:r>
+            <w:proofErr w:type="spellStart"/>
+            <w:r>
+              <w:rPr>
+                <w:rFonts w:ascii="Calibri" w:hAnsi="Calibri" w:cs="Times New Roman"/>
+                <w:color w:val="000000"/>
+                <w:sz w:val="22"/>
+                <w:szCs w:val="22"/>
+              </w:rPr>
+              <w:t>password</w:t>
+            </w:r>
+            <w:proofErr w:type="spellEnd"/>
+            <w:r>
+              <w:rPr>
+                <w:rFonts w:ascii="Calibri" w:hAnsi="Calibri" w:cs="Times New Roman"/>
+                <w:color w:val="000000"/>
+                <w:sz w:val="22"/>
+                <w:szCs w:val="22"/>
+              </w:rPr>
+              <w:t xml:space="preserve"> 8 caracteres, 1 mayúscula ,1 minúscula y un numero</w:t>
+            </w:r>
+          </w:p>
+        </w:tc>
+      </w:tr>
+      <w:tr>
+        <w:trPr>
+          <w:trHeight w:val="338"/>
+        </w:trPr>
+        <w:tc>
+          <w:tcPr>
+            <w:tcW w:w="0" w:type="auto"/>
+            <w:tcBorders>
+              <w:top w:val="single" w:sz="4" w:space="0" w:color="000000"/>
+              <w:left w:val="single" w:sz="4" w:space="0" w:color="000000"/>
+              <w:bottom w:val="single" w:sz="4" w:space="0" w:color="000000"/>
+              <w:right w:val="single" w:sz="4" w:space="0" w:color="000000"/>
+            </w:tcBorders>
+            <w:tcMar>
+              <w:top w:w="0" w:type="dxa"/>
+              <w:left w:w="45" w:type="dxa"/>
+              <w:bottom w:w="0" w:type="dxa"/>
+              <w:right w:w="45" w:type="dxa"/>
+            </w:tcMar>
+            <w:vAlign w:val="center"/>
+          </w:tcPr>
+          <w:p>
+            <w:pPr>
+              <w:rPr>
+                <w:rFonts w:ascii="Calibri" w:hAnsi="Calibri" w:cs="Times New Roman"/>
+                <w:color w:val="000000"/>
+                <w:sz w:val="22"/>
+                <w:szCs w:val="22"/>
+              </w:rPr>
+            </w:pPr>
+            <w:r>
+              <w:rPr>
+                <w:rFonts w:ascii="Calibri" w:hAnsi="Calibri" w:cs="Times New Roman"/>
+                <w:color w:val="000000"/>
+                <w:sz w:val="22"/>
+                <w:szCs w:val="22"/>
+              </w:rPr>
+              <w:t xml:space="preserve">Email existente y se da </w:t>
+            </w:r>
+            <w:proofErr w:type="spellStart"/>
+            <w:r>
+              <w:rPr>
+                <w:rFonts w:ascii="Calibri" w:hAnsi="Calibri" w:cs="Times New Roman"/>
+                <w:color w:val="000000"/>
+                <w:sz w:val="22"/>
+                <w:szCs w:val="22"/>
+              </w:rPr>
+              <w:t>click</w:t>
+            </w:r>
+            <w:proofErr w:type="spellEnd"/>
+            <w:r>
+              <w:rPr>
+                <w:rFonts w:ascii="Calibri" w:hAnsi="Calibri" w:cs="Times New Roman"/>
+                <w:color w:val="000000"/>
+                <w:sz w:val="22"/>
+                <w:szCs w:val="22"/>
+              </w:rPr>
+              <w:t xml:space="preserve"> a crear</w:t>
+            </w:r>
+          </w:p>
+        </w:tc>
+        <w:tc>
+          <w:tcPr>
+            <w:tcW w:w="0" w:type="auto"/>
+            <w:tcBorders>
+              <w:top w:val="single" w:sz="4" w:space="0" w:color="000000"/>
+              <w:left w:val="single" w:sz="4" w:space="0" w:color="000000"/>
+              <w:bottom w:val="single" w:sz="4" w:space="0" w:color="000000"/>
+              <w:right w:val="single" w:sz="4" w:space="0" w:color="000000"/>
+            </w:tcBorders>
+            <w:tcMar>
+              <w:top w:w="0" w:type="dxa"/>
+              <w:left w:w="45" w:type="dxa"/>
+              <w:bottom w:w="0" w:type="dxa"/>
+              <w:right w:w="45" w:type="dxa"/>
+            </w:tcMar>
+            <w:vAlign w:val="center"/>
+          </w:tcPr>
+          <w:p>
+            <w:pPr>
+              <w:rPr>
+                <w:rFonts w:ascii="Calibri" w:hAnsi="Calibri" w:cs="Times New Roman"/>
+                <w:color w:val="000000"/>
+                <w:sz w:val="22"/>
+                <w:szCs w:val="22"/>
+              </w:rPr>
+            </w:pPr>
+            <w:r>
+              <w:rPr>
+                <w:rFonts w:ascii="Calibri" w:hAnsi="Calibri" w:cs="Times New Roman"/>
+                <w:color w:val="000000"/>
+                <w:sz w:val="22"/>
+                <w:szCs w:val="22"/>
+              </w:rPr>
+              <w:t xml:space="preserve">Se muestra un </w:t>
+            </w:r>
+            <w:proofErr w:type="spellStart"/>
+            <w:r>
+              <w:rPr>
+                <w:rFonts w:ascii="Calibri" w:hAnsi="Calibri" w:cs="Times New Roman"/>
+                <w:color w:val="000000"/>
+                <w:sz w:val="22"/>
+                <w:szCs w:val="22"/>
+              </w:rPr>
+              <w:t>popup</w:t>
+            </w:r>
+            <w:proofErr w:type="spellEnd"/>
+            <w:r>
+              <w:rPr>
+                <w:rFonts w:ascii="Calibri" w:hAnsi="Calibri" w:cs="Times New Roman"/>
+                <w:color w:val="000000"/>
+                <w:sz w:val="22"/>
+                <w:szCs w:val="22"/>
+              </w:rPr>
+              <w:t xml:space="preserve"> indicando que el usuario es existente</w:t>
+            </w:r>
+          </w:p>
+        </w:tc>
+      </w:tr>
+      <w:tr>
+        <w:trPr>
+          <w:trHeight w:val="338"/>
+        </w:trPr>
+        <w:tc>
+          <w:tcPr>
+            <w:tcW w:w="0" w:type="auto"/>
+            <w:tcBorders>
+              <w:top w:val="single" w:sz="4" w:space="0" w:color="000000"/>
+              <w:left w:val="single" w:sz="4" w:space="0" w:color="000000"/>
+              <w:bottom w:val="single" w:sz="4" w:space="0" w:color="000000"/>
+              <w:right w:val="single" w:sz="4" w:space="0" w:color="000000"/>
+            </w:tcBorders>
+            <w:tcMar>
+              <w:top w:w="0" w:type="dxa"/>
+              <w:left w:w="45" w:type="dxa"/>
+              <w:bottom w:w="0" w:type="dxa"/>
+              <w:right w:w="45" w:type="dxa"/>
+            </w:tcMar>
+            <w:vAlign w:val="center"/>
+          </w:tcPr>
+          <w:p>
+            <w:pPr>
+              <w:rPr>
+                <w:rFonts w:ascii="Calibri" w:hAnsi="Calibri" w:cs="Times New Roman"/>
+                <w:color w:val="000000"/>
+                <w:sz w:val="22"/>
+                <w:szCs w:val="22"/>
+              </w:rPr>
+            </w:pPr>
+            <w:r>
+              <w:rPr>
+                <w:rFonts w:ascii="Calibri" w:hAnsi="Calibri" w:cs="Times New Roman"/>
+                <w:color w:val="000000"/>
+                <w:sz w:val="22"/>
+                <w:szCs w:val="22"/>
+              </w:rPr>
+              <w:t xml:space="preserve">Dejar algún campo obligatorio </w:t>
+            </w:r>
+            <w:r>
+              <w:rPr>
+                <w:rFonts w:ascii="Calibri" w:hAnsi="Calibri" w:cs="Times New Roman"/>
+                <w:color w:val="000000"/>
+                <w:sz w:val="22"/>
+                <w:szCs w:val="22"/>
+              </w:rPr>
+              <w:t>vacío</w:t>
+            </w:r>
+            <w:bookmarkStart w:id="0" w:name="_GoBack"/>
+            <w:bookmarkEnd w:id="0"/>
+          </w:p>
+        </w:tc>
+        <w:tc>
+          <w:tcPr>
+            <w:tcW w:w="0" w:type="auto"/>
+            <w:tcBorders>
+              <w:top w:val="single" w:sz="4" w:space="0" w:color="000000"/>
+              <w:left w:val="single" w:sz="4" w:space="0" w:color="000000"/>
+              <w:bottom w:val="single" w:sz="4" w:space="0" w:color="000000"/>
+              <w:right w:val="single" w:sz="4" w:space="0" w:color="000000"/>
+            </w:tcBorders>
+            <w:tcMar>
+              <w:top w:w="0" w:type="dxa"/>
+              <w:left w:w="45" w:type="dxa"/>
+              <w:bottom w:w="0" w:type="dxa"/>
+              <w:right w:w="45" w:type="dxa"/>
+            </w:tcMar>
+            <w:vAlign w:val="center"/>
+          </w:tcPr>
+          <w:p>
+            <w:pPr>
+              <w:rPr>
+                <w:rFonts w:ascii="Calibri" w:hAnsi="Calibri" w:cs="Times New Roman"/>
+                <w:color w:val="000000"/>
+                <w:sz w:val="22"/>
+                <w:szCs w:val="22"/>
+              </w:rPr>
+            </w:pPr>
+            <w:r>
+              <w:rPr>
+                <w:rFonts w:ascii="Calibri" w:hAnsi="Calibri" w:cs="Times New Roman"/>
+                <w:color w:val="000000"/>
+                <w:sz w:val="22"/>
+                <w:szCs w:val="22"/>
+              </w:rPr>
+              <w:t>Se indica que</w:t>
+            </w:r>
+            <w:r>
+              <w:rPr>
+                <w:rFonts w:ascii="Calibri" w:hAnsi="Calibri" w:cs="Times New Roman"/>
+                <w:color w:val="000000"/>
+                <w:sz w:val="22"/>
+                <w:szCs w:val="22"/>
+              </w:rPr>
+              <w:t xml:space="preserve"> el campo no puede ser vacío</w:t>
             </w:r>
           </w:p>
         </w:tc>

--- a/documentacion/casos de uso/Caso de prueba web.docx
+++ b/documentacion/casos de uso/Caso de prueba web.docx
@@ -611,7 +611,7 @@
                 <w:sz w:val="22"/>
                 <w:szCs w:val="22"/>
               </w:rPr>
-              <w:t>Correcto</w:t>
+              <w:t>El sistema lo deja ingresar y lo redirige a la pagina de gestión de usuarios</w:t>
             </w:r>
           </w:p>
         </w:tc>
@@ -1154,16 +1154,7 @@
                 <w:sz w:val="22"/>
                 <w:szCs w:val="22"/>
               </w:rPr>
-              <w:t>C</w:t>
-            </w:r>
-            <w:r>
-              <w:rPr>
-                <w:rFonts w:ascii="Calibri" w:hAnsi="Calibri" w:cs="Times New Roman"/>
-                <w:color w:val="000000"/>
-                <w:sz w:val="22"/>
-                <w:szCs w:val="22"/>
-              </w:rPr>
-              <w:t>orrecto</w:t>
+              <w:t>El sistema muestra listado de mascotas adoptadas, mostrando nombre y foto de la mascota</w:t>
             </w:r>
           </w:p>
         </w:tc>
@@ -1698,7 +1689,7 @@
                 <w:sz w:val="22"/>
                 <w:szCs w:val="22"/>
               </w:rPr>
-              <w:t>Correcto</w:t>
+              <w:t>El sistema muestra listado generado al azar de 3 mascotas en adopción mostrando foto nombre ,sexo ,descripción, tamaño y edad</w:t>
             </w:r>
           </w:p>
         </w:tc>
@@ -1945,7 +1936,7 @@
                 <w:sz w:val="22"/>
                 <w:szCs w:val="22"/>
               </w:rPr>
-              <w:t>3</w:t>
+              <w:t>4</w:t>
             </w:r>
           </w:p>
         </w:tc>
@@ -2313,7 +2304,7 @@
                 <w:sz w:val="22"/>
                 <w:szCs w:val="22"/>
               </w:rPr>
-              <w:t>Correcto</w:t>
+              <w:t>El sistema muestra listado de eventos vigentes</w:t>
             </w:r>
           </w:p>
         </w:tc>
@@ -2490,612 +2481,6 @@
     </w:tbl>
     <w:p/>
     <w:p/>
-    <w:p/>
-    <w:tbl>
-      <w:tblPr>
-        <w:tblW w:w="9037" w:type="dxa"/>
-        <w:tblCellMar>
-          <w:top w:w="15" w:type="dxa"/>
-          <w:left w:w="15" w:type="dxa"/>
-          <w:bottom w:w="15" w:type="dxa"/>
-          <w:right w:w="15" w:type="dxa"/>
-        </w:tblCellMar>
-        <w:tblLook w:val="04A0" w:firstRow="1" w:lastRow="0" w:firstColumn="1" w:lastColumn="0" w:noHBand="0" w:noVBand="1"/>
-      </w:tblPr>
-      <w:tblGrid>
-        <w:gridCol w:w="3331"/>
-        <w:gridCol w:w="5706"/>
-      </w:tblGrid>
-      <w:tr>
-        <w:trPr>
-          <w:trHeight w:val="338"/>
-        </w:trPr>
-        <w:tc>
-          <w:tcPr>
-            <w:tcW w:w="0" w:type="auto"/>
-            <w:tcBorders>
-              <w:top w:val="single" w:sz="6" w:space="0" w:color="000000"/>
-              <w:left w:val="single" w:sz="6" w:space="0" w:color="000000"/>
-              <w:bottom w:val="single" w:sz="6" w:space="0" w:color="000000"/>
-              <w:right w:val="single" w:sz="6" w:space="0" w:color="000000"/>
-            </w:tcBorders>
-            <w:shd w:val="clear" w:color="auto" w:fill="FFD966"/>
-            <w:tcMar>
-              <w:top w:w="0" w:type="dxa"/>
-              <w:left w:w="45" w:type="dxa"/>
-              <w:bottom w:w="0" w:type="dxa"/>
-              <w:right w:w="45" w:type="dxa"/>
-            </w:tcMar>
-            <w:vAlign w:val="center"/>
-            <w:hideMark/>
-          </w:tcPr>
-          <w:p>
-            <w:pPr>
-              <w:rPr>
-                <w:rFonts w:ascii="Times New Roman" w:hAnsi="Times New Roman" w:cs="Times New Roman"/>
-                <w:sz w:val="20"/>
-                <w:szCs w:val="20"/>
-              </w:rPr>
-            </w:pPr>
-            <w:r>
-              <w:rPr>
-                <w:rFonts w:ascii="Calibri" w:hAnsi="Calibri" w:cs="Times New Roman"/>
-                <w:color w:val="000000"/>
-                <w:sz w:val="22"/>
-                <w:szCs w:val="22"/>
-              </w:rPr>
-              <w:t xml:space="preserve">Caso de prueba </w:t>
-            </w:r>
-            <w:r>
-              <w:rPr>
-                <w:rFonts w:ascii="Calibri" w:hAnsi="Calibri" w:cs="Times New Roman"/>
-                <w:color w:val="000000"/>
-                <w:sz w:val="22"/>
-                <w:szCs w:val="22"/>
-              </w:rPr>
-              <w:t>4</w:t>
-            </w:r>
-          </w:p>
-        </w:tc>
-        <w:tc>
-          <w:tcPr>
-            <w:tcW w:w="0" w:type="auto"/>
-            <w:tcBorders>
-              <w:top w:val="single" w:sz="6" w:space="0" w:color="000000"/>
-              <w:left w:val="single" w:sz="6" w:space="0" w:color="000000"/>
-              <w:bottom w:val="single" w:sz="6" w:space="0" w:color="000000"/>
-              <w:right w:val="single" w:sz="6" w:space="0" w:color="000000"/>
-            </w:tcBorders>
-            <w:tcMar>
-              <w:top w:w="0" w:type="dxa"/>
-              <w:left w:w="45" w:type="dxa"/>
-              <w:bottom w:w="0" w:type="dxa"/>
-              <w:right w:w="45" w:type="dxa"/>
-            </w:tcMar>
-            <w:vAlign w:val="center"/>
-            <w:hideMark/>
-          </w:tcPr>
-          <w:p>
-            <w:pPr>
-              <w:rPr>
-                <w:rFonts w:ascii="Times New Roman" w:hAnsi="Times New Roman" w:cs="Times New Roman"/>
-                <w:sz w:val="20"/>
-                <w:szCs w:val="20"/>
-              </w:rPr>
-            </w:pPr>
-            <w:r>
-              <w:rPr>
-                <w:rFonts w:ascii="Calibri" w:hAnsi="Calibri" w:cs="Times New Roman"/>
-                <w:color w:val="000000"/>
-                <w:sz w:val="22"/>
-                <w:szCs w:val="22"/>
-              </w:rPr>
-              <w:t>Listar eventos vigentes</w:t>
-            </w:r>
-          </w:p>
-        </w:tc>
-      </w:tr>
-      <w:tr>
-        <w:trPr>
-          <w:trHeight w:val="338"/>
-        </w:trPr>
-        <w:tc>
-          <w:tcPr>
-            <w:tcW w:w="0" w:type="auto"/>
-            <w:tcBorders>
-              <w:top w:val="single" w:sz="4" w:space="0" w:color="auto"/>
-              <w:left w:val="single" w:sz="4" w:space="0" w:color="000000"/>
-              <w:bottom w:val="single" w:sz="4" w:space="0" w:color="000000"/>
-              <w:right w:val="single" w:sz="4" w:space="0" w:color="000000"/>
-            </w:tcBorders>
-            <w:shd w:val="clear" w:color="auto" w:fill="FFD966"/>
-            <w:tcMar>
-              <w:top w:w="0" w:type="dxa"/>
-              <w:left w:w="45" w:type="dxa"/>
-              <w:bottom w:w="0" w:type="dxa"/>
-              <w:right w:w="45" w:type="dxa"/>
-            </w:tcMar>
-            <w:vAlign w:val="center"/>
-          </w:tcPr>
-          <w:p>
-            <w:pPr>
-              <w:rPr>
-                <w:rFonts w:ascii="Calibri" w:hAnsi="Calibri" w:cs="Times New Roman"/>
-                <w:color w:val="000000"/>
-                <w:sz w:val="22"/>
-                <w:szCs w:val="22"/>
-              </w:rPr>
-            </w:pPr>
-            <w:r>
-              <w:rPr>
-                <w:rFonts w:ascii="Calibri" w:hAnsi="Calibri" w:cs="Times New Roman"/>
-                <w:color w:val="000000"/>
-                <w:sz w:val="22"/>
-                <w:szCs w:val="22"/>
-              </w:rPr>
-              <w:t>Pasos</w:t>
-            </w:r>
-          </w:p>
-        </w:tc>
-        <w:tc>
-          <w:tcPr>
-            <w:tcW w:w="0" w:type="auto"/>
-            <w:tcBorders>
-              <w:top w:val="single" w:sz="4" w:space="0" w:color="000000"/>
-              <w:left w:val="single" w:sz="4" w:space="0" w:color="000000"/>
-              <w:bottom w:val="single" w:sz="4" w:space="0" w:color="000000"/>
-              <w:right w:val="single" w:sz="4" w:space="0" w:color="000000"/>
-            </w:tcBorders>
-            <w:shd w:val="clear" w:color="auto" w:fill="FFD966"/>
-            <w:tcMar>
-              <w:top w:w="0" w:type="dxa"/>
-              <w:left w:w="45" w:type="dxa"/>
-              <w:bottom w:w="0" w:type="dxa"/>
-              <w:right w:w="45" w:type="dxa"/>
-            </w:tcMar>
-            <w:vAlign w:val="center"/>
-          </w:tcPr>
-          <w:p>
-            <w:pPr>
-              <w:rPr>
-                <w:rFonts w:ascii="Calibri" w:hAnsi="Calibri" w:cs="Times New Roman"/>
-                <w:color w:val="000000"/>
-                <w:sz w:val="22"/>
-                <w:szCs w:val="22"/>
-              </w:rPr>
-            </w:pPr>
-            <w:r>
-              <w:rPr>
-                <w:rFonts w:ascii="Calibri" w:hAnsi="Calibri" w:cs="Times New Roman"/>
-                <w:color w:val="000000"/>
-                <w:sz w:val="22"/>
-                <w:szCs w:val="22"/>
-              </w:rPr>
-              <w:t>Resultado esperado</w:t>
-            </w:r>
-          </w:p>
-        </w:tc>
-      </w:tr>
-      <w:tr>
-        <w:trPr>
-          <w:trHeight w:val="338"/>
-        </w:trPr>
-        <w:tc>
-          <w:tcPr>
-            <w:tcW w:w="0" w:type="auto"/>
-            <w:tcBorders>
-              <w:top w:val="single" w:sz="4" w:space="0" w:color="000000"/>
-              <w:left w:val="single" w:sz="4" w:space="0" w:color="000000"/>
-              <w:bottom w:val="single" w:sz="4" w:space="0" w:color="000000"/>
-              <w:right w:val="single" w:sz="4" w:space="0" w:color="000000"/>
-            </w:tcBorders>
-            <w:tcMar>
-              <w:top w:w="0" w:type="dxa"/>
-              <w:left w:w="45" w:type="dxa"/>
-              <w:bottom w:w="0" w:type="dxa"/>
-              <w:right w:w="45" w:type="dxa"/>
-            </w:tcMar>
-            <w:vAlign w:val="center"/>
-            <w:hideMark/>
-          </w:tcPr>
-          <w:p>
-            <w:pPr>
-              <w:rPr>
-                <w:rFonts w:ascii="Calibri" w:hAnsi="Calibri" w:cs="Times New Roman"/>
-                <w:color w:val="000000"/>
-                <w:sz w:val="22"/>
-                <w:szCs w:val="22"/>
-              </w:rPr>
-            </w:pPr>
-            <w:r>
-              <w:rPr>
-                <w:rFonts w:ascii="Calibri" w:hAnsi="Calibri" w:cs="Times New Roman"/>
-                <w:color w:val="000000"/>
-                <w:sz w:val="22"/>
-                <w:szCs w:val="22"/>
-              </w:rPr>
-              <w:t xml:space="preserve">Usuario ingresa a la pagina </w:t>
-            </w:r>
-          </w:p>
-        </w:tc>
-        <w:tc>
-          <w:tcPr>
-            <w:tcW w:w="0" w:type="auto"/>
-            <w:tcBorders>
-              <w:top w:val="single" w:sz="4" w:space="0" w:color="000000"/>
-              <w:left w:val="single" w:sz="4" w:space="0" w:color="000000"/>
-              <w:bottom w:val="single" w:sz="4" w:space="0" w:color="000000"/>
-              <w:right w:val="single" w:sz="4" w:space="0" w:color="000000"/>
-            </w:tcBorders>
-            <w:tcMar>
-              <w:top w:w="0" w:type="dxa"/>
-              <w:left w:w="45" w:type="dxa"/>
-              <w:bottom w:w="0" w:type="dxa"/>
-              <w:right w:w="45" w:type="dxa"/>
-            </w:tcMar>
-            <w:vAlign w:val="center"/>
-          </w:tcPr>
-          <w:p>
-            <w:pPr>
-              <w:rPr>
-                <w:rFonts w:ascii="Calibri" w:hAnsi="Calibri" w:cs="Times New Roman"/>
-                <w:color w:val="000000"/>
-                <w:sz w:val="22"/>
-                <w:szCs w:val="22"/>
-              </w:rPr>
-            </w:pPr>
-            <w:r>
-              <w:rPr>
-                <w:rFonts w:ascii="Calibri" w:hAnsi="Calibri" w:cs="Times New Roman"/>
-                <w:color w:val="000000"/>
-                <w:sz w:val="22"/>
-                <w:szCs w:val="22"/>
-              </w:rPr>
-              <w:t>El sistema muestra listado de eventos vigentes</w:t>
-            </w:r>
-          </w:p>
-        </w:tc>
-      </w:tr>
-      <w:tr>
-        <w:trPr>
-          <w:trHeight w:val="338"/>
-        </w:trPr>
-        <w:tc>
-          <w:tcPr>
-            <w:tcW w:w="0" w:type="auto"/>
-            <w:tcBorders>
-              <w:top w:val="single" w:sz="4" w:space="0" w:color="000000"/>
-              <w:left w:val="single" w:sz="4" w:space="0" w:color="000000"/>
-              <w:bottom w:val="single" w:sz="4" w:space="0" w:color="000000"/>
-              <w:right w:val="single" w:sz="4" w:space="0" w:color="000000"/>
-            </w:tcBorders>
-            <w:shd w:val="clear" w:color="auto" w:fill="FFD165"/>
-            <w:tcMar>
-              <w:top w:w="0" w:type="dxa"/>
-              <w:left w:w="45" w:type="dxa"/>
-              <w:bottom w:w="0" w:type="dxa"/>
-              <w:right w:w="45" w:type="dxa"/>
-            </w:tcMar>
-            <w:vAlign w:val="center"/>
-            <w:hideMark/>
-          </w:tcPr>
-          <w:p>
-            <w:pPr>
-              <w:rPr>
-                <w:rFonts w:ascii="Calibri" w:hAnsi="Calibri" w:cs="Times New Roman"/>
-                <w:color w:val="000000"/>
-                <w:sz w:val="22"/>
-                <w:szCs w:val="22"/>
-              </w:rPr>
-            </w:pPr>
-            <w:r>
-              <w:rPr>
-                <w:rFonts w:ascii="Calibri" w:hAnsi="Calibri" w:cs="Times New Roman"/>
-                <w:color w:val="000000"/>
-                <w:sz w:val="22"/>
-                <w:szCs w:val="22"/>
-              </w:rPr>
-              <w:t>Datos Ingresados</w:t>
-            </w:r>
-          </w:p>
-        </w:tc>
-        <w:tc>
-          <w:tcPr>
-            <w:tcW w:w="0" w:type="auto"/>
-            <w:tcBorders>
-              <w:top w:val="single" w:sz="4" w:space="0" w:color="000000"/>
-              <w:left w:val="single" w:sz="4" w:space="0" w:color="000000"/>
-              <w:bottom w:val="single" w:sz="4" w:space="0" w:color="000000"/>
-              <w:right w:val="single" w:sz="4" w:space="0" w:color="000000"/>
-            </w:tcBorders>
-            <w:shd w:val="clear" w:color="auto" w:fill="FFD165"/>
-            <w:tcMar>
-              <w:top w:w="0" w:type="dxa"/>
-              <w:left w:w="45" w:type="dxa"/>
-              <w:bottom w:w="0" w:type="dxa"/>
-              <w:right w:w="45" w:type="dxa"/>
-            </w:tcMar>
-            <w:vAlign w:val="center"/>
-          </w:tcPr>
-          <w:p>
-            <w:pPr>
-              <w:rPr>
-                <w:rFonts w:ascii="Calibri" w:hAnsi="Calibri" w:cs="Times New Roman"/>
-                <w:color w:val="000000"/>
-                <w:sz w:val="22"/>
-                <w:szCs w:val="22"/>
-              </w:rPr>
-            </w:pPr>
-            <w:r>
-              <w:rPr>
-                <w:rFonts w:ascii="Calibri" w:hAnsi="Calibri" w:cs="Times New Roman"/>
-                <w:color w:val="000000"/>
-                <w:sz w:val="22"/>
-                <w:szCs w:val="22"/>
-              </w:rPr>
-              <w:t>Resultado </w:t>
-            </w:r>
-            <w:r>
-              <w:rPr>
-                <w:rFonts w:ascii="Calibri" w:hAnsi="Calibri" w:cs="Times New Roman"/>
-                <w:color w:val="000000"/>
-                <w:sz w:val="22"/>
-                <w:szCs w:val="22"/>
-              </w:rPr>
-              <w:t>obtenido</w:t>
-            </w:r>
-          </w:p>
-        </w:tc>
-      </w:tr>
-      <w:tr>
-        <w:trPr>
-          <w:trHeight w:val="338"/>
-        </w:trPr>
-        <w:tc>
-          <w:tcPr>
-            <w:tcW w:w="0" w:type="auto"/>
-            <w:tcBorders>
-              <w:top w:val="single" w:sz="4" w:space="0" w:color="000000"/>
-              <w:left w:val="single" w:sz="4" w:space="0" w:color="000000"/>
-              <w:bottom w:val="single" w:sz="4" w:space="0" w:color="000000"/>
-              <w:right w:val="single" w:sz="4" w:space="0" w:color="000000"/>
-            </w:tcBorders>
-            <w:tcMar>
-              <w:top w:w="0" w:type="dxa"/>
-              <w:left w:w="45" w:type="dxa"/>
-              <w:bottom w:w="0" w:type="dxa"/>
-              <w:right w:w="45" w:type="dxa"/>
-            </w:tcMar>
-            <w:vAlign w:val="center"/>
-          </w:tcPr>
-          <w:p>
-            <w:pPr>
-              <w:rPr>
-                <w:rFonts w:ascii="Calibri" w:hAnsi="Calibri" w:cs="Times New Roman"/>
-                <w:color w:val="000000"/>
-                <w:sz w:val="22"/>
-                <w:szCs w:val="22"/>
-              </w:rPr>
-            </w:pPr>
-            <w:r>
-              <w:rPr>
-                <w:rFonts w:ascii="Calibri" w:hAnsi="Calibri" w:cs="Times New Roman"/>
-                <w:color w:val="000000"/>
-                <w:sz w:val="22"/>
-                <w:szCs w:val="22"/>
-              </w:rPr>
-              <w:t xml:space="preserve">Eventos vigentes </w:t>
-            </w:r>
-          </w:p>
-        </w:tc>
-        <w:tc>
-          <w:tcPr>
-            <w:tcW w:w="0" w:type="auto"/>
-            <w:tcBorders>
-              <w:top w:val="single" w:sz="4" w:space="0" w:color="000000"/>
-              <w:left w:val="single" w:sz="4" w:space="0" w:color="000000"/>
-              <w:bottom w:val="single" w:sz="4" w:space="0" w:color="000000"/>
-              <w:right w:val="single" w:sz="4" w:space="0" w:color="000000"/>
-            </w:tcBorders>
-            <w:tcMar>
-              <w:top w:w="0" w:type="dxa"/>
-              <w:left w:w="45" w:type="dxa"/>
-              <w:bottom w:w="0" w:type="dxa"/>
-              <w:right w:w="45" w:type="dxa"/>
-            </w:tcMar>
-            <w:vAlign w:val="center"/>
-          </w:tcPr>
-          <w:p>
-            <w:pPr>
-              <w:rPr>
-                <w:rFonts w:ascii="Calibri" w:hAnsi="Calibri" w:cs="Times New Roman"/>
-                <w:color w:val="000000"/>
-                <w:sz w:val="22"/>
-                <w:szCs w:val="22"/>
-              </w:rPr>
-            </w:pPr>
-            <w:r>
-              <w:rPr>
-                <w:rFonts w:ascii="Calibri" w:hAnsi="Calibri" w:cs="Times New Roman"/>
-                <w:color w:val="000000"/>
-                <w:sz w:val="22"/>
-                <w:szCs w:val="22"/>
-              </w:rPr>
-              <w:t>Correcto</w:t>
-            </w:r>
-          </w:p>
-        </w:tc>
-      </w:tr>
-      <w:tr>
-        <w:trPr>
-          <w:trHeight w:val="338"/>
-        </w:trPr>
-        <w:tc>
-          <w:tcPr>
-            <w:tcW w:w="0" w:type="auto"/>
-            <w:tcBorders>
-              <w:top w:val="single" w:sz="4" w:space="0" w:color="000000"/>
-              <w:left w:val="single" w:sz="4" w:space="0" w:color="000000"/>
-              <w:bottom w:val="single" w:sz="4" w:space="0" w:color="000000"/>
-              <w:right w:val="single" w:sz="4" w:space="0" w:color="000000"/>
-            </w:tcBorders>
-            <w:tcMar>
-              <w:top w:w="0" w:type="dxa"/>
-              <w:left w:w="45" w:type="dxa"/>
-              <w:bottom w:w="0" w:type="dxa"/>
-              <w:right w:w="45" w:type="dxa"/>
-            </w:tcMar>
-            <w:vAlign w:val="center"/>
-          </w:tcPr>
-          <w:p>
-            <w:pPr>
-              <w:rPr>
-                <w:rFonts w:ascii="Calibri" w:hAnsi="Calibri" w:cs="Times New Roman"/>
-                <w:color w:val="000000"/>
-                <w:sz w:val="22"/>
-                <w:szCs w:val="22"/>
-              </w:rPr>
-            </w:pPr>
-            <w:r>
-              <w:rPr>
-                <w:rFonts w:ascii="Calibri" w:hAnsi="Calibri" w:cs="Times New Roman"/>
-                <w:color w:val="000000"/>
-                <w:sz w:val="22"/>
-                <w:szCs w:val="22"/>
-              </w:rPr>
-              <w:t>Sin eventos</w:t>
-            </w:r>
-          </w:p>
-        </w:tc>
-        <w:tc>
-          <w:tcPr>
-            <w:tcW w:w="0" w:type="auto"/>
-            <w:tcBorders>
-              <w:top w:val="single" w:sz="4" w:space="0" w:color="000000"/>
-              <w:left w:val="single" w:sz="4" w:space="0" w:color="000000"/>
-              <w:bottom w:val="single" w:sz="4" w:space="0" w:color="000000"/>
-              <w:right w:val="single" w:sz="4" w:space="0" w:color="000000"/>
-            </w:tcBorders>
-            <w:tcMar>
-              <w:top w:w="0" w:type="dxa"/>
-              <w:left w:w="45" w:type="dxa"/>
-              <w:bottom w:w="0" w:type="dxa"/>
-              <w:right w:w="45" w:type="dxa"/>
-            </w:tcMar>
-            <w:vAlign w:val="center"/>
-          </w:tcPr>
-          <w:p>
-            <w:pPr>
-              <w:rPr>
-                <w:rFonts w:ascii="Calibri" w:hAnsi="Calibri" w:cs="Times New Roman"/>
-                <w:color w:val="000000"/>
-                <w:sz w:val="22"/>
-                <w:szCs w:val="22"/>
-              </w:rPr>
-            </w:pPr>
-            <w:r>
-              <w:rPr>
-                <w:rFonts w:ascii="Calibri" w:hAnsi="Calibri" w:cs="Times New Roman"/>
-                <w:color w:val="000000"/>
-                <w:sz w:val="22"/>
-                <w:szCs w:val="22"/>
-              </w:rPr>
-              <w:t>Se muestra el listado vacío</w:t>
-            </w:r>
-          </w:p>
-        </w:tc>
-      </w:tr>
-      <w:tr>
-        <w:trPr>
-          <w:trHeight w:val="338"/>
-        </w:trPr>
-        <w:tc>
-          <w:tcPr>
-            <w:tcW w:w="0" w:type="auto"/>
-            <w:tcBorders>
-              <w:top w:val="single" w:sz="4" w:space="0" w:color="000000"/>
-              <w:left w:val="single" w:sz="4" w:space="0" w:color="000000"/>
-              <w:bottom w:val="single" w:sz="4" w:space="0" w:color="000000"/>
-              <w:right w:val="single" w:sz="4" w:space="0" w:color="000000"/>
-            </w:tcBorders>
-            <w:tcMar>
-              <w:top w:w="0" w:type="dxa"/>
-              <w:left w:w="45" w:type="dxa"/>
-              <w:bottom w:w="0" w:type="dxa"/>
-              <w:right w:w="45" w:type="dxa"/>
-            </w:tcMar>
-            <w:vAlign w:val="center"/>
-          </w:tcPr>
-          <w:p>
-            <w:pPr>
-              <w:rPr>
-                <w:rFonts w:ascii="Calibri" w:hAnsi="Calibri" w:cs="Times New Roman"/>
-                <w:color w:val="000000"/>
-                <w:sz w:val="22"/>
-                <w:szCs w:val="22"/>
-              </w:rPr>
-            </w:pPr>
-            <w:r>
-              <w:rPr>
-                <w:rFonts w:ascii="Calibri" w:hAnsi="Calibri" w:cs="Times New Roman"/>
-                <w:color w:val="000000"/>
-                <w:sz w:val="22"/>
-                <w:szCs w:val="22"/>
-              </w:rPr>
-              <w:t>Eventos No vigentes</w:t>
-            </w:r>
-          </w:p>
-        </w:tc>
-        <w:tc>
-          <w:tcPr>
-            <w:tcW w:w="0" w:type="auto"/>
-            <w:tcBorders>
-              <w:top w:val="single" w:sz="4" w:space="0" w:color="000000"/>
-              <w:left w:val="single" w:sz="4" w:space="0" w:color="000000"/>
-              <w:bottom w:val="single" w:sz="4" w:space="0" w:color="000000"/>
-              <w:right w:val="single" w:sz="4" w:space="0" w:color="000000"/>
-            </w:tcBorders>
-            <w:tcMar>
-              <w:top w:w="0" w:type="dxa"/>
-              <w:left w:w="45" w:type="dxa"/>
-              <w:bottom w:w="0" w:type="dxa"/>
-              <w:right w:w="45" w:type="dxa"/>
-            </w:tcMar>
-            <w:vAlign w:val="center"/>
-          </w:tcPr>
-          <w:p>
-            <w:pPr>
-              <w:rPr>
-                <w:rFonts w:ascii="Calibri" w:hAnsi="Calibri" w:cs="Times New Roman"/>
-                <w:color w:val="000000"/>
-                <w:sz w:val="22"/>
-                <w:szCs w:val="22"/>
-              </w:rPr>
-            </w:pPr>
-            <w:r>
-              <w:rPr>
-                <w:rFonts w:ascii="Calibri" w:hAnsi="Calibri" w:cs="Times New Roman"/>
-                <w:color w:val="000000"/>
-                <w:sz w:val="22"/>
-                <w:szCs w:val="22"/>
-              </w:rPr>
-              <w:t xml:space="preserve">Se muestra listado </w:t>
-            </w:r>
-            <w:proofErr w:type="spellStart"/>
-            <w:r>
-              <w:rPr>
-                <w:rFonts w:ascii="Calibri" w:hAnsi="Calibri" w:cs="Times New Roman"/>
-                <w:color w:val="000000"/>
-                <w:sz w:val="22"/>
-                <w:szCs w:val="22"/>
-              </w:rPr>
-              <w:t>vacio</w:t>
-            </w:r>
-            <w:proofErr w:type="spellEnd"/>
-          </w:p>
-        </w:tc>
-      </w:tr>
-    </w:tbl>
     <w:p/>
     <w:tbl>
       <w:tblPr>
@@ -3619,7 +3004,44 @@
                 <w:sz w:val="22"/>
                 <w:szCs w:val="22"/>
               </w:rPr>
-              <w:t>Nombre ,</w:t>
+              <w:t>Nombre ,apellido,email,password y selecciona un rol</w:t>
+            </w:r>
+          </w:p>
+        </w:tc>
+        <w:tc>
+          <w:tcPr>
+            <w:tcW w:w="0" w:type="auto"/>
+            <w:tcBorders>
+              <w:top w:val="single" w:sz="4" w:space="0" w:color="000000"/>
+              <w:left w:val="single" w:sz="4" w:space="0" w:color="000000"/>
+              <w:bottom w:val="single" w:sz="4" w:space="0" w:color="000000"/>
+              <w:right w:val="single" w:sz="4" w:space="0" w:color="000000"/>
+            </w:tcBorders>
+            <w:tcMar>
+              <w:top w:w="0" w:type="dxa"/>
+              <w:left w:w="45" w:type="dxa"/>
+              <w:bottom w:w="0" w:type="dxa"/>
+              <w:right w:w="45" w:type="dxa"/>
+            </w:tcMar>
+            <w:vAlign w:val="center"/>
+          </w:tcPr>
+          <w:p>
+            <w:pPr>
+              <w:rPr>
+                <w:rFonts w:ascii="Calibri" w:hAnsi="Calibri" w:cs="Times New Roman"/>
+                <w:color w:val="000000"/>
+                <w:sz w:val="22"/>
+                <w:szCs w:val="22"/>
+              </w:rPr>
+            </w:pPr>
+            <w:r>
+              <w:rPr>
+                <w:rFonts w:ascii="Calibri" w:hAnsi="Calibri" w:cs="Times New Roman"/>
+                <w:color w:val="000000"/>
+                <w:sz w:val="22"/>
+                <w:szCs w:val="22"/>
+              </w:rPr>
+              <w:t xml:space="preserve">El sistema muestra </w:t>
             </w:r>
             <w:proofErr w:type="spellStart"/>
             <w:r>
@@ -3629,7 +3051,7 @@
                 <w:sz w:val="22"/>
                 <w:szCs w:val="22"/>
               </w:rPr>
-              <w:t>apellido,email,password</w:t>
+              <w:t>popup</w:t>
             </w:r>
             <w:proofErr w:type="spellEnd"/>
             <w:r>
@@ -3639,44 +3061,7 @@
                 <w:sz w:val="22"/>
                 <w:szCs w:val="22"/>
               </w:rPr>
-              <w:t xml:space="preserve"> y selecciona un rol</w:t>
-            </w:r>
-          </w:p>
-        </w:tc>
-        <w:tc>
-          <w:tcPr>
-            <w:tcW w:w="0" w:type="auto"/>
-            <w:tcBorders>
-              <w:top w:val="single" w:sz="4" w:space="0" w:color="000000"/>
-              <w:left w:val="single" w:sz="4" w:space="0" w:color="000000"/>
-              <w:bottom w:val="single" w:sz="4" w:space="0" w:color="000000"/>
-              <w:right w:val="single" w:sz="4" w:space="0" w:color="000000"/>
-            </w:tcBorders>
-            <w:tcMar>
-              <w:top w:w="0" w:type="dxa"/>
-              <w:left w:w="45" w:type="dxa"/>
-              <w:bottom w:w="0" w:type="dxa"/>
-              <w:right w:w="45" w:type="dxa"/>
-            </w:tcMar>
-            <w:vAlign w:val="center"/>
-          </w:tcPr>
-          <w:p>
-            <w:pPr>
-              <w:rPr>
-                <w:rFonts w:ascii="Calibri" w:hAnsi="Calibri" w:cs="Times New Roman"/>
-                <w:color w:val="000000"/>
-                <w:sz w:val="22"/>
-                <w:szCs w:val="22"/>
-              </w:rPr>
-            </w:pPr>
-            <w:r>
-              <w:rPr>
-                <w:rFonts w:ascii="Calibri" w:hAnsi="Calibri" w:cs="Times New Roman"/>
-                <w:color w:val="000000"/>
-                <w:sz w:val="22"/>
-                <w:szCs w:val="22"/>
-              </w:rPr>
-              <w:t>correcto</w:t>
+              <w:t xml:space="preserve"> con mensaje “Usuario dado de alta exitosamente”</w:t>
             </w:r>
           </w:p>
         </w:tc>
@@ -4037,54 +3422,8051 @@
               </w:rPr>
               <w:t>vacío</w:t>
             </w:r>
+          </w:p>
+        </w:tc>
+        <w:tc>
+          <w:tcPr>
+            <w:tcW w:w="0" w:type="auto"/>
+            <w:tcBorders>
+              <w:top w:val="single" w:sz="4" w:space="0" w:color="000000"/>
+              <w:left w:val="single" w:sz="4" w:space="0" w:color="000000"/>
+              <w:bottom w:val="single" w:sz="4" w:space="0" w:color="000000"/>
+              <w:right w:val="single" w:sz="4" w:space="0" w:color="000000"/>
+            </w:tcBorders>
+            <w:tcMar>
+              <w:top w:w="0" w:type="dxa"/>
+              <w:left w:w="45" w:type="dxa"/>
+              <w:bottom w:w="0" w:type="dxa"/>
+              <w:right w:w="45" w:type="dxa"/>
+            </w:tcMar>
+            <w:vAlign w:val="center"/>
+          </w:tcPr>
+          <w:p>
+            <w:pPr>
+              <w:rPr>
+                <w:rFonts w:ascii="Calibri" w:hAnsi="Calibri" w:cs="Times New Roman"/>
+                <w:color w:val="000000"/>
+                <w:sz w:val="22"/>
+                <w:szCs w:val="22"/>
+              </w:rPr>
+            </w:pPr>
+            <w:r>
+              <w:rPr>
+                <w:rFonts w:ascii="Calibri" w:hAnsi="Calibri" w:cs="Times New Roman"/>
+                <w:color w:val="000000"/>
+                <w:sz w:val="22"/>
+                <w:szCs w:val="22"/>
+              </w:rPr>
+              <w:t>Se indica que</w:t>
+            </w:r>
+            <w:r>
+              <w:rPr>
+                <w:rFonts w:ascii="Calibri" w:hAnsi="Calibri" w:cs="Times New Roman"/>
+                <w:color w:val="000000"/>
+                <w:sz w:val="22"/>
+                <w:szCs w:val="22"/>
+              </w:rPr>
+              <w:t xml:space="preserve"> el campo no puede ser vacío</w:t>
+            </w:r>
+          </w:p>
+        </w:tc>
+      </w:tr>
+    </w:tbl>
+    <w:p/>
+    <w:tbl>
+      <w:tblPr>
+        <w:tblW w:w="9037" w:type="dxa"/>
+        <w:tblCellMar>
+          <w:top w:w="15" w:type="dxa"/>
+          <w:left w:w="15" w:type="dxa"/>
+          <w:bottom w:w="15" w:type="dxa"/>
+          <w:right w:w="15" w:type="dxa"/>
+        </w:tblCellMar>
+        <w:tblLook w:val="04A0" w:firstRow="1" w:lastRow="0" w:firstColumn="1" w:lastColumn="0" w:noHBand="0" w:noVBand="1"/>
+      </w:tblPr>
+      <w:tblGrid>
+        <w:gridCol w:w="2046"/>
+        <w:gridCol w:w="6991"/>
+      </w:tblGrid>
+      <w:tr>
+        <w:trPr>
+          <w:trHeight w:val="338"/>
+        </w:trPr>
+        <w:tc>
+          <w:tcPr>
+            <w:tcW w:w="0" w:type="auto"/>
+            <w:tcBorders>
+              <w:top w:val="single" w:sz="4" w:space="0" w:color="auto"/>
+              <w:left w:val="single" w:sz="4" w:space="0" w:color="auto"/>
+              <w:bottom w:val="single" w:sz="4" w:space="0" w:color="auto"/>
+              <w:right w:val="single" w:sz="6" w:space="0" w:color="000000"/>
+            </w:tcBorders>
+            <w:shd w:val="clear" w:color="auto" w:fill="FFD966"/>
+            <w:tcMar>
+              <w:top w:w="0" w:type="dxa"/>
+              <w:left w:w="45" w:type="dxa"/>
+              <w:bottom w:w="0" w:type="dxa"/>
+              <w:right w:w="45" w:type="dxa"/>
+            </w:tcMar>
+            <w:vAlign w:val="center"/>
+            <w:hideMark/>
+          </w:tcPr>
+          <w:p>
+            <w:pPr>
+              <w:rPr>
+                <w:rFonts w:ascii="Times New Roman" w:hAnsi="Times New Roman" w:cs="Times New Roman"/>
+                <w:sz w:val="20"/>
+                <w:szCs w:val="20"/>
+              </w:rPr>
+            </w:pPr>
+            <w:r>
+              <w:rPr>
+                <w:rFonts w:ascii="Calibri" w:hAnsi="Calibri" w:cs="Times New Roman"/>
+                <w:color w:val="000000"/>
+                <w:sz w:val="22"/>
+                <w:szCs w:val="22"/>
+              </w:rPr>
+              <w:t xml:space="preserve">Caso de prueba </w:t>
+            </w:r>
+            <w:r>
+              <w:rPr>
+                <w:rFonts w:ascii="Calibri" w:hAnsi="Calibri" w:cs="Times New Roman"/>
+                <w:color w:val="000000"/>
+                <w:sz w:val="22"/>
+                <w:szCs w:val="22"/>
+              </w:rPr>
+              <w:t>6</w:t>
+            </w:r>
+          </w:p>
+        </w:tc>
+        <w:tc>
+          <w:tcPr>
+            <w:tcW w:w="0" w:type="auto"/>
+            <w:tcBorders>
+              <w:top w:val="single" w:sz="6" w:space="0" w:color="000000"/>
+              <w:left w:val="single" w:sz="6" w:space="0" w:color="000000"/>
+              <w:bottom w:val="single" w:sz="6" w:space="0" w:color="000000"/>
+              <w:right w:val="single" w:sz="6" w:space="0" w:color="000000"/>
+            </w:tcBorders>
+            <w:tcMar>
+              <w:top w:w="0" w:type="dxa"/>
+              <w:left w:w="45" w:type="dxa"/>
+              <w:bottom w:w="0" w:type="dxa"/>
+              <w:right w:w="45" w:type="dxa"/>
+            </w:tcMar>
+            <w:vAlign w:val="center"/>
+            <w:hideMark/>
+          </w:tcPr>
+          <w:p>
+            <w:pPr>
+              <w:rPr>
+                <w:rFonts w:ascii="Times New Roman" w:hAnsi="Times New Roman" w:cs="Times New Roman"/>
+                <w:sz w:val="20"/>
+                <w:szCs w:val="20"/>
+              </w:rPr>
+            </w:pPr>
+            <w:r>
+              <w:rPr>
+                <w:rFonts w:ascii="Calibri" w:hAnsi="Calibri" w:cs="Times New Roman"/>
+                <w:color w:val="000000"/>
+                <w:sz w:val="22"/>
+                <w:szCs w:val="22"/>
+              </w:rPr>
+              <w:t>Listar usuarios</w:t>
+            </w:r>
+          </w:p>
+        </w:tc>
+      </w:tr>
+      <w:tr>
+        <w:trPr>
+          <w:trHeight w:val="338"/>
+        </w:trPr>
+        <w:tc>
+          <w:tcPr>
+            <w:tcW w:w="0" w:type="auto"/>
+            <w:tcBorders>
+              <w:top w:val="single" w:sz="4" w:space="0" w:color="auto"/>
+              <w:left w:val="single" w:sz="4" w:space="0" w:color="000000"/>
+              <w:bottom w:val="single" w:sz="4" w:space="0" w:color="000000"/>
+              <w:right w:val="single" w:sz="4" w:space="0" w:color="000000"/>
+            </w:tcBorders>
+            <w:shd w:val="clear" w:color="auto" w:fill="FFD966"/>
+            <w:tcMar>
+              <w:top w:w="0" w:type="dxa"/>
+              <w:left w:w="45" w:type="dxa"/>
+              <w:bottom w:w="0" w:type="dxa"/>
+              <w:right w:w="45" w:type="dxa"/>
+            </w:tcMar>
+            <w:vAlign w:val="center"/>
+          </w:tcPr>
+          <w:p>
+            <w:pPr>
+              <w:rPr>
+                <w:rFonts w:ascii="Calibri" w:hAnsi="Calibri" w:cs="Times New Roman"/>
+                <w:color w:val="000000"/>
+                <w:sz w:val="22"/>
+                <w:szCs w:val="22"/>
+              </w:rPr>
+            </w:pPr>
+            <w:r>
+              <w:rPr>
+                <w:rFonts w:ascii="Calibri" w:hAnsi="Calibri" w:cs="Times New Roman"/>
+                <w:color w:val="000000"/>
+                <w:sz w:val="22"/>
+                <w:szCs w:val="22"/>
+              </w:rPr>
+              <w:t>Pasos</w:t>
+            </w:r>
+          </w:p>
+        </w:tc>
+        <w:tc>
+          <w:tcPr>
+            <w:tcW w:w="0" w:type="auto"/>
+            <w:tcBorders>
+              <w:top w:val="single" w:sz="4" w:space="0" w:color="000000"/>
+              <w:left w:val="single" w:sz="4" w:space="0" w:color="000000"/>
+              <w:bottom w:val="single" w:sz="4" w:space="0" w:color="000000"/>
+              <w:right w:val="single" w:sz="4" w:space="0" w:color="000000"/>
+            </w:tcBorders>
+            <w:shd w:val="clear" w:color="auto" w:fill="FFD966"/>
+            <w:tcMar>
+              <w:top w:w="0" w:type="dxa"/>
+              <w:left w:w="45" w:type="dxa"/>
+              <w:bottom w:w="0" w:type="dxa"/>
+              <w:right w:w="45" w:type="dxa"/>
+            </w:tcMar>
+            <w:vAlign w:val="center"/>
+          </w:tcPr>
+          <w:p>
+            <w:pPr>
+              <w:rPr>
+                <w:rFonts w:ascii="Calibri" w:hAnsi="Calibri" w:cs="Times New Roman"/>
+                <w:color w:val="000000"/>
+                <w:sz w:val="22"/>
+                <w:szCs w:val="22"/>
+              </w:rPr>
+            </w:pPr>
+            <w:r>
+              <w:rPr>
+                <w:rFonts w:ascii="Calibri" w:hAnsi="Calibri" w:cs="Times New Roman"/>
+                <w:color w:val="000000"/>
+                <w:sz w:val="22"/>
+                <w:szCs w:val="22"/>
+              </w:rPr>
+              <w:t>Resultado esperado</w:t>
+            </w:r>
+          </w:p>
+        </w:tc>
+      </w:tr>
+      <w:tr>
+        <w:trPr>
+          <w:trHeight w:val="338"/>
+        </w:trPr>
+        <w:tc>
+          <w:tcPr>
+            <w:tcW w:w="0" w:type="auto"/>
+            <w:tcBorders>
+              <w:top w:val="single" w:sz="4" w:space="0" w:color="000000"/>
+              <w:left w:val="single" w:sz="4" w:space="0" w:color="000000"/>
+              <w:bottom w:val="single" w:sz="4" w:space="0" w:color="000000"/>
+              <w:right w:val="single" w:sz="4" w:space="0" w:color="000000"/>
+            </w:tcBorders>
+            <w:tcMar>
+              <w:top w:w="0" w:type="dxa"/>
+              <w:left w:w="45" w:type="dxa"/>
+              <w:bottom w:w="0" w:type="dxa"/>
+              <w:right w:w="45" w:type="dxa"/>
+            </w:tcMar>
+            <w:vAlign w:val="center"/>
+            <w:hideMark/>
+          </w:tcPr>
+          <w:p>
+            <w:pPr>
+              <w:rPr>
+                <w:rFonts w:ascii="Calibri" w:hAnsi="Calibri" w:cs="Times New Roman"/>
+                <w:color w:val="000000"/>
+                <w:sz w:val="22"/>
+                <w:szCs w:val="22"/>
+              </w:rPr>
+            </w:pPr>
+            <w:r>
+              <w:rPr>
+                <w:rFonts w:ascii="Calibri" w:hAnsi="Calibri" w:cs="Times New Roman"/>
+                <w:color w:val="000000"/>
+                <w:sz w:val="22"/>
+                <w:szCs w:val="22"/>
+              </w:rPr>
+              <w:t xml:space="preserve">Usuario se </w:t>
+            </w:r>
+            <w:proofErr w:type="spellStart"/>
+            <w:r>
+              <w:rPr>
+                <w:rFonts w:ascii="Calibri" w:hAnsi="Calibri" w:cs="Times New Roman"/>
+                <w:color w:val="000000"/>
+                <w:sz w:val="22"/>
+                <w:szCs w:val="22"/>
+              </w:rPr>
+              <w:t>loguea</w:t>
+            </w:r>
+            <w:proofErr w:type="spellEnd"/>
+            <w:r>
+              <w:rPr>
+                <w:rFonts w:ascii="Calibri" w:hAnsi="Calibri" w:cs="Times New Roman"/>
+                <w:color w:val="000000"/>
+                <w:sz w:val="22"/>
+                <w:szCs w:val="22"/>
+              </w:rPr>
+              <w:t xml:space="preserve"> como administrador </w:t>
+            </w:r>
+          </w:p>
+        </w:tc>
+        <w:tc>
+          <w:tcPr>
+            <w:tcW w:w="0" w:type="auto"/>
+            <w:tcBorders>
+              <w:top w:val="single" w:sz="4" w:space="0" w:color="000000"/>
+              <w:left w:val="single" w:sz="4" w:space="0" w:color="000000"/>
+              <w:bottom w:val="single" w:sz="4" w:space="0" w:color="000000"/>
+              <w:right w:val="single" w:sz="4" w:space="0" w:color="000000"/>
+            </w:tcBorders>
+            <w:tcMar>
+              <w:top w:w="0" w:type="dxa"/>
+              <w:left w:w="45" w:type="dxa"/>
+              <w:bottom w:w="0" w:type="dxa"/>
+              <w:right w:w="45" w:type="dxa"/>
+            </w:tcMar>
+            <w:vAlign w:val="center"/>
+          </w:tcPr>
+          <w:p>
+            <w:pPr>
+              <w:rPr>
+                <w:rFonts w:ascii="Calibri" w:hAnsi="Calibri" w:cs="Times New Roman"/>
+                <w:color w:val="000000"/>
+                <w:sz w:val="22"/>
+                <w:szCs w:val="22"/>
+              </w:rPr>
+            </w:pPr>
+            <w:r>
+              <w:rPr>
+                <w:rFonts w:ascii="Calibri" w:hAnsi="Calibri" w:cs="Times New Roman"/>
+                <w:color w:val="000000"/>
+                <w:sz w:val="22"/>
+                <w:szCs w:val="22"/>
+              </w:rPr>
+              <w:t xml:space="preserve">El sistema redirige a la pantalla gestión de usuarios y nuestra un listado de los usuarios del sistema con </w:t>
+            </w:r>
+            <w:proofErr w:type="spellStart"/>
+            <w:r>
+              <w:rPr>
+                <w:rFonts w:ascii="Calibri" w:hAnsi="Calibri" w:cs="Times New Roman"/>
+                <w:color w:val="000000"/>
+                <w:sz w:val="22"/>
+                <w:szCs w:val="22"/>
+              </w:rPr>
+              <w:t>lso</w:t>
+            </w:r>
+            <w:proofErr w:type="spellEnd"/>
+            <w:r>
+              <w:rPr>
+                <w:rFonts w:ascii="Calibri" w:hAnsi="Calibri" w:cs="Times New Roman"/>
+                <w:color w:val="000000"/>
+                <w:sz w:val="22"/>
+                <w:szCs w:val="22"/>
+              </w:rPr>
+              <w:t xml:space="preserve"> campos idUsuario,nombre,apellido,email ,rol y dos iconos para editar y borrar el usuario</w:t>
+            </w:r>
+          </w:p>
+        </w:tc>
+      </w:tr>
+      <w:tr>
+        <w:trPr>
+          <w:trHeight w:val="338"/>
+        </w:trPr>
+        <w:tc>
+          <w:tcPr>
+            <w:tcW w:w="0" w:type="auto"/>
+            <w:tcBorders>
+              <w:top w:val="single" w:sz="4" w:space="0" w:color="000000"/>
+              <w:left w:val="single" w:sz="4" w:space="0" w:color="000000"/>
+              <w:bottom w:val="single" w:sz="4" w:space="0" w:color="000000"/>
+              <w:right w:val="single" w:sz="4" w:space="0" w:color="000000"/>
+            </w:tcBorders>
+            <w:tcMar>
+              <w:top w:w="0" w:type="dxa"/>
+              <w:left w:w="45" w:type="dxa"/>
+              <w:bottom w:w="0" w:type="dxa"/>
+              <w:right w:w="45" w:type="dxa"/>
+            </w:tcMar>
+            <w:vAlign w:val="center"/>
+          </w:tcPr>
+          <w:p>
+            <w:pPr>
+              <w:rPr>
+                <w:rFonts w:ascii="Calibri" w:hAnsi="Calibri" w:cs="Times New Roman"/>
+                <w:color w:val="000000"/>
+                <w:sz w:val="22"/>
+                <w:szCs w:val="22"/>
+              </w:rPr>
+            </w:pPr>
+          </w:p>
+        </w:tc>
+        <w:tc>
+          <w:tcPr>
+            <w:tcW w:w="0" w:type="auto"/>
+            <w:tcBorders>
+              <w:top w:val="single" w:sz="4" w:space="0" w:color="000000"/>
+              <w:left w:val="single" w:sz="4" w:space="0" w:color="000000"/>
+              <w:bottom w:val="single" w:sz="4" w:space="0" w:color="000000"/>
+              <w:right w:val="single" w:sz="4" w:space="0" w:color="000000"/>
+            </w:tcBorders>
+            <w:tcMar>
+              <w:top w:w="0" w:type="dxa"/>
+              <w:left w:w="45" w:type="dxa"/>
+              <w:bottom w:w="0" w:type="dxa"/>
+              <w:right w:w="45" w:type="dxa"/>
+            </w:tcMar>
+            <w:vAlign w:val="center"/>
+          </w:tcPr>
+          <w:p>
+            <w:pPr>
+              <w:rPr>
+                <w:rFonts w:ascii="Calibri" w:hAnsi="Calibri" w:cs="Times New Roman"/>
+                <w:color w:val="000000"/>
+                <w:sz w:val="22"/>
+                <w:szCs w:val="22"/>
+              </w:rPr>
+            </w:pPr>
+          </w:p>
+        </w:tc>
+      </w:tr>
+      <w:tr>
+        <w:trPr>
+          <w:trHeight w:val="338"/>
+        </w:trPr>
+        <w:tc>
+          <w:tcPr>
+            <w:tcW w:w="0" w:type="auto"/>
+            <w:tcBorders>
+              <w:top w:val="single" w:sz="4" w:space="0" w:color="000000"/>
+              <w:left w:val="single" w:sz="4" w:space="0" w:color="000000"/>
+              <w:bottom w:val="single" w:sz="4" w:space="0" w:color="000000"/>
+              <w:right w:val="single" w:sz="4" w:space="0" w:color="000000"/>
+            </w:tcBorders>
+            <w:shd w:val="clear" w:color="auto" w:fill="FFD165"/>
+            <w:tcMar>
+              <w:top w:w="0" w:type="dxa"/>
+              <w:left w:w="45" w:type="dxa"/>
+              <w:bottom w:w="0" w:type="dxa"/>
+              <w:right w:w="45" w:type="dxa"/>
+            </w:tcMar>
+            <w:vAlign w:val="center"/>
+          </w:tcPr>
+          <w:p>
+            <w:pPr>
+              <w:rPr>
+                <w:rFonts w:ascii="Calibri" w:hAnsi="Calibri" w:cs="Times New Roman"/>
+                <w:color w:val="000000"/>
+                <w:sz w:val="22"/>
+                <w:szCs w:val="22"/>
+              </w:rPr>
+            </w:pPr>
+            <w:r>
+              <w:rPr>
+                <w:rFonts w:ascii="Calibri" w:hAnsi="Calibri" w:cs="Times New Roman"/>
+                <w:color w:val="000000"/>
+                <w:sz w:val="22"/>
+                <w:szCs w:val="22"/>
+              </w:rPr>
+              <w:t>Datos Ingresados</w:t>
+            </w:r>
+          </w:p>
+        </w:tc>
+        <w:tc>
+          <w:tcPr>
+            <w:tcW w:w="0" w:type="auto"/>
+            <w:tcBorders>
+              <w:top w:val="single" w:sz="4" w:space="0" w:color="000000"/>
+              <w:left w:val="single" w:sz="4" w:space="0" w:color="000000"/>
+              <w:bottom w:val="single" w:sz="4" w:space="0" w:color="000000"/>
+              <w:right w:val="single" w:sz="4" w:space="0" w:color="000000"/>
+            </w:tcBorders>
+            <w:shd w:val="clear" w:color="auto" w:fill="FEC763"/>
+            <w:tcMar>
+              <w:top w:w="0" w:type="dxa"/>
+              <w:left w:w="45" w:type="dxa"/>
+              <w:bottom w:w="0" w:type="dxa"/>
+              <w:right w:w="45" w:type="dxa"/>
+            </w:tcMar>
+            <w:vAlign w:val="center"/>
+          </w:tcPr>
+          <w:p>
+            <w:pPr>
+              <w:rPr>
+                <w:rFonts w:ascii="Calibri" w:hAnsi="Calibri" w:cs="Times New Roman"/>
+                <w:color w:val="000000"/>
+                <w:sz w:val="22"/>
+                <w:szCs w:val="22"/>
+              </w:rPr>
+            </w:pPr>
+            <w:r>
+              <w:rPr>
+                <w:rFonts w:ascii="Calibri" w:hAnsi="Calibri" w:cs="Times New Roman"/>
+                <w:color w:val="000000"/>
+                <w:sz w:val="22"/>
+                <w:szCs w:val="22"/>
+              </w:rPr>
+              <w:t>Resultado obtenido</w:t>
+            </w:r>
+          </w:p>
+        </w:tc>
+      </w:tr>
+      <w:tr>
+        <w:trPr>
+          <w:trHeight w:val="338"/>
+        </w:trPr>
+        <w:tc>
+          <w:tcPr>
+            <w:tcW w:w="0" w:type="auto"/>
+            <w:tcBorders>
+              <w:top w:val="single" w:sz="4" w:space="0" w:color="000000"/>
+              <w:left w:val="single" w:sz="4" w:space="0" w:color="000000"/>
+              <w:bottom w:val="single" w:sz="4" w:space="0" w:color="000000"/>
+              <w:right w:val="single" w:sz="4" w:space="0" w:color="000000"/>
+            </w:tcBorders>
+            <w:tcMar>
+              <w:top w:w="0" w:type="dxa"/>
+              <w:left w:w="45" w:type="dxa"/>
+              <w:bottom w:w="0" w:type="dxa"/>
+              <w:right w:w="45" w:type="dxa"/>
+            </w:tcMar>
+            <w:vAlign w:val="center"/>
+          </w:tcPr>
+          <w:p>
+            <w:pPr>
+              <w:rPr>
+                <w:rFonts w:ascii="Calibri" w:hAnsi="Calibri" w:cs="Times New Roman"/>
+                <w:color w:val="000000"/>
+                <w:sz w:val="22"/>
+                <w:szCs w:val="22"/>
+              </w:rPr>
+            </w:pPr>
+            <w:r>
+              <w:rPr>
+                <w:rFonts w:ascii="Calibri" w:hAnsi="Calibri" w:cs="Times New Roman"/>
+                <w:color w:val="000000"/>
+                <w:sz w:val="22"/>
+                <w:szCs w:val="22"/>
+              </w:rPr>
+              <w:t>Si hay usuarios dados de alta en el sistema</w:t>
+            </w:r>
+          </w:p>
+        </w:tc>
+        <w:tc>
+          <w:tcPr>
+            <w:tcW w:w="0" w:type="auto"/>
+            <w:tcBorders>
+              <w:top w:val="single" w:sz="4" w:space="0" w:color="000000"/>
+              <w:left w:val="single" w:sz="4" w:space="0" w:color="000000"/>
+              <w:bottom w:val="single" w:sz="4" w:space="0" w:color="000000"/>
+              <w:right w:val="single" w:sz="4" w:space="0" w:color="000000"/>
+            </w:tcBorders>
+            <w:tcMar>
+              <w:top w:w="0" w:type="dxa"/>
+              <w:left w:w="45" w:type="dxa"/>
+              <w:bottom w:w="0" w:type="dxa"/>
+              <w:right w:w="45" w:type="dxa"/>
+            </w:tcMar>
+            <w:vAlign w:val="center"/>
+          </w:tcPr>
+          <w:p>
+            <w:pPr>
+              <w:rPr>
+                <w:rFonts w:ascii="Calibri" w:hAnsi="Calibri" w:cs="Times New Roman"/>
+                <w:color w:val="000000"/>
+                <w:sz w:val="22"/>
+                <w:szCs w:val="22"/>
+              </w:rPr>
+            </w:pPr>
+            <w:r>
+              <w:rPr>
+                <w:rFonts w:ascii="Calibri" w:hAnsi="Calibri" w:cs="Times New Roman"/>
+                <w:color w:val="000000"/>
+                <w:sz w:val="22"/>
+                <w:szCs w:val="22"/>
+              </w:rPr>
+              <w:t xml:space="preserve">El sistema redirige a la pantalla gestión de usuarios y nuestra un listado de los usuarios del sistema con </w:t>
+            </w:r>
+            <w:proofErr w:type="spellStart"/>
+            <w:r>
+              <w:rPr>
+                <w:rFonts w:ascii="Calibri" w:hAnsi="Calibri" w:cs="Times New Roman"/>
+                <w:color w:val="000000"/>
+                <w:sz w:val="22"/>
+                <w:szCs w:val="22"/>
+              </w:rPr>
+              <w:t>lso</w:t>
+            </w:r>
+            <w:proofErr w:type="spellEnd"/>
+            <w:r>
+              <w:rPr>
+                <w:rFonts w:ascii="Calibri" w:hAnsi="Calibri" w:cs="Times New Roman"/>
+                <w:color w:val="000000"/>
+                <w:sz w:val="22"/>
+                <w:szCs w:val="22"/>
+              </w:rPr>
+              <w:t xml:space="preserve"> campos idUsuario,nombre,apellido,email ,rol y dos iconos para editar y borrar el usuario</w:t>
+            </w:r>
+          </w:p>
+        </w:tc>
+      </w:tr>
+      <w:tr>
+        <w:trPr>
+          <w:trHeight w:val="338"/>
+        </w:trPr>
+        <w:tc>
+          <w:tcPr>
+            <w:tcW w:w="0" w:type="auto"/>
+            <w:tcBorders>
+              <w:top w:val="single" w:sz="4" w:space="0" w:color="000000"/>
+              <w:left w:val="single" w:sz="4" w:space="0" w:color="000000"/>
+              <w:bottom w:val="single" w:sz="4" w:space="0" w:color="000000"/>
+              <w:right w:val="single" w:sz="4" w:space="0" w:color="000000"/>
+            </w:tcBorders>
+            <w:tcMar>
+              <w:top w:w="0" w:type="dxa"/>
+              <w:left w:w="45" w:type="dxa"/>
+              <w:bottom w:w="0" w:type="dxa"/>
+              <w:right w:w="45" w:type="dxa"/>
+            </w:tcMar>
+            <w:vAlign w:val="center"/>
+          </w:tcPr>
+          <w:p>
+            <w:pPr>
+              <w:rPr>
+                <w:rFonts w:ascii="Calibri" w:hAnsi="Calibri" w:cs="Times New Roman"/>
+                <w:color w:val="000000"/>
+                <w:sz w:val="22"/>
+                <w:szCs w:val="22"/>
+              </w:rPr>
+            </w:pPr>
+            <w:r>
+              <w:rPr>
+                <w:rFonts w:ascii="Calibri" w:hAnsi="Calibri" w:cs="Times New Roman"/>
+                <w:color w:val="000000"/>
+                <w:sz w:val="22"/>
+                <w:szCs w:val="22"/>
+              </w:rPr>
+              <w:t>Mas de 10 usuarios dados de alta</w:t>
+            </w:r>
+          </w:p>
+        </w:tc>
+        <w:tc>
+          <w:tcPr>
+            <w:tcW w:w="0" w:type="auto"/>
+            <w:tcBorders>
+              <w:top w:val="single" w:sz="4" w:space="0" w:color="000000"/>
+              <w:left w:val="single" w:sz="4" w:space="0" w:color="000000"/>
+              <w:bottom w:val="single" w:sz="4" w:space="0" w:color="000000"/>
+              <w:right w:val="single" w:sz="4" w:space="0" w:color="000000"/>
+            </w:tcBorders>
+            <w:tcMar>
+              <w:top w:w="0" w:type="dxa"/>
+              <w:left w:w="45" w:type="dxa"/>
+              <w:bottom w:w="0" w:type="dxa"/>
+              <w:right w:w="45" w:type="dxa"/>
+            </w:tcMar>
+            <w:vAlign w:val="center"/>
+          </w:tcPr>
+          <w:p>
+            <w:pPr>
+              <w:rPr>
+                <w:rFonts w:ascii="Calibri" w:hAnsi="Calibri" w:cs="Times New Roman"/>
+                <w:color w:val="000000"/>
+                <w:sz w:val="22"/>
+                <w:szCs w:val="22"/>
+              </w:rPr>
+            </w:pPr>
+            <w:r>
+              <w:rPr>
+                <w:rFonts w:ascii="Calibri" w:hAnsi="Calibri" w:cs="Times New Roman"/>
+                <w:color w:val="000000"/>
+                <w:sz w:val="22"/>
+                <w:szCs w:val="22"/>
+              </w:rPr>
+              <w:t>Se muestra el listado con un paginado cada 10 registros</w:t>
+            </w:r>
+          </w:p>
+        </w:tc>
+      </w:tr>
+      <w:tr>
+        <w:trPr>
+          <w:trHeight w:val="338"/>
+        </w:trPr>
+        <w:tc>
+          <w:tcPr>
+            <w:tcW w:w="0" w:type="auto"/>
+            <w:tcBorders>
+              <w:top w:val="single" w:sz="4" w:space="0" w:color="000000"/>
+              <w:left w:val="single" w:sz="4" w:space="0" w:color="000000"/>
+              <w:bottom w:val="single" w:sz="4" w:space="0" w:color="000000"/>
+              <w:right w:val="single" w:sz="4" w:space="0" w:color="000000"/>
+            </w:tcBorders>
+            <w:tcMar>
+              <w:top w:w="0" w:type="dxa"/>
+              <w:left w:w="45" w:type="dxa"/>
+              <w:bottom w:w="0" w:type="dxa"/>
+              <w:right w:w="45" w:type="dxa"/>
+            </w:tcMar>
+            <w:vAlign w:val="center"/>
+          </w:tcPr>
+          <w:p>
+            <w:pPr>
+              <w:rPr>
+                <w:rFonts w:ascii="Calibri" w:hAnsi="Calibri" w:cs="Times New Roman"/>
+                <w:color w:val="000000"/>
+                <w:sz w:val="22"/>
+                <w:szCs w:val="22"/>
+              </w:rPr>
+            </w:pPr>
+            <w:r>
+              <w:rPr>
+                <w:rFonts w:ascii="Calibri" w:hAnsi="Calibri" w:cs="Times New Roman"/>
+                <w:color w:val="000000"/>
+                <w:sz w:val="22"/>
+                <w:szCs w:val="22"/>
+              </w:rPr>
+              <w:t>Sin usuarios en el sistema</w:t>
+            </w:r>
+          </w:p>
+        </w:tc>
+        <w:tc>
+          <w:tcPr>
+            <w:tcW w:w="0" w:type="auto"/>
+            <w:tcBorders>
+              <w:top w:val="single" w:sz="4" w:space="0" w:color="000000"/>
+              <w:left w:val="single" w:sz="4" w:space="0" w:color="000000"/>
+              <w:bottom w:val="single" w:sz="4" w:space="0" w:color="000000"/>
+              <w:right w:val="single" w:sz="4" w:space="0" w:color="000000"/>
+            </w:tcBorders>
+            <w:tcMar>
+              <w:top w:w="0" w:type="dxa"/>
+              <w:left w:w="45" w:type="dxa"/>
+              <w:bottom w:w="0" w:type="dxa"/>
+              <w:right w:w="45" w:type="dxa"/>
+            </w:tcMar>
+            <w:vAlign w:val="center"/>
+          </w:tcPr>
+          <w:p>
+            <w:pPr>
+              <w:rPr>
+                <w:rFonts w:ascii="Calibri" w:hAnsi="Calibri" w:cs="Times New Roman"/>
+                <w:color w:val="000000"/>
+                <w:sz w:val="22"/>
+                <w:szCs w:val="22"/>
+              </w:rPr>
+            </w:pPr>
+            <w:r>
+              <w:rPr>
+                <w:rFonts w:ascii="Calibri" w:hAnsi="Calibri" w:cs="Times New Roman"/>
+                <w:color w:val="000000"/>
+                <w:sz w:val="22"/>
+                <w:szCs w:val="22"/>
+              </w:rPr>
+              <w:t xml:space="preserve">El listado se muestra </w:t>
+            </w:r>
+            <w:r>
+              <w:rPr>
+                <w:rFonts w:ascii="Calibri" w:hAnsi="Calibri" w:cs="Times New Roman"/>
+                <w:color w:val="000000"/>
+                <w:sz w:val="22"/>
+                <w:szCs w:val="22"/>
+              </w:rPr>
+              <w:t>vacío</w:t>
+            </w:r>
+          </w:p>
+        </w:tc>
+      </w:tr>
+    </w:tbl>
+    <w:p/>
+    <w:p/>
+    <w:p/>
+    <w:tbl>
+      <w:tblPr>
+        <w:tblW w:w="9037" w:type="dxa"/>
+        <w:tblCellMar>
+          <w:top w:w="15" w:type="dxa"/>
+          <w:left w:w="15" w:type="dxa"/>
+          <w:bottom w:w="15" w:type="dxa"/>
+          <w:right w:w="15" w:type="dxa"/>
+        </w:tblCellMar>
+        <w:tblLook w:val="04A0" w:firstRow="1" w:lastRow="0" w:firstColumn="1" w:lastColumn="0" w:noHBand="0" w:noVBand="1"/>
+      </w:tblPr>
+      <w:tblGrid>
+        <w:gridCol w:w="2754"/>
+        <w:gridCol w:w="6283"/>
+      </w:tblGrid>
+      <w:tr>
+        <w:trPr>
+          <w:trHeight w:val="338"/>
+        </w:trPr>
+        <w:tc>
+          <w:tcPr>
+            <w:tcW w:w="0" w:type="auto"/>
+            <w:tcBorders>
+              <w:top w:val="single" w:sz="4" w:space="0" w:color="auto"/>
+              <w:left w:val="single" w:sz="4" w:space="0" w:color="auto"/>
+              <w:bottom w:val="single" w:sz="4" w:space="0" w:color="auto"/>
+              <w:right w:val="single" w:sz="6" w:space="0" w:color="000000"/>
+            </w:tcBorders>
+            <w:shd w:val="clear" w:color="auto" w:fill="FFD966"/>
+            <w:tcMar>
+              <w:top w:w="0" w:type="dxa"/>
+              <w:left w:w="45" w:type="dxa"/>
+              <w:bottom w:w="0" w:type="dxa"/>
+              <w:right w:w="45" w:type="dxa"/>
+            </w:tcMar>
+            <w:vAlign w:val="center"/>
+            <w:hideMark/>
+          </w:tcPr>
+          <w:p>
+            <w:pPr>
+              <w:rPr>
+                <w:rFonts w:ascii="Times New Roman" w:hAnsi="Times New Roman" w:cs="Times New Roman"/>
+                <w:sz w:val="20"/>
+                <w:szCs w:val="20"/>
+              </w:rPr>
+            </w:pPr>
+            <w:r>
+              <w:rPr>
+                <w:rFonts w:ascii="Calibri" w:hAnsi="Calibri" w:cs="Times New Roman"/>
+                <w:color w:val="000000"/>
+                <w:sz w:val="22"/>
+                <w:szCs w:val="22"/>
+              </w:rPr>
+              <w:t xml:space="preserve">Caso de prueba </w:t>
+            </w:r>
+            <w:r>
+              <w:rPr>
+                <w:rFonts w:ascii="Calibri" w:hAnsi="Calibri" w:cs="Times New Roman"/>
+                <w:color w:val="000000"/>
+                <w:sz w:val="22"/>
+                <w:szCs w:val="22"/>
+              </w:rPr>
+              <w:t>7</w:t>
+            </w:r>
+          </w:p>
+        </w:tc>
+        <w:tc>
+          <w:tcPr>
+            <w:tcW w:w="0" w:type="auto"/>
+            <w:tcBorders>
+              <w:top w:val="single" w:sz="6" w:space="0" w:color="000000"/>
+              <w:left w:val="single" w:sz="6" w:space="0" w:color="000000"/>
+              <w:bottom w:val="single" w:sz="6" w:space="0" w:color="000000"/>
+              <w:right w:val="single" w:sz="6" w:space="0" w:color="000000"/>
+            </w:tcBorders>
+            <w:tcMar>
+              <w:top w:w="0" w:type="dxa"/>
+              <w:left w:w="45" w:type="dxa"/>
+              <w:bottom w:w="0" w:type="dxa"/>
+              <w:right w:w="45" w:type="dxa"/>
+            </w:tcMar>
+            <w:vAlign w:val="center"/>
+            <w:hideMark/>
+          </w:tcPr>
+          <w:p>
+            <w:pPr>
+              <w:rPr>
+                <w:rFonts w:ascii="Times New Roman" w:hAnsi="Times New Roman" w:cs="Times New Roman"/>
+                <w:sz w:val="20"/>
+                <w:szCs w:val="20"/>
+              </w:rPr>
+            </w:pPr>
+            <w:r>
+              <w:rPr>
+                <w:rFonts w:ascii="Calibri" w:hAnsi="Calibri" w:cs="Times New Roman"/>
+                <w:color w:val="000000"/>
+                <w:sz w:val="22"/>
+                <w:szCs w:val="22"/>
+              </w:rPr>
+              <w:t>buscar usuarios</w:t>
+            </w:r>
+          </w:p>
+        </w:tc>
+      </w:tr>
+      <w:tr>
+        <w:trPr>
+          <w:trHeight w:val="338"/>
+        </w:trPr>
+        <w:tc>
+          <w:tcPr>
+            <w:tcW w:w="0" w:type="auto"/>
+            <w:tcBorders>
+              <w:top w:val="single" w:sz="4" w:space="0" w:color="auto"/>
+              <w:left w:val="single" w:sz="4" w:space="0" w:color="000000"/>
+              <w:bottom w:val="single" w:sz="4" w:space="0" w:color="000000"/>
+              <w:right w:val="single" w:sz="4" w:space="0" w:color="000000"/>
+            </w:tcBorders>
+            <w:shd w:val="clear" w:color="auto" w:fill="FFD966"/>
+            <w:tcMar>
+              <w:top w:w="0" w:type="dxa"/>
+              <w:left w:w="45" w:type="dxa"/>
+              <w:bottom w:w="0" w:type="dxa"/>
+              <w:right w:w="45" w:type="dxa"/>
+            </w:tcMar>
+            <w:vAlign w:val="center"/>
+          </w:tcPr>
+          <w:p>
+            <w:pPr>
+              <w:rPr>
+                <w:rFonts w:ascii="Calibri" w:hAnsi="Calibri" w:cs="Times New Roman"/>
+                <w:color w:val="000000"/>
+                <w:sz w:val="22"/>
+                <w:szCs w:val="22"/>
+              </w:rPr>
+            </w:pPr>
+            <w:r>
+              <w:rPr>
+                <w:rFonts w:ascii="Calibri" w:hAnsi="Calibri" w:cs="Times New Roman"/>
+                <w:color w:val="000000"/>
+                <w:sz w:val="22"/>
+                <w:szCs w:val="22"/>
+              </w:rPr>
+              <w:t>Pasos</w:t>
+            </w:r>
+          </w:p>
+        </w:tc>
+        <w:tc>
+          <w:tcPr>
+            <w:tcW w:w="0" w:type="auto"/>
+            <w:tcBorders>
+              <w:top w:val="single" w:sz="4" w:space="0" w:color="000000"/>
+              <w:left w:val="single" w:sz="4" w:space="0" w:color="000000"/>
+              <w:bottom w:val="single" w:sz="4" w:space="0" w:color="000000"/>
+              <w:right w:val="single" w:sz="4" w:space="0" w:color="000000"/>
+            </w:tcBorders>
+            <w:shd w:val="clear" w:color="auto" w:fill="FFD966"/>
+            <w:tcMar>
+              <w:top w:w="0" w:type="dxa"/>
+              <w:left w:w="45" w:type="dxa"/>
+              <w:bottom w:w="0" w:type="dxa"/>
+              <w:right w:w="45" w:type="dxa"/>
+            </w:tcMar>
+            <w:vAlign w:val="center"/>
+          </w:tcPr>
+          <w:p>
+            <w:pPr>
+              <w:rPr>
+                <w:rFonts w:ascii="Calibri" w:hAnsi="Calibri" w:cs="Times New Roman"/>
+                <w:color w:val="000000"/>
+                <w:sz w:val="22"/>
+                <w:szCs w:val="22"/>
+              </w:rPr>
+            </w:pPr>
+            <w:r>
+              <w:rPr>
+                <w:rFonts w:ascii="Calibri" w:hAnsi="Calibri" w:cs="Times New Roman"/>
+                <w:color w:val="000000"/>
+                <w:sz w:val="22"/>
+                <w:szCs w:val="22"/>
+              </w:rPr>
+              <w:t>Resultado esperado</w:t>
+            </w:r>
+          </w:p>
+        </w:tc>
+      </w:tr>
+      <w:tr>
+        <w:trPr>
+          <w:trHeight w:val="338"/>
+        </w:trPr>
+        <w:tc>
+          <w:tcPr>
+            <w:tcW w:w="0" w:type="auto"/>
+            <w:tcBorders>
+              <w:top w:val="single" w:sz="4" w:space="0" w:color="000000"/>
+              <w:left w:val="single" w:sz="4" w:space="0" w:color="000000"/>
+              <w:bottom w:val="single" w:sz="4" w:space="0" w:color="000000"/>
+              <w:right w:val="single" w:sz="4" w:space="0" w:color="000000"/>
+            </w:tcBorders>
+            <w:tcMar>
+              <w:top w:w="0" w:type="dxa"/>
+              <w:left w:w="45" w:type="dxa"/>
+              <w:bottom w:w="0" w:type="dxa"/>
+              <w:right w:w="45" w:type="dxa"/>
+            </w:tcMar>
+            <w:vAlign w:val="center"/>
+            <w:hideMark/>
+          </w:tcPr>
+          <w:p>
+            <w:pPr>
+              <w:rPr>
+                <w:rFonts w:ascii="Calibri" w:hAnsi="Calibri" w:cs="Times New Roman"/>
+                <w:color w:val="000000"/>
+                <w:sz w:val="22"/>
+                <w:szCs w:val="22"/>
+              </w:rPr>
+            </w:pPr>
+            <w:r>
+              <w:rPr>
+                <w:rFonts w:ascii="Calibri" w:hAnsi="Calibri" w:cs="Times New Roman"/>
+                <w:color w:val="000000"/>
+                <w:sz w:val="22"/>
+                <w:szCs w:val="22"/>
+              </w:rPr>
+              <w:t xml:space="preserve">Usuario se </w:t>
+            </w:r>
+            <w:proofErr w:type="spellStart"/>
+            <w:r>
+              <w:rPr>
+                <w:rFonts w:ascii="Calibri" w:hAnsi="Calibri" w:cs="Times New Roman"/>
+                <w:color w:val="000000"/>
+                <w:sz w:val="22"/>
+                <w:szCs w:val="22"/>
+              </w:rPr>
+              <w:t>loguea</w:t>
+            </w:r>
+            <w:proofErr w:type="spellEnd"/>
+            <w:r>
+              <w:rPr>
+                <w:rFonts w:ascii="Calibri" w:hAnsi="Calibri" w:cs="Times New Roman"/>
+                <w:color w:val="000000"/>
+                <w:sz w:val="22"/>
+                <w:szCs w:val="22"/>
+              </w:rPr>
+              <w:t xml:space="preserve"> como administrador </w:t>
+            </w:r>
+          </w:p>
+        </w:tc>
+        <w:tc>
+          <w:tcPr>
+            <w:tcW w:w="0" w:type="auto"/>
+            <w:tcBorders>
+              <w:top w:val="single" w:sz="4" w:space="0" w:color="000000"/>
+              <w:left w:val="single" w:sz="4" w:space="0" w:color="000000"/>
+              <w:bottom w:val="single" w:sz="4" w:space="0" w:color="000000"/>
+              <w:right w:val="single" w:sz="4" w:space="0" w:color="000000"/>
+            </w:tcBorders>
+            <w:tcMar>
+              <w:top w:w="0" w:type="dxa"/>
+              <w:left w:w="45" w:type="dxa"/>
+              <w:bottom w:w="0" w:type="dxa"/>
+              <w:right w:w="45" w:type="dxa"/>
+            </w:tcMar>
+            <w:vAlign w:val="center"/>
+          </w:tcPr>
+          <w:p>
+            <w:pPr>
+              <w:rPr>
+                <w:rFonts w:ascii="Calibri" w:hAnsi="Calibri" w:cs="Times New Roman"/>
+                <w:color w:val="000000"/>
+                <w:sz w:val="22"/>
+                <w:szCs w:val="22"/>
+              </w:rPr>
+            </w:pPr>
+            <w:r>
+              <w:rPr>
+                <w:rFonts w:ascii="Calibri" w:hAnsi="Calibri" w:cs="Times New Roman"/>
+                <w:color w:val="000000"/>
+                <w:sz w:val="22"/>
+                <w:szCs w:val="22"/>
+              </w:rPr>
+              <w:t>El sistema redirige a la pantalla gestión de usuarios y nuestra un listado de los usuarios del sistema con los campos idUsuario,nombre,apellido,email ,rol y dos iconos para editar y borrar el usuario</w:t>
+            </w:r>
+          </w:p>
+        </w:tc>
+      </w:tr>
+      <w:tr>
+        <w:trPr>
+          <w:trHeight w:val="338"/>
+        </w:trPr>
+        <w:tc>
+          <w:tcPr>
+            <w:tcW w:w="0" w:type="auto"/>
+            <w:tcBorders>
+              <w:top w:val="single" w:sz="4" w:space="0" w:color="000000"/>
+              <w:left w:val="single" w:sz="4" w:space="0" w:color="000000"/>
+              <w:bottom w:val="single" w:sz="4" w:space="0" w:color="000000"/>
+              <w:right w:val="single" w:sz="4" w:space="0" w:color="000000"/>
+            </w:tcBorders>
+            <w:tcMar>
+              <w:top w:w="0" w:type="dxa"/>
+              <w:left w:w="45" w:type="dxa"/>
+              <w:bottom w:w="0" w:type="dxa"/>
+              <w:right w:w="45" w:type="dxa"/>
+            </w:tcMar>
+            <w:vAlign w:val="center"/>
+          </w:tcPr>
+          <w:p>
+            <w:pPr>
+              <w:rPr>
+                <w:rFonts w:ascii="Calibri" w:hAnsi="Calibri" w:cs="Times New Roman"/>
+                <w:color w:val="000000"/>
+                <w:sz w:val="22"/>
+                <w:szCs w:val="22"/>
+              </w:rPr>
+            </w:pPr>
+            <w:r>
+              <w:rPr>
+                <w:rFonts w:ascii="Calibri" w:hAnsi="Calibri" w:cs="Times New Roman"/>
+                <w:color w:val="000000"/>
+                <w:sz w:val="22"/>
+                <w:szCs w:val="22"/>
+              </w:rPr>
+              <w:t>El usuario escribe en el campo buscar ubicado en la cabecera del listado de usuarios</w:t>
+            </w:r>
+          </w:p>
+        </w:tc>
+        <w:tc>
+          <w:tcPr>
+            <w:tcW w:w="0" w:type="auto"/>
+            <w:tcBorders>
+              <w:top w:val="single" w:sz="4" w:space="0" w:color="000000"/>
+              <w:left w:val="single" w:sz="4" w:space="0" w:color="000000"/>
+              <w:bottom w:val="single" w:sz="4" w:space="0" w:color="000000"/>
+              <w:right w:val="single" w:sz="4" w:space="0" w:color="000000"/>
+            </w:tcBorders>
+            <w:tcMar>
+              <w:top w:w="0" w:type="dxa"/>
+              <w:left w:w="45" w:type="dxa"/>
+              <w:bottom w:w="0" w:type="dxa"/>
+              <w:right w:w="45" w:type="dxa"/>
+            </w:tcMar>
+            <w:vAlign w:val="center"/>
+          </w:tcPr>
+          <w:p>
+            <w:pPr>
+              <w:rPr>
+                <w:rFonts w:ascii="Calibri" w:hAnsi="Calibri" w:cs="Times New Roman"/>
+                <w:color w:val="000000"/>
+                <w:sz w:val="22"/>
+                <w:szCs w:val="22"/>
+              </w:rPr>
+            </w:pPr>
+            <w:r>
+              <w:rPr>
+                <w:rFonts w:ascii="Calibri" w:hAnsi="Calibri" w:cs="Times New Roman"/>
+                <w:color w:val="000000"/>
+                <w:sz w:val="22"/>
+                <w:szCs w:val="22"/>
+              </w:rPr>
+              <w:t xml:space="preserve">El sistema buscará </w:t>
+            </w:r>
+            <w:r>
+              <w:rPr>
+                <w:rFonts w:ascii="Calibri" w:hAnsi="Calibri" w:cs="Times New Roman"/>
+                <w:color w:val="000000"/>
+                <w:sz w:val="22"/>
+                <w:szCs w:val="22"/>
+              </w:rPr>
+              <w:t xml:space="preserve">el criterio de búsqueda ingresado </w:t>
+            </w:r>
+            <w:r>
+              <w:rPr>
+                <w:rFonts w:ascii="Calibri" w:hAnsi="Calibri" w:cs="Times New Roman"/>
+                <w:color w:val="000000"/>
+                <w:sz w:val="22"/>
+                <w:szCs w:val="22"/>
+              </w:rPr>
+              <w:t>en</w:t>
+            </w:r>
+            <w:r>
+              <w:rPr>
+                <w:rFonts w:ascii="Calibri" w:hAnsi="Calibri" w:cs="Times New Roman"/>
+                <w:color w:val="000000"/>
+                <w:sz w:val="22"/>
+                <w:szCs w:val="22"/>
+              </w:rPr>
+              <w:t xml:space="preserve"> todos los campos </w:t>
+            </w:r>
+            <w:r>
+              <w:rPr>
+                <w:rFonts w:ascii="Calibri" w:hAnsi="Calibri" w:cs="Times New Roman"/>
+                <w:color w:val="000000"/>
+                <w:sz w:val="22"/>
+                <w:szCs w:val="22"/>
+              </w:rPr>
+              <w:t xml:space="preserve">que se muestran en el listado y mostrará aquellos usuarios que cumplan el criterio de </w:t>
+            </w:r>
+            <w:r>
+              <w:rPr>
+                <w:rFonts w:ascii="Calibri" w:hAnsi="Calibri" w:cs="Times New Roman"/>
+                <w:color w:val="000000"/>
+                <w:sz w:val="22"/>
+                <w:szCs w:val="22"/>
+              </w:rPr>
+              <w:t>búsqueda</w:t>
+            </w:r>
+          </w:p>
+        </w:tc>
+      </w:tr>
+      <w:tr>
+        <w:trPr>
+          <w:trHeight w:val="338"/>
+        </w:trPr>
+        <w:tc>
+          <w:tcPr>
+            <w:tcW w:w="0" w:type="auto"/>
+            <w:tcBorders>
+              <w:top w:val="single" w:sz="4" w:space="0" w:color="000000"/>
+              <w:left w:val="single" w:sz="4" w:space="0" w:color="000000"/>
+              <w:bottom w:val="single" w:sz="4" w:space="0" w:color="000000"/>
+              <w:right w:val="single" w:sz="4" w:space="0" w:color="000000"/>
+            </w:tcBorders>
+            <w:shd w:val="clear" w:color="auto" w:fill="FFD165"/>
+            <w:tcMar>
+              <w:top w:w="0" w:type="dxa"/>
+              <w:left w:w="45" w:type="dxa"/>
+              <w:bottom w:w="0" w:type="dxa"/>
+              <w:right w:w="45" w:type="dxa"/>
+            </w:tcMar>
+            <w:vAlign w:val="center"/>
+          </w:tcPr>
+          <w:p>
+            <w:pPr>
+              <w:rPr>
+                <w:rFonts w:ascii="Calibri" w:hAnsi="Calibri" w:cs="Times New Roman"/>
+                <w:color w:val="000000"/>
+                <w:sz w:val="22"/>
+                <w:szCs w:val="22"/>
+              </w:rPr>
+            </w:pPr>
+            <w:r>
+              <w:rPr>
+                <w:rFonts w:ascii="Calibri" w:hAnsi="Calibri" w:cs="Times New Roman"/>
+                <w:color w:val="000000"/>
+                <w:sz w:val="22"/>
+                <w:szCs w:val="22"/>
+              </w:rPr>
+              <w:t>Datos Ingresados</w:t>
+            </w:r>
+          </w:p>
+        </w:tc>
+        <w:tc>
+          <w:tcPr>
+            <w:tcW w:w="0" w:type="auto"/>
+            <w:tcBorders>
+              <w:top w:val="single" w:sz="4" w:space="0" w:color="000000"/>
+              <w:left w:val="single" w:sz="4" w:space="0" w:color="000000"/>
+              <w:bottom w:val="single" w:sz="4" w:space="0" w:color="000000"/>
+              <w:right w:val="single" w:sz="4" w:space="0" w:color="000000"/>
+            </w:tcBorders>
+            <w:shd w:val="clear" w:color="auto" w:fill="FEC763"/>
+            <w:tcMar>
+              <w:top w:w="0" w:type="dxa"/>
+              <w:left w:w="45" w:type="dxa"/>
+              <w:bottom w:w="0" w:type="dxa"/>
+              <w:right w:w="45" w:type="dxa"/>
+            </w:tcMar>
+            <w:vAlign w:val="center"/>
+          </w:tcPr>
+          <w:p>
+            <w:pPr>
+              <w:rPr>
+                <w:rFonts w:ascii="Calibri" w:hAnsi="Calibri" w:cs="Times New Roman"/>
+                <w:color w:val="000000"/>
+                <w:sz w:val="22"/>
+                <w:szCs w:val="22"/>
+              </w:rPr>
+            </w:pPr>
+            <w:r>
+              <w:rPr>
+                <w:rFonts w:ascii="Calibri" w:hAnsi="Calibri" w:cs="Times New Roman"/>
+                <w:color w:val="000000"/>
+                <w:sz w:val="22"/>
+                <w:szCs w:val="22"/>
+              </w:rPr>
+              <w:t>Resultado obtenido</w:t>
+            </w:r>
+          </w:p>
+        </w:tc>
+      </w:tr>
+      <w:tr>
+        <w:trPr>
+          <w:trHeight w:val="338"/>
+        </w:trPr>
+        <w:tc>
+          <w:tcPr>
+            <w:tcW w:w="0" w:type="auto"/>
+            <w:tcBorders>
+              <w:top w:val="single" w:sz="4" w:space="0" w:color="000000"/>
+              <w:left w:val="single" w:sz="4" w:space="0" w:color="000000"/>
+              <w:bottom w:val="single" w:sz="4" w:space="0" w:color="000000"/>
+              <w:right w:val="single" w:sz="4" w:space="0" w:color="000000"/>
+            </w:tcBorders>
+            <w:tcMar>
+              <w:top w:w="0" w:type="dxa"/>
+              <w:left w:w="45" w:type="dxa"/>
+              <w:bottom w:w="0" w:type="dxa"/>
+              <w:right w:w="45" w:type="dxa"/>
+            </w:tcMar>
+            <w:vAlign w:val="center"/>
+          </w:tcPr>
+          <w:p>
+            <w:pPr>
+              <w:rPr>
+                <w:rFonts w:ascii="Calibri" w:hAnsi="Calibri" w:cs="Times New Roman"/>
+                <w:color w:val="000000"/>
+                <w:sz w:val="22"/>
+                <w:szCs w:val="22"/>
+              </w:rPr>
+            </w:pPr>
+            <w:r>
+              <w:rPr>
+                <w:rFonts w:ascii="Calibri" w:hAnsi="Calibri" w:cs="Times New Roman"/>
+                <w:color w:val="000000"/>
+                <w:sz w:val="22"/>
+                <w:szCs w:val="22"/>
+              </w:rPr>
+              <w:t xml:space="preserve">Criterio de búsqueda que exista </w:t>
+            </w:r>
+          </w:p>
+        </w:tc>
+        <w:tc>
+          <w:tcPr>
+            <w:tcW w:w="0" w:type="auto"/>
+            <w:tcBorders>
+              <w:top w:val="single" w:sz="4" w:space="0" w:color="000000"/>
+              <w:left w:val="single" w:sz="4" w:space="0" w:color="000000"/>
+              <w:bottom w:val="single" w:sz="4" w:space="0" w:color="000000"/>
+              <w:right w:val="single" w:sz="4" w:space="0" w:color="000000"/>
+            </w:tcBorders>
+            <w:tcMar>
+              <w:top w:w="0" w:type="dxa"/>
+              <w:left w:w="45" w:type="dxa"/>
+              <w:bottom w:w="0" w:type="dxa"/>
+              <w:right w:w="45" w:type="dxa"/>
+            </w:tcMar>
+            <w:vAlign w:val="center"/>
+          </w:tcPr>
+          <w:p>
+            <w:pPr>
+              <w:rPr>
+                <w:rFonts w:ascii="Calibri" w:hAnsi="Calibri" w:cs="Times New Roman"/>
+                <w:color w:val="000000"/>
+                <w:sz w:val="22"/>
+                <w:szCs w:val="22"/>
+              </w:rPr>
+            </w:pPr>
+            <w:r>
+              <w:rPr>
+                <w:rFonts w:ascii="Calibri" w:hAnsi="Calibri" w:cs="Times New Roman"/>
+                <w:color w:val="000000"/>
+                <w:sz w:val="22"/>
+                <w:szCs w:val="22"/>
+              </w:rPr>
+              <w:t>El sistema muestra los usuarios que cumplan con el criterio ingresado</w:t>
+            </w:r>
+          </w:p>
+        </w:tc>
+      </w:tr>
+      <w:tr>
+        <w:trPr>
+          <w:trHeight w:val="338"/>
+        </w:trPr>
+        <w:tc>
+          <w:tcPr>
+            <w:tcW w:w="0" w:type="auto"/>
+            <w:tcBorders>
+              <w:top w:val="single" w:sz="4" w:space="0" w:color="000000"/>
+              <w:left w:val="single" w:sz="4" w:space="0" w:color="000000"/>
+              <w:bottom w:val="single" w:sz="4" w:space="0" w:color="000000"/>
+              <w:right w:val="single" w:sz="4" w:space="0" w:color="000000"/>
+            </w:tcBorders>
+            <w:tcMar>
+              <w:top w:w="0" w:type="dxa"/>
+              <w:left w:w="45" w:type="dxa"/>
+              <w:bottom w:w="0" w:type="dxa"/>
+              <w:right w:w="45" w:type="dxa"/>
+            </w:tcMar>
+            <w:vAlign w:val="center"/>
+          </w:tcPr>
+          <w:p>
+            <w:pPr>
+              <w:rPr>
+                <w:rFonts w:ascii="Calibri" w:hAnsi="Calibri" w:cs="Times New Roman"/>
+                <w:color w:val="000000"/>
+                <w:sz w:val="22"/>
+                <w:szCs w:val="22"/>
+              </w:rPr>
+            </w:pPr>
+            <w:r>
+              <w:rPr>
+                <w:rFonts w:ascii="Calibri" w:hAnsi="Calibri" w:cs="Times New Roman"/>
+                <w:color w:val="000000"/>
+                <w:sz w:val="22"/>
+                <w:szCs w:val="22"/>
+              </w:rPr>
+              <w:t>Criterio de búsqueda que no exista</w:t>
+            </w:r>
+          </w:p>
+        </w:tc>
+        <w:tc>
+          <w:tcPr>
+            <w:tcW w:w="0" w:type="auto"/>
+            <w:tcBorders>
+              <w:top w:val="single" w:sz="4" w:space="0" w:color="000000"/>
+              <w:left w:val="single" w:sz="4" w:space="0" w:color="000000"/>
+              <w:bottom w:val="single" w:sz="4" w:space="0" w:color="000000"/>
+              <w:right w:val="single" w:sz="4" w:space="0" w:color="000000"/>
+            </w:tcBorders>
+            <w:tcMar>
+              <w:top w:w="0" w:type="dxa"/>
+              <w:left w:w="45" w:type="dxa"/>
+              <w:bottom w:w="0" w:type="dxa"/>
+              <w:right w:w="45" w:type="dxa"/>
+            </w:tcMar>
+            <w:vAlign w:val="center"/>
+          </w:tcPr>
+          <w:p>
+            <w:pPr>
+              <w:rPr>
+                <w:rFonts w:ascii="Calibri" w:hAnsi="Calibri" w:cs="Times New Roman"/>
+                <w:color w:val="000000"/>
+                <w:sz w:val="22"/>
+                <w:szCs w:val="22"/>
+              </w:rPr>
+            </w:pPr>
+            <w:r>
+              <w:rPr>
+                <w:rFonts w:ascii="Calibri" w:hAnsi="Calibri" w:cs="Times New Roman"/>
+                <w:color w:val="000000"/>
+                <w:sz w:val="22"/>
+                <w:szCs w:val="22"/>
+              </w:rPr>
+              <w:t xml:space="preserve">Se muestra el listado </w:t>
+            </w:r>
+            <w:r>
+              <w:rPr>
+                <w:rFonts w:ascii="Calibri" w:hAnsi="Calibri" w:cs="Times New Roman"/>
+                <w:color w:val="000000"/>
+                <w:sz w:val="22"/>
+                <w:szCs w:val="22"/>
+              </w:rPr>
+              <w:t xml:space="preserve">vacío </w:t>
+            </w:r>
+          </w:p>
+        </w:tc>
+      </w:tr>
+    </w:tbl>
+    <w:p/>
+    <w:p/>
+    <w:tbl>
+      <w:tblPr>
+        <w:tblW w:w="9037" w:type="dxa"/>
+        <w:tblCellMar>
+          <w:top w:w="15" w:type="dxa"/>
+          <w:left w:w="15" w:type="dxa"/>
+          <w:bottom w:w="15" w:type="dxa"/>
+          <w:right w:w="15" w:type="dxa"/>
+        </w:tblCellMar>
+        <w:tblLook w:val="04A0" w:firstRow="1" w:lastRow="0" w:firstColumn="1" w:lastColumn="0" w:noHBand="0" w:noVBand="1"/>
+      </w:tblPr>
+      <w:tblGrid>
+        <w:gridCol w:w="2532"/>
+        <w:gridCol w:w="6505"/>
+      </w:tblGrid>
+      <w:tr>
+        <w:trPr>
+          <w:trHeight w:val="338"/>
+        </w:trPr>
+        <w:tc>
+          <w:tcPr>
+            <w:tcW w:w="0" w:type="auto"/>
+            <w:tcBorders>
+              <w:top w:val="single" w:sz="4" w:space="0" w:color="auto"/>
+              <w:left w:val="single" w:sz="4" w:space="0" w:color="auto"/>
+              <w:bottom w:val="single" w:sz="4" w:space="0" w:color="auto"/>
+              <w:right w:val="single" w:sz="6" w:space="0" w:color="000000"/>
+            </w:tcBorders>
+            <w:shd w:val="clear" w:color="auto" w:fill="FFD966"/>
+            <w:tcMar>
+              <w:top w:w="0" w:type="dxa"/>
+              <w:left w:w="45" w:type="dxa"/>
+              <w:bottom w:w="0" w:type="dxa"/>
+              <w:right w:w="45" w:type="dxa"/>
+            </w:tcMar>
+            <w:vAlign w:val="center"/>
+            <w:hideMark/>
+          </w:tcPr>
+          <w:p>
+            <w:pPr>
+              <w:rPr>
+                <w:rFonts w:ascii="Times New Roman" w:hAnsi="Times New Roman" w:cs="Times New Roman"/>
+                <w:sz w:val="20"/>
+                <w:szCs w:val="20"/>
+              </w:rPr>
+            </w:pPr>
+            <w:r>
+              <w:rPr>
+                <w:rFonts w:ascii="Calibri" w:hAnsi="Calibri" w:cs="Times New Roman"/>
+                <w:color w:val="000000"/>
+                <w:sz w:val="22"/>
+                <w:szCs w:val="22"/>
+              </w:rPr>
+              <w:t xml:space="preserve">Caso de prueba </w:t>
+            </w:r>
+            <w:r>
+              <w:rPr>
+                <w:rFonts w:ascii="Calibri" w:hAnsi="Calibri" w:cs="Times New Roman"/>
+                <w:color w:val="000000"/>
+                <w:sz w:val="22"/>
+                <w:szCs w:val="22"/>
+              </w:rPr>
+              <w:t>8</w:t>
+            </w:r>
+          </w:p>
+        </w:tc>
+        <w:tc>
+          <w:tcPr>
+            <w:tcW w:w="0" w:type="auto"/>
+            <w:tcBorders>
+              <w:top w:val="single" w:sz="6" w:space="0" w:color="000000"/>
+              <w:left w:val="single" w:sz="6" w:space="0" w:color="000000"/>
+              <w:bottom w:val="single" w:sz="6" w:space="0" w:color="000000"/>
+              <w:right w:val="single" w:sz="6" w:space="0" w:color="000000"/>
+            </w:tcBorders>
+            <w:tcMar>
+              <w:top w:w="0" w:type="dxa"/>
+              <w:left w:w="45" w:type="dxa"/>
+              <w:bottom w:w="0" w:type="dxa"/>
+              <w:right w:w="45" w:type="dxa"/>
+            </w:tcMar>
+            <w:vAlign w:val="center"/>
+            <w:hideMark/>
+          </w:tcPr>
+          <w:p>
+            <w:pPr>
+              <w:rPr>
+                <w:rFonts w:ascii="Times New Roman" w:hAnsi="Times New Roman" w:cs="Times New Roman"/>
+                <w:sz w:val="20"/>
+                <w:szCs w:val="20"/>
+              </w:rPr>
+            </w:pPr>
+            <w:r>
+              <w:rPr>
+                <w:rFonts w:ascii="Calibri" w:hAnsi="Calibri" w:cs="Times New Roman"/>
+                <w:color w:val="000000"/>
+                <w:sz w:val="22"/>
+                <w:szCs w:val="22"/>
+              </w:rPr>
+              <w:t>borrar usuarios</w:t>
+            </w:r>
+          </w:p>
+        </w:tc>
+      </w:tr>
+      <w:tr>
+        <w:trPr>
+          <w:trHeight w:val="338"/>
+        </w:trPr>
+        <w:tc>
+          <w:tcPr>
+            <w:tcW w:w="0" w:type="auto"/>
+            <w:tcBorders>
+              <w:top w:val="single" w:sz="4" w:space="0" w:color="auto"/>
+              <w:left w:val="single" w:sz="4" w:space="0" w:color="000000"/>
+              <w:bottom w:val="single" w:sz="4" w:space="0" w:color="000000"/>
+              <w:right w:val="single" w:sz="4" w:space="0" w:color="000000"/>
+            </w:tcBorders>
+            <w:shd w:val="clear" w:color="auto" w:fill="FFD966"/>
+            <w:tcMar>
+              <w:top w:w="0" w:type="dxa"/>
+              <w:left w:w="45" w:type="dxa"/>
+              <w:bottom w:w="0" w:type="dxa"/>
+              <w:right w:w="45" w:type="dxa"/>
+            </w:tcMar>
+            <w:vAlign w:val="center"/>
+          </w:tcPr>
+          <w:p>
+            <w:pPr>
+              <w:rPr>
+                <w:rFonts w:ascii="Calibri" w:hAnsi="Calibri" w:cs="Times New Roman"/>
+                <w:color w:val="000000"/>
+                <w:sz w:val="22"/>
+                <w:szCs w:val="22"/>
+              </w:rPr>
+            </w:pPr>
+            <w:r>
+              <w:rPr>
+                <w:rFonts w:ascii="Calibri" w:hAnsi="Calibri" w:cs="Times New Roman"/>
+                <w:color w:val="000000"/>
+                <w:sz w:val="22"/>
+                <w:szCs w:val="22"/>
+              </w:rPr>
+              <w:t>Pasos</w:t>
+            </w:r>
+          </w:p>
+        </w:tc>
+        <w:tc>
+          <w:tcPr>
+            <w:tcW w:w="0" w:type="auto"/>
+            <w:tcBorders>
+              <w:top w:val="single" w:sz="4" w:space="0" w:color="000000"/>
+              <w:left w:val="single" w:sz="4" w:space="0" w:color="000000"/>
+              <w:bottom w:val="single" w:sz="4" w:space="0" w:color="000000"/>
+              <w:right w:val="single" w:sz="4" w:space="0" w:color="000000"/>
+            </w:tcBorders>
+            <w:shd w:val="clear" w:color="auto" w:fill="FFD966"/>
+            <w:tcMar>
+              <w:top w:w="0" w:type="dxa"/>
+              <w:left w:w="45" w:type="dxa"/>
+              <w:bottom w:w="0" w:type="dxa"/>
+              <w:right w:w="45" w:type="dxa"/>
+            </w:tcMar>
+            <w:vAlign w:val="center"/>
+          </w:tcPr>
+          <w:p>
+            <w:pPr>
+              <w:rPr>
+                <w:rFonts w:ascii="Calibri" w:hAnsi="Calibri" w:cs="Times New Roman"/>
+                <w:color w:val="000000"/>
+                <w:sz w:val="22"/>
+                <w:szCs w:val="22"/>
+              </w:rPr>
+            </w:pPr>
+            <w:r>
+              <w:rPr>
+                <w:rFonts w:ascii="Calibri" w:hAnsi="Calibri" w:cs="Times New Roman"/>
+                <w:color w:val="000000"/>
+                <w:sz w:val="22"/>
+                <w:szCs w:val="22"/>
+              </w:rPr>
+              <w:t>Resultado esperado</w:t>
+            </w:r>
+          </w:p>
+        </w:tc>
+      </w:tr>
+      <w:tr>
+        <w:trPr>
+          <w:trHeight w:val="338"/>
+        </w:trPr>
+        <w:tc>
+          <w:tcPr>
+            <w:tcW w:w="0" w:type="auto"/>
+            <w:tcBorders>
+              <w:top w:val="single" w:sz="4" w:space="0" w:color="000000"/>
+              <w:left w:val="single" w:sz="4" w:space="0" w:color="000000"/>
+              <w:bottom w:val="single" w:sz="4" w:space="0" w:color="000000"/>
+              <w:right w:val="single" w:sz="4" w:space="0" w:color="000000"/>
+            </w:tcBorders>
+            <w:tcMar>
+              <w:top w:w="0" w:type="dxa"/>
+              <w:left w:w="45" w:type="dxa"/>
+              <w:bottom w:w="0" w:type="dxa"/>
+              <w:right w:w="45" w:type="dxa"/>
+            </w:tcMar>
+            <w:vAlign w:val="center"/>
+            <w:hideMark/>
+          </w:tcPr>
+          <w:p>
+            <w:pPr>
+              <w:rPr>
+                <w:rFonts w:ascii="Calibri" w:hAnsi="Calibri" w:cs="Times New Roman"/>
+                <w:color w:val="000000"/>
+                <w:sz w:val="22"/>
+                <w:szCs w:val="22"/>
+              </w:rPr>
+            </w:pPr>
+            <w:r>
+              <w:rPr>
+                <w:rFonts w:ascii="Calibri" w:hAnsi="Calibri" w:cs="Times New Roman"/>
+                <w:color w:val="000000"/>
+                <w:sz w:val="22"/>
+                <w:szCs w:val="22"/>
+              </w:rPr>
+              <w:t xml:space="preserve">Usuario se </w:t>
+            </w:r>
+            <w:proofErr w:type="spellStart"/>
+            <w:r>
+              <w:rPr>
+                <w:rFonts w:ascii="Calibri" w:hAnsi="Calibri" w:cs="Times New Roman"/>
+                <w:color w:val="000000"/>
+                <w:sz w:val="22"/>
+                <w:szCs w:val="22"/>
+              </w:rPr>
+              <w:t>loguea</w:t>
+            </w:r>
+            <w:proofErr w:type="spellEnd"/>
+            <w:r>
+              <w:rPr>
+                <w:rFonts w:ascii="Calibri" w:hAnsi="Calibri" w:cs="Times New Roman"/>
+                <w:color w:val="000000"/>
+                <w:sz w:val="22"/>
+                <w:szCs w:val="22"/>
+              </w:rPr>
+              <w:t xml:space="preserve"> como administrador </w:t>
+            </w:r>
+          </w:p>
+        </w:tc>
+        <w:tc>
+          <w:tcPr>
+            <w:tcW w:w="0" w:type="auto"/>
+            <w:tcBorders>
+              <w:top w:val="single" w:sz="4" w:space="0" w:color="000000"/>
+              <w:left w:val="single" w:sz="4" w:space="0" w:color="000000"/>
+              <w:bottom w:val="single" w:sz="4" w:space="0" w:color="000000"/>
+              <w:right w:val="single" w:sz="4" w:space="0" w:color="000000"/>
+            </w:tcBorders>
+            <w:tcMar>
+              <w:top w:w="0" w:type="dxa"/>
+              <w:left w:w="45" w:type="dxa"/>
+              <w:bottom w:w="0" w:type="dxa"/>
+              <w:right w:w="45" w:type="dxa"/>
+            </w:tcMar>
+            <w:vAlign w:val="center"/>
+          </w:tcPr>
+          <w:p>
+            <w:pPr>
+              <w:rPr>
+                <w:rFonts w:ascii="Calibri" w:hAnsi="Calibri" w:cs="Times New Roman"/>
+                <w:color w:val="000000"/>
+                <w:sz w:val="22"/>
+                <w:szCs w:val="22"/>
+              </w:rPr>
+            </w:pPr>
+            <w:r>
+              <w:rPr>
+                <w:rFonts w:ascii="Calibri" w:hAnsi="Calibri" w:cs="Times New Roman"/>
+                <w:color w:val="000000"/>
+                <w:sz w:val="22"/>
+                <w:szCs w:val="22"/>
+              </w:rPr>
+              <w:t>El sistema redirige a la pantalla gestión de usuarios y nuestra un listado de los usuarios del sistema con los campos idUsuario,nombre,apellido,email ,rol y dos iconos para editar y borrar el usuario</w:t>
+            </w:r>
+          </w:p>
+        </w:tc>
+      </w:tr>
+      <w:tr>
+        <w:trPr>
+          <w:trHeight w:val="338"/>
+        </w:trPr>
+        <w:tc>
+          <w:tcPr>
+            <w:tcW w:w="0" w:type="auto"/>
+            <w:tcBorders>
+              <w:top w:val="single" w:sz="4" w:space="0" w:color="000000"/>
+              <w:left w:val="single" w:sz="4" w:space="0" w:color="000000"/>
+              <w:bottom w:val="single" w:sz="4" w:space="0" w:color="000000"/>
+              <w:right w:val="single" w:sz="4" w:space="0" w:color="000000"/>
+            </w:tcBorders>
+            <w:tcMar>
+              <w:top w:w="0" w:type="dxa"/>
+              <w:left w:w="45" w:type="dxa"/>
+              <w:bottom w:w="0" w:type="dxa"/>
+              <w:right w:w="45" w:type="dxa"/>
+            </w:tcMar>
+            <w:vAlign w:val="center"/>
+          </w:tcPr>
+          <w:p>
+            <w:pPr>
+              <w:rPr>
+                <w:rFonts w:ascii="Calibri" w:hAnsi="Calibri" w:cs="Times New Roman"/>
+                <w:color w:val="000000"/>
+                <w:sz w:val="22"/>
+                <w:szCs w:val="22"/>
+              </w:rPr>
+            </w:pPr>
+            <w:r>
+              <w:rPr>
+                <w:rFonts w:ascii="Calibri" w:hAnsi="Calibri" w:cs="Times New Roman"/>
+                <w:color w:val="000000"/>
+                <w:sz w:val="22"/>
+                <w:szCs w:val="22"/>
+              </w:rPr>
+              <w:t>El usuario clickea en el icono del tacho de basura del usuario a borrar</w:t>
+            </w:r>
+          </w:p>
+        </w:tc>
+        <w:tc>
+          <w:tcPr>
+            <w:tcW w:w="0" w:type="auto"/>
+            <w:tcBorders>
+              <w:top w:val="single" w:sz="4" w:space="0" w:color="000000"/>
+              <w:left w:val="single" w:sz="4" w:space="0" w:color="000000"/>
+              <w:bottom w:val="single" w:sz="4" w:space="0" w:color="000000"/>
+              <w:right w:val="single" w:sz="4" w:space="0" w:color="000000"/>
+            </w:tcBorders>
+            <w:tcMar>
+              <w:top w:w="0" w:type="dxa"/>
+              <w:left w:w="45" w:type="dxa"/>
+              <w:bottom w:w="0" w:type="dxa"/>
+              <w:right w:w="45" w:type="dxa"/>
+            </w:tcMar>
+            <w:vAlign w:val="center"/>
+          </w:tcPr>
+          <w:p>
+            <w:pPr>
+              <w:rPr>
+                <w:rFonts w:ascii="Calibri" w:hAnsi="Calibri" w:cs="Times New Roman"/>
+                <w:color w:val="000000"/>
+                <w:sz w:val="22"/>
+                <w:szCs w:val="22"/>
+              </w:rPr>
+            </w:pPr>
+            <w:r>
+              <w:rPr>
+                <w:rFonts w:ascii="Calibri" w:hAnsi="Calibri" w:cs="Times New Roman"/>
+                <w:color w:val="000000"/>
+                <w:sz w:val="22"/>
+                <w:szCs w:val="22"/>
+              </w:rPr>
+              <w:t xml:space="preserve">El sistema abre un </w:t>
+            </w:r>
+            <w:proofErr w:type="spellStart"/>
+            <w:r>
+              <w:rPr>
+                <w:rFonts w:ascii="Calibri" w:hAnsi="Calibri" w:cs="Times New Roman"/>
+                <w:color w:val="000000"/>
+                <w:sz w:val="22"/>
+                <w:szCs w:val="22"/>
+              </w:rPr>
+              <w:t>popup</w:t>
+            </w:r>
+            <w:proofErr w:type="spellEnd"/>
+            <w:r>
+              <w:rPr>
+                <w:rFonts w:ascii="Calibri" w:hAnsi="Calibri" w:cs="Times New Roman"/>
+                <w:color w:val="000000"/>
+                <w:sz w:val="22"/>
+                <w:szCs w:val="22"/>
+              </w:rPr>
+              <w:t xml:space="preserve"> mostrando un mensaje “seguro que desea borrar este usuario?”</w:t>
+            </w:r>
+          </w:p>
+        </w:tc>
+      </w:tr>
+      <w:tr>
+        <w:trPr>
+          <w:trHeight w:val="338"/>
+        </w:trPr>
+        <w:tc>
+          <w:tcPr>
+            <w:tcW w:w="0" w:type="auto"/>
+            <w:tcBorders>
+              <w:top w:val="single" w:sz="4" w:space="0" w:color="000000"/>
+              <w:left w:val="single" w:sz="4" w:space="0" w:color="000000"/>
+              <w:bottom w:val="single" w:sz="4" w:space="0" w:color="000000"/>
+              <w:right w:val="single" w:sz="4" w:space="0" w:color="000000"/>
+            </w:tcBorders>
+            <w:tcMar>
+              <w:top w:w="0" w:type="dxa"/>
+              <w:left w:w="45" w:type="dxa"/>
+              <w:bottom w:w="0" w:type="dxa"/>
+              <w:right w:w="45" w:type="dxa"/>
+            </w:tcMar>
+            <w:vAlign w:val="center"/>
+          </w:tcPr>
+          <w:p>
+            <w:pPr>
+              <w:rPr>
+                <w:rFonts w:ascii="Calibri" w:hAnsi="Calibri" w:cs="Times New Roman"/>
+                <w:color w:val="000000"/>
+                <w:sz w:val="22"/>
+                <w:szCs w:val="22"/>
+              </w:rPr>
+            </w:pPr>
+            <w:r>
+              <w:rPr>
+                <w:rFonts w:ascii="Calibri" w:hAnsi="Calibri" w:cs="Times New Roman"/>
+                <w:color w:val="000000"/>
+                <w:sz w:val="22"/>
+                <w:szCs w:val="22"/>
+              </w:rPr>
+              <w:t>El usuario clickea borrar</w:t>
+            </w:r>
+          </w:p>
+        </w:tc>
+        <w:tc>
+          <w:tcPr>
+            <w:tcW w:w="0" w:type="auto"/>
+            <w:tcBorders>
+              <w:top w:val="single" w:sz="4" w:space="0" w:color="000000"/>
+              <w:left w:val="single" w:sz="4" w:space="0" w:color="000000"/>
+              <w:bottom w:val="single" w:sz="4" w:space="0" w:color="000000"/>
+              <w:right w:val="single" w:sz="4" w:space="0" w:color="000000"/>
+            </w:tcBorders>
+            <w:tcMar>
+              <w:top w:w="0" w:type="dxa"/>
+              <w:left w:w="45" w:type="dxa"/>
+              <w:bottom w:w="0" w:type="dxa"/>
+              <w:right w:w="45" w:type="dxa"/>
+            </w:tcMar>
+            <w:vAlign w:val="center"/>
+          </w:tcPr>
+          <w:p>
+            <w:pPr>
+              <w:rPr>
+                <w:rFonts w:ascii="Calibri" w:hAnsi="Calibri" w:cs="Times New Roman"/>
+                <w:color w:val="000000"/>
+                <w:sz w:val="22"/>
+                <w:szCs w:val="22"/>
+              </w:rPr>
+            </w:pPr>
+            <w:r>
+              <w:rPr>
+                <w:rFonts w:ascii="Calibri" w:hAnsi="Calibri" w:cs="Times New Roman"/>
+                <w:color w:val="000000"/>
+                <w:sz w:val="22"/>
+                <w:szCs w:val="22"/>
+              </w:rPr>
+              <w:t xml:space="preserve">El sistema borra el usuario ,cierra el </w:t>
+            </w:r>
+            <w:proofErr w:type="spellStart"/>
+            <w:r>
+              <w:rPr>
+                <w:rFonts w:ascii="Calibri" w:hAnsi="Calibri" w:cs="Times New Roman"/>
+                <w:color w:val="000000"/>
+                <w:sz w:val="22"/>
+                <w:szCs w:val="22"/>
+              </w:rPr>
+              <w:t>popup</w:t>
+            </w:r>
+            <w:proofErr w:type="spellEnd"/>
+            <w:r>
+              <w:rPr>
+                <w:rFonts w:ascii="Calibri" w:hAnsi="Calibri" w:cs="Times New Roman"/>
+                <w:color w:val="000000"/>
+                <w:sz w:val="22"/>
+                <w:szCs w:val="22"/>
+              </w:rPr>
+              <w:t xml:space="preserve"> y ya no se muestra en el listado</w:t>
+            </w:r>
+          </w:p>
+        </w:tc>
+      </w:tr>
+      <w:tr>
+        <w:trPr>
+          <w:trHeight w:val="338"/>
+        </w:trPr>
+        <w:tc>
+          <w:tcPr>
+            <w:tcW w:w="0" w:type="auto"/>
+            <w:tcBorders>
+              <w:top w:val="single" w:sz="4" w:space="0" w:color="000000"/>
+              <w:left w:val="single" w:sz="4" w:space="0" w:color="000000"/>
+              <w:bottom w:val="single" w:sz="4" w:space="0" w:color="000000"/>
+              <w:right w:val="single" w:sz="4" w:space="0" w:color="000000"/>
+            </w:tcBorders>
+            <w:tcMar>
+              <w:top w:w="0" w:type="dxa"/>
+              <w:left w:w="45" w:type="dxa"/>
+              <w:bottom w:w="0" w:type="dxa"/>
+              <w:right w:w="45" w:type="dxa"/>
+            </w:tcMar>
+            <w:vAlign w:val="center"/>
+          </w:tcPr>
+          <w:p>
+            <w:pPr>
+              <w:rPr>
+                <w:rFonts w:ascii="Calibri" w:hAnsi="Calibri" w:cs="Times New Roman"/>
+                <w:color w:val="000000"/>
+                <w:sz w:val="22"/>
+                <w:szCs w:val="22"/>
+              </w:rPr>
+            </w:pPr>
+            <w:r>
+              <w:rPr>
+                <w:rFonts w:ascii="Calibri" w:hAnsi="Calibri" w:cs="Times New Roman"/>
+                <w:color w:val="000000"/>
+                <w:sz w:val="22"/>
+                <w:szCs w:val="22"/>
+              </w:rPr>
+              <w:t>El usuario clickea cerrar</w:t>
+            </w:r>
+          </w:p>
+        </w:tc>
+        <w:tc>
+          <w:tcPr>
+            <w:tcW w:w="0" w:type="auto"/>
+            <w:tcBorders>
+              <w:top w:val="single" w:sz="4" w:space="0" w:color="000000"/>
+              <w:left w:val="single" w:sz="4" w:space="0" w:color="000000"/>
+              <w:bottom w:val="single" w:sz="4" w:space="0" w:color="000000"/>
+              <w:right w:val="single" w:sz="4" w:space="0" w:color="000000"/>
+            </w:tcBorders>
+            <w:tcMar>
+              <w:top w:w="0" w:type="dxa"/>
+              <w:left w:w="45" w:type="dxa"/>
+              <w:bottom w:w="0" w:type="dxa"/>
+              <w:right w:w="45" w:type="dxa"/>
+            </w:tcMar>
+            <w:vAlign w:val="center"/>
+          </w:tcPr>
+          <w:p>
+            <w:pPr>
+              <w:rPr>
+                <w:rFonts w:ascii="Calibri" w:hAnsi="Calibri" w:cs="Times New Roman"/>
+                <w:color w:val="000000"/>
+                <w:sz w:val="22"/>
+                <w:szCs w:val="22"/>
+              </w:rPr>
+            </w:pPr>
+            <w:r>
+              <w:rPr>
+                <w:rFonts w:ascii="Calibri" w:hAnsi="Calibri" w:cs="Times New Roman"/>
+                <w:color w:val="000000"/>
+                <w:sz w:val="22"/>
+                <w:szCs w:val="22"/>
+              </w:rPr>
+              <w:t xml:space="preserve">El sistema no realiza ninguna acción sobre el usuario seleccionado y cierra el </w:t>
+            </w:r>
+            <w:proofErr w:type="spellStart"/>
+            <w:r>
+              <w:rPr>
+                <w:rFonts w:ascii="Calibri" w:hAnsi="Calibri" w:cs="Times New Roman"/>
+                <w:color w:val="000000"/>
+                <w:sz w:val="22"/>
+                <w:szCs w:val="22"/>
+              </w:rPr>
+              <w:t>popup</w:t>
+            </w:r>
+            <w:proofErr w:type="spellEnd"/>
+          </w:p>
+        </w:tc>
+      </w:tr>
+    </w:tbl>
+    <w:p/>
+    <w:p/>
+    <w:p/>
+    <w:p/>
+    <w:p/>
+    <w:p/>
+    <w:p/>
+    <w:p/>
+    <w:p/>
+    <w:p/>
+    <w:p/>
+    <w:p/>
+    <w:p/>
+    <w:p/>
+    <w:p/>
+    <w:tbl>
+      <w:tblPr>
+        <w:tblW w:w="9037" w:type="dxa"/>
+        <w:tblCellMar>
+          <w:top w:w="15" w:type="dxa"/>
+          <w:left w:w="15" w:type="dxa"/>
+          <w:bottom w:w="15" w:type="dxa"/>
+          <w:right w:w="15" w:type="dxa"/>
+        </w:tblCellMar>
+        <w:tblLook w:val="04A0" w:firstRow="1" w:lastRow="0" w:firstColumn="1" w:lastColumn="0" w:noHBand="0" w:noVBand="1"/>
+      </w:tblPr>
+      <w:tblGrid>
+        <w:gridCol w:w="2806"/>
+        <w:gridCol w:w="6231"/>
+      </w:tblGrid>
+      <w:tr>
+        <w:trPr>
+          <w:trHeight w:val="338"/>
+        </w:trPr>
+        <w:tc>
+          <w:tcPr>
+            <w:tcW w:w="0" w:type="auto"/>
+            <w:tcBorders>
+              <w:top w:val="single" w:sz="4" w:space="0" w:color="auto"/>
+              <w:left w:val="single" w:sz="4" w:space="0" w:color="auto"/>
+              <w:bottom w:val="single" w:sz="4" w:space="0" w:color="auto"/>
+              <w:right w:val="single" w:sz="6" w:space="0" w:color="000000"/>
+            </w:tcBorders>
+            <w:shd w:val="clear" w:color="auto" w:fill="FFD966"/>
+            <w:tcMar>
+              <w:top w:w="0" w:type="dxa"/>
+              <w:left w:w="45" w:type="dxa"/>
+              <w:bottom w:w="0" w:type="dxa"/>
+              <w:right w:w="45" w:type="dxa"/>
+            </w:tcMar>
+            <w:vAlign w:val="center"/>
+            <w:hideMark/>
+          </w:tcPr>
+          <w:p>
+            <w:pPr>
+              <w:rPr>
+                <w:rFonts w:ascii="Times New Roman" w:hAnsi="Times New Roman" w:cs="Times New Roman"/>
+                <w:sz w:val="20"/>
+                <w:szCs w:val="20"/>
+              </w:rPr>
+            </w:pPr>
+            <w:r>
+              <w:rPr>
+                <w:rFonts w:ascii="Calibri" w:hAnsi="Calibri" w:cs="Times New Roman"/>
+                <w:color w:val="000000"/>
+                <w:sz w:val="22"/>
+                <w:szCs w:val="22"/>
+              </w:rPr>
+              <w:t xml:space="preserve">Caso de prueba </w:t>
+            </w:r>
+            <w:r>
+              <w:rPr>
+                <w:rFonts w:ascii="Calibri" w:hAnsi="Calibri" w:cs="Times New Roman"/>
+                <w:color w:val="000000"/>
+                <w:sz w:val="22"/>
+                <w:szCs w:val="22"/>
+              </w:rPr>
+              <w:t>9</w:t>
+            </w:r>
+          </w:p>
+        </w:tc>
+        <w:tc>
+          <w:tcPr>
+            <w:tcW w:w="0" w:type="auto"/>
+            <w:tcBorders>
+              <w:top w:val="single" w:sz="6" w:space="0" w:color="000000"/>
+              <w:left w:val="single" w:sz="6" w:space="0" w:color="000000"/>
+              <w:bottom w:val="single" w:sz="6" w:space="0" w:color="000000"/>
+              <w:right w:val="single" w:sz="6" w:space="0" w:color="000000"/>
+            </w:tcBorders>
+            <w:tcMar>
+              <w:top w:w="0" w:type="dxa"/>
+              <w:left w:w="45" w:type="dxa"/>
+              <w:bottom w:w="0" w:type="dxa"/>
+              <w:right w:w="45" w:type="dxa"/>
+            </w:tcMar>
+            <w:vAlign w:val="center"/>
+            <w:hideMark/>
+          </w:tcPr>
+          <w:p>
+            <w:pPr>
+              <w:rPr>
+                <w:rFonts w:ascii="Times New Roman" w:hAnsi="Times New Roman" w:cs="Times New Roman"/>
+                <w:sz w:val="20"/>
+                <w:szCs w:val="20"/>
+              </w:rPr>
+            </w:pPr>
+            <w:r>
+              <w:rPr>
+                <w:rFonts w:ascii="Calibri" w:hAnsi="Calibri" w:cs="Times New Roman"/>
+                <w:color w:val="000000"/>
+                <w:sz w:val="22"/>
+                <w:szCs w:val="22"/>
+              </w:rPr>
+              <w:t>Editar  usuarios</w:t>
+            </w:r>
+          </w:p>
+        </w:tc>
+      </w:tr>
+      <w:tr>
+        <w:trPr>
+          <w:trHeight w:val="338"/>
+        </w:trPr>
+        <w:tc>
+          <w:tcPr>
+            <w:tcW w:w="0" w:type="auto"/>
+            <w:tcBorders>
+              <w:top w:val="single" w:sz="4" w:space="0" w:color="auto"/>
+              <w:left w:val="single" w:sz="4" w:space="0" w:color="000000"/>
+              <w:bottom w:val="single" w:sz="4" w:space="0" w:color="000000"/>
+              <w:right w:val="single" w:sz="4" w:space="0" w:color="000000"/>
+            </w:tcBorders>
+            <w:shd w:val="clear" w:color="auto" w:fill="FFD966"/>
+            <w:tcMar>
+              <w:top w:w="0" w:type="dxa"/>
+              <w:left w:w="45" w:type="dxa"/>
+              <w:bottom w:w="0" w:type="dxa"/>
+              <w:right w:w="45" w:type="dxa"/>
+            </w:tcMar>
+            <w:vAlign w:val="center"/>
+          </w:tcPr>
+          <w:p>
+            <w:pPr>
+              <w:rPr>
+                <w:rFonts w:ascii="Calibri" w:hAnsi="Calibri" w:cs="Times New Roman"/>
+                <w:color w:val="000000"/>
+                <w:sz w:val="22"/>
+                <w:szCs w:val="22"/>
+              </w:rPr>
+            </w:pPr>
+            <w:r>
+              <w:rPr>
+                <w:rFonts w:ascii="Calibri" w:hAnsi="Calibri" w:cs="Times New Roman"/>
+                <w:color w:val="000000"/>
+                <w:sz w:val="22"/>
+                <w:szCs w:val="22"/>
+              </w:rPr>
+              <w:t>Pasos</w:t>
+            </w:r>
+          </w:p>
+        </w:tc>
+        <w:tc>
+          <w:tcPr>
+            <w:tcW w:w="0" w:type="auto"/>
+            <w:tcBorders>
+              <w:top w:val="single" w:sz="4" w:space="0" w:color="000000"/>
+              <w:left w:val="single" w:sz="4" w:space="0" w:color="000000"/>
+              <w:bottom w:val="single" w:sz="4" w:space="0" w:color="000000"/>
+              <w:right w:val="single" w:sz="4" w:space="0" w:color="000000"/>
+            </w:tcBorders>
+            <w:shd w:val="clear" w:color="auto" w:fill="FFD966"/>
+            <w:tcMar>
+              <w:top w:w="0" w:type="dxa"/>
+              <w:left w:w="45" w:type="dxa"/>
+              <w:bottom w:w="0" w:type="dxa"/>
+              <w:right w:w="45" w:type="dxa"/>
+            </w:tcMar>
+            <w:vAlign w:val="center"/>
+          </w:tcPr>
+          <w:p>
+            <w:pPr>
+              <w:rPr>
+                <w:rFonts w:ascii="Calibri" w:hAnsi="Calibri" w:cs="Times New Roman"/>
+                <w:color w:val="000000"/>
+                <w:sz w:val="22"/>
+                <w:szCs w:val="22"/>
+              </w:rPr>
+            </w:pPr>
+            <w:r>
+              <w:rPr>
+                <w:rFonts w:ascii="Calibri" w:hAnsi="Calibri" w:cs="Times New Roman"/>
+                <w:color w:val="000000"/>
+                <w:sz w:val="22"/>
+                <w:szCs w:val="22"/>
+              </w:rPr>
+              <w:t>Resultado esperado</w:t>
+            </w:r>
+          </w:p>
+        </w:tc>
+      </w:tr>
+      <w:tr>
+        <w:trPr>
+          <w:trHeight w:val="338"/>
+        </w:trPr>
+        <w:tc>
+          <w:tcPr>
+            <w:tcW w:w="0" w:type="auto"/>
+            <w:tcBorders>
+              <w:top w:val="single" w:sz="4" w:space="0" w:color="000000"/>
+              <w:left w:val="single" w:sz="4" w:space="0" w:color="000000"/>
+              <w:bottom w:val="single" w:sz="4" w:space="0" w:color="000000"/>
+              <w:right w:val="single" w:sz="4" w:space="0" w:color="000000"/>
+            </w:tcBorders>
+            <w:tcMar>
+              <w:top w:w="0" w:type="dxa"/>
+              <w:left w:w="45" w:type="dxa"/>
+              <w:bottom w:w="0" w:type="dxa"/>
+              <w:right w:w="45" w:type="dxa"/>
+            </w:tcMar>
+            <w:vAlign w:val="center"/>
+            <w:hideMark/>
+          </w:tcPr>
+          <w:p>
+            <w:pPr>
+              <w:rPr>
+                <w:rFonts w:ascii="Calibri" w:hAnsi="Calibri" w:cs="Times New Roman"/>
+                <w:color w:val="000000"/>
+                <w:sz w:val="22"/>
+                <w:szCs w:val="22"/>
+              </w:rPr>
+            </w:pPr>
+            <w:r>
+              <w:rPr>
+                <w:rFonts w:ascii="Calibri" w:hAnsi="Calibri" w:cs="Times New Roman"/>
+                <w:color w:val="000000"/>
+                <w:sz w:val="22"/>
+                <w:szCs w:val="22"/>
+              </w:rPr>
+              <w:t xml:space="preserve">Usuario se </w:t>
+            </w:r>
+            <w:proofErr w:type="spellStart"/>
+            <w:r>
+              <w:rPr>
+                <w:rFonts w:ascii="Calibri" w:hAnsi="Calibri" w:cs="Times New Roman"/>
+                <w:color w:val="000000"/>
+                <w:sz w:val="22"/>
+                <w:szCs w:val="22"/>
+              </w:rPr>
+              <w:t>loguea</w:t>
+            </w:r>
+            <w:proofErr w:type="spellEnd"/>
+            <w:r>
+              <w:rPr>
+                <w:rFonts w:ascii="Calibri" w:hAnsi="Calibri" w:cs="Times New Roman"/>
+                <w:color w:val="000000"/>
+                <w:sz w:val="22"/>
+                <w:szCs w:val="22"/>
+              </w:rPr>
+              <w:t xml:space="preserve"> como administrador </w:t>
+            </w:r>
+          </w:p>
+        </w:tc>
+        <w:tc>
+          <w:tcPr>
+            <w:tcW w:w="0" w:type="auto"/>
+            <w:tcBorders>
+              <w:top w:val="single" w:sz="4" w:space="0" w:color="000000"/>
+              <w:left w:val="single" w:sz="4" w:space="0" w:color="000000"/>
+              <w:bottom w:val="single" w:sz="4" w:space="0" w:color="000000"/>
+              <w:right w:val="single" w:sz="4" w:space="0" w:color="000000"/>
+            </w:tcBorders>
+            <w:tcMar>
+              <w:top w:w="0" w:type="dxa"/>
+              <w:left w:w="45" w:type="dxa"/>
+              <w:bottom w:w="0" w:type="dxa"/>
+              <w:right w:w="45" w:type="dxa"/>
+            </w:tcMar>
+            <w:vAlign w:val="center"/>
+          </w:tcPr>
+          <w:p>
+            <w:pPr>
+              <w:rPr>
+                <w:rFonts w:ascii="Calibri" w:hAnsi="Calibri" w:cs="Times New Roman"/>
+                <w:color w:val="000000"/>
+                <w:sz w:val="22"/>
+                <w:szCs w:val="22"/>
+              </w:rPr>
+            </w:pPr>
+            <w:r>
+              <w:rPr>
+                <w:rFonts w:ascii="Calibri" w:hAnsi="Calibri" w:cs="Times New Roman"/>
+                <w:color w:val="000000"/>
+                <w:sz w:val="22"/>
+                <w:szCs w:val="22"/>
+              </w:rPr>
+              <w:t>El sistema redirige a la pantalla gestión de usuarios y nuestra un listado de los usuarios del sistema con los campos idUsuario,nombre,apellido,email ,rol y dos iconos para editar y borrar el usuario</w:t>
+            </w:r>
+          </w:p>
+        </w:tc>
+      </w:tr>
+      <w:tr>
+        <w:trPr>
+          <w:trHeight w:val="338"/>
+        </w:trPr>
+        <w:tc>
+          <w:tcPr>
+            <w:tcW w:w="0" w:type="auto"/>
+            <w:tcBorders>
+              <w:top w:val="single" w:sz="4" w:space="0" w:color="000000"/>
+              <w:left w:val="single" w:sz="4" w:space="0" w:color="000000"/>
+              <w:bottom w:val="single" w:sz="4" w:space="0" w:color="000000"/>
+              <w:right w:val="single" w:sz="4" w:space="0" w:color="000000"/>
+            </w:tcBorders>
+            <w:tcMar>
+              <w:top w:w="0" w:type="dxa"/>
+              <w:left w:w="45" w:type="dxa"/>
+              <w:bottom w:w="0" w:type="dxa"/>
+              <w:right w:w="45" w:type="dxa"/>
+            </w:tcMar>
+            <w:vAlign w:val="center"/>
+          </w:tcPr>
+          <w:p>
+            <w:pPr>
+              <w:rPr>
+                <w:rFonts w:ascii="Calibri" w:hAnsi="Calibri" w:cs="Times New Roman"/>
+                <w:color w:val="000000"/>
+                <w:sz w:val="22"/>
+                <w:szCs w:val="22"/>
+              </w:rPr>
+            </w:pPr>
+            <w:r>
+              <w:rPr>
+                <w:rFonts w:ascii="Calibri" w:hAnsi="Calibri" w:cs="Times New Roman"/>
+                <w:color w:val="000000"/>
+                <w:sz w:val="22"/>
+                <w:szCs w:val="22"/>
+              </w:rPr>
+              <w:t xml:space="preserve">El usuario clickea en el icono del </w:t>
+            </w:r>
+            <w:proofErr w:type="spellStart"/>
+            <w:r>
+              <w:rPr>
+                <w:rFonts w:ascii="Calibri" w:hAnsi="Calibri" w:cs="Times New Roman"/>
+                <w:color w:val="000000"/>
+                <w:sz w:val="22"/>
+                <w:szCs w:val="22"/>
+              </w:rPr>
+              <w:t>lapiz</w:t>
+            </w:r>
+            <w:proofErr w:type="spellEnd"/>
+            <w:r>
+              <w:rPr>
+                <w:rFonts w:ascii="Calibri" w:hAnsi="Calibri" w:cs="Times New Roman"/>
+                <w:color w:val="000000"/>
+                <w:sz w:val="22"/>
+                <w:szCs w:val="22"/>
+              </w:rPr>
+              <w:t xml:space="preserve"> del usuario a editar</w:t>
+            </w:r>
+          </w:p>
+        </w:tc>
+        <w:tc>
+          <w:tcPr>
+            <w:tcW w:w="0" w:type="auto"/>
+            <w:tcBorders>
+              <w:top w:val="single" w:sz="4" w:space="0" w:color="000000"/>
+              <w:left w:val="single" w:sz="4" w:space="0" w:color="000000"/>
+              <w:bottom w:val="single" w:sz="4" w:space="0" w:color="000000"/>
+              <w:right w:val="single" w:sz="4" w:space="0" w:color="000000"/>
+            </w:tcBorders>
+            <w:tcMar>
+              <w:top w:w="0" w:type="dxa"/>
+              <w:left w:w="45" w:type="dxa"/>
+              <w:bottom w:w="0" w:type="dxa"/>
+              <w:right w:w="45" w:type="dxa"/>
+            </w:tcMar>
+            <w:vAlign w:val="center"/>
+          </w:tcPr>
+          <w:p>
+            <w:pPr>
+              <w:rPr>
+                <w:rFonts w:ascii="Calibri" w:hAnsi="Calibri" w:cs="Times New Roman"/>
+                <w:color w:val="000000"/>
+                <w:sz w:val="22"/>
+                <w:szCs w:val="22"/>
+              </w:rPr>
+            </w:pPr>
+            <w:r>
+              <w:rPr>
+                <w:rFonts w:ascii="Calibri" w:hAnsi="Calibri" w:cs="Times New Roman"/>
+                <w:color w:val="000000"/>
+                <w:sz w:val="22"/>
+                <w:szCs w:val="22"/>
+              </w:rPr>
+              <w:t xml:space="preserve">El sistema abre un </w:t>
+            </w:r>
+            <w:proofErr w:type="spellStart"/>
+            <w:r>
+              <w:rPr>
+                <w:rFonts w:ascii="Calibri" w:hAnsi="Calibri" w:cs="Times New Roman"/>
+                <w:color w:val="000000"/>
+                <w:sz w:val="22"/>
+                <w:szCs w:val="22"/>
+              </w:rPr>
+              <w:t>popup</w:t>
+            </w:r>
+            <w:proofErr w:type="spellEnd"/>
+            <w:r>
+              <w:rPr>
+                <w:rFonts w:ascii="Calibri" w:hAnsi="Calibri" w:cs="Times New Roman"/>
+                <w:color w:val="000000"/>
+                <w:sz w:val="22"/>
+                <w:szCs w:val="22"/>
+              </w:rPr>
+              <w:t xml:space="preserve"> mostrando los campos a editar</w:t>
+            </w:r>
+          </w:p>
+        </w:tc>
+      </w:tr>
+      <w:tr>
+        <w:trPr>
+          <w:trHeight w:val="338"/>
+        </w:trPr>
+        <w:tc>
+          <w:tcPr>
+            <w:tcW w:w="0" w:type="auto"/>
+            <w:tcBorders>
+              <w:top w:val="single" w:sz="4" w:space="0" w:color="000000"/>
+              <w:left w:val="single" w:sz="4" w:space="0" w:color="000000"/>
+              <w:bottom w:val="single" w:sz="4" w:space="0" w:color="000000"/>
+              <w:right w:val="single" w:sz="4" w:space="0" w:color="000000"/>
+            </w:tcBorders>
+            <w:tcMar>
+              <w:top w:w="0" w:type="dxa"/>
+              <w:left w:w="45" w:type="dxa"/>
+              <w:bottom w:w="0" w:type="dxa"/>
+              <w:right w:w="45" w:type="dxa"/>
+            </w:tcMar>
+            <w:vAlign w:val="center"/>
+          </w:tcPr>
+          <w:p>
+            <w:pPr>
+              <w:rPr>
+                <w:rFonts w:ascii="Calibri" w:hAnsi="Calibri" w:cs="Times New Roman"/>
+                <w:color w:val="000000"/>
+                <w:sz w:val="22"/>
+                <w:szCs w:val="22"/>
+              </w:rPr>
+            </w:pPr>
+            <w:r>
+              <w:rPr>
+                <w:rFonts w:ascii="Calibri" w:hAnsi="Calibri" w:cs="Times New Roman"/>
+                <w:color w:val="000000"/>
+                <w:sz w:val="22"/>
+                <w:szCs w:val="22"/>
+              </w:rPr>
+              <w:t xml:space="preserve">El usuario edita los campos y da </w:t>
+            </w:r>
+            <w:proofErr w:type="spellStart"/>
+            <w:r>
+              <w:rPr>
+                <w:rFonts w:ascii="Calibri" w:hAnsi="Calibri" w:cs="Times New Roman"/>
+                <w:color w:val="000000"/>
+                <w:sz w:val="22"/>
+                <w:szCs w:val="22"/>
+              </w:rPr>
+              <w:t>click</w:t>
+            </w:r>
+            <w:proofErr w:type="spellEnd"/>
+            <w:r>
+              <w:rPr>
+                <w:rFonts w:ascii="Calibri" w:hAnsi="Calibri" w:cs="Times New Roman"/>
+                <w:color w:val="000000"/>
+                <w:sz w:val="22"/>
+                <w:szCs w:val="22"/>
+              </w:rPr>
+              <w:t xml:space="preserve"> en grabar</w:t>
+            </w:r>
+          </w:p>
+        </w:tc>
+        <w:tc>
+          <w:tcPr>
+            <w:tcW w:w="0" w:type="auto"/>
+            <w:tcBorders>
+              <w:top w:val="single" w:sz="4" w:space="0" w:color="000000"/>
+              <w:left w:val="single" w:sz="4" w:space="0" w:color="000000"/>
+              <w:bottom w:val="single" w:sz="4" w:space="0" w:color="000000"/>
+              <w:right w:val="single" w:sz="4" w:space="0" w:color="000000"/>
+            </w:tcBorders>
+            <w:tcMar>
+              <w:top w:w="0" w:type="dxa"/>
+              <w:left w:w="45" w:type="dxa"/>
+              <w:bottom w:w="0" w:type="dxa"/>
+              <w:right w:w="45" w:type="dxa"/>
+            </w:tcMar>
+            <w:vAlign w:val="center"/>
+          </w:tcPr>
+          <w:p>
+            <w:pPr>
+              <w:rPr>
+                <w:rFonts w:ascii="Calibri" w:hAnsi="Calibri" w:cs="Times New Roman"/>
+                <w:color w:val="000000"/>
+                <w:sz w:val="22"/>
+                <w:szCs w:val="22"/>
+              </w:rPr>
+            </w:pPr>
+            <w:r>
+              <w:rPr>
+                <w:rFonts w:ascii="Calibri" w:hAnsi="Calibri" w:cs="Times New Roman"/>
+                <w:color w:val="000000"/>
+                <w:sz w:val="22"/>
+                <w:szCs w:val="22"/>
+              </w:rPr>
+              <w:t>El sistema</w:t>
+            </w:r>
+            <w:r>
+              <w:rPr>
+                <w:rFonts w:ascii="Calibri" w:hAnsi="Calibri" w:cs="Times New Roman"/>
+                <w:color w:val="000000"/>
+                <w:sz w:val="22"/>
+                <w:szCs w:val="22"/>
+              </w:rPr>
+              <w:t xml:space="preserve"> modifica los datos editados y lo muestra actualizado en el listado</w:t>
+            </w:r>
+          </w:p>
+        </w:tc>
+      </w:tr>
+      <w:tr>
+        <w:trPr>
+          <w:trHeight w:val="338"/>
+        </w:trPr>
+        <w:tc>
+          <w:tcPr>
+            <w:tcW w:w="0" w:type="auto"/>
+            <w:tcBorders>
+              <w:top w:val="single" w:sz="4" w:space="0" w:color="000000"/>
+              <w:left w:val="single" w:sz="4" w:space="0" w:color="000000"/>
+              <w:bottom w:val="single" w:sz="4" w:space="0" w:color="000000"/>
+              <w:right w:val="single" w:sz="4" w:space="0" w:color="000000"/>
+            </w:tcBorders>
+            <w:tcMar>
+              <w:top w:w="0" w:type="dxa"/>
+              <w:left w:w="45" w:type="dxa"/>
+              <w:bottom w:w="0" w:type="dxa"/>
+              <w:right w:w="45" w:type="dxa"/>
+            </w:tcMar>
+            <w:vAlign w:val="center"/>
+          </w:tcPr>
+          <w:p>
+            <w:pPr>
+              <w:rPr>
+                <w:rFonts w:ascii="Calibri" w:hAnsi="Calibri" w:cs="Times New Roman"/>
+                <w:color w:val="000000"/>
+                <w:sz w:val="22"/>
+                <w:szCs w:val="22"/>
+              </w:rPr>
+            </w:pPr>
+            <w:r>
+              <w:rPr>
+                <w:rFonts w:ascii="Calibri" w:hAnsi="Calibri" w:cs="Times New Roman"/>
+                <w:color w:val="000000"/>
+                <w:sz w:val="22"/>
+                <w:szCs w:val="22"/>
+              </w:rPr>
+              <w:t>El usuario clickea cerrar</w:t>
+            </w:r>
+          </w:p>
+        </w:tc>
+        <w:tc>
+          <w:tcPr>
+            <w:tcW w:w="0" w:type="auto"/>
+            <w:tcBorders>
+              <w:top w:val="single" w:sz="4" w:space="0" w:color="000000"/>
+              <w:left w:val="single" w:sz="4" w:space="0" w:color="000000"/>
+              <w:bottom w:val="single" w:sz="4" w:space="0" w:color="000000"/>
+              <w:right w:val="single" w:sz="4" w:space="0" w:color="000000"/>
+            </w:tcBorders>
+            <w:tcMar>
+              <w:top w:w="0" w:type="dxa"/>
+              <w:left w:w="45" w:type="dxa"/>
+              <w:bottom w:w="0" w:type="dxa"/>
+              <w:right w:w="45" w:type="dxa"/>
+            </w:tcMar>
+            <w:vAlign w:val="center"/>
+          </w:tcPr>
+          <w:p>
+            <w:pPr>
+              <w:rPr>
+                <w:rFonts w:ascii="Calibri" w:hAnsi="Calibri" w:cs="Times New Roman"/>
+                <w:color w:val="000000"/>
+                <w:sz w:val="22"/>
+                <w:szCs w:val="22"/>
+              </w:rPr>
+            </w:pPr>
+            <w:r>
+              <w:rPr>
+                <w:rFonts w:ascii="Calibri" w:hAnsi="Calibri" w:cs="Times New Roman"/>
+                <w:color w:val="000000"/>
+                <w:sz w:val="22"/>
+                <w:szCs w:val="22"/>
+              </w:rPr>
+              <w:t xml:space="preserve">El sistema no realiza ninguna acción sobre el usuario seleccionado y cierra el </w:t>
+            </w:r>
+            <w:proofErr w:type="spellStart"/>
+            <w:r>
+              <w:rPr>
+                <w:rFonts w:ascii="Calibri" w:hAnsi="Calibri" w:cs="Times New Roman"/>
+                <w:color w:val="000000"/>
+                <w:sz w:val="22"/>
+                <w:szCs w:val="22"/>
+              </w:rPr>
+              <w:t>popup</w:t>
+            </w:r>
+            <w:proofErr w:type="spellEnd"/>
+          </w:p>
+        </w:tc>
+      </w:tr>
+      <w:tr>
+        <w:trPr>
+          <w:trHeight w:val="338"/>
+        </w:trPr>
+        <w:tc>
+          <w:tcPr>
+            <w:tcW w:w="0" w:type="auto"/>
+            <w:tcBorders>
+              <w:top w:val="single" w:sz="4" w:space="0" w:color="000000"/>
+              <w:left w:val="single" w:sz="4" w:space="0" w:color="000000"/>
+              <w:bottom w:val="single" w:sz="4" w:space="0" w:color="000000"/>
+              <w:right w:val="single" w:sz="4" w:space="0" w:color="000000"/>
+            </w:tcBorders>
+            <w:tcMar>
+              <w:top w:w="0" w:type="dxa"/>
+              <w:left w:w="45" w:type="dxa"/>
+              <w:bottom w:w="0" w:type="dxa"/>
+              <w:right w:w="45" w:type="dxa"/>
+            </w:tcMar>
+            <w:vAlign w:val="center"/>
+          </w:tcPr>
+          <w:p>
+            <w:pPr>
+              <w:rPr>
+                <w:rFonts w:ascii="Calibri" w:hAnsi="Calibri" w:cs="Times New Roman"/>
+                <w:color w:val="000000"/>
+                <w:sz w:val="22"/>
+                <w:szCs w:val="22"/>
+              </w:rPr>
+            </w:pPr>
+            <w:r>
+              <w:rPr>
+                <w:rFonts w:ascii="Calibri" w:hAnsi="Calibri" w:cs="Times New Roman"/>
+                <w:color w:val="000000"/>
+                <w:sz w:val="22"/>
+                <w:szCs w:val="22"/>
+              </w:rPr>
+              <w:t>El usuario no ingresa un campo requerido o ingresa un campo con un formato no valido</w:t>
+            </w:r>
+          </w:p>
+        </w:tc>
+        <w:tc>
+          <w:tcPr>
+            <w:tcW w:w="0" w:type="auto"/>
+            <w:tcBorders>
+              <w:top w:val="single" w:sz="4" w:space="0" w:color="000000"/>
+              <w:left w:val="single" w:sz="4" w:space="0" w:color="000000"/>
+              <w:bottom w:val="single" w:sz="4" w:space="0" w:color="000000"/>
+              <w:right w:val="single" w:sz="4" w:space="0" w:color="000000"/>
+            </w:tcBorders>
+            <w:tcMar>
+              <w:top w:w="0" w:type="dxa"/>
+              <w:left w:w="45" w:type="dxa"/>
+              <w:bottom w:w="0" w:type="dxa"/>
+              <w:right w:w="45" w:type="dxa"/>
+            </w:tcMar>
+            <w:vAlign w:val="center"/>
+          </w:tcPr>
+          <w:p>
+            <w:pPr>
+              <w:rPr>
+                <w:rFonts w:ascii="Calibri" w:hAnsi="Calibri" w:cs="Times New Roman"/>
+                <w:color w:val="000000"/>
+                <w:sz w:val="22"/>
+                <w:szCs w:val="22"/>
+              </w:rPr>
+            </w:pPr>
+            <w:r>
+              <w:rPr>
+                <w:rFonts w:ascii="Calibri" w:hAnsi="Calibri" w:cs="Times New Roman"/>
+                <w:color w:val="000000"/>
+                <w:sz w:val="22"/>
+                <w:szCs w:val="22"/>
+              </w:rPr>
+              <w:t>El sistema indica que campos se deben corregir</w:t>
+            </w:r>
+          </w:p>
+        </w:tc>
+      </w:tr>
+    </w:tbl>
+    <w:p/>
+    <w:p/>
+    <w:p/>
+    <w:tbl>
+      <w:tblPr>
+        <w:tblW w:w="9037" w:type="dxa"/>
+        <w:tblCellMar>
+          <w:top w:w="15" w:type="dxa"/>
+          <w:left w:w="15" w:type="dxa"/>
+          <w:bottom w:w="15" w:type="dxa"/>
+          <w:right w:w="15" w:type="dxa"/>
+        </w:tblCellMar>
+        <w:tblLook w:val="04A0" w:firstRow="1" w:lastRow="0" w:firstColumn="1" w:lastColumn="0" w:noHBand="0" w:noVBand="1"/>
+      </w:tblPr>
+      <w:tblGrid>
+        <w:gridCol w:w="2832"/>
+        <w:gridCol w:w="6205"/>
+      </w:tblGrid>
+      <w:tr>
+        <w:trPr>
+          <w:trHeight w:val="338"/>
+        </w:trPr>
+        <w:tc>
+          <w:tcPr>
+            <w:tcW w:w="0" w:type="auto"/>
+            <w:tcBorders>
+              <w:top w:val="single" w:sz="4" w:space="0" w:color="auto"/>
+              <w:left w:val="single" w:sz="4" w:space="0" w:color="auto"/>
+              <w:bottom w:val="single" w:sz="4" w:space="0" w:color="auto"/>
+              <w:right w:val="single" w:sz="6" w:space="0" w:color="000000"/>
+            </w:tcBorders>
+            <w:shd w:val="clear" w:color="auto" w:fill="FFD966"/>
+            <w:tcMar>
+              <w:top w:w="0" w:type="dxa"/>
+              <w:left w:w="45" w:type="dxa"/>
+              <w:bottom w:w="0" w:type="dxa"/>
+              <w:right w:w="45" w:type="dxa"/>
+            </w:tcMar>
+            <w:vAlign w:val="center"/>
+            <w:hideMark/>
+          </w:tcPr>
+          <w:p>
+            <w:pPr>
+              <w:rPr>
+                <w:rFonts w:ascii="Times New Roman" w:hAnsi="Times New Roman" w:cs="Times New Roman"/>
+                <w:sz w:val="20"/>
+                <w:szCs w:val="20"/>
+              </w:rPr>
+            </w:pPr>
+            <w:r>
+              <w:rPr>
+                <w:rFonts w:ascii="Calibri" w:hAnsi="Calibri" w:cs="Times New Roman"/>
+                <w:color w:val="000000"/>
+                <w:sz w:val="22"/>
+                <w:szCs w:val="22"/>
+              </w:rPr>
+              <w:t xml:space="preserve">Caso de prueba </w:t>
+            </w:r>
+            <w:r>
+              <w:rPr>
+                <w:rFonts w:ascii="Calibri" w:hAnsi="Calibri" w:cs="Times New Roman"/>
+                <w:color w:val="000000"/>
+                <w:sz w:val="22"/>
+                <w:szCs w:val="22"/>
+              </w:rPr>
+              <w:t>10</w:t>
+            </w:r>
+          </w:p>
+        </w:tc>
+        <w:tc>
+          <w:tcPr>
+            <w:tcW w:w="0" w:type="auto"/>
+            <w:tcBorders>
+              <w:top w:val="single" w:sz="6" w:space="0" w:color="000000"/>
+              <w:left w:val="single" w:sz="6" w:space="0" w:color="000000"/>
+              <w:bottom w:val="single" w:sz="6" w:space="0" w:color="000000"/>
+              <w:right w:val="single" w:sz="6" w:space="0" w:color="000000"/>
+            </w:tcBorders>
+            <w:tcMar>
+              <w:top w:w="0" w:type="dxa"/>
+              <w:left w:w="45" w:type="dxa"/>
+              <w:bottom w:w="0" w:type="dxa"/>
+              <w:right w:w="45" w:type="dxa"/>
+            </w:tcMar>
+            <w:vAlign w:val="center"/>
+            <w:hideMark/>
+          </w:tcPr>
+          <w:p>
+            <w:pPr>
+              <w:rPr>
+                <w:rFonts w:ascii="Times New Roman" w:hAnsi="Times New Roman" w:cs="Times New Roman"/>
+                <w:sz w:val="20"/>
+                <w:szCs w:val="20"/>
+              </w:rPr>
+            </w:pPr>
+            <w:proofErr w:type="spellStart"/>
+            <w:r>
+              <w:rPr>
+                <w:rFonts w:ascii="Calibri" w:hAnsi="Calibri" w:cs="Times New Roman"/>
+                <w:color w:val="000000"/>
+                <w:sz w:val="22"/>
+                <w:szCs w:val="22"/>
+              </w:rPr>
+              <w:t>logout</w:t>
+            </w:r>
+            <w:proofErr w:type="spellEnd"/>
+          </w:p>
+        </w:tc>
+      </w:tr>
+      <w:tr>
+        <w:trPr>
+          <w:trHeight w:val="338"/>
+        </w:trPr>
+        <w:tc>
+          <w:tcPr>
+            <w:tcW w:w="0" w:type="auto"/>
+            <w:tcBorders>
+              <w:top w:val="single" w:sz="4" w:space="0" w:color="auto"/>
+              <w:left w:val="single" w:sz="4" w:space="0" w:color="000000"/>
+              <w:bottom w:val="single" w:sz="4" w:space="0" w:color="000000"/>
+              <w:right w:val="single" w:sz="4" w:space="0" w:color="000000"/>
+            </w:tcBorders>
+            <w:shd w:val="clear" w:color="auto" w:fill="FFD966"/>
+            <w:tcMar>
+              <w:top w:w="0" w:type="dxa"/>
+              <w:left w:w="45" w:type="dxa"/>
+              <w:bottom w:w="0" w:type="dxa"/>
+              <w:right w:w="45" w:type="dxa"/>
+            </w:tcMar>
+            <w:vAlign w:val="center"/>
+          </w:tcPr>
+          <w:p>
+            <w:pPr>
+              <w:rPr>
+                <w:rFonts w:ascii="Calibri" w:hAnsi="Calibri" w:cs="Times New Roman"/>
+                <w:color w:val="000000"/>
+                <w:sz w:val="22"/>
+                <w:szCs w:val="22"/>
+              </w:rPr>
+            </w:pPr>
+            <w:r>
+              <w:rPr>
+                <w:rFonts w:ascii="Calibri" w:hAnsi="Calibri" w:cs="Times New Roman"/>
+                <w:color w:val="000000"/>
+                <w:sz w:val="22"/>
+                <w:szCs w:val="22"/>
+              </w:rPr>
+              <w:t>Pasos</w:t>
+            </w:r>
+          </w:p>
+        </w:tc>
+        <w:tc>
+          <w:tcPr>
+            <w:tcW w:w="0" w:type="auto"/>
+            <w:tcBorders>
+              <w:top w:val="single" w:sz="4" w:space="0" w:color="000000"/>
+              <w:left w:val="single" w:sz="4" w:space="0" w:color="000000"/>
+              <w:bottom w:val="single" w:sz="4" w:space="0" w:color="000000"/>
+              <w:right w:val="single" w:sz="4" w:space="0" w:color="000000"/>
+            </w:tcBorders>
+            <w:shd w:val="clear" w:color="auto" w:fill="FFD966"/>
+            <w:tcMar>
+              <w:top w:w="0" w:type="dxa"/>
+              <w:left w:w="45" w:type="dxa"/>
+              <w:bottom w:w="0" w:type="dxa"/>
+              <w:right w:w="45" w:type="dxa"/>
+            </w:tcMar>
+            <w:vAlign w:val="center"/>
+          </w:tcPr>
+          <w:p>
+            <w:pPr>
+              <w:rPr>
+                <w:rFonts w:ascii="Calibri" w:hAnsi="Calibri" w:cs="Times New Roman"/>
+                <w:color w:val="000000"/>
+                <w:sz w:val="22"/>
+                <w:szCs w:val="22"/>
+              </w:rPr>
+            </w:pPr>
+            <w:r>
+              <w:rPr>
+                <w:rFonts w:ascii="Calibri" w:hAnsi="Calibri" w:cs="Times New Roman"/>
+                <w:color w:val="000000"/>
+                <w:sz w:val="22"/>
+                <w:szCs w:val="22"/>
+              </w:rPr>
+              <w:t>Resultado esperado</w:t>
+            </w:r>
+          </w:p>
+        </w:tc>
+      </w:tr>
+      <w:tr>
+        <w:trPr>
+          <w:trHeight w:val="338"/>
+        </w:trPr>
+        <w:tc>
+          <w:tcPr>
+            <w:tcW w:w="0" w:type="auto"/>
+            <w:tcBorders>
+              <w:top w:val="single" w:sz="4" w:space="0" w:color="000000"/>
+              <w:left w:val="single" w:sz="4" w:space="0" w:color="000000"/>
+              <w:bottom w:val="single" w:sz="4" w:space="0" w:color="000000"/>
+              <w:right w:val="single" w:sz="4" w:space="0" w:color="000000"/>
+            </w:tcBorders>
+            <w:tcMar>
+              <w:top w:w="0" w:type="dxa"/>
+              <w:left w:w="45" w:type="dxa"/>
+              <w:bottom w:w="0" w:type="dxa"/>
+              <w:right w:w="45" w:type="dxa"/>
+            </w:tcMar>
+            <w:vAlign w:val="center"/>
+            <w:hideMark/>
+          </w:tcPr>
+          <w:p>
+            <w:pPr>
+              <w:rPr>
+                <w:rFonts w:ascii="Calibri" w:hAnsi="Calibri" w:cs="Times New Roman"/>
+                <w:color w:val="000000"/>
+                <w:sz w:val="22"/>
+                <w:szCs w:val="22"/>
+              </w:rPr>
+            </w:pPr>
+            <w:r>
+              <w:rPr>
+                <w:rFonts w:ascii="Calibri" w:hAnsi="Calibri" w:cs="Times New Roman"/>
+                <w:color w:val="000000"/>
+                <w:sz w:val="22"/>
+                <w:szCs w:val="22"/>
+              </w:rPr>
+              <w:t xml:space="preserve">Usuario se </w:t>
+            </w:r>
+            <w:proofErr w:type="spellStart"/>
+            <w:r>
+              <w:rPr>
+                <w:rFonts w:ascii="Calibri" w:hAnsi="Calibri" w:cs="Times New Roman"/>
+                <w:color w:val="000000"/>
+                <w:sz w:val="22"/>
+                <w:szCs w:val="22"/>
+              </w:rPr>
+              <w:t>loguea</w:t>
+            </w:r>
+            <w:proofErr w:type="spellEnd"/>
+            <w:r>
+              <w:rPr>
+                <w:rFonts w:ascii="Calibri" w:hAnsi="Calibri" w:cs="Times New Roman"/>
+                <w:color w:val="000000"/>
+                <w:sz w:val="22"/>
+                <w:szCs w:val="22"/>
+              </w:rPr>
+              <w:t xml:space="preserve"> como administrador </w:t>
+            </w:r>
+          </w:p>
+        </w:tc>
+        <w:tc>
+          <w:tcPr>
+            <w:tcW w:w="0" w:type="auto"/>
+            <w:tcBorders>
+              <w:top w:val="single" w:sz="4" w:space="0" w:color="000000"/>
+              <w:left w:val="single" w:sz="4" w:space="0" w:color="000000"/>
+              <w:bottom w:val="single" w:sz="4" w:space="0" w:color="000000"/>
+              <w:right w:val="single" w:sz="4" w:space="0" w:color="000000"/>
+            </w:tcBorders>
+            <w:tcMar>
+              <w:top w:w="0" w:type="dxa"/>
+              <w:left w:w="45" w:type="dxa"/>
+              <w:bottom w:w="0" w:type="dxa"/>
+              <w:right w:w="45" w:type="dxa"/>
+            </w:tcMar>
+            <w:vAlign w:val="center"/>
+          </w:tcPr>
+          <w:p>
+            <w:pPr>
+              <w:rPr>
+                <w:rFonts w:ascii="Calibri" w:hAnsi="Calibri" w:cs="Times New Roman"/>
+                <w:color w:val="000000"/>
+                <w:sz w:val="22"/>
+                <w:szCs w:val="22"/>
+              </w:rPr>
+            </w:pPr>
+            <w:r>
+              <w:rPr>
+                <w:rFonts w:ascii="Calibri" w:hAnsi="Calibri" w:cs="Times New Roman"/>
+                <w:color w:val="000000"/>
+                <w:sz w:val="22"/>
+                <w:szCs w:val="22"/>
+              </w:rPr>
+              <w:t>El sistema redirige a la pantalla gestión de usuarios y nuestra un listado de los usuarios del sistema con los campos idUsuario,nombre,apellido,email ,rol y dos iconos para editar y borrar el usuario</w:t>
+            </w:r>
+          </w:p>
+        </w:tc>
+      </w:tr>
+      <w:tr>
+        <w:trPr>
+          <w:trHeight w:val="338"/>
+        </w:trPr>
+        <w:tc>
+          <w:tcPr>
+            <w:tcW w:w="0" w:type="auto"/>
+            <w:tcBorders>
+              <w:top w:val="single" w:sz="4" w:space="0" w:color="000000"/>
+              <w:left w:val="single" w:sz="4" w:space="0" w:color="000000"/>
+              <w:bottom w:val="single" w:sz="4" w:space="0" w:color="000000"/>
+              <w:right w:val="single" w:sz="4" w:space="0" w:color="000000"/>
+            </w:tcBorders>
+            <w:tcMar>
+              <w:top w:w="0" w:type="dxa"/>
+              <w:left w:w="45" w:type="dxa"/>
+              <w:bottom w:w="0" w:type="dxa"/>
+              <w:right w:w="45" w:type="dxa"/>
+            </w:tcMar>
+            <w:vAlign w:val="center"/>
+          </w:tcPr>
+          <w:p>
+            <w:pPr>
+              <w:rPr>
+                <w:rFonts w:ascii="Calibri" w:hAnsi="Calibri" w:cs="Times New Roman"/>
+                <w:color w:val="000000"/>
+                <w:sz w:val="22"/>
+                <w:szCs w:val="22"/>
+              </w:rPr>
+            </w:pPr>
+            <w:r>
+              <w:rPr>
+                <w:rFonts w:ascii="Calibri" w:hAnsi="Calibri" w:cs="Times New Roman"/>
+                <w:color w:val="000000"/>
+                <w:sz w:val="22"/>
+                <w:szCs w:val="22"/>
+              </w:rPr>
+              <w:t xml:space="preserve">El usuario en la opción </w:t>
+            </w:r>
+            <w:proofErr w:type="spellStart"/>
+            <w:r>
+              <w:rPr>
+                <w:rFonts w:ascii="Calibri" w:hAnsi="Calibri" w:cs="Times New Roman"/>
+                <w:color w:val="000000"/>
+                <w:sz w:val="22"/>
+                <w:szCs w:val="22"/>
+              </w:rPr>
+              <w:t>logout</w:t>
+            </w:r>
+            <w:proofErr w:type="spellEnd"/>
+            <w:r>
+              <w:rPr>
+                <w:rFonts w:ascii="Calibri" w:hAnsi="Calibri" w:cs="Times New Roman"/>
+                <w:color w:val="000000"/>
+                <w:sz w:val="22"/>
+                <w:szCs w:val="22"/>
+              </w:rPr>
+              <w:t xml:space="preserve"> del menú izquierdo</w:t>
+            </w:r>
+          </w:p>
+        </w:tc>
+        <w:tc>
+          <w:tcPr>
+            <w:tcW w:w="0" w:type="auto"/>
+            <w:tcBorders>
+              <w:top w:val="single" w:sz="4" w:space="0" w:color="000000"/>
+              <w:left w:val="single" w:sz="4" w:space="0" w:color="000000"/>
+              <w:bottom w:val="single" w:sz="4" w:space="0" w:color="000000"/>
+              <w:right w:val="single" w:sz="4" w:space="0" w:color="000000"/>
+            </w:tcBorders>
+            <w:tcMar>
+              <w:top w:w="0" w:type="dxa"/>
+              <w:left w:w="45" w:type="dxa"/>
+              <w:bottom w:w="0" w:type="dxa"/>
+              <w:right w:w="45" w:type="dxa"/>
+            </w:tcMar>
+            <w:vAlign w:val="center"/>
+          </w:tcPr>
+          <w:p>
+            <w:pPr>
+              <w:rPr>
+                <w:rFonts w:ascii="Calibri" w:hAnsi="Calibri" w:cs="Times New Roman"/>
+                <w:color w:val="000000"/>
+                <w:sz w:val="22"/>
+                <w:szCs w:val="22"/>
+              </w:rPr>
+            </w:pPr>
+            <w:r>
+              <w:rPr>
+                <w:rFonts w:ascii="Calibri" w:hAnsi="Calibri" w:cs="Times New Roman"/>
+                <w:color w:val="000000"/>
+                <w:sz w:val="22"/>
+                <w:szCs w:val="22"/>
+              </w:rPr>
+              <w:t xml:space="preserve">El sistema </w:t>
+            </w:r>
+            <w:proofErr w:type="spellStart"/>
+            <w:r>
+              <w:rPr>
+                <w:rFonts w:ascii="Calibri" w:hAnsi="Calibri" w:cs="Times New Roman"/>
+                <w:color w:val="000000"/>
+                <w:sz w:val="22"/>
+                <w:szCs w:val="22"/>
+              </w:rPr>
+              <w:t>desloguea</w:t>
+            </w:r>
+            <w:proofErr w:type="spellEnd"/>
+            <w:r>
+              <w:rPr>
+                <w:rFonts w:ascii="Calibri" w:hAnsi="Calibri" w:cs="Times New Roman"/>
+                <w:color w:val="000000"/>
+                <w:sz w:val="22"/>
+                <w:szCs w:val="22"/>
+              </w:rPr>
+              <w:t xml:space="preserve"> al usuario y lo dirige a la web publica</w:t>
+            </w:r>
+          </w:p>
+        </w:tc>
+      </w:tr>
+      <w:tr>
+        <w:trPr>
+          <w:trHeight w:val="338"/>
+        </w:trPr>
+        <w:tc>
+          <w:tcPr>
+            <w:tcW w:w="0" w:type="auto"/>
+            <w:tcBorders>
+              <w:top w:val="single" w:sz="4" w:space="0" w:color="000000"/>
+              <w:left w:val="single" w:sz="4" w:space="0" w:color="000000"/>
+              <w:bottom w:val="single" w:sz="4" w:space="0" w:color="000000"/>
+              <w:right w:val="single" w:sz="4" w:space="0" w:color="000000"/>
+            </w:tcBorders>
+            <w:tcMar>
+              <w:top w:w="0" w:type="dxa"/>
+              <w:left w:w="45" w:type="dxa"/>
+              <w:bottom w:w="0" w:type="dxa"/>
+              <w:right w:w="45" w:type="dxa"/>
+            </w:tcMar>
+            <w:vAlign w:val="center"/>
+          </w:tcPr>
+          <w:p>
+            <w:pPr>
+              <w:rPr>
+                <w:rFonts w:ascii="Calibri" w:hAnsi="Calibri" w:cs="Times New Roman"/>
+                <w:color w:val="000000"/>
+                <w:sz w:val="22"/>
+                <w:szCs w:val="22"/>
+              </w:rPr>
+            </w:pPr>
+            <w:r>
+              <w:rPr>
+                <w:rFonts w:ascii="Calibri" w:hAnsi="Calibri" w:cs="Times New Roman"/>
+                <w:color w:val="000000"/>
+                <w:sz w:val="22"/>
+                <w:szCs w:val="22"/>
+              </w:rPr>
+              <w:t xml:space="preserve">El usuario intenta ingresar a alguna funcionalidad de la web privada estando </w:t>
+            </w:r>
+            <w:proofErr w:type="spellStart"/>
+            <w:r>
+              <w:rPr>
+                <w:rFonts w:ascii="Calibri" w:hAnsi="Calibri" w:cs="Times New Roman"/>
+                <w:color w:val="000000"/>
+                <w:sz w:val="22"/>
+                <w:szCs w:val="22"/>
+              </w:rPr>
+              <w:t>deslogueado</w:t>
+            </w:r>
+            <w:proofErr w:type="spellEnd"/>
+          </w:p>
+        </w:tc>
+        <w:tc>
+          <w:tcPr>
+            <w:tcW w:w="0" w:type="auto"/>
+            <w:tcBorders>
+              <w:top w:val="single" w:sz="4" w:space="0" w:color="000000"/>
+              <w:left w:val="single" w:sz="4" w:space="0" w:color="000000"/>
+              <w:bottom w:val="single" w:sz="4" w:space="0" w:color="000000"/>
+              <w:right w:val="single" w:sz="4" w:space="0" w:color="000000"/>
+            </w:tcBorders>
+            <w:tcMar>
+              <w:top w:w="0" w:type="dxa"/>
+              <w:left w:w="45" w:type="dxa"/>
+              <w:bottom w:w="0" w:type="dxa"/>
+              <w:right w:w="45" w:type="dxa"/>
+            </w:tcMar>
+            <w:vAlign w:val="center"/>
+          </w:tcPr>
+          <w:p>
+            <w:pPr>
+              <w:rPr>
+                <w:rFonts w:ascii="Calibri" w:hAnsi="Calibri" w:cs="Times New Roman"/>
+                <w:color w:val="000000"/>
+                <w:sz w:val="22"/>
+                <w:szCs w:val="22"/>
+              </w:rPr>
+            </w:pPr>
+            <w:r>
+              <w:rPr>
+                <w:rFonts w:ascii="Calibri" w:hAnsi="Calibri" w:cs="Times New Roman"/>
+                <w:color w:val="000000"/>
+                <w:sz w:val="22"/>
+                <w:szCs w:val="22"/>
+              </w:rPr>
+              <w:t xml:space="preserve">El sistema lo redirige a la pantalla de </w:t>
+            </w:r>
+            <w:proofErr w:type="spellStart"/>
+            <w:r>
+              <w:rPr>
+                <w:rFonts w:ascii="Calibri" w:hAnsi="Calibri" w:cs="Times New Roman"/>
+                <w:color w:val="000000"/>
+                <w:sz w:val="22"/>
+                <w:szCs w:val="22"/>
+              </w:rPr>
+              <w:t>login</w:t>
+            </w:r>
+            <w:proofErr w:type="spellEnd"/>
+          </w:p>
+        </w:tc>
+      </w:tr>
+    </w:tbl>
+    <w:p/>
+    <w:p/>
+    <w:p/>
+    <w:p/>
+    <w:p/>
+    <w:p/>
+    <w:p/>
+    <w:p/>
+    <w:p/>
+    <w:p/>
+    <w:p/>
+    <w:tbl>
+      <w:tblPr>
+        <w:tblW w:w="9037" w:type="dxa"/>
+        <w:tblCellMar>
+          <w:top w:w="15" w:type="dxa"/>
+          <w:left w:w="15" w:type="dxa"/>
+          <w:bottom w:w="15" w:type="dxa"/>
+          <w:right w:w="15" w:type="dxa"/>
+        </w:tblCellMar>
+        <w:tblLook w:val="04A0" w:firstRow="1" w:lastRow="0" w:firstColumn="1" w:lastColumn="0" w:noHBand="0" w:noVBand="1"/>
+      </w:tblPr>
+      <w:tblGrid>
+        <w:gridCol w:w="6076"/>
+        <w:gridCol w:w="2961"/>
+      </w:tblGrid>
+      <w:tr>
+        <w:trPr>
+          <w:trHeight w:val="338"/>
+        </w:trPr>
+        <w:tc>
+          <w:tcPr>
+            <w:tcW w:w="0" w:type="auto"/>
+            <w:tcBorders>
+              <w:top w:val="single" w:sz="4" w:space="0" w:color="auto"/>
+              <w:left w:val="single" w:sz="4" w:space="0" w:color="auto"/>
+              <w:bottom w:val="single" w:sz="4" w:space="0" w:color="auto"/>
+              <w:right w:val="single" w:sz="6" w:space="0" w:color="000000"/>
+            </w:tcBorders>
+            <w:shd w:val="clear" w:color="auto" w:fill="FFD966"/>
+            <w:tcMar>
+              <w:top w:w="0" w:type="dxa"/>
+              <w:left w:w="45" w:type="dxa"/>
+              <w:bottom w:w="0" w:type="dxa"/>
+              <w:right w:w="45" w:type="dxa"/>
+            </w:tcMar>
+            <w:vAlign w:val="center"/>
+            <w:hideMark/>
+          </w:tcPr>
+          <w:p>
+            <w:pPr>
+              <w:rPr>
+                <w:rFonts w:ascii="Times New Roman" w:hAnsi="Times New Roman" w:cs="Times New Roman"/>
+                <w:sz w:val="20"/>
+                <w:szCs w:val="20"/>
+              </w:rPr>
+            </w:pPr>
+            <w:r>
+              <w:rPr>
+                <w:rFonts w:ascii="Calibri" w:hAnsi="Calibri" w:cs="Times New Roman"/>
+                <w:color w:val="000000"/>
+                <w:sz w:val="22"/>
+                <w:szCs w:val="22"/>
+              </w:rPr>
+              <w:lastRenderedPageBreak/>
+              <w:t xml:space="preserve">Caso de prueba </w:t>
+            </w:r>
+            <w:r>
+              <w:rPr>
+                <w:rFonts w:ascii="Calibri" w:hAnsi="Calibri" w:cs="Times New Roman"/>
+                <w:color w:val="000000"/>
+                <w:sz w:val="22"/>
+                <w:szCs w:val="22"/>
+              </w:rPr>
+              <w:t>1</w:t>
+            </w:r>
+            <w:r>
+              <w:rPr>
+                <w:rFonts w:ascii="Calibri" w:hAnsi="Calibri" w:cs="Times New Roman"/>
+                <w:color w:val="000000"/>
+                <w:sz w:val="22"/>
+                <w:szCs w:val="22"/>
+              </w:rPr>
+              <w:t>1</w:t>
+            </w:r>
+          </w:p>
+        </w:tc>
+        <w:tc>
+          <w:tcPr>
+            <w:tcW w:w="0" w:type="auto"/>
+            <w:tcBorders>
+              <w:top w:val="single" w:sz="6" w:space="0" w:color="000000"/>
+              <w:left w:val="single" w:sz="6" w:space="0" w:color="000000"/>
+              <w:bottom w:val="single" w:sz="6" w:space="0" w:color="000000"/>
+              <w:right w:val="single" w:sz="6" w:space="0" w:color="000000"/>
+            </w:tcBorders>
+            <w:tcMar>
+              <w:top w:w="0" w:type="dxa"/>
+              <w:left w:w="45" w:type="dxa"/>
+              <w:bottom w:w="0" w:type="dxa"/>
+              <w:right w:w="45" w:type="dxa"/>
+            </w:tcMar>
+            <w:vAlign w:val="center"/>
+            <w:hideMark/>
+          </w:tcPr>
+          <w:p>
+            <w:pPr>
+              <w:rPr>
+                <w:rFonts w:ascii="Times New Roman" w:hAnsi="Times New Roman" w:cs="Times New Roman"/>
+                <w:sz w:val="20"/>
+                <w:szCs w:val="20"/>
+              </w:rPr>
+            </w:pPr>
+            <w:r>
+              <w:rPr>
+                <w:rFonts w:ascii="Calibri" w:hAnsi="Calibri" w:cs="Times New Roman"/>
+                <w:color w:val="000000"/>
+                <w:sz w:val="22"/>
+                <w:szCs w:val="22"/>
+              </w:rPr>
+              <w:t>Alta de Servicio</w:t>
+            </w:r>
+          </w:p>
+        </w:tc>
+      </w:tr>
+      <w:tr>
+        <w:trPr>
+          <w:trHeight w:val="338"/>
+        </w:trPr>
+        <w:tc>
+          <w:tcPr>
+            <w:tcW w:w="0" w:type="auto"/>
+            <w:tcBorders>
+              <w:top w:val="single" w:sz="4" w:space="0" w:color="auto"/>
+              <w:left w:val="single" w:sz="4" w:space="0" w:color="000000"/>
+              <w:bottom w:val="single" w:sz="4" w:space="0" w:color="000000"/>
+              <w:right w:val="single" w:sz="4" w:space="0" w:color="000000"/>
+            </w:tcBorders>
+            <w:shd w:val="clear" w:color="auto" w:fill="FFD966"/>
+            <w:tcMar>
+              <w:top w:w="0" w:type="dxa"/>
+              <w:left w:w="45" w:type="dxa"/>
+              <w:bottom w:w="0" w:type="dxa"/>
+              <w:right w:w="45" w:type="dxa"/>
+            </w:tcMar>
+            <w:vAlign w:val="center"/>
+          </w:tcPr>
+          <w:p>
+            <w:pPr>
+              <w:rPr>
+                <w:rFonts w:ascii="Calibri" w:hAnsi="Calibri" w:cs="Times New Roman"/>
+                <w:color w:val="000000"/>
+                <w:sz w:val="22"/>
+                <w:szCs w:val="22"/>
+              </w:rPr>
+            </w:pPr>
+            <w:r>
+              <w:rPr>
+                <w:rFonts w:ascii="Calibri" w:hAnsi="Calibri" w:cs="Times New Roman"/>
+                <w:color w:val="000000"/>
+                <w:sz w:val="22"/>
+                <w:szCs w:val="22"/>
+              </w:rPr>
+              <w:t>Pasos</w:t>
+            </w:r>
+          </w:p>
+        </w:tc>
+        <w:tc>
+          <w:tcPr>
+            <w:tcW w:w="0" w:type="auto"/>
+            <w:tcBorders>
+              <w:top w:val="single" w:sz="4" w:space="0" w:color="000000"/>
+              <w:left w:val="single" w:sz="4" w:space="0" w:color="000000"/>
+              <w:bottom w:val="single" w:sz="4" w:space="0" w:color="000000"/>
+              <w:right w:val="single" w:sz="4" w:space="0" w:color="000000"/>
+            </w:tcBorders>
+            <w:shd w:val="clear" w:color="auto" w:fill="FFD966"/>
+            <w:tcMar>
+              <w:top w:w="0" w:type="dxa"/>
+              <w:left w:w="45" w:type="dxa"/>
+              <w:bottom w:w="0" w:type="dxa"/>
+              <w:right w:w="45" w:type="dxa"/>
+            </w:tcMar>
+            <w:vAlign w:val="center"/>
+          </w:tcPr>
+          <w:p>
+            <w:pPr>
+              <w:rPr>
+                <w:rFonts w:ascii="Calibri" w:hAnsi="Calibri" w:cs="Times New Roman"/>
+                <w:color w:val="000000"/>
+                <w:sz w:val="22"/>
+                <w:szCs w:val="22"/>
+              </w:rPr>
+            </w:pPr>
+            <w:r>
+              <w:rPr>
+                <w:rFonts w:ascii="Calibri" w:hAnsi="Calibri" w:cs="Times New Roman"/>
+                <w:color w:val="000000"/>
+                <w:sz w:val="22"/>
+                <w:szCs w:val="22"/>
+              </w:rPr>
+              <w:t>Resultado esperado</w:t>
+            </w:r>
+          </w:p>
+        </w:tc>
+      </w:tr>
+      <w:tr>
+        <w:trPr>
+          <w:trHeight w:val="338"/>
+        </w:trPr>
+        <w:tc>
+          <w:tcPr>
+            <w:tcW w:w="0" w:type="auto"/>
+            <w:tcBorders>
+              <w:top w:val="single" w:sz="4" w:space="0" w:color="000000"/>
+              <w:left w:val="single" w:sz="4" w:space="0" w:color="000000"/>
+              <w:bottom w:val="single" w:sz="4" w:space="0" w:color="000000"/>
+              <w:right w:val="single" w:sz="4" w:space="0" w:color="000000"/>
+            </w:tcBorders>
+            <w:tcMar>
+              <w:top w:w="0" w:type="dxa"/>
+              <w:left w:w="45" w:type="dxa"/>
+              <w:bottom w:w="0" w:type="dxa"/>
+              <w:right w:w="45" w:type="dxa"/>
+            </w:tcMar>
+            <w:vAlign w:val="center"/>
+            <w:hideMark/>
+          </w:tcPr>
+          <w:p>
+            <w:pPr>
+              <w:rPr>
+                <w:rFonts w:ascii="Calibri" w:hAnsi="Calibri" w:cs="Times New Roman"/>
+                <w:color w:val="000000"/>
+                <w:sz w:val="22"/>
+                <w:szCs w:val="22"/>
+              </w:rPr>
+            </w:pPr>
+            <w:r>
+              <w:rPr>
+                <w:rFonts w:ascii="Calibri" w:hAnsi="Calibri" w:cs="Times New Roman"/>
+                <w:color w:val="000000"/>
+                <w:sz w:val="22"/>
+                <w:szCs w:val="22"/>
+              </w:rPr>
+              <w:t xml:space="preserve">Usuario se </w:t>
+            </w:r>
+            <w:proofErr w:type="spellStart"/>
+            <w:r>
+              <w:rPr>
+                <w:rFonts w:ascii="Calibri" w:hAnsi="Calibri" w:cs="Times New Roman"/>
+                <w:color w:val="000000"/>
+                <w:sz w:val="22"/>
+                <w:szCs w:val="22"/>
+              </w:rPr>
+              <w:t>loguea</w:t>
+            </w:r>
+            <w:proofErr w:type="spellEnd"/>
+            <w:r>
+              <w:rPr>
+                <w:rFonts w:ascii="Calibri" w:hAnsi="Calibri" w:cs="Times New Roman"/>
+                <w:color w:val="000000"/>
+                <w:sz w:val="22"/>
+                <w:szCs w:val="22"/>
+              </w:rPr>
+              <w:t xml:space="preserve"> como administrador </w:t>
+            </w:r>
+          </w:p>
+        </w:tc>
+        <w:tc>
+          <w:tcPr>
+            <w:tcW w:w="0" w:type="auto"/>
+            <w:tcBorders>
+              <w:top w:val="single" w:sz="4" w:space="0" w:color="000000"/>
+              <w:left w:val="single" w:sz="4" w:space="0" w:color="000000"/>
+              <w:bottom w:val="single" w:sz="4" w:space="0" w:color="000000"/>
+              <w:right w:val="single" w:sz="4" w:space="0" w:color="000000"/>
+            </w:tcBorders>
+            <w:tcMar>
+              <w:top w:w="0" w:type="dxa"/>
+              <w:left w:w="45" w:type="dxa"/>
+              <w:bottom w:w="0" w:type="dxa"/>
+              <w:right w:w="45" w:type="dxa"/>
+            </w:tcMar>
+            <w:vAlign w:val="center"/>
+          </w:tcPr>
+          <w:p>
+            <w:pPr>
+              <w:rPr>
+                <w:rFonts w:ascii="Calibri" w:hAnsi="Calibri" w:cs="Times New Roman"/>
+                <w:color w:val="000000"/>
+                <w:sz w:val="22"/>
+                <w:szCs w:val="22"/>
+              </w:rPr>
+            </w:pPr>
+            <w:r>
+              <w:rPr>
+                <w:rFonts w:ascii="Calibri" w:hAnsi="Calibri" w:cs="Times New Roman"/>
+                <w:color w:val="000000"/>
+                <w:sz w:val="22"/>
+                <w:szCs w:val="22"/>
+              </w:rPr>
+              <w:t>El sistema redirige a la pantalla gestión de usuarios</w:t>
+            </w:r>
+          </w:p>
+        </w:tc>
+      </w:tr>
+      <w:tr>
+        <w:trPr>
+          <w:trHeight w:val="338"/>
+        </w:trPr>
+        <w:tc>
+          <w:tcPr>
+            <w:tcW w:w="0" w:type="auto"/>
+            <w:tcBorders>
+              <w:top w:val="single" w:sz="4" w:space="0" w:color="000000"/>
+              <w:left w:val="single" w:sz="4" w:space="0" w:color="000000"/>
+              <w:bottom w:val="single" w:sz="4" w:space="0" w:color="000000"/>
+              <w:right w:val="single" w:sz="4" w:space="0" w:color="000000"/>
+            </w:tcBorders>
+            <w:tcMar>
+              <w:top w:w="0" w:type="dxa"/>
+              <w:left w:w="45" w:type="dxa"/>
+              <w:bottom w:w="0" w:type="dxa"/>
+              <w:right w:w="45" w:type="dxa"/>
+            </w:tcMar>
+            <w:vAlign w:val="center"/>
+          </w:tcPr>
+          <w:p>
+            <w:pPr>
+              <w:rPr>
+                <w:rFonts w:ascii="Calibri" w:hAnsi="Calibri" w:cs="Times New Roman"/>
+                <w:color w:val="000000"/>
+                <w:sz w:val="22"/>
+                <w:szCs w:val="22"/>
+              </w:rPr>
+            </w:pPr>
+            <w:r>
+              <w:rPr>
+                <w:rFonts w:ascii="Calibri" w:hAnsi="Calibri" w:cs="Times New Roman"/>
+                <w:color w:val="000000"/>
+                <w:sz w:val="22"/>
+                <w:szCs w:val="22"/>
+              </w:rPr>
+              <w:t>EL usuario selecciona la opción servicios del menú de la izquierda</w:t>
+            </w:r>
+          </w:p>
+        </w:tc>
+        <w:tc>
+          <w:tcPr>
+            <w:tcW w:w="0" w:type="auto"/>
+            <w:tcBorders>
+              <w:top w:val="single" w:sz="4" w:space="0" w:color="000000"/>
+              <w:left w:val="single" w:sz="4" w:space="0" w:color="000000"/>
+              <w:bottom w:val="single" w:sz="4" w:space="0" w:color="000000"/>
+              <w:right w:val="single" w:sz="4" w:space="0" w:color="000000"/>
+            </w:tcBorders>
+            <w:tcMar>
+              <w:top w:w="0" w:type="dxa"/>
+              <w:left w:w="45" w:type="dxa"/>
+              <w:bottom w:w="0" w:type="dxa"/>
+              <w:right w:w="45" w:type="dxa"/>
+            </w:tcMar>
+            <w:vAlign w:val="center"/>
+          </w:tcPr>
+          <w:p>
+            <w:pPr>
+              <w:rPr>
+                <w:rFonts w:ascii="Calibri" w:hAnsi="Calibri" w:cs="Times New Roman"/>
+                <w:color w:val="000000"/>
+                <w:sz w:val="22"/>
+                <w:szCs w:val="22"/>
+              </w:rPr>
+            </w:pPr>
+            <w:r>
+              <w:rPr>
+                <w:rFonts w:ascii="Calibri" w:hAnsi="Calibri" w:cs="Times New Roman"/>
+                <w:color w:val="000000"/>
+                <w:sz w:val="22"/>
+                <w:szCs w:val="22"/>
+              </w:rPr>
+              <w:t>El sistema redirige a la pantalla de gestión de servicios</w:t>
+            </w:r>
+          </w:p>
+        </w:tc>
+      </w:tr>
+      <w:tr>
+        <w:trPr>
+          <w:trHeight w:val="338"/>
+        </w:trPr>
+        <w:tc>
+          <w:tcPr>
+            <w:tcW w:w="0" w:type="auto"/>
+            <w:tcBorders>
+              <w:top w:val="single" w:sz="4" w:space="0" w:color="000000"/>
+              <w:left w:val="single" w:sz="4" w:space="0" w:color="000000"/>
+              <w:bottom w:val="single" w:sz="4" w:space="0" w:color="000000"/>
+              <w:right w:val="single" w:sz="4" w:space="0" w:color="000000"/>
+            </w:tcBorders>
+            <w:tcMar>
+              <w:top w:w="0" w:type="dxa"/>
+              <w:left w:w="45" w:type="dxa"/>
+              <w:bottom w:w="0" w:type="dxa"/>
+              <w:right w:w="45" w:type="dxa"/>
+            </w:tcMar>
+            <w:vAlign w:val="center"/>
+          </w:tcPr>
+          <w:p>
+            <w:pPr>
+              <w:rPr>
+                <w:rFonts w:ascii="Calibri" w:hAnsi="Calibri" w:cs="Times New Roman"/>
+                <w:color w:val="000000"/>
+                <w:sz w:val="22"/>
+                <w:szCs w:val="22"/>
+              </w:rPr>
+            </w:pPr>
+            <w:r>
+              <w:rPr>
+                <w:rFonts w:ascii="Calibri" w:hAnsi="Calibri" w:cs="Times New Roman"/>
+                <w:color w:val="000000"/>
+                <w:sz w:val="22"/>
+                <w:szCs w:val="22"/>
+              </w:rPr>
+              <w:t xml:space="preserve">EL usuario ingresa email ,nombre,apellido,dirección y teléfono del usuario que va a prestar el servicio y los datos  del servicio titulo, costo,vigencia </w:t>
+            </w:r>
+            <w:r>
+              <w:rPr>
+                <w:rFonts w:ascii="Calibri" w:hAnsi="Calibri" w:cs="Times New Roman"/>
+                <w:color w:val="000000"/>
+                <w:sz w:val="22"/>
+                <w:szCs w:val="22"/>
+              </w:rPr>
+              <w:t>(días(</w:t>
+            </w:r>
+            <w:r>
+              <w:rPr>
+                <w:rFonts w:ascii="Calibri" w:hAnsi="Calibri" w:cs="Times New Roman"/>
+                <w:color w:val="000000"/>
+                <w:sz w:val="22"/>
+                <w:szCs w:val="22"/>
+              </w:rPr>
+              <w:t xml:space="preserve">,tipo de servicio,link de pago  y descripción y le da </w:t>
+            </w:r>
+            <w:proofErr w:type="spellStart"/>
+            <w:r>
+              <w:rPr>
+                <w:rFonts w:ascii="Calibri" w:hAnsi="Calibri" w:cs="Times New Roman"/>
+                <w:color w:val="000000"/>
+                <w:sz w:val="22"/>
+                <w:szCs w:val="22"/>
+              </w:rPr>
+              <w:t>click</w:t>
+            </w:r>
+            <w:proofErr w:type="spellEnd"/>
+            <w:r>
+              <w:rPr>
+                <w:rFonts w:ascii="Calibri" w:hAnsi="Calibri" w:cs="Times New Roman"/>
+                <w:color w:val="000000"/>
+                <w:sz w:val="22"/>
+                <w:szCs w:val="22"/>
+              </w:rPr>
+              <w:t xml:space="preserve"> a agregar</w:t>
+            </w:r>
+          </w:p>
+        </w:tc>
+        <w:tc>
+          <w:tcPr>
+            <w:tcW w:w="0" w:type="auto"/>
+            <w:tcBorders>
+              <w:top w:val="single" w:sz="4" w:space="0" w:color="000000"/>
+              <w:left w:val="single" w:sz="4" w:space="0" w:color="000000"/>
+              <w:bottom w:val="single" w:sz="4" w:space="0" w:color="000000"/>
+              <w:right w:val="single" w:sz="4" w:space="0" w:color="000000"/>
+            </w:tcBorders>
+            <w:tcMar>
+              <w:top w:w="0" w:type="dxa"/>
+              <w:left w:w="45" w:type="dxa"/>
+              <w:bottom w:w="0" w:type="dxa"/>
+              <w:right w:w="45" w:type="dxa"/>
+            </w:tcMar>
+            <w:vAlign w:val="center"/>
+          </w:tcPr>
+          <w:p>
+            <w:pPr>
+              <w:rPr>
+                <w:rFonts w:ascii="Calibri" w:hAnsi="Calibri" w:cs="Times New Roman"/>
+                <w:color w:val="000000"/>
+                <w:sz w:val="22"/>
+                <w:szCs w:val="22"/>
+              </w:rPr>
+            </w:pPr>
+            <w:r>
+              <w:rPr>
+                <w:rFonts w:ascii="Calibri" w:hAnsi="Calibri" w:cs="Times New Roman"/>
+                <w:color w:val="000000"/>
+                <w:sz w:val="22"/>
+                <w:szCs w:val="22"/>
+              </w:rPr>
+              <w:t xml:space="preserve">El sistema muestra un </w:t>
+            </w:r>
+            <w:proofErr w:type="spellStart"/>
+            <w:r>
+              <w:rPr>
+                <w:rFonts w:ascii="Calibri" w:hAnsi="Calibri" w:cs="Times New Roman"/>
+                <w:color w:val="000000"/>
+                <w:sz w:val="22"/>
+                <w:szCs w:val="22"/>
+              </w:rPr>
+              <w:t>popup</w:t>
+            </w:r>
+            <w:proofErr w:type="spellEnd"/>
+            <w:r>
+              <w:rPr>
+                <w:rFonts w:ascii="Calibri" w:hAnsi="Calibri" w:cs="Times New Roman"/>
+                <w:color w:val="000000"/>
+                <w:sz w:val="22"/>
+                <w:szCs w:val="22"/>
+              </w:rPr>
+              <w:t xml:space="preserve"> con el mensaje “el prestador se ha dado de alta exitosamente”</w:t>
+            </w:r>
+          </w:p>
+        </w:tc>
+      </w:tr>
+      <w:tr>
+        <w:trPr>
+          <w:trHeight w:val="338"/>
+        </w:trPr>
+        <w:tc>
+          <w:tcPr>
+            <w:tcW w:w="0" w:type="auto"/>
+            <w:tcBorders>
+              <w:top w:val="single" w:sz="4" w:space="0" w:color="000000"/>
+              <w:left w:val="single" w:sz="4" w:space="0" w:color="000000"/>
+              <w:bottom w:val="single" w:sz="4" w:space="0" w:color="000000"/>
+              <w:right w:val="single" w:sz="4" w:space="0" w:color="000000"/>
+            </w:tcBorders>
+            <w:shd w:val="clear" w:color="auto" w:fill="FFD165"/>
+            <w:tcMar>
+              <w:top w:w="0" w:type="dxa"/>
+              <w:left w:w="45" w:type="dxa"/>
+              <w:bottom w:w="0" w:type="dxa"/>
+              <w:right w:w="45" w:type="dxa"/>
+            </w:tcMar>
+            <w:vAlign w:val="center"/>
+          </w:tcPr>
+          <w:p>
+            <w:pPr>
+              <w:rPr>
+                <w:rFonts w:ascii="Calibri" w:hAnsi="Calibri" w:cs="Times New Roman"/>
+                <w:color w:val="000000"/>
+                <w:sz w:val="22"/>
+                <w:szCs w:val="22"/>
+              </w:rPr>
+            </w:pPr>
+            <w:r>
+              <w:rPr>
+                <w:rFonts w:ascii="Calibri" w:hAnsi="Calibri" w:cs="Times New Roman"/>
+                <w:color w:val="000000"/>
+                <w:sz w:val="22"/>
+                <w:szCs w:val="22"/>
+              </w:rPr>
+              <w:t>Datos ingresados</w:t>
+            </w:r>
+          </w:p>
+        </w:tc>
+        <w:tc>
+          <w:tcPr>
+            <w:tcW w:w="0" w:type="auto"/>
+            <w:tcBorders>
+              <w:top w:val="single" w:sz="4" w:space="0" w:color="000000"/>
+              <w:left w:val="single" w:sz="4" w:space="0" w:color="000000"/>
+              <w:bottom w:val="single" w:sz="4" w:space="0" w:color="000000"/>
+              <w:right w:val="single" w:sz="4" w:space="0" w:color="000000"/>
+            </w:tcBorders>
+            <w:shd w:val="clear" w:color="auto" w:fill="FFD165"/>
+            <w:tcMar>
+              <w:top w:w="0" w:type="dxa"/>
+              <w:left w:w="45" w:type="dxa"/>
+              <w:bottom w:w="0" w:type="dxa"/>
+              <w:right w:w="45" w:type="dxa"/>
+            </w:tcMar>
+            <w:vAlign w:val="center"/>
+          </w:tcPr>
+          <w:p>
+            <w:pPr>
+              <w:rPr>
+                <w:rFonts w:ascii="Calibri" w:hAnsi="Calibri" w:cs="Times New Roman"/>
+                <w:color w:val="000000"/>
+                <w:sz w:val="22"/>
+                <w:szCs w:val="22"/>
+              </w:rPr>
+            </w:pPr>
+            <w:r>
+              <w:rPr>
+                <w:rFonts w:ascii="Calibri" w:hAnsi="Calibri" w:cs="Times New Roman"/>
+                <w:color w:val="000000"/>
+                <w:sz w:val="22"/>
+                <w:szCs w:val="22"/>
+              </w:rPr>
+              <w:t>Resultado esperado</w:t>
+            </w:r>
+          </w:p>
+        </w:tc>
+      </w:tr>
+      <w:tr>
+        <w:trPr>
+          <w:trHeight w:val="338"/>
+        </w:trPr>
+        <w:tc>
+          <w:tcPr>
+            <w:tcW w:w="0" w:type="auto"/>
+            <w:tcBorders>
+              <w:top w:val="single" w:sz="4" w:space="0" w:color="000000"/>
+              <w:left w:val="single" w:sz="4" w:space="0" w:color="000000"/>
+              <w:bottom w:val="single" w:sz="4" w:space="0" w:color="000000"/>
+              <w:right w:val="single" w:sz="4" w:space="0" w:color="000000"/>
+            </w:tcBorders>
+            <w:shd w:val="clear" w:color="auto" w:fill="auto"/>
+            <w:tcMar>
+              <w:top w:w="0" w:type="dxa"/>
+              <w:left w:w="45" w:type="dxa"/>
+              <w:bottom w:w="0" w:type="dxa"/>
+              <w:right w:w="45" w:type="dxa"/>
+            </w:tcMar>
+            <w:vAlign w:val="center"/>
+          </w:tcPr>
+          <w:p>
+            <w:pPr>
+              <w:rPr>
+                <w:rFonts w:ascii="Calibri" w:hAnsi="Calibri" w:cs="Times New Roman"/>
+                <w:color w:val="000000"/>
+                <w:sz w:val="22"/>
+                <w:szCs w:val="22"/>
+              </w:rPr>
+            </w:pPr>
+            <w:r>
+              <w:rPr>
+                <w:rFonts w:ascii="Calibri" w:hAnsi="Calibri" w:cs="Times New Roman"/>
+                <w:color w:val="000000"/>
+                <w:sz w:val="22"/>
+                <w:szCs w:val="22"/>
+              </w:rPr>
+              <w:t>Se ingresan los datos nombre,apellido,dirección y teléfono del usuario que va a prestar el servicio y los datos  del servicio titulo, costo,vigencia (días(,tipo de servicio</w:t>
+            </w:r>
+          </w:p>
+        </w:tc>
+        <w:tc>
+          <w:tcPr>
+            <w:tcW w:w="0" w:type="auto"/>
+            <w:tcBorders>
+              <w:top w:val="single" w:sz="4" w:space="0" w:color="000000"/>
+              <w:left w:val="single" w:sz="4" w:space="0" w:color="000000"/>
+              <w:bottom w:val="single" w:sz="4" w:space="0" w:color="000000"/>
+              <w:right w:val="single" w:sz="4" w:space="0" w:color="000000"/>
+            </w:tcBorders>
+            <w:shd w:val="clear" w:color="auto" w:fill="auto"/>
+            <w:tcMar>
+              <w:top w:w="0" w:type="dxa"/>
+              <w:left w:w="45" w:type="dxa"/>
+              <w:bottom w:w="0" w:type="dxa"/>
+              <w:right w:w="45" w:type="dxa"/>
+            </w:tcMar>
+            <w:vAlign w:val="center"/>
+          </w:tcPr>
+          <w:p>
+            <w:pPr>
+              <w:rPr>
+                <w:rFonts w:ascii="Calibri" w:hAnsi="Calibri" w:cs="Times New Roman"/>
+                <w:color w:val="000000"/>
+                <w:sz w:val="22"/>
+                <w:szCs w:val="22"/>
+              </w:rPr>
+            </w:pPr>
+            <w:r>
+              <w:rPr>
+                <w:rFonts w:ascii="Calibri" w:hAnsi="Calibri" w:cs="Times New Roman"/>
+                <w:color w:val="000000"/>
+                <w:sz w:val="22"/>
+                <w:szCs w:val="22"/>
+              </w:rPr>
+              <w:t xml:space="preserve">El sistema muestra un </w:t>
+            </w:r>
+            <w:proofErr w:type="spellStart"/>
+            <w:r>
+              <w:rPr>
+                <w:rFonts w:ascii="Calibri" w:hAnsi="Calibri" w:cs="Times New Roman"/>
+                <w:color w:val="000000"/>
+                <w:sz w:val="22"/>
+                <w:szCs w:val="22"/>
+              </w:rPr>
+              <w:t>popup</w:t>
+            </w:r>
+            <w:proofErr w:type="spellEnd"/>
+            <w:r>
+              <w:rPr>
+                <w:rFonts w:ascii="Calibri" w:hAnsi="Calibri" w:cs="Times New Roman"/>
+                <w:color w:val="000000"/>
+                <w:sz w:val="22"/>
+                <w:szCs w:val="22"/>
+              </w:rPr>
+              <w:t xml:space="preserve"> con el mensaje “el prestador se ha dado de alta exitosamente”</w:t>
+            </w:r>
+          </w:p>
+        </w:tc>
+      </w:tr>
+      <w:tr>
+        <w:trPr>
+          <w:trHeight w:val="338"/>
+        </w:trPr>
+        <w:tc>
+          <w:tcPr>
+            <w:tcW w:w="0" w:type="auto"/>
+            <w:tcBorders>
+              <w:top w:val="single" w:sz="4" w:space="0" w:color="000000"/>
+              <w:left w:val="single" w:sz="4" w:space="0" w:color="000000"/>
+              <w:bottom w:val="single" w:sz="4" w:space="0" w:color="000000"/>
+              <w:right w:val="single" w:sz="4" w:space="0" w:color="000000"/>
+            </w:tcBorders>
+            <w:shd w:val="clear" w:color="auto" w:fill="auto"/>
+            <w:tcMar>
+              <w:top w:w="0" w:type="dxa"/>
+              <w:left w:w="45" w:type="dxa"/>
+              <w:bottom w:w="0" w:type="dxa"/>
+              <w:right w:w="45" w:type="dxa"/>
+            </w:tcMar>
+            <w:vAlign w:val="center"/>
+          </w:tcPr>
+          <w:p>
+            <w:pPr>
+              <w:rPr>
+                <w:rFonts w:ascii="Calibri" w:hAnsi="Calibri" w:cs="Times New Roman"/>
+                <w:color w:val="000000"/>
+                <w:sz w:val="22"/>
+                <w:szCs w:val="22"/>
+              </w:rPr>
+            </w:pPr>
+            <w:r>
+              <w:rPr>
+                <w:rFonts w:ascii="Calibri" w:hAnsi="Calibri" w:cs="Times New Roman"/>
+                <w:color w:val="000000"/>
+                <w:sz w:val="22"/>
+                <w:szCs w:val="22"/>
+              </w:rPr>
+              <w:t xml:space="preserve">El usuario ingresa un email ya existente y sale del campo email </w:t>
+            </w:r>
+          </w:p>
+        </w:tc>
+        <w:tc>
+          <w:tcPr>
+            <w:tcW w:w="0" w:type="auto"/>
+            <w:tcBorders>
+              <w:top w:val="single" w:sz="4" w:space="0" w:color="000000"/>
+              <w:left w:val="single" w:sz="4" w:space="0" w:color="000000"/>
+              <w:bottom w:val="single" w:sz="4" w:space="0" w:color="000000"/>
+              <w:right w:val="single" w:sz="4" w:space="0" w:color="000000"/>
+            </w:tcBorders>
+            <w:shd w:val="clear" w:color="auto" w:fill="auto"/>
+            <w:tcMar>
+              <w:top w:w="0" w:type="dxa"/>
+              <w:left w:w="45" w:type="dxa"/>
+              <w:bottom w:w="0" w:type="dxa"/>
+              <w:right w:w="45" w:type="dxa"/>
+            </w:tcMar>
+            <w:vAlign w:val="center"/>
+          </w:tcPr>
+          <w:p>
+            <w:pPr>
+              <w:rPr>
+                <w:rFonts w:ascii="Calibri" w:hAnsi="Calibri" w:cs="Times New Roman"/>
+                <w:color w:val="000000"/>
+                <w:sz w:val="22"/>
+                <w:szCs w:val="22"/>
+              </w:rPr>
+            </w:pPr>
+            <w:r>
+              <w:rPr>
+                <w:rFonts w:ascii="Calibri" w:hAnsi="Calibri" w:cs="Times New Roman"/>
+                <w:color w:val="000000"/>
+                <w:sz w:val="22"/>
+                <w:szCs w:val="22"/>
+              </w:rPr>
+              <w:t>el resto de los campos del usuario se autocompletan con la información precargada del usuario</w:t>
+            </w:r>
+          </w:p>
+        </w:tc>
+      </w:tr>
+      <w:tr>
+        <w:trPr>
+          <w:trHeight w:val="338"/>
+        </w:trPr>
+        <w:tc>
+          <w:tcPr>
+            <w:tcW w:w="0" w:type="auto"/>
+            <w:tcBorders>
+              <w:top w:val="single" w:sz="4" w:space="0" w:color="000000"/>
+              <w:left w:val="single" w:sz="4" w:space="0" w:color="000000"/>
+              <w:bottom w:val="single" w:sz="4" w:space="0" w:color="000000"/>
+              <w:right w:val="single" w:sz="4" w:space="0" w:color="000000"/>
+            </w:tcBorders>
+            <w:shd w:val="clear" w:color="auto" w:fill="auto"/>
+            <w:tcMar>
+              <w:top w:w="0" w:type="dxa"/>
+              <w:left w:w="45" w:type="dxa"/>
+              <w:bottom w:w="0" w:type="dxa"/>
+              <w:right w:w="45" w:type="dxa"/>
+            </w:tcMar>
+            <w:vAlign w:val="center"/>
+          </w:tcPr>
+          <w:p>
+            <w:pPr>
+              <w:rPr>
+                <w:rFonts w:ascii="Calibri" w:hAnsi="Calibri" w:cs="Times New Roman"/>
+                <w:color w:val="000000"/>
+                <w:sz w:val="22"/>
+                <w:szCs w:val="22"/>
+              </w:rPr>
+            </w:pPr>
+            <w:r>
+              <w:rPr>
+                <w:rFonts w:ascii="Calibri" w:hAnsi="Calibri" w:cs="Times New Roman"/>
+                <w:color w:val="000000"/>
+                <w:sz w:val="22"/>
+                <w:szCs w:val="22"/>
+              </w:rPr>
+              <w:t xml:space="preserve">El usuario ingresa campos con formato invalidado o deja </w:t>
+            </w:r>
+            <w:proofErr w:type="spellStart"/>
+            <w:r>
+              <w:rPr>
+                <w:rFonts w:ascii="Calibri" w:hAnsi="Calibri" w:cs="Times New Roman"/>
+                <w:color w:val="000000"/>
+                <w:sz w:val="22"/>
+                <w:szCs w:val="22"/>
+              </w:rPr>
+              <w:t>vacios</w:t>
+            </w:r>
+            <w:proofErr w:type="spellEnd"/>
+            <w:r>
+              <w:rPr>
+                <w:rFonts w:ascii="Calibri" w:hAnsi="Calibri" w:cs="Times New Roman"/>
+                <w:color w:val="000000"/>
+                <w:sz w:val="22"/>
+                <w:szCs w:val="22"/>
+              </w:rPr>
+              <w:t xml:space="preserve"> campos obligatorios</w:t>
+            </w:r>
+          </w:p>
+        </w:tc>
+        <w:tc>
+          <w:tcPr>
+            <w:tcW w:w="0" w:type="auto"/>
+            <w:tcBorders>
+              <w:top w:val="single" w:sz="4" w:space="0" w:color="000000"/>
+              <w:left w:val="single" w:sz="4" w:space="0" w:color="000000"/>
+              <w:bottom w:val="single" w:sz="4" w:space="0" w:color="000000"/>
+              <w:right w:val="single" w:sz="4" w:space="0" w:color="000000"/>
+            </w:tcBorders>
+            <w:shd w:val="clear" w:color="auto" w:fill="auto"/>
+            <w:tcMar>
+              <w:top w:w="0" w:type="dxa"/>
+              <w:left w:w="45" w:type="dxa"/>
+              <w:bottom w:w="0" w:type="dxa"/>
+              <w:right w:w="45" w:type="dxa"/>
+            </w:tcMar>
+            <w:vAlign w:val="center"/>
+          </w:tcPr>
+          <w:p>
+            <w:pPr>
+              <w:rPr>
+                <w:rFonts w:ascii="Calibri" w:hAnsi="Calibri" w:cs="Times New Roman"/>
+                <w:color w:val="000000"/>
+                <w:sz w:val="22"/>
+                <w:szCs w:val="22"/>
+              </w:rPr>
+            </w:pPr>
+            <w:r>
+              <w:rPr>
+                <w:rFonts w:ascii="Calibri" w:hAnsi="Calibri" w:cs="Times New Roman"/>
+                <w:color w:val="000000"/>
+                <w:sz w:val="22"/>
+                <w:szCs w:val="22"/>
+              </w:rPr>
+              <w:t>El sistema indica los campos a corregir</w:t>
+            </w:r>
+          </w:p>
+        </w:tc>
+      </w:tr>
+    </w:tbl>
+    <w:p/>
+    <w:p/>
+    <w:tbl>
+      <w:tblPr>
+        <w:tblW w:w="9037" w:type="dxa"/>
+        <w:tblCellMar>
+          <w:top w:w="15" w:type="dxa"/>
+          <w:left w:w="15" w:type="dxa"/>
+          <w:bottom w:w="15" w:type="dxa"/>
+          <w:right w:w="15" w:type="dxa"/>
+        </w:tblCellMar>
+        <w:tblLook w:val="04A0" w:firstRow="1" w:lastRow="0" w:firstColumn="1" w:lastColumn="0" w:noHBand="0" w:noVBand="1"/>
+      </w:tblPr>
+      <w:tblGrid>
+        <w:gridCol w:w="3465"/>
+        <w:gridCol w:w="5572"/>
+      </w:tblGrid>
+      <w:tr>
+        <w:trPr>
+          <w:trHeight w:val="338"/>
+        </w:trPr>
+        <w:tc>
+          <w:tcPr>
+            <w:tcW w:w="3465" w:type="dxa"/>
+            <w:tcBorders>
+              <w:top w:val="single" w:sz="4" w:space="0" w:color="auto"/>
+              <w:left w:val="single" w:sz="4" w:space="0" w:color="auto"/>
+              <w:bottom w:val="single" w:sz="4" w:space="0" w:color="auto"/>
+              <w:right w:val="single" w:sz="6" w:space="0" w:color="000000"/>
+            </w:tcBorders>
+            <w:shd w:val="clear" w:color="auto" w:fill="FFD966"/>
+            <w:tcMar>
+              <w:top w:w="0" w:type="dxa"/>
+              <w:left w:w="45" w:type="dxa"/>
+              <w:bottom w:w="0" w:type="dxa"/>
+              <w:right w:w="45" w:type="dxa"/>
+            </w:tcMar>
+            <w:vAlign w:val="center"/>
+            <w:hideMark/>
+          </w:tcPr>
+          <w:p>
+            <w:pPr>
+              <w:rPr>
+                <w:rFonts w:ascii="Times New Roman" w:hAnsi="Times New Roman" w:cs="Times New Roman"/>
+                <w:sz w:val="20"/>
+                <w:szCs w:val="20"/>
+              </w:rPr>
+            </w:pPr>
+            <w:r>
+              <w:rPr>
+                <w:rFonts w:ascii="Calibri" w:hAnsi="Calibri" w:cs="Times New Roman"/>
+                <w:color w:val="000000"/>
+                <w:sz w:val="22"/>
+                <w:szCs w:val="22"/>
+              </w:rPr>
+              <w:t xml:space="preserve">Caso de prueba </w:t>
+            </w:r>
+            <w:r>
+              <w:rPr>
+                <w:rFonts w:ascii="Calibri" w:hAnsi="Calibri" w:cs="Times New Roman"/>
+                <w:color w:val="000000"/>
+                <w:sz w:val="22"/>
+                <w:szCs w:val="22"/>
+              </w:rPr>
+              <w:t>1</w:t>
+            </w:r>
+            <w:r>
+              <w:rPr>
+                <w:rFonts w:ascii="Calibri" w:hAnsi="Calibri" w:cs="Times New Roman"/>
+                <w:color w:val="000000"/>
+                <w:sz w:val="22"/>
+                <w:szCs w:val="22"/>
+              </w:rPr>
+              <w:t>2</w:t>
+            </w:r>
+          </w:p>
+        </w:tc>
+        <w:tc>
+          <w:tcPr>
+            <w:tcW w:w="5572" w:type="dxa"/>
+            <w:tcBorders>
+              <w:top w:val="single" w:sz="6" w:space="0" w:color="000000"/>
+              <w:left w:val="single" w:sz="6" w:space="0" w:color="000000"/>
+              <w:bottom w:val="single" w:sz="6" w:space="0" w:color="000000"/>
+              <w:right w:val="single" w:sz="6" w:space="0" w:color="000000"/>
+            </w:tcBorders>
+            <w:tcMar>
+              <w:top w:w="0" w:type="dxa"/>
+              <w:left w:w="45" w:type="dxa"/>
+              <w:bottom w:w="0" w:type="dxa"/>
+              <w:right w:w="45" w:type="dxa"/>
+            </w:tcMar>
+            <w:vAlign w:val="center"/>
+            <w:hideMark/>
+          </w:tcPr>
+          <w:p>
+            <w:pPr>
+              <w:rPr>
+                <w:rFonts w:ascii="Times New Roman" w:hAnsi="Times New Roman" w:cs="Times New Roman"/>
+                <w:sz w:val="20"/>
+                <w:szCs w:val="20"/>
+              </w:rPr>
+            </w:pPr>
+            <w:r>
+              <w:rPr>
+                <w:rFonts w:ascii="Calibri" w:hAnsi="Calibri" w:cs="Times New Roman"/>
+                <w:color w:val="000000"/>
+                <w:sz w:val="22"/>
+                <w:szCs w:val="22"/>
+              </w:rPr>
+              <w:t xml:space="preserve">Listar </w:t>
+            </w:r>
+            <w:r>
+              <w:rPr>
+                <w:rFonts w:ascii="Calibri" w:hAnsi="Calibri" w:cs="Times New Roman"/>
+                <w:color w:val="000000"/>
+                <w:sz w:val="22"/>
+                <w:szCs w:val="22"/>
+              </w:rPr>
+              <w:t>Servicios</w:t>
+            </w:r>
+          </w:p>
+        </w:tc>
+      </w:tr>
+      <w:tr>
+        <w:trPr>
+          <w:trHeight w:val="338"/>
+        </w:trPr>
+        <w:tc>
+          <w:tcPr>
+            <w:tcW w:w="3465" w:type="dxa"/>
+            <w:tcBorders>
+              <w:top w:val="single" w:sz="4" w:space="0" w:color="auto"/>
+              <w:left w:val="single" w:sz="4" w:space="0" w:color="000000"/>
+              <w:bottom w:val="single" w:sz="4" w:space="0" w:color="000000"/>
+              <w:right w:val="single" w:sz="4" w:space="0" w:color="000000"/>
+            </w:tcBorders>
+            <w:shd w:val="clear" w:color="auto" w:fill="FFD966"/>
+            <w:tcMar>
+              <w:top w:w="0" w:type="dxa"/>
+              <w:left w:w="45" w:type="dxa"/>
+              <w:bottom w:w="0" w:type="dxa"/>
+              <w:right w:w="45" w:type="dxa"/>
+            </w:tcMar>
+            <w:vAlign w:val="center"/>
+          </w:tcPr>
+          <w:p>
+            <w:pPr>
+              <w:rPr>
+                <w:rFonts w:ascii="Calibri" w:hAnsi="Calibri" w:cs="Times New Roman"/>
+                <w:color w:val="000000"/>
+                <w:sz w:val="22"/>
+                <w:szCs w:val="22"/>
+              </w:rPr>
+            </w:pPr>
+            <w:r>
+              <w:rPr>
+                <w:rFonts w:ascii="Calibri" w:hAnsi="Calibri" w:cs="Times New Roman"/>
+                <w:color w:val="000000"/>
+                <w:sz w:val="22"/>
+                <w:szCs w:val="22"/>
+              </w:rPr>
+              <w:t>Pasos</w:t>
+            </w:r>
+          </w:p>
+        </w:tc>
+        <w:tc>
+          <w:tcPr>
+            <w:tcW w:w="5572" w:type="dxa"/>
+            <w:tcBorders>
+              <w:top w:val="single" w:sz="4" w:space="0" w:color="000000"/>
+              <w:left w:val="single" w:sz="4" w:space="0" w:color="000000"/>
+              <w:bottom w:val="single" w:sz="4" w:space="0" w:color="000000"/>
+              <w:right w:val="single" w:sz="4" w:space="0" w:color="000000"/>
+            </w:tcBorders>
+            <w:shd w:val="clear" w:color="auto" w:fill="FFD966"/>
+            <w:tcMar>
+              <w:top w:w="0" w:type="dxa"/>
+              <w:left w:w="45" w:type="dxa"/>
+              <w:bottom w:w="0" w:type="dxa"/>
+              <w:right w:w="45" w:type="dxa"/>
+            </w:tcMar>
+            <w:vAlign w:val="center"/>
+          </w:tcPr>
+          <w:p>
+            <w:pPr>
+              <w:rPr>
+                <w:rFonts w:ascii="Calibri" w:hAnsi="Calibri" w:cs="Times New Roman"/>
+                <w:color w:val="000000"/>
+                <w:sz w:val="22"/>
+                <w:szCs w:val="22"/>
+              </w:rPr>
+            </w:pPr>
+            <w:r>
+              <w:rPr>
+                <w:rFonts w:ascii="Calibri" w:hAnsi="Calibri" w:cs="Times New Roman"/>
+                <w:color w:val="000000"/>
+                <w:sz w:val="22"/>
+                <w:szCs w:val="22"/>
+              </w:rPr>
+              <w:t>Resultado esperado</w:t>
+            </w:r>
+          </w:p>
+        </w:tc>
+      </w:tr>
+      <w:tr>
+        <w:trPr>
+          <w:trHeight w:val="338"/>
+        </w:trPr>
+        <w:tc>
+          <w:tcPr>
+            <w:tcW w:w="3465" w:type="dxa"/>
+            <w:tcBorders>
+              <w:top w:val="single" w:sz="4" w:space="0" w:color="000000"/>
+              <w:left w:val="single" w:sz="4" w:space="0" w:color="000000"/>
+              <w:bottom w:val="single" w:sz="4" w:space="0" w:color="000000"/>
+              <w:right w:val="single" w:sz="4" w:space="0" w:color="000000"/>
+            </w:tcBorders>
+            <w:tcMar>
+              <w:top w:w="0" w:type="dxa"/>
+              <w:left w:w="45" w:type="dxa"/>
+              <w:bottom w:w="0" w:type="dxa"/>
+              <w:right w:w="45" w:type="dxa"/>
+            </w:tcMar>
+            <w:vAlign w:val="center"/>
+            <w:hideMark/>
+          </w:tcPr>
+          <w:p>
+            <w:pPr>
+              <w:rPr>
+                <w:rFonts w:ascii="Calibri" w:hAnsi="Calibri" w:cs="Times New Roman"/>
+                <w:color w:val="000000"/>
+                <w:sz w:val="22"/>
+                <w:szCs w:val="22"/>
+              </w:rPr>
+            </w:pPr>
+            <w:r>
+              <w:rPr>
+                <w:rFonts w:ascii="Calibri" w:hAnsi="Calibri" w:cs="Times New Roman"/>
+                <w:color w:val="000000"/>
+                <w:sz w:val="22"/>
+                <w:szCs w:val="22"/>
+              </w:rPr>
+              <w:t xml:space="preserve">Usuario se </w:t>
+            </w:r>
+            <w:proofErr w:type="spellStart"/>
+            <w:r>
+              <w:rPr>
+                <w:rFonts w:ascii="Calibri" w:hAnsi="Calibri" w:cs="Times New Roman"/>
+                <w:color w:val="000000"/>
+                <w:sz w:val="22"/>
+                <w:szCs w:val="22"/>
+              </w:rPr>
+              <w:t>loguea</w:t>
+            </w:r>
+            <w:proofErr w:type="spellEnd"/>
+            <w:r>
+              <w:rPr>
+                <w:rFonts w:ascii="Calibri" w:hAnsi="Calibri" w:cs="Times New Roman"/>
+                <w:color w:val="000000"/>
+                <w:sz w:val="22"/>
+                <w:szCs w:val="22"/>
+              </w:rPr>
+              <w:t xml:space="preserve"> como administrador </w:t>
+            </w:r>
+          </w:p>
+        </w:tc>
+        <w:tc>
+          <w:tcPr>
+            <w:tcW w:w="5572" w:type="dxa"/>
+            <w:tcBorders>
+              <w:top w:val="single" w:sz="4" w:space="0" w:color="000000"/>
+              <w:left w:val="single" w:sz="4" w:space="0" w:color="000000"/>
+              <w:bottom w:val="single" w:sz="4" w:space="0" w:color="000000"/>
+              <w:right w:val="single" w:sz="4" w:space="0" w:color="000000"/>
+            </w:tcBorders>
+            <w:tcMar>
+              <w:top w:w="0" w:type="dxa"/>
+              <w:left w:w="45" w:type="dxa"/>
+              <w:bottom w:w="0" w:type="dxa"/>
+              <w:right w:w="45" w:type="dxa"/>
+            </w:tcMar>
+            <w:vAlign w:val="center"/>
+          </w:tcPr>
+          <w:p>
+            <w:pPr>
+              <w:rPr>
+                <w:rFonts w:ascii="Calibri" w:hAnsi="Calibri" w:cs="Times New Roman"/>
+                <w:color w:val="000000"/>
+                <w:sz w:val="22"/>
+                <w:szCs w:val="22"/>
+              </w:rPr>
+            </w:pPr>
+            <w:r>
+              <w:rPr>
+                <w:rFonts w:ascii="Calibri" w:hAnsi="Calibri" w:cs="Times New Roman"/>
+                <w:color w:val="000000"/>
+                <w:sz w:val="22"/>
+                <w:szCs w:val="22"/>
+              </w:rPr>
+              <w:t xml:space="preserve">El sistema redirige a la pantalla gestión de usuarios </w:t>
+            </w:r>
+          </w:p>
+        </w:tc>
+      </w:tr>
+      <w:tr>
+        <w:trPr>
+          <w:trHeight w:val="338"/>
+        </w:trPr>
+        <w:tc>
+          <w:tcPr>
+            <w:tcW w:w="3465" w:type="dxa"/>
+            <w:tcBorders>
+              <w:top w:val="single" w:sz="4" w:space="0" w:color="000000"/>
+              <w:left w:val="single" w:sz="4" w:space="0" w:color="000000"/>
+              <w:bottom w:val="single" w:sz="4" w:space="0" w:color="000000"/>
+              <w:right w:val="single" w:sz="4" w:space="0" w:color="000000"/>
+            </w:tcBorders>
+            <w:tcMar>
+              <w:top w:w="0" w:type="dxa"/>
+              <w:left w:w="45" w:type="dxa"/>
+              <w:bottom w:w="0" w:type="dxa"/>
+              <w:right w:w="45" w:type="dxa"/>
+            </w:tcMar>
+            <w:vAlign w:val="center"/>
+          </w:tcPr>
+          <w:p>
+            <w:pPr>
+              <w:rPr>
+                <w:rFonts w:ascii="Calibri" w:hAnsi="Calibri" w:cs="Times New Roman"/>
+                <w:color w:val="000000"/>
+                <w:sz w:val="22"/>
+                <w:szCs w:val="22"/>
+              </w:rPr>
+            </w:pPr>
+            <w:r>
+              <w:rPr>
+                <w:rFonts w:ascii="Calibri" w:hAnsi="Calibri" w:cs="Times New Roman"/>
+                <w:color w:val="000000"/>
+                <w:sz w:val="22"/>
+                <w:szCs w:val="22"/>
+              </w:rPr>
+              <w:t>El usuario selecciona la opción servicios del menú de la izquierda</w:t>
+            </w:r>
+          </w:p>
+        </w:tc>
+        <w:tc>
+          <w:tcPr>
+            <w:tcW w:w="5572" w:type="dxa"/>
+            <w:tcBorders>
+              <w:top w:val="single" w:sz="4" w:space="0" w:color="000000"/>
+              <w:left w:val="single" w:sz="4" w:space="0" w:color="000000"/>
+              <w:bottom w:val="single" w:sz="4" w:space="0" w:color="000000"/>
+              <w:right w:val="single" w:sz="4" w:space="0" w:color="000000"/>
+            </w:tcBorders>
+            <w:tcMar>
+              <w:top w:w="0" w:type="dxa"/>
+              <w:left w:w="45" w:type="dxa"/>
+              <w:bottom w:w="0" w:type="dxa"/>
+              <w:right w:w="45" w:type="dxa"/>
+            </w:tcMar>
+            <w:vAlign w:val="center"/>
+          </w:tcPr>
+          <w:p>
+            <w:pPr>
+              <w:rPr>
+                <w:rFonts w:ascii="Calibri" w:hAnsi="Calibri" w:cs="Times New Roman"/>
+                <w:color w:val="000000"/>
+                <w:sz w:val="22"/>
+                <w:szCs w:val="22"/>
+              </w:rPr>
+            </w:pPr>
+            <w:r>
+              <w:rPr>
+                <w:rFonts w:ascii="Calibri" w:hAnsi="Calibri" w:cs="Times New Roman"/>
+                <w:color w:val="000000"/>
+                <w:sz w:val="22"/>
+                <w:szCs w:val="22"/>
+              </w:rPr>
+              <w:t xml:space="preserve">El sistema muestra la pantalla de gestión de servicios mostrando el listado de los servicios dados de alta con los campos: prestado,email,tipo de servicio,titulo,descripción,costo,url de pago y los iconos de lápiz y tacho de basura </w:t>
+            </w:r>
+          </w:p>
+        </w:tc>
+      </w:tr>
+      <w:tr>
+        <w:trPr>
+          <w:trHeight w:val="338"/>
+        </w:trPr>
+        <w:tc>
+          <w:tcPr>
+            <w:tcW w:w="3465" w:type="dxa"/>
+            <w:tcBorders>
+              <w:top w:val="single" w:sz="4" w:space="0" w:color="000000"/>
+              <w:left w:val="single" w:sz="4" w:space="0" w:color="000000"/>
+              <w:bottom w:val="single" w:sz="4" w:space="0" w:color="000000"/>
+              <w:right w:val="single" w:sz="4" w:space="0" w:color="000000"/>
+            </w:tcBorders>
+            <w:shd w:val="clear" w:color="auto" w:fill="FFD165"/>
+            <w:tcMar>
+              <w:top w:w="0" w:type="dxa"/>
+              <w:left w:w="45" w:type="dxa"/>
+              <w:bottom w:w="0" w:type="dxa"/>
+              <w:right w:w="45" w:type="dxa"/>
+            </w:tcMar>
+            <w:vAlign w:val="center"/>
+          </w:tcPr>
+          <w:p>
+            <w:pPr>
+              <w:rPr>
+                <w:rFonts w:ascii="Calibri" w:hAnsi="Calibri" w:cs="Times New Roman"/>
+                <w:color w:val="000000"/>
+                <w:sz w:val="22"/>
+                <w:szCs w:val="22"/>
+              </w:rPr>
+            </w:pPr>
+            <w:r>
+              <w:rPr>
+                <w:rFonts w:ascii="Calibri" w:hAnsi="Calibri" w:cs="Times New Roman"/>
+                <w:color w:val="000000"/>
+                <w:sz w:val="22"/>
+                <w:szCs w:val="22"/>
+              </w:rPr>
+              <w:t>Datos Ingresados</w:t>
+            </w:r>
+          </w:p>
+        </w:tc>
+        <w:tc>
+          <w:tcPr>
+            <w:tcW w:w="5572" w:type="dxa"/>
+            <w:tcBorders>
+              <w:top w:val="single" w:sz="4" w:space="0" w:color="000000"/>
+              <w:left w:val="single" w:sz="4" w:space="0" w:color="000000"/>
+              <w:bottom w:val="single" w:sz="4" w:space="0" w:color="000000"/>
+              <w:right w:val="single" w:sz="4" w:space="0" w:color="000000"/>
+            </w:tcBorders>
+            <w:shd w:val="clear" w:color="auto" w:fill="FEC763"/>
+            <w:tcMar>
+              <w:top w:w="0" w:type="dxa"/>
+              <w:left w:w="45" w:type="dxa"/>
+              <w:bottom w:w="0" w:type="dxa"/>
+              <w:right w:w="45" w:type="dxa"/>
+            </w:tcMar>
+            <w:vAlign w:val="center"/>
+          </w:tcPr>
+          <w:p>
+            <w:pPr>
+              <w:rPr>
+                <w:rFonts w:ascii="Calibri" w:hAnsi="Calibri" w:cs="Times New Roman"/>
+                <w:color w:val="000000"/>
+                <w:sz w:val="22"/>
+                <w:szCs w:val="22"/>
+              </w:rPr>
+            </w:pPr>
+            <w:r>
+              <w:rPr>
+                <w:rFonts w:ascii="Calibri" w:hAnsi="Calibri" w:cs="Times New Roman"/>
+                <w:color w:val="000000"/>
+                <w:sz w:val="22"/>
+                <w:szCs w:val="22"/>
+              </w:rPr>
+              <w:t>Resultado obtenido</w:t>
+            </w:r>
+          </w:p>
+        </w:tc>
+      </w:tr>
+      <w:tr>
+        <w:trPr>
+          <w:trHeight w:val="338"/>
+        </w:trPr>
+        <w:tc>
+          <w:tcPr>
+            <w:tcW w:w="3465" w:type="dxa"/>
+            <w:tcBorders>
+              <w:top w:val="single" w:sz="4" w:space="0" w:color="000000"/>
+              <w:left w:val="single" w:sz="4" w:space="0" w:color="000000"/>
+              <w:bottom w:val="single" w:sz="4" w:space="0" w:color="000000"/>
+              <w:right w:val="single" w:sz="4" w:space="0" w:color="000000"/>
+            </w:tcBorders>
+            <w:tcMar>
+              <w:top w:w="0" w:type="dxa"/>
+              <w:left w:w="45" w:type="dxa"/>
+              <w:bottom w:w="0" w:type="dxa"/>
+              <w:right w:w="45" w:type="dxa"/>
+            </w:tcMar>
+            <w:vAlign w:val="center"/>
+          </w:tcPr>
+          <w:p>
+            <w:pPr>
+              <w:rPr>
+                <w:rFonts w:ascii="Calibri" w:hAnsi="Calibri" w:cs="Times New Roman"/>
+                <w:color w:val="000000"/>
+                <w:sz w:val="22"/>
+                <w:szCs w:val="22"/>
+              </w:rPr>
+            </w:pPr>
+            <w:r>
+              <w:rPr>
+                <w:rFonts w:ascii="Calibri" w:hAnsi="Calibri" w:cs="Times New Roman"/>
+                <w:color w:val="000000"/>
+                <w:sz w:val="22"/>
+                <w:szCs w:val="22"/>
+              </w:rPr>
+              <w:t>Si hay usuarios dados de alta en el sistema</w:t>
+            </w:r>
+          </w:p>
+        </w:tc>
+        <w:tc>
+          <w:tcPr>
+            <w:tcW w:w="5572" w:type="dxa"/>
+            <w:tcBorders>
+              <w:top w:val="single" w:sz="4" w:space="0" w:color="000000"/>
+              <w:left w:val="single" w:sz="4" w:space="0" w:color="000000"/>
+              <w:bottom w:val="single" w:sz="4" w:space="0" w:color="000000"/>
+              <w:right w:val="single" w:sz="4" w:space="0" w:color="000000"/>
+            </w:tcBorders>
+            <w:tcMar>
+              <w:top w:w="0" w:type="dxa"/>
+              <w:left w:w="45" w:type="dxa"/>
+              <w:bottom w:w="0" w:type="dxa"/>
+              <w:right w:w="45" w:type="dxa"/>
+            </w:tcMar>
+            <w:vAlign w:val="center"/>
+          </w:tcPr>
+          <w:p>
+            <w:pPr>
+              <w:rPr>
+                <w:rFonts w:ascii="Calibri" w:hAnsi="Calibri" w:cs="Times New Roman"/>
+                <w:color w:val="000000"/>
+                <w:sz w:val="22"/>
+                <w:szCs w:val="22"/>
+              </w:rPr>
+            </w:pPr>
+            <w:r>
+              <w:rPr>
+                <w:rFonts w:ascii="Calibri" w:hAnsi="Calibri" w:cs="Times New Roman"/>
+                <w:color w:val="000000"/>
+                <w:sz w:val="22"/>
+                <w:szCs w:val="22"/>
+              </w:rPr>
+              <w:t>El sistema muestra  el listado de los servicios dados de alta con los campos: prestado,email,tipo de servicio,título,descripción,costo,url de pago y los iconos de lápiz y tacho de basura</w:t>
+            </w:r>
+          </w:p>
+        </w:tc>
+      </w:tr>
+      <w:tr>
+        <w:trPr>
+          <w:trHeight w:val="338"/>
+        </w:trPr>
+        <w:tc>
+          <w:tcPr>
+            <w:tcW w:w="3465" w:type="dxa"/>
+            <w:tcBorders>
+              <w:top w:val="single" w:sz="4" w:space="0" w:color="000000"/>
+              <w:left w:val="single" w:sz="4" w:space="0" w:color="000000"/>
+              <w:bottom w:val="single" w:sz="4" w:space="0" w:color="000000"/>
+              <w:right w:val="single" w:sz="4" w:space="0" w:color="000000"/>
+            </w:tcBorders>
+            <w:tcMar>
+              <w:top w:w="0" w:type="dxa"/>
+              <w:left w:w="45" w:type="dxa"/>
+              <w:bottom w:w="0" w:type="dxa"/>
+              <w:right w:w="45" w:type="dxa"/>
+            </w:tcMar>
+            <w:vAlign w:val="center"/>
+          </w:tcPr>
+          <w:p>
+            <w:pPr>
+              <w:rPr>
+                <w:rFonts w:ascii="Calibri" w:hAnsi="Calibri" w:cs="Times New Roman"/>
+                <w:color w:val="000000"/>
+                <w:sz w:val="22"/>
+                <w:szCs w:val="22"/>
+              </w:rPr>
+            </w:pPr>
+            <w:r>
+              <w:rPr>
+                <w:rFonts w:ascii="Calibri" w:hAnsi="Calibri" w:cs="Times New Roman"/>
+                <w:color w:val="000000"/>
+                <w:sz w:val="22"/>
+                <w:szCs w:val="22"/>
+              </w:rPr>
+              <w:t>Mas de 10 servicios dados de alta</w:t>
+            </w:r>
+          </w:p>
+        </w:tc>
+        <w:tc>
+          <w:tcPr>
+            <w:tcW w:w="5572" w:type="dxa"/>
+            <w:tcBorders>
+              <w:top w:val="single" w:sz="4" w:space="0" w:color="000000"/>
+              <w:left w:val="single" w:sz="4" w:space="0" w:color="000000"/>
+              <w:bottom w:val="single" w:sz="4" w:space="0" w:color="000000"/>
+              <w:right w:val="single" w:sz="4" w:space="0" w:color="000000"/>
+            </w:tcBorders>
+            <w:tcMar>
+              <w:top w:w="0" w:type="dxa"/>
+              <w:left w:w="45" w:type="dxa"/>
+              <w:bottom w:w="0" w:type="dxa"/>
+              <w:right w:w="45" w:type="dxa"/>
+            </w:tcMar>
+            <w:vAlign w:val="center"/>
+          </w:tcPr>
+          <w:p>
+            <w:pPr>
+              <w:rPr>
+                <w:rFonts w:ascii="Calibri" w:hAnsi="Calibri" w:cs="Times New Roman"/>
+                <w:color w:val="000000"/>
+                <w:sz w:val="22"/>
+                <w:szCs w:val="22"/>
+              </w:rPr>
+            </w:pPr>
+            <w:r>
+              <w:rPr>
+                <w:rFonts w:ascii="Calibri" w:hAnsi="Calibri" w:cs="Times New Roman"/>
+                <w:color w:val="000000"/>
+                <w:sz w:val="22"/>
+                <w:szCs w:val="22"/>
+              </w:rPr>
+              <w:t>Se muestra el listado con un paginado cada 10 registros</w:t>
+            </w:r>
+          </w:p>
+        </w:tc>
+      </w:tr>
+      <w:tr>
+        <w:trPr>
+          <w:trHeight w:val="338"/>
+        </w:trPr>
+        <w:tc>
+          <w:tcPr>
+            <w:tcW w:w="3465" w:type="dxa"/>
+            <w:tcBorders>
+              <w:top w:val="single" w:sz="4" w:space="0" w:color="000000"/>
+              <w:left w:val="single" w:sz="4" w:space="0" w:color="000000"/>
+              <w:bottom w:val="single" w:sz="4" w:space="0" w:color="000000"/>
+              <w:right w:val="single" w:sz="4" w:space="0" w:color="000000"/>
+            </w:tcBorders>
+            <w:tcMar>
+              <w:top w:w="0" w:type="dxa"/>
+              <w:left w:w="45" w:type="dxa"/>
+              <w:bottom w:w="0" w:type="dxa"/>
+              <w:right w:w="45" w:type="dxa"/>
+            </w:tcMar>
+            <w:vAlign w:val="center"/>
+          </w:tcPr>
+          <w:p>
+            <w:pPr>
+              <w:rPr>
+                <w:rFonts w:ascii="Calibri" w:hAnsi="Calibri" w:cs="Times New Roman"/>
+                <w:color w:val="000000"/>
+                <w:sz w:val="22"/>
+                <w:szCs w:val="22"/>
+              </w:rPr>
+            </w:pPr>
+            <w:r>
+              <w:rPr>
+                <w:rFonts w:ascii="Calibri" w:hAnsi="Calibri" w:cs="Times New Roman"/>
+                <w:color w:val="000000"/>
+                <w:sz w:val="22"/>
+                <w:szCs w:val="22"/>
+              </w:rPr>
+              <w:t>Sin servicios  en el sistema</w:t>
+            </w:r>
+          </w:p>
+        </w:tc>
+        <w:tc>
+          <w:tcPr>
+            <w:tcW w:w="5572" w:type="dxa"/>
+            <w:tcBorders>
+              <w:top w:val="single" w:sz="4" w:space="0" w:color="000000"/>
+              <w:left w:val="single" w:sz="4" w:space="0" w:color="000000"/>
+              <w:bottom w:val="single" w:sz="4" w:space="0" w:color="000000"/>
+              <w:right w:val="single" w:sz="4" w:space="0" w:color="000000"/>
+            </w:tcBorders>
+            <w:tcMar>
+              <w:top w:w="0" w:type="dxa"/>
+              <w:left w:w="45" w:type="dxa"/>
+              <w:bottom w:w="0" w:type="dxa"/>
+              <w:right w:w="45" w:type="dxa"/>
+            </w:tcMar>
+            <w:vAlign w:val="center"/>
+          </w:tcPr>
+          <w:p>
+            <w:pPr>
+              <w:rPr>
+                <w:rFonts w:ascii="Calibri" w:hAnsi="Calibri" w:cs="Times New Roman"/>
+                <w:color w:val="000000"/>
+                <w:sz w:val="22"/>
+                <w:szCs w:val="22"/>
+              </w:rPr>
+            </w:pPr>
+            <w:r>
+              <w:rPr>
+                <w:rFonts w:ascii="Calibri" w:hAnsi="Calibri" w:cs="Times New Roman"/>
+                <w:color w:val="000000"/>
+                <w:sz w:val="22"/>
+                <w:szCs w:val="22"/>
+              </w:rPr>
+              <w:t>El listado se muestra vacío</w:t>
+            </w:r>
+          </w:p>
+        </w:tc>
+      </w:tr>
+    </w:tbl>
+    <w:p/>
+    <w:p/>
+    <w:p/>
+    <w:p/>
+    <w:p/>
+    <w:p/>
+    <w:tbl>
+      <w:tblPr>
+        <w:tblW w:w="9037" w:type="dxa"/>
+        <w:tblCellMar>
+          <w:top w:w="15" w:type="dxa"/>
+          <w:left w:w="15" w:type="dxa"/>
+          <w:bottom w:w="15" w:type="dxa"/>
+          <w:right w:w="15" w:type="dxa"/>
+        </w:tblCellMar>
+        <w:tblLook w:val="04A0" w:firstRow="1" w:lastRow="0" w:firstColumn="1" w:lastColumn="0" w:noHBand="0" w:noVBand="1"/>
+      </w:tblPr>
+      <w:tblGrid>
+        <w:gridCol w:w="2549"/>
+        <w:gridCol w:w="6488"/>
+      </w:tblGrid>
+      <w:tr>
+        <w:trPr>
+          <w:trHeight w:val="338"/>
+        </w:trPr>
+        <w:tc>
+          <w:tcPr>
+            <w:tcW w:w="0" w:type="auto"/>
+            <w:tcBorders>
+              <w:top w:val="single" w:sz="4" w:space="0" w:color="auto"/>
+              <w:left w:val="single" w:sz="4" w:space="0" w:color="auto"/>
+              <w:bottom w:val="single" w:sz="4" w:space="0" w:color="auto"/>
+              <w:right w:val="single" w:sz="6" w:space="0" w:color="000000"/>
+            </w:tcBorders>
+            <w:shd w:val="clear" w:color="auto" w:fill="FFD966"/>
+            <w:tcMar>
+              <w:top w:w="0" w:type="dxa"/>
+              <w:left w:w="45" w:type="dxa"/>
+              <w:bottom w:w="0" w:type="dxa"/>
+              <w:right w:w="45" w:type="dxa"/>
+            </w:tcMar>
+            <w:vAlign w:val="center"/>
+            <w:hideMark/>
+          </w:tcPr>
+          <w:p>
+            <w:pPr>
+              <w:rPr>
+                <w:rFonts w:ascii="Times New Roman" w:hAnsi="Times New Roman" w:cs="Times New Roman"/>
+                <w:sz w:val="20"/>
+                <w:szCs w:val="20"/>
+              </w:rPr>
+            </w:pPr>
+            <w:r>
+              <w:rPr>
+                <w:rFonts w:ascii="Calibri" w:hAnsi="Calibri" w:cs="Times New Roman"/>
+                <w:color w:val="000000"/>
+                <w:sz w:val="22"/>
+                <w:szCs w:val="22"/>
+              </w:rPr>
+              <w:lastRenderedPageBreak/>
+              <w:t xml:space="preserve">Caso de prueba </w:t>
+            </w:r>
+            <w:r>
+              <w:rPr>
+                <w:rFonts w:ascii="Calibri" w:hAnsi="Calibri" w:cs="Times New Roman"/>
+                <w:color w:val="000000"/>
+                <w:sz w:val="22"/>
+                <w:szCs w:val="22"/>
+              </w:rPr>
+              <w:t>1</w:t>
+            </w:r>
+            <w:r>
+              <w:rPr>
+                <w:rFonts w:ascii="Calibri" w:hAnsi="Calibri" w:cs="Times New Roman"/>
+                <w:color w:val="000000"/>
+                <w:sz w:val="22"/>
+                <w:szCs w:val="22"/>
+              </w:rPr>
+              <w:t>3</w:t>
+            </w:r>
+          </w:p>
+        </w:tc>
+        <w:tc>
+          <w:tcPr>
+            <w:tcW w:w="0" w:type="auto"/>
+            <w:tcBorders>
+              <w:top w:val="single" w:sz="6" w:space="0" w:color="000000"/>
+              <w:left w:val="single" w:sz="6" w:space="0" w:color="000000"/>
+              <w:bottom w:val="single" w:sz="6" w:space="0" w:color="000000"/>
+              <w:right w:val="single" w:sz="6" w:space="0" w:color="000000"/>
+            </w:tcBorders>
+            <w:tcMar>
+              <w:top w:w="0" w:type="dxa"/>
+              <w:left w:w="45" w:type="dxa"/>
+              <w:bottom w:w="0" w:type="dxa"/>
+              <w:right w:w="45" w:type="dxa"/>
+            </w:tcMar>
+            <w:vAlign w:val="center"/>
+            <w:hideMark/>
+          </w:tcPr>
+          <w:p>
+            <w:pPr>
+              <w:rPr>
+                <w:rFonts w:ascii="Times New Roman" w:hAnsi="Times New Roman" w:cs="Times New Roman"/>
+                <w:sz w:val="20"/>
+                <w:szCs w:val="20"/>
+              </w:rPr>
+            </w:pPr>
+            <w:r>
+              <w:rPr>
+                <w:rFonts w:ascii="Calibri" w:hAnsi="Calibri" w:cs="Times New Roman"/>
+                <w:color w:val="000000"/>
+                <w:sz w:val="22"/>
+                <w:szCs w:val="22"/>
+              </w:rPr>
+              <w:t>buscar Servicios</w:t>
+            </w:r>
+          </w:p>
+        </w:tc>
+      </w:tr>
+      <w:tr>
+        <w:trPr>
+          <w:trHeight w:val="338"/>
+        </w:trPr>
+        <w:tc>
+          <w:tcPr>
+            <w:tcW w:w="0" w:type="auto"/>
+            <w:tcBorders>
+              <w:top w:val="single" w:sz="4" w:space="0" w:color="auto"/>
+              <w:left w:val="single" w:sz="4" w:space="0" w:color="000000"/>
+              <w:bottom w:val="single" w:sz="4" w:space="0" w:color="000000"/>
+              <w:right w:val="single" w:sz="4" w:space="0" w:color="000000"/>
+            </w:tcBorders>
+            <w:shd w:val="clear" w:color="auto" w:fill="FFD966"/>
+            <w:tcMar>
+              <w:top w:w="0" w:type="dxa"/>
+              <w:left w:w="45" w:type="dxa"/>
+              <w:bottom w:w="0" w:type="dxa"/>
+              <w:right w:w="45" w:type="dxa"/>
+            </w:tcMar>
+            <w:vAlign w:val="center"/>
+          </w:tcPr>
+          <w:p>
+            <w:pPr>
+              <w:rPr>
+                <w:rFonts w:ascii="Calibri" w:hAnsi="Calibri" w:cs="Times New Roman"/>
+                <w:color w:val="000000"/>
+                <w:sz w:val="22"/>
+                <w:szCs w:val="22"/>
+              </w:rPr>
+            </w:pPr>
+            <w:r>
+              <w:rPr>
+                <w:rFonts w:ascii="Calibri" w:hAnsi="Calibri" w:cs="Times New Roman"/>
+                <w:color w:val="000000"/>
+                <w:sz w:val="22"/>
+                <w:szCs w:val="22"/>
+              </w:rPr>
+              <w:t>Pasos</w:t>
+            </w:r>
+          </w:p>
+        </w:tc>
+        <w:tc>
+          <w:tcPr>
+            <w:tcW w:w="0" w:type="auto"/>
+            <w:tcBorders>
+              <w:top w:val="single" w:sz="4" w:space="0" w:color="000000"/>
+              <w:left w:val="single" w:sz="4" w:space="0" w:color="000000"/>
+              <w:bottom w:val="single" w:sz="4" w:space="0" w:color="000000"/>
+              <w:right w:val="single" w:sz="4" w:space="0" w:color="000000"/>
+            </w:tcBorders>
+            <w:shd w:val="clear" w:color="auto" w:fill="FFD966"/>
+            <w:tcMar>
+              <w:top w:w="0" w:type="dxa"/>
+              <w:left w:w="45" w:type="dxa"/>
+              <w:bottom w:w="0" w:type="dxa"/>
+              <w:right w:w="45" w:type="dxa"/>
+            </w:tcMar>
+            <w:vAlign w:val="center"/>
+          </w:tcPr>
+          <w:p>
+            <w:pPr>
+              <w:rPr>
+                <w:rFonts w:ascii="Calibri" w:hAnsi="Calibri" w:cs="Times New Roman"/>
+                <w:color w:val="000000"/>
+                <w:sz w:val="22"/>
+                <w:szCs w:val="22"/>
+              </w:rPr>
+            </w:pPr>
+            <w:r>
+              <w:rPr>
+                <w:rFonts w:ascii="Calibri" w:hAnsi="Calibri" w:cs="Times New Roman"/>
+                <w:color w:val="000000"/>
+                <w:sz w:val="22"/>
+                <w:szCs w:val="22"/>
+              </w:rPr>
+              <w:t>Resultado esperado</w:t>
+            </w:r>
+          </w:p>
+        </w:tc>
+      </w:tr>
+      <w:tr>
+        <w:trPr>
+          <w:trHeight w:val="338"/>
+        </w:trPr>
+        <w:tc>
+          <w:tcPr>
+            <w:tcW w:w="0" w:type="auto"/>
+            <w:tcBorders>
+              <w:top w:val="single" w:sz="4" w:space="0" w:color="000000"/>
+              <w:left w:val="single" w:sz="4" w:space="0" w:color="000000"/>
+              <w:bottom w:val="single" w:sz="4" w:space="0" w:color="000000"/>
+              <w:right w:val="single" w:sz="4" w:space="0" w:color="000000"/>
+            </w:tcBorders>
+            <w:tcMar>
+              <w:top w:w="0" w:type="dxa"/>
+              <w:left w:w="45" w:type="dxa"/>
+              <w:bottom w:w="0" w:type="dxa"/>
+              <w:right w:w="45" w:type="dxa"/>
+            </w:tcMar>
+            <w:vAlign w:val="center"/>
+            <w:hideMark/>
+          </w:tcPr>
+          <w:p>
+            <w:pPr>
+              <w:rPr>
+                <w:rFonts w:ascii="Calibri" w:hAnsi="Calibri" w:cs="Times New Roman"/>
+                <w:color w:val="000000"/>
+                <w:sz w:val="22"/>
+                <w:szCs w:val="22"/>
+              </w:rPr>
+            </w:pPr>
+            <w:r>
+              <w:rPr>
+                <w:rFonts w:ascii="Calibri" w:hAnsi="Calibri" w:cs="Times New Roman"/>
+                <w:color w:val="000000"/>
+                <w:sz w:val="22"/>
+                <w:szCs w:val="22"/>
+              </w:rPr>
+              <w:t xml:space="preserve">Usuario se </w:t>
+            </w:r>
+            <w:proofErr w:type="spellStart"/>
+            <w:r>
+              <w:rPr>
+                <w:rFonts w:ascii="Calibri" w:hAnsi="Calibri" w:cs="Times New Roman"/>
+                <w:color w:val="000000"/>
+                <w:sz w:val="22"/>
+                <w:szCs w:val="22"/>
+              </w:rPr>
+              <w:t>loguea</w:t>
+            </w:r>
+            <w:proofErr w:type="spellEnd"/>
+            <w:r>
+              <w:rPr>
+                <w:rFonts w:ascii="Calibri" w:hAnsi="Calibri" w:cs="Times New Roman"/>
+                <w:color w:val="000000"/>
+                <w:sz w:val="22"/>
+                <w:szCs w:val="22"/>
+              </w:rPr>
+              <w:t xml:space="preserve"> como administrador </w:t>
+            </w:r>
+          </w:p>
+        </w:tc>
+        <w:tc>
+          <w:tcPr>
+            <w:tcW w:w="0" w:type="auto"/>
+            <w:tcBorders>
+              <w:top w:val="single" w:sz="4" w:space="0" w:color="000000"/>
+              <w:left w:val="single" w:sz="4" w:space="0" w:color="000000"/>
+              <w:bottom w:val="single" w:sz="4" w:space="0" w:color="000000"/>
+              <w:right w:val="single" w:sz="4" w:space="0" w:color="000000"/>
+            </w:tcBorders>
+            <w:tcMar>
+              <w:top w:w="0" w:type="dxa"/>
+              <w:left w:w="45" w:type="dxa"/>
+              <w:bottom w:w="0" w:type="dxa"/>
+              <w:right w:w="45" w:type="dxa"/>
+            </w:tcMar>
+            <w:vAlign w:val="center"/>
+          </w:tcPr>
+          <w:p>
+            <w:pPr>
+              <w:rPr>
+                <w:rFonts w:ascii="Calibri" w:hAnsi="Calibri" w:cs="Times New Roman"/>
+                <w:color w:val="000000"/>
+                <w:sz w:val="22"/>
+                <w:szCs w:val="22"/>
+              </w:rPr>
+            </w:pPr>
+            <w:r>
+              <w:rPr>
+                <w:rFonts w:ascii="Calibri" w:hAnsi="Calibri" w:cs="Times New Roman"/>
+                <w:color w:val="000000"/>
+                <w:sz w:val="22"/>
+                <w:szCs w:val="22"/>
+              </w:rPr>
+              <w:t xml:space="preserve">El sistema redirige a la pantalla gestión de usuarios </w:t>
+            </w:r>
+          </w:p>
+        </w:tc>
+      </w:tr>
+      <w:tr>
+        <w:trPr>
+          <w:trHeight w:val="338"/>
+        </w:trPr>
+        <w:tc>
+          <w:tcPr>
+            <w:tcW w:w="0" w:type="auto"/>
+            <w:tcBorders>
+              <w:top w:val="single" w:sz="4" w:space="0" w:color="000000"/>
+              <w:left w:val="single" w:sz="4" w:space="0" w:color="000000"/>
+              <w:bottom w:val="single" w:sz="4" w:space="0" w:color="000000"/>
+              <w:right w:val="single" w:sz="4" w:space="0" w:color="000000"/>
+            </w:tcBorders>
+            <w:tcMar>
+              <w:top w:w="0" w:type="dxa"/>
+              <w:left w:w="45" w:type="dxa"/>
+              <w:bottom w:w="0" w:type="dxa"/>
+              <w:right w:w="45" w:type="dxa"/>
+            </w:tcMar>
+            <w:vAlign w:val="center"/>
+          </w:tcPr>
+          <w:p>
+            <w:pPr>
+              <w:rPr>
+                <w:rFonts w:ascii="Calibri" w:hAnsi="Calibri" w:cs="Times New Roman"/>
+                <w:color w:val="000000"/>
+                <w:sz w:val="22"/>
+                <w:szCs w:val="22"/>
+              </w:rPr>
+            </w:pPr>
+            <w:r>
+              <w:rPr>
+                <w:rFonts w:ascii="Calibri" w:hAnsi="Calibri" w:cs="Times New Roman"/>
+                <w:color w:val="000000"/>
+                <w:sz w:val="22"/>
+                <w:szCs w:val="22"/>
+              </w:rPr>
+              <w:t>El usuario selecciona la opción servicios del menú de la izquierda</w:t>
+            </w:r>
+          </w:p>
+        </w:tc>
+        <w:tc>
+          <w:tcPr>
+            <w:tcW w:w="0" w:type="auto"/>
+            <w:tcBorders>
+              <w:top w:val="single" w:sz="4" w:space="0" w:color="000000"/>
+              <w:left w:val="single" w:sz="4" w:space="0" w:color="000000"/>
+              <w:bottom w:val="single" w:sz="4" w:space="0" w:color="000000"/>
+              <w:right w:val="single" w:sz="4" w:space="0" w:color="000000"/>
+            </w:tcBorders>
+            <w:tcMar>
+              <w:top w:w="0" w:type="dxa"/>
+              <w:left w:w="45" w:type="dxa"/>
+              <w:bottom w:w="0" w:type="dxa"/>
+              <w:right w:w="45" w:type="dxa"/>
+            </w:tcMar>
+            <w:vAlign w:val="center"/>
+          </w:tcPr>
+          <w:p>
+            <w:pPr>
+              <w:rPr>
+                <w:rFonts w:ascii="Calibri" w:hAnsi="Calibri" w:cs="Times New Roman"/>
+                <w:color w:val="000000"/>
+                <w:sz w:val="22"/>
+                <w:szCs w:val="22"/>
+              </w:rPr>
+            </w:pPr>
+            <w:r>
+              <w:rPr>
+                <w:rFonts w:ascii="Calibri" w:hAnsi="Calibri" w:cs="Times New Roman"/>
+                <w:color w:val="000000"/>
+                <w:sz w:val="22"/>
+                <w:szCs w:val="22"/>
+              </w:rPr>
+              <w:t>El sistema muestra la pantalla de gestión de servicios mostrando el listado de los servicios dados de alta con los campos: prestado,email,tipo de servicio,titulo,descripción,costo,url de pago y los iconos de lápiz y tacho de basura</w:t>
+            </w:r>
+          </w:p>
+        </w:tc>
+      </w:tr>
+      <w:tr>
+        <w:trPr>
+          <w:trHeight w:val="338"/>
+        </w:trPr>
+        <w:tc>
+          <w:tcPr>
+            <w:tcW w:w="0" w:type="auto"/>
+            <w:tcBorders>
+              <w:top w:val="single" w:sz="4" w:space="0" w:color="000000"/>
+              <w:left w:val="single" w:sz="4" w:space="0" w:color="000000"/>
+              <w:bottom w:val="single" w:sz="4" w:space="0" w:color="000000"/>
+              <w:right w:val="single" w:sz="4" w:space="0" w:color="000000"/>
+            </w:tcBorders>
+            <w:shd w:val="clear" w:color="auto" w:fill="auto"/>
+            <w:tcMar>
+              <w:top w:w="0" w:type="dxa"/>
+              <w:left w:w="45" w:type="dxa"/>
+              <w:bottom w:w="0" w:type="dxa"/>
+              <w:right w:w="45" w:type="dxa"/>
+            </w:tcMar>
+            <w:vAlign w:val="center"/>
+          </w:tcPr>
+          <w:p>
+            <w:pPr>
+              <w:rPr>
+                <w:rFonts w:ascii="Calibri" w:hAnsi="Calibri" w:cs="Times New Roman"/>
+                <w:color w:val="000000"/>
+                <w:sz w:val="22"/>
+                <w:szCs w:val="22"/>
+              </w:rPr>
+            </w:pPr>
+            <w:r>
+              <w:rPr>
+                <w:rFonts w:ascii="Calibri" w:hAnsi="Calibri" w:cs="Times New Roman"/>
+                <w:color w:val="000000"/>
+                <w:sz w:val="22"/>
+                <w:szCs w:val="22"/>
+              </w:rPr>
+              <w:t>El usuario escribe en el campo buscar ubicado en la cabecera del listado de servicios</w:t>
+            </w:r>
+          </w:p>
+        </w:tc>
+        <w:tc>
+          <w:tcPr>
+            <w:tcW w:w="0" w:type="auto"/>
+            <w:tcBorders>
+              <w:top w:val="single" w:sz="4" w:space="0" w:color="000000"/>
+              <w:left w:val="single" w:sz="4" w:space="0" w:color="000000"/>
+              <w:bottom w:val="single" w:sz="4" w:space="0" w:color="000000"/>
+              <w:right w:val="single" w:sz="4" w:space="0" w:color="000000"/>
+            </w:tcBorders>
+            <w:shd w:val="clear" w:color="auto" w:fill="auto"/>
+            <w:tcMar>
+              <w:top w:w="0" w:type="dxa"/>
+              <w:left w:w="45" w:type="dxa"/>
+              <w:bottom w:w="0" w:type="dxa"/>
+              <w:right w:w="45" w:type="dxa"/>
+            </w:tcMar>
+            <w:vAlign w:val="center"/>
+          </w:tcPr>
+          <w:p>
+            <w:pPr>
+              <w:rPr>
+                <w:rFonts w:ascii="Calibri" w:hAnsi="Calibri" w:cs="Times New Roman"/>
+                <w:color w:val="000000"/>
+                <w:sz w:val="22"/>
+                <w:szCs w:val="22"/>
+              </w:rPr>
+            </w:pPr>
+            <w:r>
+              <w:rPr>
+                <w:rFonts w:ascii="Calibri" w:hAnsi="Calibri" w:cs="Times New Roman"/>
+                <w:color w:val="000000"/>
+                <w:sz w:val="22"/>
+                <w:szCs w:val="22"/>
+              </w:rPr>
+              <w:t>El sistema buscará el criterio de búsqueda ingresado en todos los campos que se muestran en el listado y mostrará aquellos servicios que cumplan el criterio de búsqueda</w:t>
+            </w:r>
+          </w:p>
+        </w:tc>
+      </w:tr>
+      <w:tr>
+        <w:trPr>
+          <w:trHeight w:val="338"/>
+        </w:trPr>
+        <w:tc>
+          <w:tcPr>
+            <w:tcW w:w="0" w:type="auto"/>
+            <w:tcBorders>
+              <w:top w:val="single" w:sz="4" w:space="0" w:color="000000"/>
+              <w:left w:val="single" w:sz="4" w:space="0" w:color="000000"/>
+              <w:bottom w:val="single" w:sz="4" w:space="0" w:color="000000"/>
+              <w:right w:val="single" w:sz="4" w:space="0" w:color="000000"/>
+            </w:tcBorders>
+            <w:shd w:val="clear" w:color="auto" w:fill="FEC763"/>
+            <w:tcMar>
+              <w:top w:w="0" w:type="dxa"/>
+              <w:left w:w="45" w:type="dxa"/>
+              <w:bottom w:w="0" w:type="dxa"/>
+              <w:right w:w="45" w:type="dxa"/>
+            </w:tcMar>
+            <w:vAlign w:val="center"/>
+          </w:tcPr>
+          <w:p>
+            <w:pPr>
+              <w:rPr>
+                <w:rFonts w:ascii="Calibri" w:hAnsi="Calibri" w:cs="Times New Roman"/>
+                <w:color w:val="000000"/>
+                <w:sz w:val="22"/>
+                <w:szCs w:val="22"/>
+              </w:rPr>
+            </w:pPr>
+            <w:r>
+              <w:rPr>
+                <w:rFonts w:ascii="Calibri" w:hAnsi="Calibri" w:cs="Times New Roman"/>
+                <w:color w:val="000000"/>
+                <w:sz w:val="22"/>
+                <w:szCs w:val="22"/>
+              </w:rPr>
+              <w:t>Datos ingresados</w:t>
+            </w:r>
+          </w:p>
+        </w:tc>
+        <w:tc>
+          <w:tcPr>
+            <w:tcW w:w="0" w:type="auto"/>
+            <w:tcBorders>
+              <w:top w:val="single" w:sz="4" w:space="0" w:color="000000"/>
+              <w:left w:val="single" w:sz="4" w:space="0" w:color="000000"/>
+              <w:bottom w:val="single" w:sz="4" w:space="0" w:color="000000"/>
+              <w:right w:val="single" w:sz="4" w:space="0" w:color="000000"/>
+            </w:tcBorders>
+            <w:shd w:val="clear" w:color="auto" w:fill="FEC763"/>
+            <w:tcMar>
+              <w:top w:w="0" w:type="dxa"/>
+              <w:left w:w="45" w:type="dxa"/>
+              <w:bottom w:w="0" w:type="dxa"/>
+              <w:right w:w="45" w:type="dxa"/>
+            </w:tcMar>
+            <w:vAlign w:val="center"/>
+          </w:tcPr>
+          <w:p>
+            <w:pPr>
+              <w:rPr>
+                <w:rFonts w:ascii="Calibri" w:hAnsi="Calibri" w:cs="Times New Roman"/>
+                <w:color w:val="000000"/>
+                <w:sz w:val="22"/>
+                <w:szCs w:val="22"/>
+              </w:rPr>
+            </w:pPr>
+            <w:r>
+              <w:rPr>
+                <w:rFonts w:ascii="Calibri" w:hAnsi="Calibri" w:cs="Times New Roman"/>
+                <w:color w:val="000000"/>
+                <w:sz w:val="22"/>
+                <w:szCs w:val="22"/>
+              </w:rPr>
+              <w:t>Resultado obtenido</w:t>
+            </w:r>
+          </w:p>
+        </w:tc>
+      </w:tr>
+      <w:tr>
+        <w:trPr>
+          <w:trHeight w:val="338"/>
+        </w:trPr>
+        <w:tc>
+          <w:tcPr>
+            <w:tcW w:w="0" w:type="auto"/>
+            <w:tcBorders>
+              <w:top w:val="single" w:sz="4" w:space="0" w:color="000000"/>
+              <w:left w:val="single" w:sz="4" w:space="0" w:color="000000"/>
+              <w:bottom w:val="single" w:sz="4" w:space="0" w:color="000000"/>
+              <w:right w:val="single" w:sz="4" w:space="0" w:color="000000"/>
+            </w:tcBorders>
+            <w:tcMar>
+              <w:top w:w="0" w:type="dxa"/>
+              <w:left w:w="45" w:type="dxa"/>
+              <w:bottom w:w="0" w:type="dxa"/>
+              <w:right w:w="45" w:type="dxa"/>
+            </w:tcMar>
+            <w:vAlign w:val="center"/>
+          </w:tcPr>
+          <w:p>
+            <w:pPr>
+              <w:rPr>
+                <w:rFonts w:ascii="Calibri" w:hAnsi="Calibri" w:cs="Times New Roman"/>
+                <w:color w:val="000000"/>
+                <w:sz w:val="22"/>
+                <w:szCs w:val="22"/>
+              </w:rPr>
+            </w:pPr>
+            <w:r>
+              <w:rPr>
+                <w:rFonts w:ascii="Calibri" w:hAnsi="Calibri" w:cs="Times New Roman"/>
+                <w:color w:val="000000"/>
+                <w:sz w:val="22"/>
+                <w:szCs w:val="22"/>
+              </w:rPr>
+              <w:t xml:space="preserve">Criterio de búsqueda que exista </w:t>
+            </w:r>
+          </w:p>
+        </w:tc>
+        <w:tc>
+          <w:tcPr>
+            <w:tcW w:w="0" w:type="auto"/>
+            <w:tcBorders>
+              <w:top w:val="single" w:sz="4" w:space="0" w:color="000000"/>
+              <w:left w:val="single" w:sz="4" w:space="0" w:color="000000"/>
+              <w:bottom w:val="single" w:sz="4" w:space="0" w:color="000000"/>
+              <w:right w:val="single" w:sz="4" w:space="0" w:color="000000"/>
+            </w:tcBorders>
+            <w:tcMar>
+              <w:top w:w="0" w:type="dxa"/>
+              <w:left w:w="45" w:type="dxa"/>
+              <w:bottom w:w="0" w:type="dxa"/>
+              <w:right w:w="45" w:type="dxa"/>
+            </w:tcMar>
+            <w:vAlign w:val="center"/>
+          </w:tcPr>
+          <w:p>
+            <w:pPr>
+              <w:rPr>
+                <w:rFonts w:ascii="Calibri" w:hAnsi="Calibri" w:cs="Times New Roman"/>
+                <w:color w:val="000000"/>
+                <w:sz w:val="22"/>
+                <w:szCs w:val="22"/>
+              </w:rPr>
+            </w:pPr>
+            <w:r>
+              <w:rPr>
+                <w:rFonts w:ascii="Calibri" w:hAnsi="Calibri" w:cs="Times New Roman"/>
+                <w:color w:val="000000"/>
+                <w:sz w:val="22"/>
+                <w:szCs w:val="22"/>
+              </w:rPr>
+              <w:t xml:space="preserve">El sistema muestra los </w:t>
+            </w:r>
+            <w:r>
+              <w:rPr>
+                <w:rFonts w:ascii="Calibri" w:hAnsi="Calibri" w:cs="Times New Roman"/>
+                <w:color w:val="000000"/>
+                <w:sz w:val="22"/>
+                <w:szCs w:val="22"/>
+              </w:rPr>
+              <w:t>servicios</w:t>
+            </w:r>
+            <w:r>
+              <w:rPr>
+                <w:rFonts w:ascii="Calibri" w:hAnsi="Calibri" w:cs="Times New Roman"/>
+                <w:color w:val="000000"/>
+                <w:sz w:val="22"/>
+                <w:szCs w:val="22"/>
+              </w:rPr>
+              <w:t xml:space="preserve"> que cumplan con el criterio ingresado</w:t>
+            </w:r>
+          </w:p>
+        </w:tc>
+      </w:tr>
+      <w:tr>
+        <w:trPr>
+          <w:trHeight w:val="338"/>
+        </w:trPr>
+        <w:tc>
+          <w:tcPr>
+            <w:tcW w:w="0" w:type="auto"/>
+            <w:tcBorders>
+              <w:top w:val="single" w:sz="4" w:space="0" w:color="000000"/>
+              <w:left w:val="single" w:sz="4" w:space="0" w:color="000000"/>
+              <w:bottom w:val="single" w:sz="4" w:space="0" w:color="000000"/>
+              <w:right w:val="single" w:sz="4" w:space="0" w:color="000000"/>
+            </w:tcBorders>
+            <w:tcMar>
+              <w:top w:w="0" w:type="dxa"/>
+              <w:left w:w="45" w:type="dxa"/>
+              <w:bottom w:w="0" w:type="dxa"/>
+              <w:right w:w="45" w:type="dxa"/>
+            </w:tcMar>
+            <w:vAlign w:val="center"/>
+          </w:tcPr>
+          <w:p>
+            <w:pPr>
+              <w:rPr>
+                <w:rFonts w:ascii="Calibri" w:hAnsi="Calibri" w:cs="Times New Roman"/>
+                <w:color w:val="000000"/>
+                <w:sz w:val="22"/>
+                <w:szCs w:val="22"/>
+              </w:rPr>
+            </w:pPr>
+            <w:r>
+              <w:rPr>
+                <w:rFonts w:ascii="Calibri" w:hAnsi="Calibri" w:cs="Times New Roman"/>
+                <w:color w:val="000000"/>
+                <w:sz w:val="22"/>
+                <w:szCs w:val="22"/>
+              </w:rPr>
+              <w:t>Criterio de búsqueda que no exista</w:t>
+            </w:r>
+          </w:p>
+        </w:tc>
+        <w:tc>
+          <w:tcPr>
+            <w:tcW w:w="0" w:type="auto"/>
+            <w:tcBorders>
+              <w:top w:val="single" w:sz="4" w:space="0" w:color="000000"/>
+              <w:left w:val="single" w:sz="4" w:space="0" w:color="000000"/>
+              <w:bottom w:val="single" w:sz="4" w:space="0" w:color="000000"/>
+              <w:right w:val="single" w:sz="4" w:space="0" w:color="000000"/>
+            </w:tcBorders>
+            <w:tcMar>
+              <w:top w:w="0" w:type="dxa"/>
+              <w:left w:w="45" w:type="dxa"/>
+              <w:bottom w:w="0" w:type="dxa"/>
+              <w:right w:w="45" w:type="dxa"/>
+            </w:tcMar>
+            <w:vAlign w:val="center"/>
+          </w:tcPr>
+          <w:p>
+            <w:pPr>
+              <w:rPr>
+                <w:rFonts w:ascii="Calibri" w:hAnsi="Calibri" w:cs="Times New Roman"/>
+                <w:color w:val="000000"/>
+                <w:sz w:val="22"/>
+                <w:szCs w:val="22"/>
+              </w:rPr>
+            </w:pPr>
+            <w:r>
+              <w:rPr>
+                <w:rFonts w:ascii="Calibri" w:hAnsi="Calibri" w:cs="Times New Roman"/>
+                <w:color w:val="000000"/>
+                <w:sz w:val="22"/>
+                <w:szCs w:val="22"/>
+              </w:rPr>
+              <w:t xml:space="preserve">Se muestra el listado vacío </w:t>
+            </w:r>
+          </w:p>
+        </w:tc>
+      </w:tr>
+    </w:tbl>
+    <w:p/>
+    <w:p/>
+    <w:p/>
+    <w:tbl>
+      <w:tblPr>
+        <w:tblW w:w="9037" w:type="dxa"/>
+        <w:tblCellMar>
+          <w:top w:w="15" w:type="dxa"/>
+          <w:left w:w="15" w:type="dxa"/>
+          <w:bottom w:w="15" w:type="dxa"/>
+          <w:right w:w="15" w:type="dxa"/>
+        </w:tblCellMar>
+        <w:tblLook w:val="04A0" w:firstRow="1" w:lastRow="0" w:firstColumn="1" w:lastColumn="0" w:noHBand="0" w:noVBand="1"/>
+      </w:tblPr>
+      <w:tblGrid>
+        <w:gridCol w:w="2592"/>
+        <w:gridCol w:w="6445"/>
+      </w:tblGrid>
+      <w:tr>
+        <w:trPr>
+          <w:trHeight w:val="338"/>
+        </w:trPr>
+        <w:tc>
+          <w:tcPr>
+            <w:tcW w:w="0" w:type="auto"/>
+            <w:tcBorders>
+              <w:top w:val="single" w:sz="4" w:space="0" w:color="auto"/>
+              <w:left w:val="single" w:sz="4" w:space="0" w:color="auto"/>
+              <w:bottom w:val="single" w:sz="4" w:space="0" w:color="auto"/>
+              <w:right w:val="single" w:sz="6" w:space="0" w:color="000000"/>
+            </w:tcBorders>
+            <w:shd w:val="clear" w:color="auto" w:fill="FFD966"/>
+            <w:tcMar>
+              <w:top w:w="0" w:type="dxa"/>
+              <w:left w:w="45" w:type="dxa"/>
+              <w:bottom w:w="0" w:type="dxa"/>
+              <w:right w:w="45" w:type="dxa"/>
+            </w:tcMar>
+            <w:vAlign w:val="center"/>
+            <w:hideMark/>
+          </w:tcPr>
+          <w:p>
+            <w:pPr>
+              <w:rPr>
+                <w:rFonts w:ascii="Times New Roman" w:hAnsi="Times New Roman" w:cs="Times New Roman"/>
+                <w:sz w:val="20"/>
+                <w:szCs w:val="20"/>
+              </w:rPr>
+            </w:pPr>
+            <w:r>
+              <w:rPr>
+                <w:rFonts w:ascii="Calibri" w:hAnsi="Calibri" w:cs="Times New Roman"/>
+                <w:color w:val="000000"/>
+                <w:sz w:val="22"/>
+                <w:szCs w:val="22"/>
+              </w:rPr>
+              <w:t xml:space="preserve">Caso de prueba </w:t>
+            </w:r>
+            <w:r>
+              <w:rPr>
+                <w:rFonts w:ascii="Calibri" w:hAnsi="Calibri" w:cs="Times New Roman"/>
+                <w:color w:val="000000"/>
+                <w:sz w:val="22"/>
+                <w:szCs w:val="22"/>
+              </w:rPr>
+              <w:t>14</w:t>
+            </w:r>
+          </w:p>
+        </w:tc>
+        <w:tc>
+          <w:tcPr>
+            <w:tcW w:w="0" w:type="auto"/>
+            <w:tcBorders>
+              <w:top w:val="single" w:sz="6" w:space="0" w:color="000000"/>
+              <w:left w:val="single" w:sz="6" w:space="0" w:color="000000"/>
+              <w:bottom w:val="single" w:sz="6" w:space="0" w:color="000000"/>
+              <w:right w:val="single" w:sz="6" w:space="0" w:color="000000"/>
+            </w:tcBorders>
+            <w:tcMar>
+              <w:top w:w="0" w:type="dxa"/>
+              <w:left w:w="45" w:type="dxa"/>
+              <w:bottom w:w="0" w:type="dxa"/>
+              <w:right w:w="45" w:type="dxa"/>
+            </w:tcMar>
+            <w:vAlign w:val="center"/>
+            <w:hideMark/>
+          </w:tcPr>
+          <w:p>
+            <w:pPr>
+              <w:rPr>
+                <w:rFonts w:ascii="Times New Roman" w:hAnsi="Times New Roman" w:cs="Times New Roman"/>
+                <w:sz w:val="20"/>
+                <w:szCs w:val="20"/>
+              </w:rPr>
+            </w:pPr>
+            <w:r>
+              <w:rPr>
+                <w:rFonts w:ascii="Calibri" w:hAnsi="Calibri" w:cs="Times New Roman"/>
+                <w:color w:val="000000"/>
+                <w:sz w:val="22"/>
+                <w:szCs w:val="22"/>
+              </w:rPr>
+              <w:t>Editar  Servicios</w:t>
+            </w:r>
+          </w:p>
+        </w:tc>
+      </w:tr>
+      <w:tr>
+        <w:trPr>
+          <w:trHeight w:val="338"/>
+        </w:trPr>
+        <w:tc>
+          <w:tcPr>
+            <w:tcW w:w="0" w:type="auto"/>
+            <w:tcBorders>
+              <w:top w:val="single" w:sz="4" w:space="0" w:color="auto"/>
+              <w:left w:val="single" w:sz="4" w:space="0" w:color="000000"/>
+              <w:bottom w:val="single" w:sz="4" w:space="0" w:color="000000"/>
+              <w:right w:val="single" w:sz="4" w:space="0" w:color="000000"/>
+            </w:tcBorders>
+            <w:shd w:val="clear" w:color="auto" w:fill="FFD966"/>
+            <w:tcMar>
+              <w:top w:w="0" w:type="dxa"/>
+              <w:left w:w="45" w:type="dxa"/>
+              <w:bottom w:w="0" w:type="dxa"/>
+              <w:right w:w="45" w:type="dxa"/>
+            </w:tcMar>
+            <w:vAlign w:val="center"/>
+          </w:tcPr>
+          <w:p>
+            <w:pPr>
+              <w:rPr>
+                <w:rFonts w:ascii="Calibri" w:hAnsi="Calibri" w:cs="Times New Roman"/>
+                <w:color w:val="000000"/>
+                <w:sz w:val="22"/>
+                <w:szCs w:val="22"/>
+              </w:rPr>
+            </w:pPr>
+            <w:r>
+              <w:rPr>
+                <w:rFonts w:ascii="Calibri" w:hAnsi="Calibri" w:cs="Times New Roman"/>
+                <w:color w:val="000000"/>
+                <w:sz w:val="22"/>
+                <w:szCs w:val="22"/>
+              </w:rPr>
+              <w:t>Pasos</w:t>
+            </w:r>
+          </w:p>
+        </w:tc>
+        <w:tc>
+          <w:tcPr>
+            <w:tcW w:w="0" w:type="auto"/>
+            <w:tcBorders>
+              <w:top w:val="single" w:sz="4" w:space="0" w:color="000000"/>
+              <w:left w:val="single" w:sz="4" w:space="0" w:color="000000"/>
+              <w:bottom w:val="single" w:sz="4" w:space="0" w:color="000000"/>
+              <w:right w:val="single" w:sz="4" w:space="0" w:color="000000"/>
+            </w:tcBorders>
+            <w:shd w:val="clear" w:color="auto" w:fill="FFD966"/>
+            <w:tcMar>
+              <w:top w:w="0" w:type="dxa"/>
+              <w:left w:w="45" w:type="dxa"/>
+              <w:bottom w:w="0" w:type="dxa"/>
+              <w:right w:w="45" w:type="dxa"/>
+            </w:tcMar>
+            <w:vAlign w:val="center"/>
+          </w:tcPr>
+          <w:p>
+            <w:pPr>
+              <w:rPr>
+                <w:rFonts w:ascii="Calibri" w:hAnsi="Calibri" w:cs="Times New Roman"/>
+                <w:color w:val="000000"/>
+                <w:sz w:val="22"/>
+                <w:szCs w:val="22"/>
+              </w:rPr>
+            </w:pPr>
+            <w:r>
+              <w:rPr>
+                <w:rFonts w:ascii="Calibri" w:hAnsi="Calibri" w:cs="Times New Roman"/>
+                <w:color w:val="000000"/>
+                <w:sz w:val="22"/>
+                <w:szCs w:val="22"/>
+              </w:rPr>
+              <w:t>Resultado esperado</w:t>
+            </w:r>
+          </w:p>
+        </w:tc>
+      </w:tr>
+      <w:tr>
+        <w:trPr>
+          <w:trHeight w:val="338"/>
+        </w:trPr>
+        <w:tc>
+          <w:tcPr>
+            <w:tcW w:w="0" w:type="auto"/>
+            <w:tcBorders>
+              <w:top w:val="single" w:sz="4" w:space="0" w:color="000000"/>
+              <w:left w:val="single" w:sz="4" w:space="0" w:color="000000"/>
+              <w:bottom w:val="single" w:sz="4" w:space="0" w:color="000000"/>
+              <w:right w:val="single" w:sz="4" w:space="0" w:color="000000"/>
+            </w:tcBorders>
+            <w:tcMar>
+              <w:top w:w="0" w:type="dxa"/>
+              <w:left w:w="45" w:type="dxa"/>
+              <w:bottom w:w="0" w:type="dxa"/>
+              <w:right w:w="45" w:type="dxa"/>
+            </w:tcMar>
+            <w:vAlign w:val="center"/>
+            <w:hideMark/>
+          </w:tcPr>
+          <w:p>
+            <w:pPr>
+              <w:rPr>
+                <w:rFonts w:ascii="Calibri" w:hAnsi="Calibri" w:cs="Times New Roman"/>
+                <w:color w:val="000000"/>
+                <w:sz w:val="22"/>
+                <w:szCs w:val="22"/>
+              </w:rPr>
+            </w:pPr>
+            <w:r>
+              <w:rPr>
+                <w:rFonts w:ascii="Calibri" w:hAnsi="Calibri" w:cs="Times New Roman"/>
+                <w:color w:val="000000"/>
+                <w:sz w:val="22"/>
+                <w:szCs w:val="22"/>
+              </w:rPr>
+              <w:t xml:space="preserve">Usuario se </w:t>
+            </w:r>
+            <w:proofErr w:type="spellStart"/>
+            <w:r>
+              <w:rPr>
+                <w:rFonts w:ascii="Calibri" w:hAnsi="Calibri" w:cs="Times New Roman"/>
+                <w:color w:val="000000"/>
+                <w:sz w:val="22"/>
+                <w:szCs w:val="22"/>
+              </w:rPr>
+              <w:t>loguea</w:t>
+            </w:r>
+            <w:proofErr w:type="spellEnd"/>
+            <w:r>
+              <w:rPr>
+                <w:rFonts w:ascii="Calibri" w:hAnsi="Calibri" w:cs="Times New Roman"/>
+                <w:color w:val="000000"/>
+                <w:sz w:val="22"/>
+                <w:szCs w:val="22"/>
+              </w:rPr>
+              <w:t xml:space="preserve"> como administrador </w:t>
+            </w:r>
+          </w:p>
+        </w:tc>
+        <w:tc>
+          <w:tcPr>
+            <w:tcW w:w="0" w:type="auto"/>
+            <w:tcBorders>
+              <w:top w:val="single" w:sz="4" w:space="0" w:color="000000"/>
+              <w:left w:val="single" w:sz="4" w:space="0" w:color="000000"/>
+              <w:bottom w:val="single" w:sz="4" w:space="0" w:color="000000"/>
+              <w:right w:val="single" w:sz="4" w:space="0" w:color="000000"/>
+            </w:tcBorders>
+            <w:tcMar>
+              <w:top w:w="0" w:type="dxa"/>
+              <w:left w:w="45" w:type="dxa"/>
+              <w:bottom w:w="0" w:type="dxa"/>
+              <w:right w:w="45" w:type="dxa"/>
+            </w:tcMar>
+            <w:vAlign w:val="center"/>
+          </w:tcPr>
+          <w:p>
+            <w:pPr>
+              <w:rPr>
+                <w:rFonts w:ascii="Calibri" w:hAnsi="Calibri" w:cs="Times New Roman"/>
+                <w:color w:val="000000"/>
+                <w:sz w:val="22"/>
+                <w:szCs w:val="22"/>
+              </w:rPr>
+            </w:pPr>
+            <w:r>
+              <w:rPr>
+                <w:rFonts w:ascii="Calibri" w:hAnsi="Calibri" w:cs="Times New Roman"/>
+                <w:color w:val="000000"/>
+                <w:sz w:val="22"/>
+                <w:szCs w:val="22"/>
+              </w:rPr>
+              <w:t xml:space="preserve">El sistema redirige a la pantalla gestión de usuarios </w:t>
+            </w:r>
+          </w:p>
+        </w:tc>
+      </w:tr>
+      <w:tr>
+        <w:trPr>
+          <w:trHeight w:val="338"/>
+        </w:trPr>
+        <w:tc>
+          <w:tcPr>
+            <w:tcW w:w="0" w:type="auto"/>
+            <w:tcBorders>
+              <w:top w:val="single" w:sz="4" w:space="0" w:color="000000"/>
+              <w:left w:val="single" w:sz="4" w:space="0" w:color="000000"/>
+              <w:bottom w:val="single" w:sz="4" w:space="0" w:color="000000"/>
+              <w:right w:val="single" w:sz="4" w:space="0" w:color="000000"/>
+            </w:tcBorders>
+            <w:tcMar>
+              <w:top w:w="0" w:type="dxa"/>
+              <w:left w:w="45" w:type="dxa"/>
+              <w:bottom w:w="0" w:type="dxa"/>
+              <w:right w:w="45" w:type="dxa"/>
+            </w:tcMar>
+            <w:vAlign w:val="center"/>
+          </w:tcPr>
+          <w:p>
+            <w:pPr>
+              <w:rPr>
+                <w:rFonts w:ascii="Calibri" w:hAnsi="Calibri" w:cs="Times New Roman"/>
+                <w:color w:val="000000"/>
+                <w:sz w:val="22"/>
+                <w:szCs w:val="22"/>
+              </w:rPr>
+            </w:pPr>
+            <w:r>
+              <w:rPr>
+                <w:rFonts w:ascii="Calibri" w:hAnsi="Calibri" w:cs="Times New Roman"/>
+                <w:color w:val="000000"/>
+                <w:sz w:val="22"/>
+                <w:szCs w:val="22"/>
+              </w:rPr>
+              <w:t>El usuario selecciona la opción servicios del menú de la izquierda</w:t>
+            </w:r>
+          </w:p>
+        </w:tc>
+        <w:tc>
+          <w:tcPr>
+            <w:tcW w:w="0" w:type="auto"/>
+            <w:tcBorders>
+              <w:top w:val="single" w:sz="4" w:space="0" w:color="000000"/>
+              <w:left w:val="single" w:sz="4" w:space="0" w:color="000000"/>
+              <w:bottom w:val="single" w:sz="4" w:space="0" w:color="000000"/>
+              <w:right w:val="single" w:sz="4" w:space="0" w:color="000000"/>
+            </w:tcBorders>
+            <w:tcMar>
+              <w:top w:w="0" w:type="dxa"/>
+              <w:left w:w="45" w:type="dxa"/>
+              <w:bottom w:w="0" w:type="dxa"/>
+              <w:right w:w="45" w:type="dxa"/>
+            </w:tcMar>
+            <w:vAlign w:val="center"/>
+          </w:tcPr>
+          <w:p>
+            <w:pPr>
+              <w:rPr>
+                <w:rFonts w:ascii="Calibri" w:hAnsi="Calibri" w:cs="Times New Roman"/>
+                <w:color w:val="000000"/>
+                <w:sz w:val="22"/>
+                <w:szCs w:val="22"/>
+              </w:rPr>
+            </w:pPr>
+            <w:r>
+              <w:rPr>
+                <w:rFonts w:ascii="Calibri" w:hAnsi="Calibri" w:cs="Times New Roman"/>
+                <w:color w:val="000000"/>
+                <w:sz w:val="22"/>
+                <w:szCs w:val="22"/>
+              </w:rPr>
+              <w:t>El sistema muestra la pantalla de gestión de servicios mostrando el listado de los servicios dados de alta con los campos: prestado,email,tipo de servicio,titulo,descripción,costo,url de pago y los iconos de lápiz y tacho de basura</w:t>
+            </w:r>
+          </w:p>
+        </w:tc>
+      </w:tr>
+      <w:tr>
+        <w:trPr>
+          <w:trHeight w:val="338"/>
+        </w:trPr>
+        <w:tc>
+          <w:tcPr>
+            <w:tcW w:w="0" w:type="auto"/>
+            <w:tcBorders>
+              <w:top w:val="single" w:sz="4" w:space="0" w:color="000000"/>
+              <w:left w:val="single" w:sz="4" w:space="0" w:color="000000"/>
+              <w:bottom w:val="single" w:sz="4" w:space="0" w:color="000000"/>
+              <w:right w:val="single" w:sz="4" w:space="0" w:color="000000"/>
+            </w:tcBorders>
+            <w:tcMar>
+              <w:top w:w="0" w:type="dxa"/>
+              <w:left w:w="45" w:type="dxa"/>
+              <w:bottom w:w="0" w:type="dxa"/>
+              <w:right w:w="45" w:type="dxa"/>
+            </w:tcMar>
+            <w:vAlign w:val="center"/>
+          </w:tcPr>
+          <w:p>
+            <w:pPr>
+              <w:rPr>
+                <w:rFonts w:ascii="Calibri" w:hAnsi="Calibri" w:cs="Times New Roman"/>
+                <w:color w:val="000000"/>
+                <w:sz w:val="22"/>
+                <w:szCs w:val="22"/>
+              </w:rPr>
+            </w:pPr>
+            <w:r>
+              <w:rPr>
+                <w:rFonts w:ascii="Calibri" w:hAnsi="Calibri" w:cs="Times New Roman"/>
+                <w:color w:val="000000"/>
+                <w:sz w:val="22"/>
+                <w:szCs w:val="22"/>
+              </w:rPr>
+              <w:t xml:space="preserve">El usuario clickea en el icono del </w:t>
+            </w:r>
+            <w:proofErr w:type="spellStart"/>
+            <w:r>
+              <w:rPr>
+                <w:rFonts w:ascii="Calibri" w:hAnsi="Calibri" w:cs="Times New Roman"/>
+                <w:color w:val="000000"/>
+                <w:sz w:val="22"/>
+                <w:szCs w:val="22"/>
+              </w:rPr>
+              <w:t>lapiz</w:t>
+            </w:r>
+            <w:proofErr w:type="spellEnd"/>
+            <w:r>
+              <w:rPr>
+                <w:rFonts w:ascii="Calibri" w:hAnsi="Calibri" w:cs="Times New Roman"/>
+                <w:color w:val="000000"/>
+                <w:sz w:val="22"/>
+                <w:szCs w:val="22"/>
+              </w:rPr>
+              <w:t xml:space="preserve"> del usuario a editar</w:t>
+            </w:r>
+          </w:p>
+        </w:tc>
+        <w:tc>
+          <w:tcPr>
+            <w:tcW w:w="0" w:type="auto"/>
+            <w:tcBorders>
+              <w:top w:val="single" w:sz="4" w:space="0" w:color="000000"/>
+              <w:left w:val="single" w:sz="4" w:space="0" w:color="000000"/>
+              <w:bottom w:val="single" w:sz="4" w:space="0" w:color="000000"/>
+              <w:right w:val="single" w:sz="4" w:space="0" w:color="000000"/>
+            </w:tcBorders>
+            <w:tcMar>
+              <w:top w:w="0" w:type="dxa"/>
+              <w:left w:w="45" w:type="dxa"/>
+              <w:bottom w:w="0" w:type="dxa"/>
+              <w:right w:w="45" w:type="dxa"/>
+            </w:tcMar>
+            <w:vAlign w:val="center"/>
+          </w:tcPr>
+          <w:p>
+            <w:pPr>
+              <w:rPr>
+                <w:rFonts w:ascii="Calibri" w:hAnsi="Calibri" w:cs="Times New Roman"/>
+                <w:color w:val="000000"/>
+                <w:sz w:val="22"/>
+                <w:szCs w:val="22"/>
+              </w:rPr>
+            </w:pPr>
+            <w:r>
+              <w:rPr>
+                <w:rFonts w:ascii="Calibri" w:hAnsi="Calibri" w:cs="Times New Roman"/>
+                <w:color w:val="000000"/>
+                <w:sz w:val="22"/>
+                <w:szCs w:val="22"/>
+              </w:rPr>
+              <w:t xml:space="preserve">El sistema abre un </w:t>
+            </w:r>
+            <w:proofErr w:type="spellStart"/>
+            <w:r>
+              <w:rPr>
+                <w:rFonts w:ascii="Calibri" w:hAnsi="Calibri" w:cs="Times New Roman"/>
+                <w:color w:val="000000"/>
+                <w:sz w:val="22"/>
+                <w:szCs w:val="22"/>
+              </w:rPr>
+              <w:t>popup</w:t>
+            </w:r>
+            <w:proofErr w:type="spellEnd"/>
+            <w:r>
+              <w:rPr>
+                <w:rFonts w:ascii="Calibri" w:hAnsi="Calibri" w:cs="Times New Roman"/>
+                <w:color w:val="000000"/>
+                <w:sz w:val="22"/>
+                <w:szCs w:val="22"/>
+              </w:rPr>
+              <w:t xml:space="preserve"> mostrando los campos a editar</w:t>
+            </w:r>
+          </w:p>
+        </w:tc>
+      </w:tr>
+      <w:tr>
+        <w:trPr>
+          <w:trHeight w:val="338"/>
+        </w:trPr>
+        <w:tc>
+          <w:tcPr>
+            <w:tcW w:w="0" w:type="auto"/>
+            <w:tcBorders>
+              <w:top w:val="single" w:sz="4" w:space="0" w:color="000000"/>
+              <w:left w:val="single" w:sz="4" w:space="0" w:color="000000"/>
+              <w:bottom w:val="single" w:sz="4" w:space="0" w:color="000000"/>
+              <w:right w:val="single" w:sz="4" w:space="0" w:color="000000"/>
+            </w:tcBorders>
+            <w:shd w:val="clear" w:color="auto" w:fill="FFD165"/>
+            <w:tcMar>
+              <w:top w:w="0" w:type="dxa"/>
+              <w:left w:w="45" w:type="dxa"/>
+              <w:bottom w:w="0" w:type="dxa"/>
+              <w:right w:w="45" w:type="dxa"/>
+            </w:tcMar>
+            <w:vAlign w:val="center"/>
+          </w:tcPr>
+          <w:p>
+            <w:pPr>
+              <w:rPr>
+                <w:rFonts w:ascii="Calibri" w:hAnsi="Calibri" w:cs="Times New Roman"/>
+                <w:color w:val="000000"/>
+                <w:sz w:val="22"/>
+                <w:szCs w:val="22"/>
+              </w:rPr>
+            </w:pPr>
+            <w:r>
+              <w:rPr>
+                <w:rFonts w:ascii="Calibri" w:hAnsi="Calibri" w:cs="Times New Roman"/>
+                <w:color w:val="000000"/>
+                <w:sz w:val="22"/>
+                <w:szCs w:val="22"/>
+              </w:rPr>
+              <w:t>Datos ingresados</w:t>
+            </w:r>
+          </w:p>
+        </w:tc>
+        <w:tc>
+          <w:tcPr>
+            <w:tcW w:w="0" w:type="auto"/>
+            <w:tcBorders>
+              <w:top w:val="single" w:sz="4" w:space="0" w:color="000000"/>
+              <w:left w:val="single" w:sz="4" w:space="0" w:color="000000"/>
+              <w:bottom w:val="single" w:sz="4" w:space="0" w:color="000000"/>
+              <w:right w:val="single" w:sz="4" w:space="0" w:color="000000"/>
+            </w:tcBorders>
+            <w:shd w:val="clear" w:color="auto" w:fill="FFD165"/>
+            <w:tcMar>
+              <w:top w:w="0" w:type="dxa"/>
+              <w:left w:w="45" w:type="dxa"/>
+              <w:bottom w:w="0" w:type="dxa"/>
+              <w:right w:w="45" w:type="dxa"/>
+            </w:tcMar>
+            <w:vAlign w:val="center"/>
+          </w:tcPr>
+          <w:p>
+            <w:pPr>
+              <w:rPr>
+                <w:rFonts w:ascii="Calibri" w:hAnsi="Calibri" w:cs="Times New Roman"/>
+                <w:color w:val="000000"/>
+                <w:sz w:val="22"/>
+                <w:szCs w:val="22"/>
+              </w:rPr>
+            </w:pPr>
+            <w:r>
+              <w:rPr>
+                <w:rFonts w:ascii="Calibri" w:hAnsi="Calibri" w:cs="Times New Roman"/>
+                <w:color w:val="000000"/>
+                <w:sz w:val="22"/>
+                <w:szCs w:val="22"/>
+              </w:rPr>
+              <w:t>Resultado obtenido</w:t>
+            </w:r>
+          </w:p>
+        </w:tc>
+      </w:tr>
+      <w:tr>
+        <w:trPr>
+          <w:trHeight w:val="661"/>
+        </w:trPr>
+        <w:tc>
+          <w:tcPr>
+            <w:tcW w:w="0" w:type="auto"/>
+            <w:tcBorders>
+              <w:top w:val="single" w:sz="4" w:space="0" w:color="000000"/>
+              <w:left w:val="single" w:sz="4" w:space="0" w:color="000000"/>
+              <w:bottom w:val="single" w:sz="4" w:space="0" w:color="000000"/>
+              <w:right w:val="single" w:sz="4" w:space="0" w:color="000000"/>
+            </w:tcBorders>
+            <w:tcMar>
+              <w:top w:w="0" w:type="dxa"/>
+              <w:left w:w="45" w:type="dxa"/>
+              <w:bottom w:w="0" w:type="dxa"/>
+              <w:right w:w="45" w:type="dxa"/>
+            </w:tcMar>
+            <w:vAlign w:val="center"/>
+          </w:tcPr>
+          <w:p>
+            <w:pPr>
+              <w:rPr>
+                <w:rFonts w:ascii="Calibri" w:hAnsi="Calibri" w:cs="Times New Roman"/>
+                <w:color w:val="000000"/>
+                <w:sz w:val="22"/>
+                <w:szCs w:val="22"/>
+              </w:rPr>
+            </w:pPr>
+            <w:r>
+              <w:rPr>
+                <w:rFonts w:ascii="Calibri" w:hAnsi="Calibri" w:cs="Times New Roman"/>
+                <w:color w:val="000000"/>
+                <w:sz w:val="22"/>
+                <w:szCs w:val="22"/>
+              </w:rPr>
+              <w:t xml:space="preserve">El usuario edita los campos y da </w:t>
+            </w:r>
+            <w:proofErr w:type="spellStart"/>
+            <w:r>
+              <w:rPr>
+                <w:rFonts w:ascii="Calibri" w:hAnsi="Calibri" w:cs="Times New Roman"/>
+                <w:color w:val="000000"/>
+                <w:sz w:val="22"/>
+                <w:szCs w:val="22"/>
+              </w:rPr>
+              <w:t>click</w:t>
+            </w:r>
+            <w:proofErr w:type="spellEnd"/>
+            <w:r>
+              <w:rPr>
+                <w:rFonts w:ascii="Calibri" w:hAnsi="Calibri" w:cs="Times New Roman"/>
+                <w:color w:val="000000"/>
+                <w:sz w:val="22"/>
+                <w:szCs w:val="22"/>
+              </w:rPr>
+              <w:t xml:space="preserve"> en grabar</w:t>
+            </w:r>
+          </w:p>
+        </w:tc>
+        <w:tc>
+          <w:tcPr>
+            <w:tcW w:w="0" w:type="auto"/>
+            <w:tcBorders>
+              <w:top w:val="single" w:sz="4" w:space="0" w:color="000000"/>
+              <w:left w:val="single" w:sz="4" w:space="0" w:color="000000"/>
+              <w:bottom w:val="single" w:sz="4" w:space="0" w:color="000000"/>
+              <w:right w:val="single" w:sz="4" w:space="0" w:color="000000"/>
+            </w:tcBorders>
+            <w:tcMar>
+              <w:top w:w="0" w:type="dxa"/>
+              <w:left w:w="45" w:type="dxa"/>
+              <w:bottom w:w="0" w:type="dxa"/>
+              <w:right w:w="45" w:type="dxa"/>
+            </w:tcMar>
+            <w:vAlign w:val="center"/>
+          </w:tcPr>
+          <w:p>
+            <w:pPr>
+              <w:rPr>
+                <w:rFonts w:ascii="Calibri" w:hAnsi="Calibri" w:cs="Times New Roman"/>
+                <w:color w:val="000000"/>
+                <w:sz w:val="22"/>
+                <w:szCs w:val="22"/>
+              </w:rPr>
+            </w:pPr>
+            <w:r>
+              <w:rPr>
+                <w:rFonts w:ascii="Calibri" w:hAnsi="Calibri" w:cs="Times New Roman"/>
+                <w:color w:val="000000"/>
+                <w:sz w:val="22"/>
+                <w:szCs w:val="22"/>
+              </w:rPr>
+              <w:t>El sistema modifica los datos editados y lo muestra actualizado en el listado</w:t>
+            </w:r>
+          </w:p>
+        </w:tc>
+      </w:tr>
+      <w:tr>
+        <w:trPr>
+          <w:trHeight w:val="338"/>
+        </w:trPr>
+        <w:tc>
+          <w:tcPr>
+            <w:tcW w:w="0" w:type="auto"/>
+            <w:tcBorders>
+              <w:top w:val="single" w:sz="4" w:space="0" w:color="000000"/>
+              <w:left w:val="single" w:sz="4" w:space="0" w:color="000000"/>
+              <w:bottom w:val="single" w:sz="4" w:space="0" w:color="000000"/>
+              <w:right w:val="single" w:sz="4" w:space="0" w:color="000000"/>
+            </w:tcBorders>
+            <w:tcMar>
+              <w:top w:w="0" w:type="dxa"/>
+              <w:left w:w="45" w:type="dxa"/>
+              <w:bottom w:w="0" w:type="dxa"/>
+              <w:right w:w="45" w:type="dxa"/>
+            </w:tcMar>
+            <w:vAlign w:val="center"/>
+          </w:tcPr>
+          <w:p>
+            <w:pPr>
+              <w:rPr>
+                <w:rFonts w:ascii="Calibri" w:hAnsi="Calibri" w:cs="Times New Roman"/>
+                <w:color w:val="000000"/>
+                <w:sz w:val="22"/>
+                <w:szCs w:val="22"/>
+              </w:rPr>
+            </w:pPr>
+            <w:r>
+              <w:rPr>
+                <w:rFonts w:ascii="Calibri" w:hAnsi="Calibri" w:cs="Times New Roman"/>
+                <w:color w:val="000000"/>
+                <w:sz w:val="22"/>
+                <w:szCs w:val="22"/>
+              </w:rPr>
+              <w:t>El usuario no ingresa un campo requerido o ingresa un campo con un formato no valido</w:t>
+            </w:r>
+          </w:p>
+        </w:tc>
+        <w:tc>
+          <w:tcPr>
+            <w:tcW w:w="0" w:type="auto"/>
+            <w:tcBorders>
+              <w:top w:val="single" w:sz="4" w:space="0" w:color="000000"/>
+              <w:left w:val="single" w:sz="4" w:space="0" w:color="000000"/>
+              <w:bottom w:val="single" w:sz="4" w:space="0" w:color="000000"/>
+              <w:right w:val="single" w:sz="4" w:space="0" w:color="000000"/>
+            </w:tcBorders>
+            <w:tcMar>
+              <w:top w:w="0" w:type="dxa"/>
+              <w:left w:w="45" w:type="dxa"/>
+              <w:bottom w:w="0" w:type="dxa"/>
+              <w:right w:w="45" w:type="dxa"/>
+            </w:tcMar>
+            <w:vAlign w:val="center"/>
+          </w:tcPr>
+          <w:p>
+            <w:pPr>
+              <w:rPr>
+                <w:rFonts w:ascii="Calibri" w:hAnsi="Calibri" w:cs="Times New Roman"/>
+                <w:color w:val="000000"/>
+                <w:sz w:val="22"/>
+                <w:szCs w:val="22"/>
+              </w:rPr>
+            </w:pPr>
+            <w:r>
+              <w:rPr>
+                <w:rFonts w:ascii="Calibri" w:hAnsi="Calibri" w:cs="Times New Roman"/>
+                <w:color w:val="000000"/>
+                <w:sz w:val="22"/>
+                <w:szCs w:val="22"/>
+              </w:rPr>
+              <w:t>El sistema indica que campos se deben corregir</w:t>
+            </w:r>
+          </w:p>
+        </w:tc>
+      </w:tr>
+      <w:tr>
+        <w:trPr>
+          <w:trHeight w:val="338"/>
+        </w:trPr>
+        <w:tc>
+          <w:tcPr>
+            <w:tcW w:w="0" w:type="auto"/>
+            <w:tcBorders>
+              <w:top w:val="single" w:sz="4" w:space="0" w:color="000000"/>
+              <w:left w:val="single" w:sz="4" w:space="0" w:color="000000"/>
+              <w:bottom w:val="single" w:sz="4" w:space="0" w:color="000000"/>
+              <w:right w:val="single" w:sz="4" w:space="0" w:color="000000"/>
+            </w:tcBorders>
+            <w:tcMar>
+              <w:top w:w="0" w:type="dxa"/>
+              <w:left w:w="45" w:type="dxa"/>
+              <w:bottom w:w="0" w:type="dxa"/>
+              <w:right w:w="45" w:type="dxa"/>
+            </w:tcMar>
+            <w:vAlign w:val="center"/>
+          </w:tcPr>
+          <w:p>
+            <w:pPr>
+              <w:rPr>
+                <w:rFonts w:ascii="Calibri" w:hAnsi="Calibri" w:cs="Times New Roman"/>
+                <w:color w:val="000000"/>
+                <w:sz w:val="22"/>
+                <w:szCs w:val="22"/>
+              </w:rPr>
+            </w:pPr>
+            <w:r>
+              <w:rPr>
+                <w:rFonts w:ascii="Calibri" w:hAnsi="Calibri" w:cs="Times New Roman"/>
+                <w:color w:val="000000"/>
+                <w:sz w:val="22"/>
+                <w:szCs w:val="22"/>
+              </w:rPr>
+              <w:t>El usuario clickea cerrar</w:t>
+            </w:r>
+          </w:p>
+        </w:tc>
+        <w:tc>
+          <w:tcPr>
+            <w:tcW w:w="0" w:type="auto"/>
+            <w:tcBorders>
+              <w:top w:val="single" w:sz="4" w:space="0" w:color="000000"/>
+              <w:left w:val="single" w:sz="4" w:space="0" w:color="000000"/>
+              <w:bottom w:val="single" w:sz="4" w:space="0" w:color="000000"/>
+              <w:right w:val="single" w:sz="4" w:space="0" w:color="000000"/>
+            </w:tcBorders>
+            <w:tcMar>
+              <w:top w:w="0" w:type="dxa"/>
+              <w:left w:w="45" w:type="dxa"/>
+              <w:bottom w:w="0" w:type="dxa"/>
+              <w:right w:w="45" w:type="dxa"/>
+            </w:tcMar>
+            <w:vAlign w:val="center"/>
+          </w:tcPr>
+          <w:p>
+            <w:pPr>
+              <w:rPr>
+                <w:rFonts w:ascii="Calibri" w:hAnsi="Calibri" w:cs="Times New Roman"/>
+                <w:color w:val="000000"/>
+                <w:sz w:val="22"/>
+                <w:szCs w:val="22"/>
+              </w:rPr>
+            </w:pPr>
+            <w:r>
+              <w:rPr>
+                <w:rFonts w:ascii="Calibri" w:hAnsi="Calibri" w:cs="Times New Roman"/>
+                <w:color w:val="000000"/>
+                <w:sz w:val="22"/>
+                <w:szCs w:val="22"/>
+              </w:rPr>
+              <w:t xml:space="preserve">El sistema no realiza ninguna acción sobre el usuario seleccionado y cierra el </w:t>
+            </w:r>
+            <w:proofErr w:type="spellStart"/>
+            <w:r>
+              <w:rPr>
+                <w:rFonts w:ascii="Calibri" w:hAnsi="Calibri" w:cs="Times New Roman"/>
+                <w:color w:val="000000"/>
+                <w:sz w:val="22"/>
+                <w:szCs w:val="22"/>
+              </w:rPr>
+              <w:t>popup</w:t>
+            </w:r>
+            <w:proofErr w:type="spellEnd"/>
+          </w:p>
+        </w:tc>
+      </w:tr>
+    </w:tbl>
+    <w:p/>
+    <w:p/>
+    <w:p/>
+    <w:p/>
+    <w:tbl>
+      <w:tblPr>
+        <w:tblW w:w="9037" w:type="dxa"/>
+        <w:tblCellMar>
+          <w:top w:w="15" w:type="dxa"/>
+          <w:left w:w="15" w:type="dxa"/>
+          <w:bottom w:w="15" w:type="dxa"/>
+          <w:right w:w="15" w:type="dxa"/>
+        </w:tblCellMar>
+        <w:tblLook w:val="04A0" w:firstRow="1" w:lastRow="0" w:firstColumn="1" w:lastColumn="0" w:noHBand="0" w:noVBand="1"/>
+      </w:tblPr>
+      <w:tblGrid>
+        <w:gridCol w:w="3105"/>
+        <w:gridCol w:w="5932"/>
+      </w:tblGrid>
+      <w:tr>
+        <w:trPr>
+          <w:trHeight w:val="338"/>
+        </w:trPr>
+        <w:tc>
+          <w:tcPr>
+            <w:tcW w:w="3105" w:type="dxa"/>
+            <w:tcBorders>
+              <w:top w:val="single" w:sz="4" w:space="0" w:color="auto"/>
+              <w:left w:val="single" w:sz="4" w:space="0" w:color="auto"/>
+              <w:bottom w:val="single" w:sz="4" w:space="0" w:color="auto"/>
+              <w:right w:val="single" w:sz="6" w:space="0" w:color="000000"/>
+            </w:tcBorders>
+            <w:shd w:val="clear" w:color="auto" w:fill="FFD966"/>
+            <w:tcMar>
+              <w:top w:w="0" w:type="dxa"/>
+              <w:left w:w="45" w:type="dxa"/>
+              <w:bottom w:w="0" w:type="dxa"/>
+              <w:right w:w="45" w:type="dxa"/>
+            </w:tcMar>
+            <w:vAlign w:val="center"/>
+            <w:hideMark/>
+          </w:tcPr>
+          <w:p>
+            <w:pPr>
+              <w:rPr>
+                <w:rFonts w:ascii="Times New Roman" w:hAnsi="Times New Roman" w:cs="Times New Roman"/>
+                <w:sz w:val="20"/>
+                <w:szCs w:val="20"/>
+              </w:rPr>
+            </w:pPr>
+            <w:r>
+              <w:rPr>
+                <w:rFonts w:ascii="Calibri" w:hAnsi="Calibri" w:cs="Times New Roman"/>
+                <w:color w:val="000000"/>
+                <w:sz w:val="22"/>
+                <w:szCs w:val="22"/>
+              </w:rPr>
+              <w:lastRenderedPageBreak/>
+              <w:t xml:space="preserve">Caso de prueba </w:t>
+            </w:r>
+            <w:r>
+              <w:rPr>
+                <w:rFonts w:ascii="Calibri" w:hAnsi="Calibri" w:cs="Times New Roman"/>
+                <w:color w:val="000000"/>
+                <w:sz w:val="22"/>
+                <w:szCs w:val="22"/>
+              </w:rPr>
+              <w:t>15</w:t>
+            </w:r>
+          </w:p>
+        </w:tc>
+        <w:tc>
+          <w:tcPr>
+            <w:tcW w:w="5932" w:type="dxa"/>
+            <w:tcBorders>
+              <w:top w:val="single" w:sz="6" w:space="0" w:color="000000"/>
+              <w:left w:val="single" w:sz="6" w:space="0" w:color="000000"/>
+              <w:bottom w:val="single" w:sz="6" w:space="0" w:color="000000"/>
+              <w:right w:val="single" w:sz="6" w:space="0" w:color="000000"/>
+            </w:tcBorders>
+            <w:tcMar>
+              <w:top w:w="0" w:type="dxa"/>
+              <w:left w:w="45" w:type="dxa"/>
+              <w:bottom w:w="0" w:type="dxa"/>
+              <w:right w:w="45" w:type="dxa"/>
+            </w:tcMar>
+            <w:vAlign w:val="center"/>
+            <w:hideMark/>
+          </w:tcPr>
+          <w:p>
+            <w:pPr>
+              <w:rPr>
+                <w:rFonts w:ascii="Times New Roman" w:hAnsi="Times New Roman" w:cs="Times New Roman"/>
+                <w:sz w:val="20"/>
+                <w:szCs w:val="20"/>
+              </w:rPr>
+            </w:pPr>
+            <w:r>
+              <w:rPr>
+                <w:rFonts w:ascii="Calibri" w:hAnsi="Calibri" w:cs="Times New Roman"/>
+                <w:color w:val="000000"/>
+                <w:sz w:val="22"/>
+                <w:szCs w:val="22"/>
+              </w:rPr>
+              <w:t>borrar Servicios</w:t>
+            </w:r>
+          </w:p>
+        </w:tc>
+      </w:tr>
+      <w:tr>
+        <w:trPr>
+          <w:trHeight w:val="338"/>
+        </w:trPr>
+        <w:tc>
+          <w:tcPr>
+            <w:tcW w:w="3105" w:type="dxa"/>
+            <w:tcBorders>
+              <w:top w:val="single" w:sz="4" w:space="0" w:color="auto"/>
+              <w:left w:val="single" w:sz="4" w:space="0" w:color="000000"/>
+              <w:bottom w:val="single" w:sz="4" w:space="0" w:color="000000"/>
+              <w:right w:val="single" w:sz="4" w:space="0" w:color="000000"/>
+            </w:tcBorders>
+            <w:shd w:val="clear" w:color="auto" w:fill="FFD966"/>
+            <w:tcMar>
+              <w:top w:w="0" w:type="dxa"/>
+              <w:left w:w="45" w:type="dxa"/>
+              <w:bottom w:w="0" w:type="dxa"/>
+              <w:right w:w="45" w:type="dxa"/>
+            </w:tcMar>
+            <w:vAlign w:val="center"/>
+          </w:tcPr>
+          <w:p>
+            <w:pPr>
+              <w:rPr>
+                <w:rFonts w:ascii="Calibri" w:hAnsi="Calibri" w:cs="Times New Roman"/>
+                <w:color w:val="000000"/>
+                <w:sz w:val="22"/>
+                <w:szCs w:val="22"/>
+              </w:rPr>
+            </w:pPr>
+            <w:r>
+              <w:rPr>
+                <w:rFonts w:ascii="Calibri" w:hAnsi="Calibri" w:cs="Times New Roman"/>
+                <w:color w:val="000000"/>
+                <w:sz w:val="22"/>
+                <w:szCs w:val="22"/>
+              </w:rPr>
+              <w:t>Pasos</w:t>
+            </w:r>
+          </w:p>
+        </w:tc>
+        <w:tc>
+          <w:tcPr>
+            <w:tcW w:w="5932" w:type="dxa"/>
+            <w:tcBorders>
+              <w:top w:val="single" w:sz="4" w:space="0" w:color="000000"/>
+              <w:left w:val="single" w:sz="4" w:space="0" w:color="000000"/>
+              <w:bottom w:val="single" w:sz="4" w:space="0" w:color="000000"/>
+              <w:right w:val="single" w:sz="4" w:space="0" w:color="000000"/>
+            </w:tcBorders>
+            <w:shd w:val="clear" w:color="auto" w:fill="FFD966"/>
+            <w:tcMar>
+              <w:top w:w="0" w:type="dxa"/>
+              <w:left w:w="45" w:type="dxa"/>
+              <w:bottom w:w="0" w:type="dxa"/>
+              <w:right w:w="45" w:type="dxa"/>
+            </w:tcMar>
+            <w:vAlign w:val="center"/>
+          </w:tcPr>
+          <w:p>
+            <w:pPr>
+              <w:rPr>
+                <w:rFonts w:ascii="Calibri" w:hAnsi="Calibri" w:cs="Times New Roman"/>
+                <w:color w:val="000000"/>
+                <w:sz w:val="22"/>
+                <w:szCs w:val="22"/>
+              </w:rPr>
+            </w:pPr>
+            <w:r>
+              <w:rPr>
+                <w:rFonts w:ascii="Calibri" w:hAnsi="Calibri" w:cs="Times New Roman"/>
+                <w:color w:val="000000"/>
+                <w:sz w:val="22"/>
+                <w:szCs w:val="22"/>
+              </w:rPr>
+              <w:t>Resultado esperado</w:t>
+            </w:r>
+          </w:p>
+        </w:tc>
+      </w:tr>
+      <w:tr>
+        <w:trPr>
+          <w:trHeight w:val="338"/>
+        </w:trPr>
+        <w:tc>
+          <w:tcPr>
+            <w:tcW w:w="3105" w:type="dxa"/>
+            <w:tcBorders>
+              <w:top w:val="single" w:sz="4" w:space="0" w:color="000000"/>
+              <w:left w:val="single" w:sz="4" w:space="0" w:color="000000"/>
+              <w:bottom w:val="single" w:sz="4" w:space="0" w:color="000000"/>
+              <w:right w:val="single" w:sz="4" w:space="0" w:color="000000"/>
+            </w:tcBorders>
+            <w:tcMar>
+              <w:top w:w="0" w:type="dxa"/>
+              <w:left w:w="45" w:type="dxa"/>
+              <w:bottom w:w="0" w:type="dxa"/>
+              <w:right w:w="45" w:type="dxa"/>
+            </w:tcMar>
+            <w:vAlign w:val="center"/>
+            <w:hideMark/>
+          </w:tcPr>
+          <w:p>
+            <w:pPr>
+              <w:rPr>
+                <w:rFonts w:ascii="Calibri" w:hAnsi="Calibri" w:cs="Times New Roman"/>
+                <w:color w:val="000000"/>
+                <w:sz w:val="22"/>
+                <w:szCs w:val="22"/>
+              </w:rPr>
+            </w:pPr>
+            <w:r>
+              <w:rPr>
+                <w:rFonts w:ascii="Calibri" w:hAnsi="Calibri" w:cs="Times New Roman"/>
+                <w:color w:val="000000"/>
+                <w:sz w:val="22"/>
+                <w:szCs w:val="22"/>
+              </w:rPr>
+              <w:t xml:space="preserve">Usuario se </w:t>
+            </w:r>
+            <w:proofErr w:type="spellStart"/>
+            <w:r>
+              <w:rPr>
+                <w:rFonts w:ascii="Calibri" w:hAnsi="Calibri" w:cs="Times New Roman"/>
+                <w:color w:val="000000"/>
+                <w:sz w:val="22"/>
+                <w:szCs w:val="22"/>
+              </w:rPr>
+              <w:t>loguea</w:t>
+            </w:r>
+            <w:proofErr w:type="spellEnd"/>
+            <w:r>
+              <w:rPr>
+                <w:rFonts w:ascii="Calibri" w:hAnsi="Calibri" w:cs="Times New Roman"/>
+                <w:color w:val="000000"/>
+                <w:sz w:val="22"/>
+                <w:szCs w:val="22"/>
+              </w:rPr>
+              <w:t xml:space="preserve"> como administrador </w:t>
+            </w:r>
+          </w:p>
+        </w:tc>
+        <w:tc>
+          <w:tcPr>
+            <w:tcW w:w="5932" w:type="dxa"/>
+            <w:tcBorders>
+              <w:top w:val="single" w:sz="4" w:space="0" w:color="000000"/>
+              <w:left w:val="single" w:sz="4" w:space="0" w:color="000000"/>
+              <w:bottom w:val="single" w:sz="4" w:space="0" w:color="000000"/>
+              <w:right w:val="single" w:sz="4" w:space="0" w:color="000000"/>
+            </w:tcBorders>
+            <w:tcMar>
+              <w:top w:w="0" w:type="dxa"/>
+              <w:left w:w="45" w:type="dxa"/>
+              <w:bottom w:w="0" w:type="dxa"/>
+              <w:right w:w="45" w:type="dxa"/>
+            </w:tcMar>
+            <w:vAlign w:val="center"/>
+          </w:tcPr>
+          <w:p>
+            <w:pPr>
+              <w:rPr>
+                <w:rFonts w:ascii="Calibri" w:hAnsi="Calibri" w:cs="Times New Roman"/>
+                <w:color w:val="000000"/>
+                <w:sz w:val="22"/>
+                <w:szCs w:val="22"/>
+              </w:rPr>
+            </w:pPr>
+            <w:r>
+              <w:rPr>
+                <w:rFonts w:ascii="Calibri" w:hAnsi="Calibri" w:cs="Times New Roman"/>
+                <w:color w:val="000000"/>
+                <w:sz w:val="22"/>
+                <w:szCs w:val="22"/>
+              </w:rPr>
+              <w:t xml:space="preserve">El sistema redirige a la pantalla gestión de usuarios </w:t>
+            </w:r>
+          </w:p>
+        </w:tc>
+      </w:tr>
+      <w:tr>
+        <w:trPr>
+          <w:trHeight w:val="338"/>
+        </w:trPr>
+        <w:tc>
+          <w:tcPr>
+            <w:tcW w:w="3105" w:type="dxa"/>
+            <w:tcBorders>
+              <w:top w:val="single" w:sz="4" w:space="0" w:color="000000"/>
+              <w:left w:val="single" w:sz="4" w:space="0" w:color="000000"/>
+              <w:bottom w:val="single" w:sz="4" w:space="0" w:color="000000"/>
+              <w:right w:val="single" w:sz="4" w:space="0" w:color="000000"/>
+            </w:tcBorders>
+            <w:tcMar>
+              <w:top w:w="0" w:type="dxa"/>
+              <w:left w:w="45" w:type="dxa"/>
+              <w:bottom w:w="0" w:type="dxa"/>
+              <w:right w:w="45" w:type="dxa"/>
+            </w:tcMar>
+            <w:vAlign w:val="center"/>
+          </w:tcPr>
+          <w:p>
+            <w:pPr>
+              <w:rPr>
+                <w:rFonts w:ascii="Calibri" w:hAnsi="Calibri" w:cs="Times New Roman"/>
+                <w:color w:val="000000"/>
+                <w:sz w:val="22"/>
+                <w:szCs w:val="22"/>
+              </w:rPr>
+            </w:pPr>
+            <w:r>
+              <w:rPr>
+                <w:rFonts w:ascii="Calibri" w:hAnsi="Calibri" w:cs="Times New Roman"/>
+                <w:color w:val="000000"/>
+                <w:sz w:val="22"/>
+                <w:szCs w:val="22"/>
+              </w:rPr>
+              <w:t>El usuario selecciona la opción servicios del menú de la izquierda</w:t>
+            </w:r>
+          </w:p>
+        </w:tc>
+        <w:tc>
+          <w:tcPr>
+            <w:tcW w:w="5932" w:type="dxa"/>
+            <w:tcBorders>
+              <w:top w:val="single" w:sz="4" w:space="0" w:color="000000"/>
+              <w:left w:val="single" w:sz="4" w:space="0" w:color="000000"/>
+              <w:bottom w:val="single" w:sz="4" w:space="0" w:color="000000"/>
+              <w:right w:val="single" w:sz="4" w:space="0" w:color="000000"/>
+            </w:tcBorders>
+            <w:tcMar>
+              <w:top w:w="0" w:type="dxa"/>
+              <w:left w:w="45" w:type="dxa"/>
+              <w:bottom w:w="0" w:type="dxa"/>
+              <w:right w:w="45" w:type="dxa"/>
+            </w:tcMar>
+            <w:vAlign w:val="center"/>
+          </w:tcPr>
+          <w:p>
+            <w:pPr>
+              <w:rPr>
+                <w:rFonts w:ascii="Calibri" w:hAnsi="Calibri" w:cs="Times New Roman"/>
+                <w:color w:val="000000"/>
+                <w:sz w:val="22"/>
+                <w:szCs w:val="22"/>
+              </w:rPr>
+            </w:pPr>
+            <w:r>
+              <w:rPr>
+                <w:rFonts w:ascii="Calibri" w:hAnsi="Calibri" w:cs="Times New Roman"/>
+                <w:color w:val="000000"/>
+                <w:sz w:val="22"/>
+                <w:szCs w:val="22"/>
+              </w:rPr>
+              <w:t>El sistema muestra la pantalla de gestión de servicios mostrando el listado de los servicios dados de alta con los campos: prestado,email,tipo de servicio,titulo,descripción,costo,url de pago y los iconos de lápiz y tacho de basura</w:t>
+            </w:r>
+          </w:p>
+        </w:tc>
+      </w:tr>
+      <w:tr>
+        <w:trPr>
+          <w:trHeight w:val="338"/>
+        </w:trPr>
+        <w:tc>
+          <w:tcPr>
+            <w:tcW w:w="3105" w:type="dxa"/>
+            <w:tcBorders>
+              <w:top w:val="single" w:sz="4" w:space="0" w:color="000000"/>
+              <w:left w:val="single" w:sz="4" w:space="0" w:color="000000"/>
+              <w:bottom w:val="single" w:sz="4" w:space="0" w:color="000000"/>
+              <w:right w:val="single" w:sz="4" w:space="0" w:color="000000"/>
+            </w:tcBorders>
+            <w:tcMar>
+              <w:top w:w="0" w:type="dxa"/>
+              <w:left w:w="45" w:type="dxa"/>
+              <w:bottom w:w="0" w:type="dxa"/>
+              <w:right w:w="45" w:type="dxa"/>
+            </w:tcMar>
+            <w:vAlign w:val="center"/>
+          </w:tcPr>
+          <w:p>
+            <w:pPr>
+              <w:rPr>
+                <w:rFonts w:ascii="Calibri" w:hAnsi="Calibri" w:cs="Times New Roman"/>
+                <w:color w:val="000000"/>
+                <w:sz w:val="22"/>
+                <w:szCs w:val="22"/>
+              </w:rPr>
+            </w:pPr>
+            <w:r>
+              <w:rPr>
+                <w:rFonts w:ascii="Calibri" w:hAnsi="Calibri" w:cs="Times New Roman"/>
+                <w:color w:val="000000"/>
+                <w:sz w:val="22"/>
+                <w:szCs w:val="22"/>
+              </w:rPr>
+              <w:t>El usuario clickea en el icono del tacho de basura en el servicio a borrar</w:t>
+            </w:r>
+          </w:p>
+        </w:tc>
+        <w:tc>
+          <w:tcPr>
+            <w:tcW w:w="5932" w:type="dxa"/>
+            <w:tcBorders>
+              <w:top w:val="single" w:sz="4" w:space="0" w:color="000000"/>
+              <w:left w:val="single" w:sz="4" w:space="0" w:color="000000"/>
+              <w:bottom w:val="single" w:sz="4" w:space="0" w:color="000000"/>
+              <w:right w:val="single" w:sz="4" w:space="0" w:color="000000"/>
+            </w:tcBorders>
+            <w:tcMar>
+              <w:top w:w="0" w:type="dxa"/>
+              <w:left w:w="45" w:type="dxa"/>
+              <w:bottom w:w="0" w:type="dxa"/>
+              <w:right w:w="45" w:type="dxa"/>
+            </w:tcMar>
+            <w:vAlign w:val="center"/>
+          </w:tcPr>
+          <w:p>
+            <w:pPr>
+              <w:rPr>
+                <w:rFonts w:ascii="Calibri" w:hAnsi="Calibri" w:cs="Times New Roman"/>
+                <w:color w:val="000000"/>
+                <w:sz w:val="22"/>
+                <w:szCs w:val="22"/>
+              </w:rPr>
+            </w:pPr>
+            <w:r>
+              <w:rPr>
+                <w:rFonts w:ascii="Calibri" w:hAnsi="Calibri" w:cs="Times New Roman"/>
+                <w:color w:val="000000"/>
+                <w:sz w:val="22"/>
+                <w:szCs w:val="22"/>
+              </w:rPr>
+              <w:t xml:space="preserve">El sistema abre un </w:t>
+            </w:r>
+            <w:proofErr w:type="spellStart"/>
+            <w:r>
+              <w:rPr>
+                <w:rFonts w:ascii="Calibri" w:hAnsi="Calibri" w:cs="Times New Roman"/>
+                <w:color w:val="000000"/>
+                <w:sz w:val="22"/>
+                <w:szCs w:val="22"/>
+              </w:rPr>
+              <w:t>popup</w:t>
+            </w:r>
+            <w:proofErr w:type="spellEnd"/>
+            <w:r>
+              <w:rPr>
+                <w:rFonts w:ascii="Calibri" w:hAnsi="Calibri" w:cs="Times New Roman"/>
+                <w:color w:val="000000"/>
+                <w:sz w:val="22"/>
+                <w:szCs w:val="22"/>
+              </w:rPr>
+              <w:t xml:space="preserve"> mostrando un mensaje “seguro que desea borrar este servicios?”</w:t>
+            </w:r>
+          </w:p>
+        </w:tc>
+      </w:tr>
+      <w:tr>
+        <w:trPr>
+          <w:trHeight w:val="338"/>
+        </w:trPr>
+        <w:tc>
+          <w:tcPr>
+            <w:tcW w:w="3105" w:type="dxa"/>
+            <w:tcBorders>
+              <w:top w:val="single" w:sz="4" w:space="0" w:color="000000"/>
+              <w:left w:val="single" w:sz="4" w:space="0" w:color="000000"/>
+              <w:bottom w:val="single" w:sz="4" w:space="0" w:color="000000"/>
+              <w:right w:val="single" w:sz="4" w:space="0" w:color="000000"/>
+            </w:tcBorders>
+            <w:tcMar>
+              <w:top w:w="0" w:type="dxa"/>
+              <w:left w:w="45" w:type="dxa"/>
+              <w:bottom w:w="0" w:type="dxa"/>
+              <w:right w:w="45" w:type="dxa"/>
+            </w:tcMar>
+            <w:vAlign w:val="center"/>
+          </w:tcPr>
+          <w:p>
+            <w:pPr>
+              <w:rPr>
+                <w:rFonts w:ascii="Calibri" w:hAnsi="Calibri" w:cs="Times New Roman"/>
+                <w:color w:val="000000"/>
+                <w:sz w:val="22"/>
+                <w:szCs w:val="22"/>
+              </w:rPr>
+            </w:pPr>
+            <w:r>
+              <w:rPr>
+                <w:rFonts w:ascii="Calibri" w:hAnsi="Calibri" w:cs="Times New Roman"/>
+                <w:color w:val="000000"/>
+                <w:sz w:val="22"/>
+                <w:szCs w:val="22"/>
+              </w:rPr>
+              <w:t>El usuario clickea borrar</w:t>
+            </w:r>
+          </w:p>
+        </w:tc>
+        <w:tc>
+          <w:tcPr>
+            <w:tcW w:w="5932" w:type="dxa"/>
+            <w:tcBorders>
+              <w:top w:val="single" w:sz="4" w:space="0" w:color="000000"/>
+              <w:left w:val="single" w:sz="4" w:space="0" w:color="000000"/>
+              <w:bottom w:val="single" w:sz="4" w:space="0" w:color="000000"/>
+              <w:right w:val="single" w:sz="4" w:space="0" w:color="000000"/>
+            </w:tcBorders>
+            <w:tcMar>
+              <w:top w:w="0" w:type="dxa"/>
+              <w:left w:w="45" w:type="dxa"/>
+              <w:bottom w:w="0" w:type="dxa"/>
+              <w:right w:w="45" w:type="dxa"/>
+            </w:tcMar>
+            <w:vAlign w:val="center"/>
+          </w:tcPr>
+          <w:p>
+            <w:pPr>
+              <w:rPr>
+                <w:rFonts w:ascii="Calibri" w:hAnsi="Calibri" w:cs="Times New Roman"/>
+                <w:color w:val="000000"/>
+                <w:sz w:val="22"/>
+                <w:szCs w:val="22"/>
+              </w:rPr>
+            </w:pPr>
+            <w:r>
+              <w:rPr>
+                <w:rFonts w:ascii="Calibri" w:hAnsi="Calibri" w:cs="Times New Roman"/>
+                <w:color w:val="000000"/>
+                <w:sz w:val="22"/>
+                <w:szCs w:val="22"/>
+              </w:rPr>
+              <w:t xml:space="preserve">El sistema borra el usuario ,cierra el </w:t>
+            </w:r>
+            <w:proofErr w:type="spellStart"/>
+            <w:r>
+              <w:rPr>
+                <w:rFonts w:ascii="Calibri" w:hAnsi="Calibri" w:cs="Times New Roman"/>
+                <w:color w:val="000000"/>
+                <w:sz w:val="22"/>
+                <w:szCs w:val="22"/>
+              </w:rPr>
+              <w:t>popup</w:t>
+            </w:r>
+            <w:proofErr w:type="spellEnd"/>
+            <w:r>
+              <w:rPr>
+                <w:rFonts w:ascii="Calibri" w:hAnsi="Calibri" w:cs="Times New Roman"/>
+                <w:color w:val="000000"/>
+                <w:sz w:val="22"/>
+                <w:szCs w:val="22"/>
+              </w:rPr>
+              <w:t xml:space="preserve"> y ya no se muestra en el listado</w:t>
+            </w:r>
+          </w:p>
+        </w:tc>
+      </w:tr>
+      <w:tr>
+        <w:trPr>
+          <w:trHeight w:val="338"/>
+        </w:trPr>
+        <w:tc>
+          <w:tcPr>
+            <w:tcW w:w="3105" w:type="dxa"/>
+            <w:tcBorders>
+              <w:top w:val="single" w:sz="4" w:space="0" w:color="000000"/>
+              <w:left w:val="single" w:sz="4" w:space="0" w:color="000000"/>
+              <w:bottom w:val="single" w:sz="4" w:space="0" w:color="000000"/>
+              <w:right w:val="single" w:sz="4" w:space="0" w:color="000000"/>
+            </w:tcBorders>
+            <w:tcMar>
+              <w:top w:w="0" w:type="dxa"/>
+              <w:left w:w="45" w:type="dxa"/>
+              <w:bottom w:w="0" w:type="dxa"/>
+              <w:right w:w="45" w:type="dxa"/>
+            </w:tcMar>
+            <w:vAlign w:val="center"/>
+          </w:tcPr>
+          <w:p>
+            <w:pPr>
+              <w:rPr>
+                <w:rFonts w:ascii="Calibri" w:hAnsi="Calibri" w:cs="Times New Roman"/>
+                <w:color w:val="000000"/>
+                <w:sz w:val="22"/>
+                <w:szCs w:val="22"/>
+              </w:rPr>
+            </w:pPr>
+            <w:r>
+              <w:rPr>
+                <w:rFonts w:ascii="Calibri" w:hAnsi="Calibri" w:cs="Times New Roman"/>
+                <w:color w:val="000000"/>
+                <w:sz w:val="22"/>
+                <w:szCs w:val="22"/>
+              </w:rPr>
+              <w:t>El usuario clickea cerrar</w:t>
+            </w:r>
+          </w:p>
+        </w:tc>
+        <w:tc>
+          <w:tcPr>
+            <w:tcW w:w="5932" w:type="dxa"/>
+            <w:tcBorders>
+              <w:top w:val="single" w:sz="4" w:space="0" w:color="000000"/>
+              <w:left w:val="single" w:sz="4" w:space="0" w:color="000000"/>
+              <w:bottom w:val="single" w:sz="4" w:space="0" w:color="000000"/>
+              <w:right w:val="single" w:sz="4" w:space="0" w:color="000000"/>
+            </w:tcBorders>
+            <w:tcMar>
+              <w:top w:w="0" w:type="dxa"/>
+              <w:left w:w="45" w:type="dxa"/>
+              <w:bottom w:w="0" w:type="dxa"/>
+              <w:right w:w="45" w:type="dxa"/>
+            </w:tcMar>
+            <w:vAlign w:val="center"/>
+          </w:tcPr>
+          <w:p>
+            <w:pPr>
+              <w:rPr>
+                <w:rFonts w:ascii="Calibri" w:hAnsi="Calibri" w:cs="Times New Roman"/>
+                <w:color w:val="000000"/>
+                <w:sz w:val="22"/>
+                <w:szCs w:val="22"/>
+              </w:rPr>
+            </w:pPr>
+            <w:r>
+              <w:rPr>
+                <w:rFonts w:ascii="Calibri" w:hAnsi="Calibri" w:cs="Times New Roman"/>
+                <w:color w:val="000000"/>
+                <w:sz w:val="22"/>
+                <w:szCs w:val="22"/>
+              </w:rPr>
+              <w:t xml:space="preserve">El sistema no realiza ninguna acción sobre el usuario seleccionado y cierra el </w:t>
+            </w:r>
+            <w:proofErr w:type="spellStart"/>
+            <w:r>
+              <w:rPr>
+                <w:rFonts w:ascii="Calibri" w:hAnsi="Calibri" w:cs="Times New Roman"/>
+                <w:color w:val="000000"/>
+                <w:sz w:val="22"/>
+                <w:szCs w:val="22"/>
+              </w:rPr>
+              <w:t>popup</w:t>
+            </w:r>
+            <w:proofErr w:type="spellEnd"/>
+          </w:p>
+        </w:tc>
+      </w:tr>
+      <w:tr>
+        <w:trPr>
+          <w:trHeight w:val="338"/>
+        </w:trPr>
+        <w:tc>
+          <w:tcPr>
+            <w:tcW w:w="3105" w:type="dxa"/>
+            <w:tcBorders>
+              <w:top w:val="single" w:sz="4" w:space="0" w:color="000000"/>
+              <w:left w:val="single" w:sz="4" w:space="0" w:color="000000"/>
+              <w:bottom w:val="single" w:sz="4" w:space="0" w:color="000000"/>
+              <w:right w:val="single" w:sz="4" w:space="0" w:color="000000"/>
+            </w:tcBorders>
+            <w:shd w:val="clear" w:color="auto" w:fill="FFD165"/>
+            <w:tcMar>
+              <w:top w:w="0" w:type="dxa"/>
+              <w:left w:w="45" w:type="dxa"/>
+              <w:bottom w:w="0" w:type="dxa"/>
+              <w:right w:w="45" w:type="dxa"/>
+            </w:tcMar>
+            <w:vAlign w:val="center"/>
+          </w:tcPr>
+          <w:p>
+            <w:pPr>
+              <w:rPr>
+                <w:rFonts w:ascii="Calibri" w:hAnsi="Calibri" w:cs="Times New Roman"/>
+                <w:color w:val="000000"/>
+                <w:sz w:val="22"/>
+                <w:szCs w:val="22"/>
+              </w:rPr>
+            </w:pPr>
+            <w:r>
+              <w:rPr>
+                <w:rFonts w:ascii="Calibri" w:hAnsi="Calibri" w:cs="Times New Roman"/>
+                <w:color w:val="000000"/>
+                <w:sz w:val="22"/>
+                <w:szCs w:val="22"/>
+              </w:rPr>
+              <w:t>Datos ingresados</w:t>
+            </w:r>
+          </w:p>
+        </w:tc>
+        <w:tc>
+          <w:tcPr>
+            <w:tcW w:w="5932" w:type="dxa"/>
+            <w:tcBorders>
+              <w:top w:val="single" w:sz="4" w:space="0" w:color="000000"/>
+              <w:left w:val="single" w:sz="4" w:space="0" w:color="000000"/>
+              <w:bottom w:val="single" w:sz="4" w:space="0" w:color="000000"/>
+              <w:right w:val="single" w:sz="4" w:space="0" w:color="000000"/>
+            </w:tcBorders>
+            <w:shd w:val="clear" w:color="auto" w:fill="FFD165"/>
+            <w:tcMar>
+              <w:top w:w="0" w:type="dxa"/>
+              <w:left w:w="45" w:type="dxa"/>
+              <w:bottom w:w="0" w:type="dxa"/>
+              <w:right w:w="45" w:type="dxa"/>
+            </w:tcMar>
+            <w:vAlign w:val="center"/>
+          </w:tcPr>
+          <w:p>
+            <w:pPr>
+              <w:rPr>
+                <w:rFonts w:ascii="Calibri" w:hAnsi="Calibri" w:cs="Times New Roman"/>
+                <w:color w:val="000000"/>
+                <w:sz w:val="22"/>
+                <w:szCs w:val="22"/>
+              </w:rPr>
+            </w:pPr>
+            <w:r>
+              <w:rPr>
+                <w:rFonts w:ascii="Calibri" w:hAnsi="Calibri" w:cs="Times New Roman"/>
+                <w:color w:val="000000"/>
+                <w:sz w:val="22"/>
+                <w:szCs w:val="22"/>
+              </w:rPr>
+              <w:t>Resultado obtenido</w:t>
+            </w:r>
+          </w:p>
+        </w:tc>
+      </w:tr>
+      <w:tr>
+        <w:trPr>
+          <w:trHeight w:val="338"/>
+        </w:trPr>
+        <w:tc>
+          <w:tcPr>
+            <w:tcW w:w="3105" w:type="dxa"/>
+            <w:tcBorders>
+              <w:top w:val="single" w:sz="4" w:space="0" w:color="000000"/>
+              <w:left w:val="single" w:sz="4" w:space="0" w:color="000000"/>
+              <w:bottom w:val="single" w:sz="4" w:space="0" w:color="000000"/>
+              <w:right w:val="single" w:sz="4" w:space="0" w:color="000000"/>
+            </w:tcBorders>
+            <w:tcMar>
+              <w:top w:w="0" w:type="dxa"/>
+              <w:left w:w="45" w:type="dxa"/>
+              <w:bottom w:w="0" w:type="dxa"/>
+              <w:right w:w="45" w:type="dxa"/>
+            </w:tcMar>
+            <w:vAlign w:val="center"/>
+          </w:tcPr>
+          <w:p>
+            <w:pPr>
+              <w:rPr>
+                <w:rFonts w:ascii="Calibri" w:hAnsi="Calibri" w:cs="Times New Roman"/>
+                <w:color w:val="000000"/>
+                <w:sz w:val="22"/>
+                <w:szCs w:val="22"/>
+              </w:rPr>
+            </w:pPr>
+            <w:r>
+              <w:rPr>
+                <w:rFonts w:ascii="Calibri" w:hAnsi="Calibri" w:cs="Times New Roman"/>
+                <w:color w:val="000000"/>
+                <w:sz w:val="22"/>
+                <w:szCs w:val="22"/>
+              </w:rPr>
+              <w:t>El usuario clickea borrar</w:t>
+            </w:r>
+          </w:p>
+        </w:tc>
+        <w:tc>
+          <w:tcPr>
+            <w:tcW w:w="5932" w:type="dxa"/>
+            <w:tcBorders>
+              <w:top w:val="single" w:sz="4" w:space="0" w:color="000000"/>
+              <w:left w:val="single" w:sz="4" w:space="0" w:color="000000"/>
+              <w:bottom w:val="single" w:sz="4" w:space="0" w:color="000000"/>
+              <w:right w:val="single" w:sz="4" w:space="0" w:color="000000"/>
+            </w:tcBorders>
+            <w:tcMar>
+              <w:top w:w="0" w:type="dxa"/>
+              <w:left w:w="45" w:type="dxa"/>
+              <w:bottom w:w="0" w:type="dxa"/>
+              <w:right w:w="45" w:type="dxa"/>
+            </w:tcMar>
+            <w:vAlign w:val="center"/>
+          </w:tcPr>
+          <w:p>
+            <w:pPr>
+              <w:rPr>
+                <w:rFonts w:ascii="Calibri" w:hAnsi="Calibri" w:cs="Times New Roman"/>
+                <w:color w:val="000000"/>
+                <w:sz w:val="22"/>
+                <w:szCs w:val="22"/>
+              </w:rPr>
+            </w:pPr>
+            <w:r>
+              <w:rPr>
+                <w:rFonts w:ascii="Calibri" w:hAnsi="Calibri" w:cs="Times New Roman"/>
+                <w:color w:val="000000"/>
+                <w:sz w:val="22"/>
+                <w:szCs w:val="22"/>
+              </w:rPr>
+              <w:t xml:space="preserve">El sistema borra el servicios ,cierra el </w:t>
+            </w:r>
+            <w:proofErr w:type="spellStart"/>
+            <w:r>
+              <w:rPr>
+                <w:rFonts w:ascii="Calibri" w:hAnsi="Calibri" w:cs="Times New Roman"/>
+                <w:color w:val="000000"/>
+                <w:sz w:val="22"/>
+                <w:szCs w:val="22"/>
+              </w:rPr>
+              <w:t>popup</w:t>
+            </w:r>
+            <w:proofErr w:type="spellEnd"/>
+            <w:r>
+              <w:rPr>
+                <w:rFonts w:ascii="Calibri" w:hAnsi="Calibri" w:cs="Times New Roman"/>
+                <w:color w:val="000000"/>
+                <w:sz w:val="22"/>
+                <w:szCs w:val="22"/>
+              </w:rPr>
+              <w:t xml:space="preserve"> y ya no se muestra en el listado</w:t>
+            </w:r>
+          </w:p>
+        </w:tc>
+      </w:tr>
+      <w:tr>
+        <w:trPr>
+          <w:trHeight w:val="338"/>
+        </w:trPr>
+        <w:tc>
+          <w:tcPr>
+            <w:tcW w:w="3105" w:type="dxa"/>
+            <w:tcBorders>
+              <w:top w:val="single" w:sz="4" w:space="0" w:color="000000"/>
+              <w:left w:val="single" w:sz="4" w:space="0" w:color="000000"/>
+              <w:bottom w:val="single" w:sz="4" w:space="0" w:color="000000"/>
+              <w:right w:val="single" w:sz="4" w:space="0" w:color="000000"/>
+            </w:tcBorders>
+            <w:tcMar>
+              <w:top w:w="0" w:type="dxa"/>
+              <w:left w:w="45" w:type="dxa"/>
+              <w:bottom w:w="0" w:type="dxa"/>
+              <w:right w:w="45" w:type="dxa"/>
+            </w:tcMar>
+            <w:vAlign w:val="center"/>
+          </w:tcPr>
+          <w:p>
+            <w:pPr>
+              <w:rPr>
+                <w:rFonts w:ascii="Calibri" w:hAnsi="Calibri" w:cs="Times New Roman"/>
+                <w:color w:val="000000"/>
+                <w:sz w:val="22"/>
+                <w:szCs w:val="22"/>
+              </w:rPr>
+            </w:pPr>
+            <w:r>
+              <w:rPr>
+                <w:rFonts w:ascii="Calibri" w:hAnsi="Calibri" w:cs="Times New Roman"/>
+                <w:color w:val="000000"/>
+                <w:sz w:val="22"/>
+                <w:szCs w:val="22"/>
+              </w:rPr>
+              <w:t>El usuario clickea cerrar</w:t>
+            </w:r>
+          </w:p>
+        </w:tc>
+        <w:tc>
+          <w:tcPr>
+            <w:tcW w:w="5932" w:type="dxa"/>
+            <w:tcBorders>
+              <w:top w:val="single" w:sz="4" w:space="0" w:color="000000"/>
+              <w:left w:val="single" w:sz="4" w:space="0" w:color="000000"/>
+              <w:bottom w:val="single" w:sz="4" w:space="0" w:color="000000"/>
+              <w:right w:val="single" w:sz="4" w:space="0" w:color="000000"/>
+            </w:tcBorders>
+            <w:tcMar>
+              <w:top w:w="0" w:type="dxa"/>
+              <w:left w:w="45" w:type="dxa"/>
+              <w:bottom w:w="0" w:type="dxa"/>
+              <w:right w:w="45" w:type="dxa"/>
+            </w:tcMar>
+            <w:vAlign w:val="center"/>
+          </w:tcPr>
+          <w:p>
+            <w:pPr>
+              <w:rPr>
+                <w:rFonts w:ascii="Calibri" w:hAnsi="Calibri" w:cs="Times New Roman"/>
+                <w:color w:val="000000"/>
+                <w:sz w:val="22"/>
+                <w:szCs w:val="22"/>
+              </w:rPr>
+            </w:pPr>
+            <w:r>
+              <w:rPr>
+                <w:rFonts w:ascii="Calibri" w:hAnsi="Calibri" w:cs="Times New Roman"/>
+                <w:color w:val="000000"/>
+                <w:sz w:val="22"/>
+                <w:szCs w:val="22"/>
+              </w:rPr>
+              <w:t xml:space="preserve">El sistema no realiza ninguna acción sobre el servicio seleccionado y cierra el </w:t>
+            </w:r>
+            <w:proofErr w:type="spellStart"/>
+            <w:r>
+              <w:rPr>
+                <w:rFonts w:ascii="Calibri" w:hAnsi="Calibri" w:cs="Times New Roman"/>
+                <w:color w:val="000000"/>
+                <w:sz w:val="22"/>
+                <w:szCs w:val="22"/>
+              </w:rPr>
+              <w:t>popup</w:t>
+            </w:r>
+            <w:proofErr w:type="spellEnd"/>
+          </w:p>
+        </w:tc>
+      </w:tr>
+      <w:tr>
+        <w:trPr>
+          <w:trHeight w:val="338"/>
+        </w:trPr>
+        <w:tc>
+          <w:tcPr>
+            <w:tcW w:w="3105" w:type="dxa"/>
+            <w:tcBorders>
+              <w:top w:val="single" w:sz="4" w:space="0" w:color="000000"/>
+              <w:left w:val="single" w:sz="4" w:space="0" w:color="000000"/>
+              <w:bottom w:val="single" w:sz="4" w:space="0" w:color="000000"/>
+              <w:right w:val="single" w:sz="4" w:space="0" w:color="000000"/>
+            </w:tcBorders>
+            <w:tcMar>
+              <w:top w:w="0" w:type="dxa"/>
+              <w:left w:w="45" w:type="dxa"/>
+              <w:bottom w:w="0" w:type="dxa"/>
+              <w:right w:w="45" w:type="dxa"/>
+            </w:tcMar>
+            <w:vAlign w:val="center"/>
+          </w:tcPr>
+          <w:p>
+            <w:pPr>
+              <w:rPr>
+                <w:rFonts w:ascii="Calibri" w:hAnsi="Calibri" w:cs="Times New Roman"/>
+                <w:color w:val="000000"/>
+                <w:sz w:val="22"/>
+                <w:szCs w:val="22"/>
+              </w:rPr>
+            </w:pPr>
+          </w:p>
+        </w:tc>
+        <w:tc>
+          <w:tcPr>
+            <w:tcW w:w="5932" w:type="dxa"/>
+            <w:tcBorders>
+              <w:top w:val="single" w:sz="4" w:space="0" w:color="000000"/>
+              <w:left w:val="single" w:sz="4" w:space="0" w:color="000000"/>
+              <w:bottom w:val="single" w:sz="4" w:space="0" w:color="000000"/>
+              <w:right w:val="single" w:sz="4" w:space="0" w:color="000000"/>
+            </w:tcBorders>
+            <w:tcMar>
+              <w:top w:w="0" w:type="dxa"/>
+              <w:left w:w="45" w:type="dxa"/>
+              <w:bottom w:w="0" w:type="dxa"/>
+              <w:right w:w="45" w:type="dxa"/>
+            </w:tcMar>
+            <w:vAlign w:val="center"/>
+          </w:tcPr>
+          <w:p>
+            <w:pPr>
+              <w:rPr>
+                <w:rFonts w:ascii="Calibri" w:hAnsi="Calibri" w:cs="Times New Roman"/>
+                <w:color w:val="000000"/>
+                <w:sz w:val="22"/>
+                <w:szCs w:val="22"/>
+              </w:rPr>
+            </w:pPr>
+          </w:p>
+        </w:tc>
+      </w:tr>
+    </w:tbl>
+    <w:p/>
+    <w:p/>
+    <w:tbl>
+      <w:tblPr>
+        <w:tblW w:w="9037" w:type="dxa"/>
+        <w:tblCellMar>
+          <w:top w:w="15" w:type="dxa"/>
+          <w:left w:w="15" w:type="dxa"/>
+          <w:bottom w:w="15" w:type="dxa"/>
+          <w:right w:w="15" w:type="dxa"/>
+        </w:tblCellMar>
+        <w:tblLook w:val="04A0" w:firstRow="1" w:lastRow="0" w:firstColumn="1" w:lastColumn="0" w:noHBand="0" w:noVBand="1"/>
+      </w:tblPr>
+      <w:tblGrid>
+        <w:gridCol w:w="3105"/>
+        <w:gridCol w:w="5932"/>
+      </w:tblGrid>
+      <w:tr>
+        <w:trPr>
+          <w:trHeight w:val="338"/>
+        </w:trPr>
+        <w:tc>
+          <w:tcPr>
+            <w:tcW w:w="3105" w:type="dxa"/>
+            <w:tcBorders>
+              <w:top w:val="single" w:sz="4" w:space="0" w:color="auto"/>
+              <w:left w:val="single" w:sz="4" w:space="0" w:color="auto"/>
+              <w:bottom w:val="single" w:sz="4" w:space="0" w:color="auto"/>
+              <w:right w:val="single" w:sz="6" w:space="0" w:color="000000"/>
+            </w:tcBorders>
+            <w:shd w:val="clear" w:color="auto" w:fill="FFD966"/>
+            <w:tcMar>
+              <w:top w:w="0" w:type="dxa"/>
+              <w:left w:w="45" w:type="dxa"/>
+              <w:bottom w:w="0" w:type="dxa"/>
+              <w:right w:w="45" w:type="dxa"/>
+            </w:tcMar>
+            <w:vAlign w:val="center"/>
+            <w:hideMark/>
+          </w:tcPr>
+          <w:p>
+            <w:pPr>
+              <w:rPr>
+                <w:rFonts w:ascii="Times New Roman" w:hAnsi="Times New Roman" w:cs="Times New Roman"/>
+                <w:sz w:val="20"/>
+                <w:szCs w:val="20"/>
+              </w:rPr>
+            </w:pPr>
+            <w:r>
+              <w:rPr>
+                <w:rFonts w:ascii="Calibri" w:hAnsi="Calibri" w:cs="Times New Roman"/>
+                <w:color w:val="000000"/>
+                <w:sz w:val="22"/>
+                <w:szCs w:val="22"/>
+              </w:rPr>
+              <w:t xml:space="preserve">Caso de prueba </w:t>
+            </w:r>
+            <w:r>
+              <w:rPr>
+                <w:rFonts w:ascii="Calibri" w:hAnsi="Calibri" w:cs="Times New Roman"/>
+                <w:color w:val="000000"/>
+                <w:sz w:val="22"/>
+                <w:szCs w:val="22"/>
+              </w:rPr>
+              <w:t>16</w:t>
+            </w:r>
+          </w:p>
+        </w:tc>
+        <w:tc>
+          <w:tcPr>
+            <w:tcW w:w="5932" w:type="dxa"/>
+            <w:tcBorders>
+              <w:top w:val="single" w:sz="6" w:space="0" w:color="000000"/>
+              <w:left w:val="single" w:sz="6" w:space="0" w:color="000000"/>
+              <w:bottom w:val="single" w:sz="6" w:space="0" w:color="000000"/>
+              <w:right w:val="single" w:sz="6" w:space="0" w:color="000000"/>
+            </w:tcBorders>
+            <w:tcMar>
+              <w:top w:w="0" w:type="dxa"/>
+              <w:left w:w="45" w:type="dxa"/>
+              <w:bottom w:w="0" w:type="dxa"/>
+              <w:right w:w="45" w:type="dxa"/>
+            </w:tcMar>
+            <w:vAlign w:val="center"/>
+            <w:hideMark/>
+          </w:tcPr>
+          <w:p>
+            <w:pPr>
+              <w:rPr>
+                <w:rFonts w:ascii="Times New Roman" w:hAnsi="Times New Roman" w:cs="Times New Roman"/>
+                <w:sz w:val="20"/>
+                <w:szCs w:val="20"/>
+              </w:rPr>
+            </w:pPr>
+            <w:r>
+              <w:rPr>
+                <w:rFonts w:ascii="Calibri" w:hAnsi="Calibri" w:cs="Times New Roman"/>
+                <w:color w:val="000000"/>
+                <w:sz w:val="22"/>
+                <w:szCs w:val="22"/>
+              </w:rPr>
+              <w:t>Estadísticas</w:t>
+            </w:r>
+          </w:p>
+        </w:tc>
+      </w:tr>
+      <w:tr>
+        <w:trPr>
+          <w:trHeight w:val="338"/>
+        </w:trPr>
+        <w:tc>
+          <w:tcPr>
+            <w:tcW w:w="3105" w:type="dxa"/>
+            <w:tcBorders>
+              <w:top w:val="single" w:sz="4" w:space="0" w:color="auto"/>
+              <w:left w:val="single" w:sz="4" w:space="0" w:color="000000"/>
+              <w:bottom w:val="single" w:sz="4" w:space="0" w:color="000000"/>
+              <w:right w:val="single" w:sz="4" w:space="0" w:color="000000"/>
+            </w:tcBorders>
+            <w:shd w:val="clear" w:color="auto" w:fill="FFD966"/>
+            <w:tcMar>
+              <w:top w:w="0" w:type="dxa"/>
+              <w:left w:w="45" w:type="dxa"/>
+              <w:bottom w:w="0" w:type="dxa"/>
+              <w:right w:w="45" w:type="dxa"/>
+            </w:tcMar>
+            <w:vAlign w:val="center"/>
+          </w:tcPr>
+          <w:p>
+            <w:pPr>
+              <w:rPr>
+                <w:rFonts w:ascii="Calibri" w:hAnsi="Calibri" w:cs="Times New Roman"/>
+                <w:color w:val="000000"/>
+                <w:sz w:val="22"/>
+                <w:szCs w:val="22"/>
+              </w:rPr>
+            </w:pPr>
+            <w:r>
+              <w:rPr>
+                <w:rFonts w:ascii="Calibri" w:hAnsi="Calibri" w:cs="Times New Roman"/>
+                <w:color w:val="000000"/>
+                <w:sz w:val="22"/>
+                <w:szCs w:val="22"/>
+              </w:rPr>
+              <w:t>Pasos</w:t>
+            </w:r>
+          </w:p>
+        </w:tc>
+        <w:tc>
+          <w:tcPr>
+            <w:tcW w:w="5932" w:type="dxa"/>
+            <w:tcBorders>
+              <w:top w:val="single" w:sz="4" w:space="0" w:color="000000"/>
+              <w:left w:val="single" w:sz="4" w:space="0" w:color="000000"/>
+              <w:bottom w:val="single" w:sz="4" w:space="0" w:color="000000"/>
+              <w:right w:val="single" w:sz="4" w:space="0" w:color="000000"/>
+            </w:tcBorders>
+            <w:shd w:val="clear" w:color="auto" w:fill="FFD966"/>
+            <w:tcMar>
+              <w:top w:w="0" w:type="dxa"/>
+              <w:left w:w="45" w:type="dxa"/>
+              <w:bottom w:w="0" w:type="dxa"/>
+              <w:right w:w="45" w:type="dxa"/>
+            </w:tcMar>
+            <w:vAlign w:val="center"/>
+          </w:tcPr>
+          <w:p>
+            <w:pPr>
+              <w:rPr>
+                <w:rFonts w:ascii="Calibri" w:hAnsi="Calibri" w:cs="Times New Roman"/>
+                <w:color w:val="000000"/>
+                <w:sz w:val="22"/>
+                <w:szCs w:val="22"/>
+              </w:rPr>
+            </w:pPr>
+            <w:r>
+              <w:rPr>
+                <w:rFonts w:ascii="Calibri" w:hAnsi="Calibri" w:cs="Times New Roman"/>
+                <w:color w:val="000000"/>
+                <w:sz w:val="22"/>
+                <w:szCs w:val="22"/>
+              </w:rPr>
+              <w:t>Resultado esperado</w:t>
+            </w:r>
+          </w:p>
+        </w:tc>
+      </w:tr>
+      <w:tr>
+        <w:trPr>
+          <w:trHeight w:val="338"/>
+        </w:trPr>
+        <w:tc>
+          <w:tcPr>
+            <w:tcW w:w="3105" w:type="dxa"/>
+            <w:tcBorders>
+              <w:top w:val="single" w:sz="4" w:space="0" w:color="000000"/>
+              <w:left w:val="single" w:sz="4" w:space="0" w:color="000000"/>
+              <w:bottom w:val="single" w:sz="4" w:space="0" w:color="000000"/>
+              <w:right w:val="single" w:sz="4" w:space="0" w:color="000000"/>
+            </w:tcBorders>
+            <w:tcMar>
+              <w:top w:w="0" w:type="dxa"/>
+              <w:left w:w="45" w:type="dxa"/>
+              <w:bottom w:w="0" w:type="dxa"/>
+              <w:right w:w="45" w:type="dxa"/>
+            </w:tcMar>
+            <w:vAlign w:val="center"/>
+            <w:hideMark/>
+          </w:tcPr>
+          <w:p>
+            <w:pPr>
+              <w:rPr>
+                <w:rFonts w:ascii="Calibri" w:hAnsi="Calibri" w:cs="Times New Roman"/>
+                <w:color w:val="000000"/>
+                <w:sz w:val="22"/>
+                <w:szCs w:val="22"/>
+              </w:rPr>
+            </w:pPr>
+            <w:r>
+              <w:rPr>
+                <w:rFonts w:ascii="Calibri" w:hAnsi="Calibri" w:cs="Times New Roman"/>
+                <w:color w:val="000000"/>
+                <w:sz w:val="22"/>
+                <w:szCs w:val="22"/>
+              </w:rPr>
+              <w:t xml:space="preserve">Usuario se </w:t>
+            </w:r>
+            <w:proofErr w:type="spellStart"/>
+            <w:r>
+              <w:rPr>
+                <w:rFonts w:ascii="Calibri" w:hAnsi="Calibri" w:cs="Times New Roman"/>
+                <w:color w:val="000000"/>
+                <w:sz w:val="22"/>
+                <w:szCs w:val="22"/>
+              </w:rPr>
+              <w:t>loguea</w:t>
+            </w:r>
+            <w:proofErr w:type="spellEnd"/>
+            <w:r>
+              <w:rPr>
+                <w:rFonts w:ascii="Calibri" w:hAnsi="Calibri" w:cs="Times New Roman"/>
+                <w:color w:val="000000"/>
+                <w:sz w:val="22"/>
+                <w:szCs w:val="22"/>
+              </w:rPr>
+              <w:t xml:space="preserve"> como administrador </w:t>
+            </w:r>
+          </w:p>
+        </w:tc>
+        <w:tc>
+          <w:tcPr>
+            <w:tcW w:w="5932" w:type="dxa"/>
+            <w:tcBorders>
+              <w:top w:val="single" w:sz="4" w:space="0" w:color="000000"/>
+              <w:left w:val="single" w:sz="4" w:space="0" w:color="000000"/>
+              <w:bottom w:val="single" w:sz="4" w:space="0" w:color="000000"/>
+              <w:right w:val="single" w:sz="4" w:space="0" w:color="000000"/>
+            </w:tcBorders>
+            <w:tcMar>
+              <w:top w:w="0" w:type="dxa"/>
+              <w:left w:w="45" w:type="dxa"/>
+              <w:bottom w:w="0" w:type="dxa"/>
+              <w:right w:w="45" w:type="dxa"/>
+            </w:tcMar>
+            <w:vAlign w:val="center"/>
+          </w:tcPr>
+          <w:p>
+            <w:pPr>
+              <w:rPr>
+                <w:rFonts w:ascii="Calibri" w:hAnsi="Calibri" w:cs="Times New Roman"/>
+                <w:color w:val="000000"/>
+                <w:sz w:val="22"/>
+                <w:szCs w:val="22"/>
+              </w:rPr>
+            </w:pPr>
+            <w:r>
+              <w:rPr>
+                <w:rFonts w:ascii="Calibri" w:hAnsi="Calibri" w:cs="Times New Roman"/>
+                <w:color w:val="000000"/>
+                <w:sz w:val="22"/>
+                <w:szCs w:val="22"/>
+              </w:rPr>
+              <w:t xml:space="preserve">El sistema redirige a la pantalla gestión de usuarios </w:t>
+            </w:r>
+          </w:p>
+        </w:tc>
+      </w:tr>
+      <w:tr>
+        <w:trPr>
+          <w:trHeight w:val="338"/>
+        </w:trPr>
+        <w:tc>
+          <w:tcPr>
+            <w:tcW w:w="3105" w:type="dxa"/>
+            <w:tcBorders>
+              <w:top w:val="single" w:sz="4" w:space="0" w:color="000000"/>
+              <w:left w:val="single" w:sz="4" w:space="0" w:color="000000"/>
+              <w:bottom w:val="single" w:sz="4" w:space="0" w:color="000000"/>
+              <w:right w:val="single" w:sz="4" w:space="0" w:color="000000"/>
+            </w:tcBorders>
+            <w:tcMar>
+              <w:top w:w="0" w:type="dxa"/>
+              <w:left w:w="45" w:type="dxa"/>
+              <w:bottom w:w="0" w:type="dxa"/>
+              <w:right w:w="45" w:type="dxa"/>
+            </w:tcMar>
+            <w:vAlign w:val="center"/>
+          </w:tcPr>
+          <w:p>
+            <w:pPr>
+              <w:rPr>
+                <w:rFonts w:ascii="Calibri" w:hAnsi="Calibri" w:cs="Times New Roman"/>
+                <w:color w:val="000000"/>
+                <w:sz w:val="22"/>
+                <w:szCs w:val="22"/>
+              </w:rPr>
+            </w:pPr>
+            <w:r>
+              <w:rPr>
+                <w:rFonts w:ascii="Calibri" w:hAnsi="Calibri" w:cs="Times New Roman"/>
+                <w:color w:val="000000"/>
+                <w:sz w:val="22"/>
+                <w:szCs w:val="22"/>
+              </w:rPr>
+              <w:t>El usuario selecciona la opción estadísticas del menú de la izquierda</w:t>
+            </w:r>
+          </w:p>
+        </w:tc>
+        <w:tc>
+          <w:tcPr>
+            <w:tcW w:w="5932" w:type="dxa"/>
+            <w:tcBorders>
+              <w:top w:val="single" w:sz="4" w:space="0" w:color="000000"/>
+              <w:left w:val="single" w:sz="4" w:space="0" w:color="000000"/>
+              <w:bottom w:val="single" w:sz="4" w:space="0" w:color="000000"/>
+              <w:right w:val="single" w:sz="4" w:space="0" w:color="000000"/>
+            </w:tcBorders>
+            <w:tcMar>
+              <w:top w:w="0" w:type="dxa"/>
+              <w:left w:w="45" w:type="dxa"/>
+              <w:bottom w:w="0" w:type="dxa"/>
+              <w:right w:w="45" w:type="dxa"/>
+            </w:tcMar>
+            <w:vAlign w:val="center"/>
+          </w:tcPr>
+          <w:p>
+            <w:pPr>
+              <w:rPr>
+                <w:rFonts w:ascii="Calibri" w:hAnsi="Calibri" w:cs="Times New Roman"/>
+                <w:color w:val="000000"/>
+                <w:sz w:val="22"/>
+                <w:szCs w:val="22"/>
+              </w:rPr>
+            </w:pPr>
+            <w:r>
+              <w:rPr>
+                <w:rFonts w:ascii="Calibri" w:hAnsi="Calibri" w:cs="Times New Roman"/>
+                <w:color w:val="000000"/>
+                <w:sz w:val="22"/>
+                <w:szCs w:val="22"/>
+              </w:rPr>
+              <w:t>El sistema muestra la pantalla de estadísticas, mostran</w:t>
+            </w:r>
+            <w:r>
+              <w:rPr>
+                <w:rFonts w:ascii="Calibri" w:hAnsi="Calibri" w:cs="Times New Roman"/>
+                <w:color w:val="000000"/>
+                <w:sz w:val="22"/>
+                <w:szCs w:val="22"/>
+              </w:rPr>
+              <w:t>do los siguientes gráficos : grafico</w:t>
+            </w:r>
+            <w:r>
+              <w:rPr>
+                <w:rFonts w:ascii="Calibri" w:hAnsi="Calibri" w:cs="Times New Roman"/>
+                <w:color w:val="000000"/>
+                <w:sz w:val="22"/>
+                <w:szCs w:val="22"/>
+              </w:rPr>
+              <w:t xml:space="preserve"> de torta de  estado de mascotas (adoptadas/disponibles) </w:t>
+            </w:r>
+            <w:r>
+              <w:rPr>
+                <w:rFonts w:ascii="Calibri" w:hAnsi="Calibri" w:cs="Times New Roman"/>
+                <w:color w:val="000000"/>
+                <w:sz w:val="22"/>
+                <w:szCs w:val="22"/>
+              </w:rPr>
+              <w:t>, grafico de barras de mascotas por tipo (perro/gato), gráfico de barras de mascotas por edad y gráfico de torta de mascotas por sexo (Macho y Hembra)</w:t>
+            </w:r>
+          </w:p>
+        </w:tc>
+      </w:tr>
+      <w:tr>
+        <w:trPr>
+          <w:trHeight w:val="338"/>
+        </w:trPr>
+        <w:tc>
+          <w:tcPr>
+            <w:tcW w:w="3105" w:type="dxa"/>
+            <w:tcBorders>
+              <w:top w:val="single" w:sz="4" w:space="0" w:color="000000"/>
+              <w:left w:val="single" w:sz="4" w:space="0" w:color="000000"/>
+              <w:bottom w:val="single" w:sz="4" w:space="0" w:color="000000"/>
+              <w:right w:val="single" w:sz="4" w:space="0" w:color="000000"/>
+            </w:tcBorders>
+            <w:shd w:val="clear" w:color="auto" w:fill="FFD165"/>
+            <w:tcMar>
+              <w:top w:w="0" w:type="dxa"/>
+              <w:left w:w="45" w:type="dxa"/>
+              <w:bottom w:w="0" w:type="dxa"/>
+              <w:right w:w="45" w:type="dxa"/>
+            </w:tcMar>
+            <w:vAlign w:val="center"/>
+          </w:tcPr>
+          <w:p>
+            <w:pPr>
+              <w:rPr>
+                <w:rFonts w:ascii="Calibri" w:hAnsi="Calibri" w:cs="Times New Roman"/>
+                <w:color w:val="000000"/>
+                <w:sz w:val="22"/>
+                <w:szCs w:val="22"/>
+              </w:rPr>
+            </w:pPr>
+            <w:r>
+              <w:rPr>
+                <w:rFonts w:ascii="Calibri" w:hAnsi="Calibri" w:cs="Times New Roman"/>
+                <w:color w:val="000000"/>
+                <w:sz w:val="22"/>
+                <w:szCs w:val="22"/>
+              </w:rPr>
+              <w:t>Datos ingresados</w:t>
+            </w:r>
+          </w:p>
+        </w:tc>
+        <w:tc>
+          <w:tcPr>
+            <w:tcW w:w="5932" w:type="dxa"/>
+            <w:tcBorders>
+              <w:top w:val="single" w:sz="4" w:space="0" w:color="000000"/>
+              <w:left w:val="single" w:sz="4" w:space="0" w:color="000000"/>
+              <w:bottom w:val="single" w:sz="4" w:space="0" w:color="000000"/>
+              <w:right w:val="single" w:sz="4" w:space="0" w:color="000000"/>
+            </w:tcBorders>
+            <w:shd w:val="clear" w:color="auto" w:fill="FFD165"/>
+            <w:tcMar>
+              <w:top w:w="0" w:type="dxa"/>
+              <w:left w:w="45" w:type="dxa"/>
+              <w:bottom w:w="0" w:type="dxa"/>
+              <w:right w:w="45" w:type="dxa"/>
+            </w:tcMar>
+            <w:vAlign w:val="center"/>
+          </w:tcPr>
+          <w:p>
+            <w:pPr>
+              <w:rPr>
+                <w:rFonts w:ascii="Calibri" w:hAnsi="Calibri" w:cs="Times New Roman"/>
+                <w:color w:val="000000"/>
+                <w:sz w:val="22"/>
+                <w:szCs w:val="22"/>
+              </w:rPr>
+            </w:pPr>
+            <w:r>
+              <w:rPr>
+                <w:rFonts w:ascii="Calibri" w:hAnsi="Calibri" w:cs="Times New Roman"/>
+                <w:color w:val="000000"/>
+                <w:sz w:val="22"/>
+                <w:szCs w:val="22"/>
+              </w:rPr>
+              <w:t>Resultado obtenido</w:t>
+            </w:r>
+          </w:p>
+        </w:tc>
+      </w:tr>
+      <w:tr>
+        <w:trPr>
+          <w:trHeight w:val="338"/>
+        </w:trPr>
+        <w:tc>
+          <w:tcPr>
+            <w:tcW w:w="3105" w:type="dxa"/>
+            <w:tcBorders>
+              <w:top w:val="single" w:sz="4" w:space="0" w:color="000000"/>
+              <w:left w:val="single" w:sz="4" w:space="0" w:color="000000"/>
+              <w:bottom w:val="single" w:sz="4" w:space="0" w:color="000000"/>
+              <w:right w:val="single" w:sz="4" w:space="0" w:color="000000"/>
+            </w:tcBorders>
+            <w:tcMar>
+              <w:top w:w="0" w:type="dxa"/>
+              <w:left w:w="45" w:type="dxa"/>
+              <w:bottom w:w="0" w:type="dxa"/>
+              <w:right w:w="45" w:type="dxa"/>
+            </w:tcMar>
+            <w:vAlign w:val="center"/>
+          </w:tcPr>
+          <w:p>
+            <w:pPr>
+              <w:rPr>
+                <w:rFonts w:ascii="Calibri" w:hAnsi="Calibri" w:cs="Times New Roman"/>
+                <w:color w:val="000000"/>
+                <w:sz w:val="22"/>
+                <w:szCs w:val="22"/>
+              </w:rPr>
+            </w:pPr>
+            <w:r>
+              <w:rPr>
+                <w:rFonts w:ascii="Calibri" w:hAnsi="Calibri" w:cs="Times New Roman"/>
+                <w:color w:val="000000"/>
+                <w:sz w:val="22"/>
+                <w:szCs w:val="22"/>
+              </w:rPr>
+              <w:t>Hay mascotas en el sistema adoptadas y disponibles, de diferente sexo ,de diferente tipo ,de diferentes edades</w:t>
+            </w:r>
+          </w:p>
+        </w:tc>
+        <w:tc>
+          <w:tcPr>
+            <w:tcW w:w="5932" w:type="dxa"/>
+            <w:tcBorders>
+              <w:top w:val="single" w:sz="4" w:space="0" w:color="000000"/>
+              <w:left w:val="single" w:sz="4" w:space="0" w:color="000000"/>
+              <w:bottom w:val="single" w:sz="4" w:space="0" w:color="000000"/>
+              <w:right w:val="single" w:sz="4" w:space="0" w:color="000000"/>
+            </w:tcBorders>
+            <w:tcMar>
+              <w:top w:w="0" w:type="dxa"/>
+              <w:left w:w="45" w:type="dxa"/>
+              <w:bottom w:w="0" w:type="dxa"/>
+              <w:right w:w="45" w:type="dxa"/>
+            </w:tcMar>
+            <w:vAlign w:val="center"/>
+          </w:tcPr>
+          <w:p>
+            <w:pPr>
+              <w:rPr>
+                <w:rFonts w:ascii="Calibri" w:hAnsi="Calibri" w:cs="Times New Roman"/>
+                <w:color w:val="000000"/>
+                <w:sz w:val="22"/>
+                <w:szCs w:val="22"/>
+              </w:rPr>
+            </w:pPr>
+            <w:r>
+              <w:rPr>
+                <w:rFonts w:ascii="Calibri" w:hAnsi="Calibri" w:cs="Times New Roman"/>
+                <w:color w:val="000000"/>
+                <w:sz w:val="22"/>
+                <w:szCs w:val="22"/>
+              </w:rPr>
+              <w:t>El sistema muestra la pantalla de estadísticas, mostrando los siguientes gráficos : grafico de torta de  estado de mascotas (adoptadas/disponibles) , grafico de barras de mascotas por tipo (perro/gato), gráfico de barras de mascotas por edad y gráfico de torta de mascotas por sexo (Macho y Hembra)</w:t>
+            </w:r>
+          </w:p>
+        </w:tc>
+      </w:tr>
+      <w:tr>
+        <w:trPr>
+          <w:trHeight w:val="338"/>
+        </w:trPr>
+        <w:tc>
+          <w:tcPr>
+            <w:tcW w:w="3105" w:type="dxa"/>
+            <w:tcBorders>
+              <w:top w:val="single" w:sz="4" w:space="0" w:color="000000"/>
+              <w:left w:val="single" w:sz="4" w:space="0" w:color="000000"/>
+              <w:bottom w:val="single" w:sz="4" w:space="0" w:color="000000"/>
+              <w:right w:val="single" w:sz="4" w:space="0" w:color="000000"/>
+            </w:tcBorders>
+            <w:tcMar>
+              <w:top w:w="0" w:type="dxa"/>
+              <w:left w:w="45" w:type="dxa"/>
+              <w:bottom w:w="0" w:type="dxa"/>
+              <w:right w:w="45" w:type="dxa"/>
+            </w:tcMar>
+            <w:vAlign w:val="center"/>
+          </w:tcPr>
+          <w:p>
+            <w:pPr>
+              <w:rPr>
+                <w:rFonts w:ascii="Calibri" w:hAnsi="Calibri" w:cs="Times New Roman"/>
+                <w:color w:val="000000"/>
+                <w:sz w:val="22"/>
+                <w:szCs w:val="22"/>
+              </w:rPr>
+            </w:pPr>
+            <w:r>
+              <w:rPr>
+                <w:rFonts w:ascii="Calibri" w:hAnsi="Calibri" w:cs="Times New Roman"/>
+                <w:color w:val="000000"/>
+                <w:sz w:val="22"/>
+                <w:szCs w:val="22"/>
+              </w:rPr>
+              <w:t>No hay mascotas</w:t>
+            </w:r>
+          </w:p>
+        </w:tc>
+        <w:tc>
+          <w:tcPr>
+            <w:tcW w:w="5932" w:type="dxa"/>
+            <w:tcBorders>
+              <w:top w:val="single" w:sz="4" w:space="0" w:color="000000"/>
+              <w:left w:val="single" w:sz="4" w:space="0" w:color="000000"/>
+              <w:bottom w:val="single" w:sz="4" w:space="0" w:color="000000"/>
+              <w:right w:val="single" w:sz="4" w:space="0" w:color="000000"/>
+            </w:tcBorders>
+            <w:tcMar>
+              <w:top w:w="0" w:type="dxa"/>
+              <w:left w:w="45" w:type="dxa"/>
+              <w:bottom w:w="0" w:type="dxa"/>
+              <w:right w:w="45" w:type="dxa"/>
+            </w:tcMar>
+            <w:vAlign w:val="center"/>
+          </w:tcPr>
+          <w:p>
+            <w:pPr>
+              <w:rPr>
+                <w:rFonts w:ascii="Calibri" w:hAnsi="Calibri" w:cs="Times New Roman"/>
+                <w:color w:val="000000"/>
+                <w:sz w:val="22"/>
+                <w:szCs w:val="22"/>
+              </w:rPr>
+            </w:pPr>
+            <w:r>
+              <w:rPr>
+                <w:rFonts w:ascii="Calibri" w:hAnsi="Calibri" w:cs="Times New Roman"/>
+                <w:color w:val="000000"/>
+                <w:sz w:val="22"/>
+                <w:szCs w:val="22"/>
+              </w:rPr>
+              <w:t xml:space="preserve">El sistema </w:t>
+            </w:r>
+            <w:r>
+              <w:rPr>
+                <w:rFonts w:ascii="Calibri" w:hAnsi="Calibri" w:cs="Times New Roman"/>
+                <w:color w:val="000000"/>
+                <w:sz w:val="22"/>
+                <w:szCs w:val="22"/>
+              </w:rPr>
+              <w:t>muestra los gráficos vacíos</w:t>
+            </w:r>
             <w:bookmarkStart w:id="0" w:name="_GoBack"/>
             <w:bookmarkEnd w:id="0"/>
           </w:p>
         </w:tc>
-        <w:tc>
-          <w:tcPr>
-            <w:tcW w:w="0" w:type="auto"/>
-            <w:tcBorders>
-              <w:top w:val="single" w:sz="4" w:space="0" w:color="000000"/>
-              <w:left w:val="single" w:sz="4" w:space="0" w:color="000000"/>
-              <w:bottom w:val="single" w:sz="4" w:space="0" w:color="000000"/>
-              <w:right w:val="single" w:sz="4" w:space="0" w:color="000000"/>
-            </w:tcBorders>
-            <w:tcMar>
-              <w:top w:w="0" w:type="dxa"/>
-              <w:left w:w="45" w:type="dxa"/>
-              <w:bottom w:w="0" w:type="dxa"/>
-              <w:right w:w="45" w:type="dxa"/>
-            </w:tcMar>
-            <w:vAlign w:val="center"/>
-          </w:tcPr>
-          <w:p>
-            <w:pPr>
-              <w:rPr>
-                <w:rFonts w:ascii="Calibri" w:hAnsi="Calibri" w:cs="Times New Roman"/>
-                <w:color w:val="000000"/>
-                <w:sz w:val="22"/>
-                <w:szCs w:val="22"/>
-              </w:rPr>
-            </w:pPr>
-            <w:r>
-              <w:rPr>
-                <w:rFonts w:ascii="Calibri" w:hAnsi="Calibri" w:cs="Times New Roman"/>
-                <w:color w:val="000000"/>
-                <w:sz w:val="22"/>
-                <w:szCs w:val="22"/>
-              </w:rPr>
-              <w:t>Se indica que</w:t>
-            </w:r>
-            <w:r>
-              <w:rPr>
-                <w:rFonts w:ascii="Calibri" w:hAnsi="Calibri" w:cs="Times New Roman"/>
-                <w:color w:val="000000"/>
-                <w:sz w:val="22"/>
-                <w:szCs w:val="22"/>
-              </w:rPr>
-              <w:t xml:space="preserve"> el campo no puede ser vacío</w:t>
-            </w:r>
+      </w:tr>
+      <w:tr>
+        <w:trPr>
+          <w:trHeight w:val="338"/>
+        </w:trPr>
+        <w:tc>
+          <w:tcPr>
+            <w:tcW w:w="3105" w:type="dxa"/>
+            <w:tcBorders>
+              <w:top w:val="single" w:sz="4" w:space="0" w:color="000000"/>
+              <w:left w:val="single" w:sz="4" w:space="0" w:color="000000"/>
+              <w:bottom w:val="single" w:sz="4" w:space="0" w:color="000000"/>
+              <w:right w:val="single" w:sz="4" w:space="0" w:color="000000"/>
+            </w:tcBorders>
+            <w:tcMar>
+              <w:top w:w="0" w:type="dxa"/>
+              <w:left w:w="45" w:type="dxa"/>
+              <w:bottom w:w="0" w:type="dxa"/>
+              <w:right w:w="45" w:type="dxa"/>
+            </w:tcMar>
+            <w:vAlign w:val="center"/>
+          </w:tcPr>
+          <w:p>
+            <w:pPr>
+              <w:rPr>
+                <w:rFonts w:ascii="Calibri" w:hAnsi="Calibri" w:cs="Times New Roman"/>
+                <w:color w:val="000000"/>
+                <w:sz w:val="22"/>
+                <w:szCs w:val="22"/>
+              </w:rPr>
+            </w:pPr>
+          </w:p>
+        </w:tc>
+        <w:tc>
+          <w:tcPr>
+            <w:tcW w:w="5932" w:type="dxa"/>
+            <w:tcBorders>
+              <w:top w:val="single" w:sz="4" w:space="0" w:color="000000"/>
+              <w:left w:val="single" w:sz="4" w:space="0" w:color="000000"/>
+              <w:bottom w:val="single" w:sz="4" w:space="0" w:color="000000"/>
+              <w:right w:val="single" w:sz="4" w:space="0" w:color="000000"/>
+            </w:tcBorders>
+            <w:tcMar>
+              <w:top w:w="0" w:type="dxa"/>
+              <w:left w:w="45" w:type="dxa"/>
+              <w:bottom w:w="0" w:type="dxa"/>
+              <w:right w:w="45" w:type="dxa"/>
+            </w:tcMar>
+            <w:vAlign w:val="center"/>
+          </w:tcPr>
+          <w:p>
+            <w:pPr>
+              <w:rPr>
+                <w:rFonts w:ascii="Calibri" w:hAnsi="Calibri" w:cs="Times New Roman"/>
+                <w:color w:val="000000"/>
+                <w:sz w:val="22"/>
+                <w:szCs w:val="22"/>
+              </w:rPr>
+            </w:pPr>
           </w:p>
         </w:tc>
       </w:tr>

--- a/documentacion/casos de uso/Caso de prueba web.docx
+++ b/documentacion/casos de uso/Caso de prueba web.docx
@@ -94,37 +94,15 @@
                 <w:szCs w:val="20"/>
               </w:rPr>
             </w:pPr>
-            <w:proofErr w:type="spellStart"/>
-            <w:r>
-              <w:rPr>
-                <w:rFonts w:ascii="Calibri" w:hAnsi="Calibri" w:cs="Times New Roman"/>
-                <w:color w:val="000000"/>
-                <w:sz w:val="22"/>
-                <w:szCs w:val="22"/>
-              </w:rPr>
-              <w:t>Loguearse</w:t>
-            </w:r>
-            <w:proofErr w:type="spellEnd"/>
-            <w:r>
-              <w:rPr>
-                <w:rFonts w:ascii="Calibri" w:hAnsi="Calibri" w:cs="Times New Roman"/>
-                <w:color w:val="000000"/>
-                <w:sz w:val="22"/>
-                <w:szCs w:val="22"/>
-              </w:rPr>
-              <w:t xml:space="preserve"> a la </w:t>
-            </w:r>
-            <w:proofErr w:type="spellStart"/>
-            <w:r>
-              <w:rPr>
-                <w:rFonts w:ascii="Calibri" w:hAnsi="Calibri" w:cs="Times New Roman"/>
-                <w:color w:val="000000"/>
-                <w:sz w:val="22"/>
-                <w:szCs w:val="22"/>
-              </w:rPr>
-              <w:t>app</w:t>
-            </w:r>
-            <w:proofErr w:type="spellEnd"/>
+            <w:r>
+              <w:rPr>
+                <w:rFonts w:ascii="Calibri" w:hAnsi="Calibri" w:cs="Times New Roman"/>
+                <w:color w:val="000000"/>
+                <w:sz w:val="22"/>
+                <w:szCs w:val="22"/>
+              </w:rPr>
+              <w:t>Loguearse a la app</w:t>
+            </w:r>
           </w:p>
         </w:tc>
       </w:tr>
@@ -246,39 +224,8 @@
                 <w:sz w:val="22"/>
                 <w:szCs w:val="22"/>
               </w:rPr>
-              <w:t xml:space="preserve">Usuario ingresa a la pagina y hace </w:t>
-            </w:r>
-            <w:proofErr w:type="spellStart"/>
-            <w:r>
-              <w:rPr>
-                <w:rFonts w:ascii="Calibri" w:hAnsi="Calibri" w:cs="Times New Roman"/>
-                <w:color w:val="000000"/>
-                <w:sz w:val="22"/>
-                <w:szCs w:val="22"/>
-              </w:rPr>
-              <w:t>click</w:t>
-            </w:r>
-            <w:proofErr w:type="spellEnd"/>
-            <w:r>
-              <w:rPr>
-                <w:rFonts w:ascii="Calibri" w:hAnsi="Calibri" w:cs="Times New Roman"/>
-                <w:color w:val="000000"/>
-                <w:sz w:val="22"/>
-                <w:szCs w:val="22"/>
-              </w:rPr>
-              <w:t xml:space="preserve"> en el link de </w:t>
-            </w:r>
-            <w:proofErr w:type="spellStart"/>
-            <w:r>
-              <w:rPr>
-                <w:rFonts w:ascii="Calibri" w:hAnsi="Calibri" w:cs="Times New Roman"/>
-                <w:color w:val="000000"/>
-                <w:sz w:val="22"/>
-                <w:szCs w:val="22"/>
-              </w:rPr>
-              <w:t>admin</w:t>
-            </w:r>
-            <w:proofErr w:type="spellEnd"/>
+              <w:t>Usuario ingresa a la pagina y hace click en el link de admin</w:t>
+            </w:r>
           </w:p>
         </w:tc>
         <w:tc>
@@ -314,27 +261,7 @@
                 <w:sz w:val="22"/>
                 <w:szCs w:val="22"/>
               </w:rPr>
-              <w:t xml:space="preserve">El sistema redirige a la pagina de </w:t>
-            </w:r>
-            <w:proofErr w:type="spellStart"/>
-            <w:r>
-              <w:rPr>
-                <w:rFonts w:ascii="Calibri" w:hAnsi="Calibri" w:cs="Times New Roman"/>
-                <w:color w:val="000000"/>
-                <w:sz w:val="22"/>
-                <w:szCs w:val="22"/>
-              </w:rPr>
-              <w:t>login</w:t>
-            </w:r>
-            <w:proofErr w:type="spellEnd"/>
-            <w:r>
-              <w:rPr>
-                <w:rFonts w:ascii="Calibri" w:hAnsi="Calibri" w:cs="Times New Roman"/>
-                <w:color w:val="000000"/>
-                <w:sz w:val="22"/>
-                <w:szCs w:val="22"/>
-              </w:rPr>
-              <w:t xml:space="preserve"> </w:t>
+              <w:t xml:space="preserve">El sistema redirige a la pagina de login </w:t>
             </w:r>
           </w:p>
         </w:tc>
@@ -385,17 +312,7 @@
                 <w:sz w:val="22"/>
                 <w:szCs w:val="22"/>
               </w:rPr>
-              <w:t xml:space="preserve">ingresa sus credenciales email y </w:t>
-            </w:r>
-            <w:proofErr w:type="spellStart"/>
-            <w:r>
-              <w:rPr>
-                <w:rFonts w:ascii="Calibri" w:hAnsi="Calibri" w:cs="Times New Roman"/>
-                <w:color w:val="000000"/>
-                <w:sz w:val="22"/>
-                <w:szCs w:val="22"/>
-              </w:rPr>
-              <w:t>passwor</w:t>
+              <w:t>ingresa sus credenciales email y passwor</w:t>
             </w:r>
             <w:r>
               <w:rPr>
@@ -406,7 +323,6 @@
               </w:rPr>
               <w:t>d</w:t>
             </w:r>
-            <w:proofErr w:type="spellEnd"/>
           </w:p>
         </w:tc>
         <w:tc>
@@ -2462,19 +2378,8 @@
                 <w:sz w:val="22"/>
                 <w:szCs w:val="22"/>
               </w:rPr>
-              <w:t xml:space="preserve">Se muestra listado </w:t>
-            </w:r>
-            <w:proofErr w:type="spellStart"/>
-            <w:r>
-              <w:rPr>
-                <w:rFonts w:ascii="Calibri" w:hAnsi="Calibri" w:cs="Times New Roman"/>
-                <w:color w:val="000000"/>
-                <w:sz w:val="22"/>
-                <w:szCs w:val="22"/>
-              </w:rPr>
-              <w:t>vacio</w:t>
-            </w:r>
-            <w:proofErr w:type="spellEnd"/>
+              <w:t>Se muestra listado vacio</w:t>
+            </w:r>
           </w:p>
         </w:tc>
       </w:tr>
@@ -2705,27 +2610,7 @@
                 <w:sz w:val="22"/>
                 <w:szCs w:val="22"/>
               </w:rPr>
-              <w:t xml:space="preserve">Usuario se </w:t>
-            </w:r>
-            <w:proofErr w:type="spellStart"/>
-            <w:r>
-              <w:rPr>
-                <w:rFonts w:ascii="Calibri" w:hAnsi="Calibri" w:cs="Times New Roman"/>
-                <w:color w:val="000000"/>
-                <w:sz w:val="22"/>
-                <w:szCs w:val="22"/>
-              </w:rPr>
-              <w:t>loguea</w:t>
-            </w:r>
-            <w:proofErr w:type="spellEnd"/>
-            <w:r>
-              <w:rPr>
-                <w:rFonts w:ascii="Calibri" w:hAnsi="Calibri" w:cs="Times New Roman"/>
-                <w:color w:val="000000"/>
-                <w:sz w:val="22"/>
-                <w:szCs w:val="22"/>
-              </w:rPr>
-              <w:t xml:space="preserve"> como administrador </w:t>
+              <w:t xml:space="preserve">Usuario se loguea como administrador </w:t>
             </w:r>
           </w:p>
         </w:tc>
@@ -2804,84 +2689,44 @@
                 <w:sz w:val="22"/>
                 <w:szCs w:val="22"/>
               </w:rPr>
-              <w:t xml:space="preserve">Se cargan los datos del usuario y se da </w:t>
-            </w:r>
-            <w:proofErr w:type="spellStart"/>
-            <w:r>
-              <w:rPr>
-                <w:rFonts w:ascii="Calibri" w:hAnsi="Calibri" w:cs="Times New Roman"/>
-                <w:color w:val="000000"/>
-                <w:sz w:val="22"/>
-                <w:szCs w:val="22"/>
-              </w:rPr>
-              <w:t>click</w:t>
-            </w:r>
-            <w:proofErr w:type="spellEnd"/>
-            <w:r>
-              <w:rPr>
-                <w:rFonts w:ascii="Calibri" w:hAnsi="Calibri" w:cs="Times New Roman"/>
-                <w:color w:val="000000"/>
-                <w:sz w:val="22"/>
-                <w:szCs w:val="22"/>
-              </w:rPr>
-              <w:t xml:space="preserve"> al botón crear</w:t>
-            </w:r>
-          </w:p>
-        </w:tc>
-        <w:tc>
-          <w:tcPr>
-            <w:tcW w:w="0" w:type="auto"/>
-            <w:tcBorders>
-              <w:top w:val="single" w:sz="4" w:space="0" w:color="000000"/>
-              <w:left w:val="single" w:sz="4" w:space="0" w:color="000000"/>
-              <w:bottom w:val="single" w:sz="4" w:space="0" w:color="000000"/>
-              <w:right w:val="single" w:sz="4" w:space="0" w:color="000000"/>
-            </w:tcBorders>
-            <w:tcMar>
-              <w:top w:w="0" w:type="dxa"/>
-              <w:left w:w="45" w:type="dxa"/>
-              <w:bottom w:w="0" w:type="dxa"/>
-              <w:right w:w="45" w:type="dxa"/>
-            </w:tcMar>
-            <w:vAlign w:val="center"/>
-          </w:tcPr>
-          <w:p>
-            <w:pPr>
-              <w:rPr>
-                <w:rFonts w:ascii="Calibri" w:hAnsi="Calibri" w:cs="Times New Roman"/>
-                <w:color w:val="000000"/>
-                <w:sz w:val="22"/>
-                <w:szCs w:val="22"/>
-              </w:rPr>
-            </w:pPr>
-            <w:r>
-              <w:rPr>
-                <w:rFonts w:ascii="Calibri" w:hAnsi="Calibri" w:cs="Times New Roman"/>
-                <w:color w:val="000000"/>
-                <w:sz w:val="22"/>
-                <w:szCs w:val="22"/>
-              </w:rPr>
-              <w:t xml:space="preserve">El sistema muestra </w:t>
-            </w:r>
-            <w:proofErr w:type="spellStart"/>
-            <w:r>
-              <w:rPr>
-                <w:rFonts w:ascii="Calibri" w:hAnsi="Calibri" w:cs="Times New Roman"/>
-                <w:color w:val="000000"/>
-                <w:sz w:val="22"/>
-                <w:szCs w:val="22"/>
-              </w:rPr>
-              <w:t>popup</w:t>
-            </w:r>
-            <w:proofErr w:type="spellEnd"/>
-            <w:r>
-              <w:rPr>
-                <w:rFonts w:ascii="Calibri" w:hAnsi="Calibri" w:cs="Times New Roman"/>
-                <w:color w:val="000000"/>
-                <w:sz w:val="22"/>
-                <w:szCs w:val="22"/>
-              </w:rPr>
-              <w:t xml:space="preserve"> con mensaje “Usuario dado de alta exitosamente”</w:t>
+              <w:t>Se cargan los datos del usuario y se da click al botón crear</w:t>
+            </w:r>
+          </w:p>
+        </w:tc>
+        <w:tc>
+          <w:tcPr>
+            <w:tcW w:w="0" w:type="auto"/>
+            <w:tcBorders>
+              <w:top w:val="single" w:sz="4" w:space="0" w:color="000000"/>
+              <w:left w:val="single" w:sz="4" w:space="0" w:color="000000"/>
+              <w:bottom w:val="single" w:sz="4" w:space="0" w:color="000000"/>
+              <w:right w:val="single" w:sz="4" w:space="0" w:color="000000"/>
+            </w:tcBorders>
+            <w:tcMar>
+              <w:top w:w="0" w:type="dxa"/>
+              <w:left w:w="45" w:type="dxa"/>
+              <w:bottom w:w="0" w:type="dxa"/>
+              <w:right w:w="45" w:type="dxa"/>
+            </w:tcMar>
+            <w:vAlign w:val="center"/>
+          </w:tcPr>
+          <w:p>
+            <w:pPr>
+              <w:rPr>
+                <w:rFonts w:ascii="Calibri" w:hAnsi="Calibri" w:cs="Times New Roman"/>
+                <w:color w:val="000000"/>
+                <w:sz w:val="22"/>
+                <w:szCs w:val="22"/>
+              </w:rPr>
+            </w:pPr>
+            <w:r>
+              <w:rPr>
+                <w:rFonts w:ascii="Calibri" w:hAnsi="Calibri" w:cs="Times New Roman"/>
+                <w:color w:val="000000"/>
+                <w:sz w:val="22"/>
+                <w:szCs w:val="22"/>
+              </w:rPr>
+              <w:t>El sistema muestra popup con mensaje “Usuario dado de alta exitosamente”</w:t>
             </w:r>
           </w:p>
         </w:tc>
@@ -3041,27 +2886,7 @@
                 <w:sz w:val="22"/>
                 <w:szCs w:val="22"/>
               </w:rPr>
-              <w:t xml:space="preserve">El sistema muestra </w:t>
-            </w:r>
-            <w:proofErr w:type="spellStart"/>
-            <w:r>
-              <w:rPr>
-                <w:rFonts w:ascii="Calibri" w:hAnsi="Calibri" w:cs="Times New Roman"/>
-                <w:color w:val="000000"/>
-                <w:sz w:val="22"/>
-                <w:szCs w:val="22"/>
-              </w:rPr>
-              <w:t>popup</w:t>
-            </w:r>
-            <w:proofErr w:type="spellEnd"/>
-            <w:r>
-              <w:rPr>
-                <w:rFonts w:ascii="Calibri" w:hAnsi="Calibri" w:cs="Times New Roman"/>
-                <w:color w:val="000000"/>
-                <w:sz w:val="22"/>
-                <w:szCs w:val="22"/>
-              </w:rPr>
-              <w:t xml:space="preserve"> con mensaje “Usuario dado de alta exitosamente”</w:t>
+              <w:t>El sistema muestra popup con mensaje “Usuario dado de alta exitosamente”</w:t>
             </w:r>
           </w:p>
         </w:tc>
@@ -3175,201 +3000,130 @@
                 <w:szCs w:val="22"/>
               </w:rPr>
             </w:pPr>
-            <w:proofErr w:type="spellStart"/>
-            <w:r>
-              <w:rPr>
-                <w:rFonts w:ascii="Calibri" w:hAnsi="Calibri" w:cs="Times New Roman"/>
-                <w:color w:val="000000"/>
-                <w:sz w:val="22"/>
-                <w:szCs w:val="22"/>
-              </w:rPr>
-              <w:t>Password</w:t>
-            </w:r>
-            <w:proofErr w:type="spellEnd"/>
-            <w:r>
-              <w:rPr>
-                <w:rFonts w:ascii="Calibri" w:hAnsi="Calibri" w:cs="Times New Roman"/>
-                <w:color w:val="000000"/>
-                <w:sz w:val="22"/>
-                <w:szCs w:val="22"/>
-              </w:rPr>
-              <w:t xml:space="preserve"> con formato incorrecto</w:t>
-            </w:r>
-          </w:p>
-        </w:tc>
-        <w:tc>
-          <w:tcPr>
-            <w:tcW w:w="0" w:type="auto"/>
-            <w:tcBorders>
-              <w:top w:val="single" w:sz="4" w:space="0" w:color="000000"/>
-              <w:left w:val="single" w:sz="4" w:space="0" w:color="000000"/>
-              <w:bottom w:val="single" w:sz="4" w:space="0" w:color="000000"/>
-              <w:right w:val="single" w:sz="4" w:space="0" w:color="000000"/>
-            </w:tcBorders>
-            <w:tcMar>
-              <w:top w:w="0" w:type="dxa"/>
-              <w:left w:w="45" w:type="dxa"/>
-              <w:bottom w:w="0" w:type="dxa"/>
-              <w:right w:w="45" w:type="dxa"/>
-            </w:tcMar>
-            <w:vAlign w:val="center"/>
-          </w:tcPr>
-          <w:p>
-            <w:pPr>
-              <w:rPr>
-                <w:rFonts w:ascii="Calibri" w:hAnsi="Calibri" w:cs="Times New Roman"/>
-                <w:color w:val="000000"/>
-                <w:sz w:val="22"/>
-                <w:szCs w:val="22"/>
-              </w:rPr>
-            </w:pPr>
-            <w:r>
-              <w:rPr>
-                <w:rFonts w:ascii="Calibri" w:hAnsi="Calibri" w:cs="Times New Roman"/>
-                <w:color w:val="000000"/>
-                <w:sz w:val="22"/>
-                <w:szCs w:val="22"/>
-              </w:rPr>
-              <w:t xml:space="preserve">Se indica cual es el formato del </w:t>
-            </w:r>
-            <w:proofErr w:type="spellStart"/>
-            <w:r>
-              <w:rPr>
-                <w:rFonts w:ascii="Calibri" w:hAnsi="Calibri" w:cs="Times New Roman"/>
-                <w:color w:val="000000"/>
-                <w:sz w:val="22"/>
-                <w:szCs w:val="22"/>
-              </w:rPr>
-              <w:t>password</w:t>
-            </w:r>
-            <w:proofErr w:type="spellEnd"/>
-            <w:r>
-              <w:rPr>
-                <w:rFonts w:ascii="Calibri" w:hAnsi="Calibri" w:cs="Times New Roman"/>
-                <w:color w:val="000000"/>
-                <w:sz w:val="22"/>
-                <w:szCs w:val="22"/>
-              </w:rPr>
-              <w:t xml:space="preserve"> 8 caracteres, 1 mayúscula ,1 minúscula y un numero</w:t>
-            </w:r>
-          </w:p>
-        </w:tc>
-      </w:tr>
-      <w:tr>
-        <w:trPr>
-          <w:trHeight w:val="338"/>
-        </w:trPr>
-        <w:tc>
-          <w:tcPr>
-            <w:tcW w:w="0" w:type="auto"/>
-            <w:tcBorders>
-              <w:top w:val="single" w:sz="4" w:space="0" w:color="000000"/>
-              <w:left w:val="single" w:sz="4" w:space="0" w:color="000000"/>
-              <w:bottom w:val="single" w:sz="4" w:space="0" w:color="000000"/>
-              <w:right w:val="single" w:sz="4" w:space="0" w:color="000000"/>
-            </w:tcBorders>
-            <w:tcMar>
-              <w:top w:w="0" w:type="dxa"/>
-              <w:left w:w="45" w:type="dxa"/>
-              <w:bottom w:w="0" w:type="dxa"/>
-              <w:right w:w="45" w:type="dxa"/>
-            </w:tcMar>
-            <w:vAlign w:val="center"/>
-          </w:tcPr>
-          <w:p>
-            <w:pPr>
-              <w:rPr>
-                <w:rFonts w:ascii="Calibri" w:hAnsi="Calibri" w:cs="Times New Roman"/>
-                <w:color w:val="000000"/>
-                <w:sz w:val="22"/>
-                <w:szCs w:val="22"/>
-              </w:rPr>
-            </w:pPr>
-            <w:r>
-              <w:rPr>
-                <w:rFonts w:ascii="Calibri" w:hAnsi="Calibri" w:cs="Times New Roman"/>
-                <w:color w:val="000000"/>
-                <w:sz w:val="22"/>
-                <w:szCs w:val="22"/>
-              </w:rPr>
-              <w:t xml:space="preserve">Email existente y se da </w:t>
-            </w:r>
-            <w:proofErr w:type="spellStart"/>
-            <w:r>
-              <w:rPr>
-                <w:rFonts w:ascii="Calibri" w:hAnsi="Calibri" w:cs="Times New Roman"/>
-                <w:color w:val="000000"/>
-                <w:sz w:val="22"/>
-                <w:szCs w:val="22"/>
-              </w:rPr>
-              <w:t>click</w:t>
-            </w:r>
-            <w:proofErr w:type="spellEnd"/>
-            <w:r>
-              <w:rPr>
-                <w:rFonts w:ascii="Calibri" w:hAnsi="Calibri" w:cs="Times New Roman"/>
-                <w:color w:val="000000"/>
-                <w:sz w:val="22"/>
-                <w:szCs w:val="22"/>
-              </w:rPr>
-              <w:t xml:space="preserve"> a crear</w:t>
-            </w:r>
-          </w:p>
-        </w:tc>
-        <w:tc>
-          <w:tcPr>
-            <w:tcW w:w="0" w:type="auto"/>
-            <w:tcBorders>
-              <w:top w:val="single" w:sz="4" w:space="0" w:color="000000"/>
-              <w:left w:val="single" w:sz="4" w:space="0" w:color="000000"/>
-              <w:bottom w:val="single" w:sz="4" w:space="0" w:color="000000"/>
-              <w:right w:val="single" w:sz="4" w:space="0" w:color="000000"/>
-            </w:tcBorders>
-            <w:tcMar>
-              <w:top w:w="0" w:type="dxa"/>
-              <w:left w:w="45" w:type="dxa"/>
-              <w:bottom w:w="0" w:type="dxa"/>
-              <w:right w:w="45" w:type="dxa"/>
-            </w:tcMar>
-            <w:vAlign w:val="center"/>
-          </w:tcPr>
-          <w:p>
-            <w:pPr>
-              <w:rPr>
-                <w:rFonts w:ascii="Calibri" w:hAnsi="Calibri" w:cs="Times New Roman"/>
-                <w:color w:val="000000"/>
-                <w:sz w:val="22"/>
-                <w:szCs w:val="22"/>
-              </w:rPr>
-            </w:pPr>
-            <w:r>
-              <w:rPr>
-                <w:rFonts w:ascii="Calibri" w:hAnsi="Calibri" w:cs="Times New Roman"/>
-                <w:color w:val="000000"/>
-                <w:sz w:val="22"/>
-                <w:szCs w:val="22"/>
-              </w:rPr>
-              <w:t xml:space="preserve">Se muestra un </w:t>
-            </w:r>
-            <w:proofErr w:type="spellStart"/>
-            <w:r>
-              <w:rPr>
-                <w:rFonts w:ascii="Calibri" w:hAnsi="Calibri" w:cs="Times New Roman"/>
-                <w:color w:val="000000"/>
-                <w:sz w:val="22"/>
-                <w:szCs w:val="22"/>
-              </w:rPr>
-              <w:t>popup</w:t>
-            </w:r>
-            <w:proofErr w:type="spellEnd"/>
-            <w:r>
-              <w:rPr>
-                <w:rFonts w:ascii="Calibri" w:hAnsi="Calibri" w:cs="Times New Roman"/>
-                <w:color w:val="000000"/>
-                <w:sz w:val="22"/>
-                <w:szCs w:val="22"/>
-              </w:rPr>
-              <w:t xml:space="preserve"> indicando que el usuario es existente</w:t>
+            <w:r>
+              <w:rPr>
+                <w:rFonts w:ascii="Calibri" w:hAnsi="Calibri" w:cs="Times New Roman"/>
+                <w:color w:val="000000"/>
+                <w:sz w:val="22"/>
+                <w:szCs w:val="22"/>
+              </w:rPr>
+              <w:t>Password con formato incorrecto</w:t>
+            </w:r>
+          </w:p>
+        </w:tc>
+        <w:tc>
+          <w:tcPr>
+            <w:tcW w:w="0" w:type="auto"/>
+            <w:tcBorders>
+              <w:top w:val="single" w:sz="4" w:space="0" w:color="000000"/>
+              <w:left w:val="single" w:sz="4" w:space="0" w:color="000000"/>
+              <w:bottom w:val="single" w:sz="4" w:space="0" w:color="000000"/>
+              <w:right w:val="single" w:sz="4" w:space="0" w:color="000000"/>
+            </w:tcBorders>
+            <w:tcMar>
+              <w:top w:w="0" w:type="dxa"/>
+              <w:left w:w="45" w:type="dxa"/>
+              <w:bottom w:w="0" w:type="dxa"/>
+              <w:right w:w="45" w:type="dxa"/>
+            </w:tcMar>
+            <w:vAlign w:val="center"/>
+          </w:tcPr>
+          <w:p>
+            <w:pPr>
+              <w:rPr>
+                <w:rFonts w:ascii="Calibri" w:hAnsi="Calibri" w:cs="Times New Roman"/>
+                <w:color w:val="000000"/>
+                <w:sz w:val="22"/>
+                <w:szCs w:val="22"/>
+              </w:rPr>
+            </w:pPr>
+            <w:r>
+              <w:rPr>
+                <w:rFonts w:ascii="Calibri" w:hAnsi="Calibri" w:cs="Times New Roman"/>
+                <w:color w:val="000000"/>
+                <w:sz w:val="22"/>
+                <w:szCs w:val="22"/>
+              </w:rPr>
+              <w:t>Se indica cual es el formato del password 8 caracteres, 1 mayúscula ,1 minúscula y un numero</w:t>
+            </w:r>
+          </w:p>
+        </w:tc>
+      </w:tr>
+      <w:tr>
+        <w:trPr>
+          <w:trHeight w:val="338"/>
+        </w:trPr>
+        <w:tc>
+          <w:tcPr>
+            <w:tcW w:w="0" w:type="auto"/>
+            <w:tcBorders>
+              <w:top w:val="single" w:sz="4" w:space="0" w:color="000000"/>
+              <w:left w:val="single" w:sz="4" w:space="0" w:color="000000"/>
+              <w:bottom w:val="single" w:sz="4" w:space="0" w:color="000000"/>
+              <w:right w:val="single" w:sz="4" w:space="0" w:color="000000"/>
+            </w:tcBorders>
+            <w:tcMar>
+              <w:top w:w="0" w:type="dxa"/>
+              <w:left w:w="45" w:type="dxa"/>
+              <w:bottom w:w="0" w:type="dxa"/>
+              <w:right w:w="45" w:type="dxa"/>
+            </w:tcMar>
+            <w:vAlign w:val="center"/>
+          </w:tcPr>
+          <w:p>
+            <w:pPr>
+              <w:rPr>
+                <w:rFonts w:ascii="Calibri" w:hAnsi="Calibri" w:cs="Times New Roman"/>
+                <w:color w:val="000000"/>
+                <w:sz w:val="22"/>
+                <w:szCs w:val="22"/>
+              </w:rPr>
+            </w:pPr>
+            <w:r>
+              <w:rPr>
+                <w:rFonts w:ascii="Calibri" w:hAnsi="Calibri" w:cs="Times New Roman"/>
+                <w:color w:val="000000"/>
+                <w:sz w:val="22"/>
+                <w:szCs w:val="22"/>
+              </w:rPr>
+              <w:t>Email existente y se da click a crear</w:t>
+            </w:r>
+          </w:p>
+        </w:tc>
+        <w:tc>
+          <w:tcPr>
+            <w:tcW w:w="0" w:type="auto"/>
+            <w:tcBorders>
+              <w:top w:val="single" w:sz="4" w:space="0" w:color="000000"/>
+              <w:left w:val="single" w:sz="4" w:space="0" w:color="000000"/>
+              <w:bottom w:val="single" w:sz="4" w:space="0" w:color="000000"/>
+              <w:right w:val="single" w:sz="4" w:space="0" w:color="000000"/>
+            </w:tcBorders>
+            <w:tcMar>
+              <w:top w:w="0" w:type="dxa"/>
+              <w:left w:w="45" w:type="dxa"/>
+              <w:bottom w:w="0" w:type="dxa"/>
+              <w:right w:w="45" w:type="dxa"/>
+            </w:tcMar>
+            <w:vAlign w:val="center"/>
+          </w:tcPr>
+          <w:p>
+            <w:pPr>
+              <w:rPr>
+                <w:rFonts w:ascii="Calibri" w:hAnsi="Calibri" w:cs="Times New Roman"/>
+                <w:color w:val="000000"/>
+                <w:sz w:val="22"/>
+                <w:szCs w:val="22"/>
+              </w:rPr>
+            </w:pPr>
+            <w:r>
+              <w:rPr>
+                <w:rFonts w:ascii="Calibri" w:hAnsi="Calibri" w:cs="Times New Roman"/>
+                <w:color w:val="000000"/>
+                <w:sz w:val="22"/>
+                <w:szCs w:val="22"/>
+              </w:rPr>
+              <w:t>Se muestra un popup indicando que el usuario es existente</w:t>
             </w:r>
           </w:p>
         </w:tc>
@@ -3696,84 +3450,44 @@
                 <w:sz w:val="22"/>
                 <w:szCs w:val="22"/>
               </w:rPr>
-              <w:t xml:space="preserve">Usuario se </w:t>
-            </w:r>
-            <w:proofErr w:type="spellStart"/>
-            <w:r>
-              <w:rPr>
-                <w:rFonts w:ascii="Calibri" w:hAnsi="Calibri" w:cs="Times New Roman"/>
-                <w:color w:val="000000"/>
-                <w:sz w:val="22"/>
-                <w:szCs w:val="22"/>
-              </w:rPr>
-              <w:t>loguea</w:t>
-            </w:r>
-            <w:proofErr w:type="spellEnd"/>
-            <w:r>
-              <w:rPr>
-                <w:rFonts w:ascii="Calibri" w:hAnsi="Calibri" w:cs="Times New Roman"/>
-                <w:color w:val="000000"/>
-                <w:sz w:val="22"/>
-                <w:szCs w:val="22"/>
-              </w:rPr>
-              <w:t xml:space="preserve"> como administrador </w:t>
-            </w:r>
-          </w:p>
-        </w:tc>
-        <w:tc>
-          <w:tcPr>
-            <w:tcW w:w="0" w:type="auto"/>
-            <w:tcBorders>
-              <w:top w:val="single" w:sz="4" w:space="0" w:color="000000"/>
-              <w:left w:val="single" w:sz="4" w:space="0" w:color="000000"/>
-              <w:bottom w:val="single" w:sz="4" w:space="0" w:color="000000"/>
-              <w:right w:val="single" w:sz="4" w:space="0" w:color="000000"/>
-            </w:tcBorders>
-            <w:tcMar>
-              <w:top w:w="0" w:type="dxa"/>
-              <w:left w:w="45" w:type="dxa"/>
-              <w:bottom w:w="0" w:type="dxa"/>
-              <w:right w:w="45" w:type="dxa"/>
-            </w:tcMar>
-            <w:vAlign w:val="center"/>
-          </w:tcPr>
-          <w:p>
-            <w:pPr>
-              <w:rPr>
-                <w:rFonts w:ascii="Calibri" w:hAnsi="Calibri" w:cs="Times New Roman"/>
-                <w:color w:val="000000"/>
-                <w:sz w:val="22"/>
-                <w:szCs w:val="22"/>
-              </w:rPr>
-            </w:pPr>
-            <w:r>
-              <w:rPr>
-                <w:rFonts w:ascii="Calibri" w:hAnsi="Calibri" w:cs="Times New Roman"/>
-                <w:color w:val="000000"/>
-                <w:sz w:val="22"/>
-                <w:szCs w:val="22"/>
-              </w:rPr>
-              <w:t xml:space="preserve">El sistema redirige a la pantalla gestión de usuarios y nuestra un listado de los usuarios del sistema con </w:t>
-            </w:r>
-            <w:proofErr w:type="spellStart"/>
-            <w:r>
-              <w:rPr>
-                <w:rFonts w:ascii="Calibri" w:hAnsi="Calibri" w:cs="Times New Roman"/>
-                <w:color w:val="000000"/>
-                <w:sz w:val="22"/>
-                <w:szCs w:val="22"/>
-              </w:rPr>
-              <w:t>lso</w:t>
-            </w:r>
-            <w:proofErr w:type="spellEnd"/>
-            <w:r>
-              <w:rPr>
-                <w:rFonts w:ascii="Calibri" w:hAnsi="Calibri" w:cs="Times New Roman"/>
-                <w:color w:val="000000"/>
-                <w:sz w:val="22"/>
-                <w:szCs w:val="22"/>
-              </w:rPr>
-              <w:t xml:space="preserve"> campos idUsuario,nombre,apellido,email ,rol y dos iconos para editar y borrar el usuario</w:t>
+              <w:t xml:space="preserve">Usuario se loguea como administrador </w:t>
+            </w:r>
+          </w:p>
+        </w:tc>
+        <w:tc>
+          <w:tcPr>
+            <w:tcW w:w="0" w:type="auto"/>
+            <w:tcBorders>
+              <w:top w:val="single" w:sz="4" w:space="0" w:color="000000"/>
+              <w:left w:val="single" w:sz="4" w:space="0" w:color="000000"/>
+              <w:bottom w:val="single" w:sz="4" w:space="0" w:color="000000"/>
+              <w:right w:val="single" w:sz="4" w:space="0" w:color="000000"/>
+            </w:tcBorders>
+            <w:tcMar>
+              <w:top w:w="0" w:type="dxa"/>
+              <w:left w:w="45" w:type="dxa"/>
+              <w:bottom w:w="0" w:type="dxa"/>
+              <w:right w:w="45" w:type="dxa"/>
+            </w:tcMar>
+            <w:vAlign w:val="center"/>
+          </w:tcPr>
+          <w:p>
+            <w:pPr>
+              <w:rPr>
+                <w:rFonts w:ascii="Calibri" w:hAnsi="Calibri" w:cs="Times New Roman"/>
+                <w:color w:val="000000"/>
+                <w:sz w:val="22"/>
+                <w:szCs w:val="22"/>
+              </w:rPr>
+            </w:pPr>
+            <w:r>
+              <w:rPr>
+                <w:rFonts w:ascii="Calibri" w:hAnsi="Calibri" w:cs="Times New Roman"/>
+                <w:color w:val="000000"/>
+                <w:sz w:val="22"/>
+                <w:szCs w:val="22"/>
+              </w:rPr>
+              <w:t>El sistema redirige a la pantalla gestión de usuarios y nuestra un listado de los usuarios del sistema con lso campos idUsuario,nombre,apellido,email ,rol y dos iconos para editar y borrar el usuario</w:t>
             </w:r>
           </w:p>
         </w:tc>
@@ -3994,27 +3708,7 @@
                 <w:sz w:val="22"/>
                 <w:szCs w:val="22"/>
               </w:rPr>
-              <w:t xml:space="preserve">El sistema redirige a la pantalla gestión de usuarios y nuestra un listado de los usuarios del sistema con </w:t>
-            </w:r>
-            <w:proofErr w:type="spellStart"/>
-            <w:r>
-              <w:rPr>
-                <w:rFonts w:ascii="Calibri" w:hAnsi="Calibri" w:cs="Times New Roman"/>
-                <w:color w:val="000000"/>
-                <w:sz w:val="22"/>
-                <w:szCs w:val="22"/>
-              </w:rPr>
-              <w:t>lso</w:t>
-            </w:r>
-            <w:proofErr w:type="spellEnd"/>
-            <w:r>
-              <w:rPr>
-                <w:rFonts w:ascii="Calibri" w:hAnsi="Calibri" w:cs="Times New Roman"/>
-                <w:color w:val="000000"/>
-                <w:sz w:val="22"/>
-                <w:szCs w:val="22"/>
-              </w:rPr>
-              <w:t xml:space="preserve"> campos idUsuario,nombre,apellido,email ,rol y dos iconos para editar y borrar el usuario</w:t>
+              <w:t>El sistema redirige a la pantalla gestión de usuarios y nuestra un listado de los usuarios del sistema con lso campos idUsuario,nombre,apellido,email ,rol y dos iconos para editar y borrar el usuario</w:t>
             </w:r>
           </w:p>
         </w:tc>
@@ -4413,27 +4107,7 @@
                 <w:sz w:val="22"/>
                 <w:szCs w:val="22"/>
               </w:rPr>
-              <w:t xml:space="preserve">Usuario se </w:t>
-            </w:r>
-            <w:proofErr w:type="spellStart"/>
-            <w:r>
-              <w:rPr>
-                <w:rFonts w:ascii="Calibri" w:hAnsi="Calibri" w:cs="Times New Roman"/>
-                <w:color w:val="000000"/>
-                <w:sz w:val="22"/>
-                <w:szCs w:val="22"/>
-              </w:rPr>
-              <w:t>loguea</w:t>
-            </w:r>
-            <w:proofErr w:type="spellEnd"/>
-            <w:r>
-              <w:rPr>
-                <w:rFonts w:ascii="Calibri" w:hAnsi="Calibri" w:cs="Times New Roman"/>
-                <w:color w:val="000000"/>
-                <w:sz w:val="22"/>
-                <w:szCs w:val="22"/>
-              </w:rPr>
-              <w:t xml:space="preserve"> como administrador </w:t>
+              <w:t xml:space="preserve">Usuario se loguea como administrador </w:t>
             </w:r>
           </w:p>
         </w:tc>
@@ -5073,27 +4747,7 @@
                 <w:sz w:val="22"/>
                 <w:szCs w:val="22"/>
               </w:rPr>
-              <w:t xml:space="preserve">Usuario se </w:t>
-            </w:r>
-            <w:proofErr w:type="spellStart"/>
-            <w:r>
-              <w:rPr>
-                <w:rFonts w:ascii="Calibri" w:hAnsi="Calibri" w:cs="Times New Roman"/>
-                <w:color w:val="000000"/>
-                <w:sz w:val="22"/>
-                <w:szCs w:val="22"/>
-              </w:rPr>
-              <w:t>loguea</w:t>
-            </w:r>
-            <w:proofErr w:type="spellEnd"/>
-            <w:r>
-              <w:rPr>
-                <w:rFonts w:ascii="Calibri" w:hAnsi="Calibri" w:cs="Times New Roman"/>
-                <w:color w:val="000000"/>
-                <w:sz w:val="22"/>
-                <w:szCs w:val="22"/>
-              </w:rPr>
-              <w:t xml:space="preserve"> como administrador </w:t>
+              <w:t xml:space="preserve">Usuario se loguea como administrador </w:t>
             </w:r>
           </w:p>
         </w:tc>
@@ -5209,27 +4863,7 @@
                 <w:sz w:val="22"/>
                 <w:szCs w:val="22"/>
               </w:rPr>
-              <w:t xml:space="preserve">El sistema abre un </w:t>
-            </w:r>
-            <w:proofErr w:type="spellStart"/>
-            <w:r>
-              <w:rPr>
-                <w:rFonts w:ascii="Calibri" w:hAnsi="Calibri" w:cs="Times New Roman"/>
-                <w:color w:val="000000"/>
-                <w:sz w:val="22"/>
-                <w:szCs w:val="22"/>
-              </w:rPr>
-              <w:t>popup</w:t>
-            </w:r>
-            <w:proofErr w:type="spellEnd"/>
-            <w:r>
-              <w:rPr>
-                <w:rFonts w:ascii="Calibri" w:hAnsi="Calibri" w:cs="Times New Roman"/>
-                <w:color w:val="000000"/>
-                <w:sz w:val="22"/>
-                <w:szCs w:val="22"/>
-              </w:rPr>
-              <w:t xml:space="preserve"> mostrando un mensaje “seguro que desea borrar este usuario?”</w:t>
+              <w:t>El sistema abre un popup mostrando un mensaje “seguro que desea borrar este usuario?”</w:t>
             </w:r>
           </w:p>
         </w:tc>
@@ -5308,27 +4942,7 @@
                 <w:sz w:val="22"/>
                 <w:szCs w:val="22"/>
               </w:rPr>
-              <w:t xml:space="preserve">El sistema borra el usuario ,cierra el </w:t>
-            </w:r>
-            <w:proofErr w:type="spellStart"/>
-            <w:r>
-              <w:rPr>
-                <w:rFonts w:ascii="Calibri" w:hAnsi="Calibri" w:cs="Times New Roman"/>
-                <w:color w:val="000000"/>
-                <w:sz w:val="22"/>
-                <w:szCs w:val="22"/>
-              </w:rPr>
-              <w:t>popup</w:t>
-            </w:r>
-            <w:proofErr w:type="spellEnd"/>
-            <w:r>
-              <w:rPr>
-                <w:rFonts w:ascii="Calibri" w:hAnsi="Calibri" w:cs="Times New Roman"/>
-                <w:color w:val="000000"/>
-                <w:sz w:val="22"/>
-                <w:szCs w:val="22"/>
-              </w:rPr>
-              <w:t xml:space="preserve"> y ya no se muestra en el listado</w:t>
+              <w:t>El sistema borra el usuario ,cierra el popup y ya no se muestra en el listado</w:t>
             </w:r>
           </w:p>
         </w:tc>
@@ -5407,19 +5021,8 @@
                 <w:sz w:val="22"/>
                 <w:szCs w:val="22"/>
               </w:rPr>
-              <w:t xml:space="preserve">El sistema no realiza ninguna acción sobre el usuario seleccionado y cierra el </w:t>
-            </w:r>
-            <w:proofErr w:type="spellStart"/>
-            <w:r>
-              <w:rPr>
-                <w:rFonts w:ascii="Calibri" w:hAnsi="Calibri" w:cs="Times New Roman"/>
-                <w:color w:val="000000"/>
-                <w:sz w:val="22"/>
-                <w:szCs w:val="22"/>
-              </w:rPr>
-              <w:t>popup</w:t>
-            </w:r>
-            <w:proofErr w:type="spellEnd"/>
+              <w:t>El sistema no realiza ninguna acción sobre el usuario seleccionado y cierra el popup</w:t>
+            </w:r>
           </w:p>
         </w:tc>
       </w:tr>
@@ -5662,27 +5265,7 @@
                 <w:sz w:val="22"/>
                 <w:szCs w:val="22"/>
               </w:rPr>
-              <w:t xml:space="preserve">Usuario se </w:t>
-            </w:r>
-            <w:proofErr w:type="spellStart"/>
-            <w:r>
-              <w:rPr>
-                <w:rFonts w:ascii="Calibri" w:hAnsi="Calibri" w:cs="Times New Roman"/>
-                <w:color w:val="000000"/>
-                <w:sz w:val="22"/>
-                <w:szCs w:val="22"/>
-              </w:rPr>
-              <w:t>loguea</w:t>
-            </w:r>
-            <w:proofErr w:type="spellEnd"/>
-            <w:r>
-              <w:rPr>
-                <w:rFonts w:ascii="Calibri" w:hAnsi="Calibri" w:cs="Times New Roman"/>
-                <w:color w:val="000000"/>
-                <w:sz w:val="22"/>
-                <w:szCs w:val="22"/>
-              </w:rPr>
-              <w:t xml:space="preserve"> como administrador </w:t>
+              <w:t xml:space="preserve">Usuario se loguea como administrador </w:t>
             </w:r>
           </w:p>
         </w:tc>
@@ -5761,138 +5344,87 @@
                 <w:sz w:val="22"/>
                 <w:szCs w:val="22"/>
               </w:rPr>
-              <w:t xml:space="preserve">El usuario clickea en el icono del </w:t>
-            </w:r>
-            <w:proofErr w:type="spellStart"/>
-            <w:r>
-              <w:rPr>
-                <w:rFonts w:ascii="Calibri" w:hAnsi="Calibri" w:cs="Times New Roman"/>
-                <w:color w:val="000000"/>
-                <w:sz w:val="22"/>
-                <w:szCs w:val="22"/>
-              </w:rPr>
-              <w:t>lapiz</w:t>
-            </w:r>
-            <w:proofErr w:type="spellEnd"/>
-            <w:r>
-              <w:rPr>
-                <w:rFonts w:ascii="Calibri" w:hAnsi="Calibri" w:cs="Times New Roman"/>
-                <w:color w:val="000000"/>
-                <w:sz w:val="22"/>
-                <w:szCs w:val="22"/>
-              </w:rPr>
-              <w:t xml:space="preserve"> del usuario a editar</w:t>
-            </w:r>
-          </w:p>
-        </w:tc>
-        <w:tc>
-          <w:tcPr>
-            <w:tcW w:w="0" w:type="auto"/>
-            <w:tcBorders>
-              <w:top w:val="single" w:sz="4" w:space="0" w:color="000000"/>
-              <w:left w:val="single" w:sz="4" w:space="0" w:color="000000"/>
-              <w:bottom w:val="single" w:sz="4" w:space="0" w:color="000000"/>
-              <w:right w:val="single" w:sz="4" w:space="0" w:color="000000"/>
-            </w:tcBorders>
-            <w:tcMar>
-              <w:top w:w="0" w:type="dxa"/>
-              <w:left w:w="45" w:type="dxa"/>
-              <w:bottom w:w="0" w:type="dxa"/>
-              <w:right w:w="45" w:type="dxa"/>
-            </w:tcMar>
-            <w:vAlign w:val="center"/>
-          </w:tcPr>
-          <w:p>
-            <w:pPr>
-              <w:rPr>
-                <w:rFonts w:ascii="Calibri" w:hAnsi="Calibri" w:cs="Times New Roman"/>
-                <w:color w:val="000000"/>
-                <w:sz w:val="22"/>
-                <w:szCs w:val="22"/>
-              </w:rPr>
-            </w:pPr>
-            <w:r>
-              <w:rPr>
-                <w:rFonts w:ascii="Calibri" w:hAnsi="Calibri" w:cs="Times New Roman"/>
-                <w:color w:val="000000"/>
-                <w:sz w:val="22"/>
-                <w:szCs w:val="22"/>
-              </w:rPr>
-              <w:t xml:space="preserve">El sistema abre un </w:t>
-            </w:r>
-            <w:proofErr w:type="spellStart"/>
-            <w:r>
-              <w:rPr>
-                <w:rFonts w:ascii="Calibri" w:hAnsi="Calibri" w:cs="Times New Roman"/>
-                <w:color w:val="000000"/>
-                <w:sz w:val="22"/>
-                <w:szCs w:val="22"/>
-              </w:rPr>
-              <w:t>popup</w:t>
-            </w:r>
-            <w:proofErr w:type="spellEnd"/>
-            <w:r>
-              <w:rPr>
-                <w:rFonts w:ascii="Calibri" w:hAnsi="Calibri" w:cs="Times New Roman"/>
-                <w:color w:val="000000"/>
-                <w:sz w:val="22"/>
-                <w:szCs w:val="22"/>
-              </w:rPr>
-              <w:t xml:space="preserve"> mostrando los campos a editar</w:t>
-            </w:r>
-          </w:p>
-        </w:tc>
-      </w:tr>
-      <w:tr>
-        <w:trPr>
-          <w:trHeight w:val="338"/>
-        </w:trPr>
-        <w:tc>
-          <w:tcPr>
-            <w:tcW w:w="0" w:type="auto"/>
-            <w:tcBorders>
-              <w:top w:val="single" w:sz="4" w:space="0" w:color="000000"/>
-              <w:left w:val="single" w:sz="4" w:space="0" w:color="000000"/>
-              <w:bottom w:val="single" w:sz="4" w:space="0" w:color="000000"/>
-              <w:right w:val="single" w:sz="4" w:space="0" w:color="000000"/>
-            </w:tcBorders>
-            <w:tcMar>
-              <w:top w:w="0" w:type="dxa"/>
-              <w:left w:w="45" w:type="dxa"/>
-              <w:bottom w:w="0" w:type="dxa"/>
-              <w:right w:w="45" w:type="dxa"/>
-            </w:tcMar>
-            <w:vAlign w:val="center"/>
-          </w:tcPr>
-          <w:p>
-            <w:pPr>
-              <w:rPr>
-                <w:rFonts w:ascii="Calibri" w:hAnsi="Calibri" w:cs="Times New Roman"/>
-                <w:color w:val="000000"/>
-                <w:sz w:val="22"/>
-                <w:szCs w:val="22"/>
-              </w:rPr>
-            </w:pPr>
-            <w:r>
-              <w:rPr>
-                <w:rFonts w:ascii="Calibri" w:hAnsi="Calibri" w:cs="Times New Roman"/>
-                <w:color w:val="000000"/>
-                <w:sz w:val="22"/>
-                <w:szCs w:val="22"/>
-              </w:rPr>
-              <w:t xml:space="preserve">El usuario edita los campos y da </w:t>
-            </w:r>
-            <w:proofErr w:type="spellStart"/>
-            <w:r>
-              <w:rPr>
-                <w:rFonts w:ascii="Calibri" w:hAnsi="Calibri" w:cs="Times New Roman"/>
-                <w:color w:val="000000"/>
-                <w:sz w:val="22"/>
-                <w:szCs w:val="22"/>
-              </w:rPr>
-              <w:t>click</w:t>
-            </w:r>
-            <w:proofErr w:type="spellEnd"/>
+              <w:t>El usuario clickea en el icono del lapiz del usuario a editar</w:t>
+            </w:r>
+          </w:p>
+        </w:tc>
+        <w:tc>
+          <w:tcPr>
+            <w:tcW w:w="0" w:type="auto"/>
+            <w:tcBorders>
+              <w:top w:val="single" w:sz="4" w:space="0" w:color="000000"/>
+              <w:left w:val="single" w:sz="4" w:space="0" w:color="000000"/>
+              <w:bottom w:val="single" w:sz="4" w:space="0" w:color="000000"/>
+              <w:right w:val="single" w:sz="4" w:space="0" w:color="000000"/>
+            </w:tcBorders>
+            <w:tcMar>
+              <w:top w:w="0" w:type="dxa"/>
+              <w:left w:w="45" w:type="dxa"/>
+              <w:bottom w:w="0" w:type="dxa"/>
+              <w:right w:w="45" w:type="dxa"/>
+            </w:tcMar>
+            <w:vAlign w:val="center"/>
+          </w:tcPr>
+          <w:p>
+            <w:pPr>
+              <w:rPr>
+                <w:rFonts w:ascii="Calibri" w:hAnsi="Calibri" w:cs="Times New Roman"/>
+                <w:color w:val="000000"/>
+                <w:sz w:val="22"/>
+                <w:szCs w:val="22"/>
+              </w:rPr>
+            </w:pPr>
+            <w:r>
+              <w:rPr>
+                <w:rFonts w:ascii="Calibri" w:hAnsi="Calibri" w:cs="Times New Roman"/>
+                <w:color w:val="000000"/>
+                <w:sz w:val="22"/>
+                <w:szCs w:val="22"/>
+              </w:rPr>
+              <w:t>El sistema abre un popup mostrando los campos a editar</w:t>
+            </w:r>
+          </w:p>
+        </w:tc>
+      </w:tr>
+      <w:tr>
+        <w:trPr>
+          <w:trHeight w:val="338"/>
+        </w:trPr>
+        <w:tc>
+          <w:tcPr>
+            <w:tcW w:w="0" w:type="auto"/>
+            <w:tcBorders>
+              <w:top w:val="single" w:sz="4" w:space="0" w:color="000000"/>
+              <w:left w:val="single" w:sz="4" w:space="0" w:color="000000"/>
+              <w:bottom w:val="single" w:sz="4" w:space="0" w:color="000000"/>
+              <w:right w:val="single" w:sz="4" w:space="0" w:color="000000"/>
+            </w:tcBorders>
+            <w:tcMar>
+              <w:top w:w="0" w:type="dxa"/>
+              <w:left w:w="45" w:type="dxa"/>
+              <w:bottom w:w="0" w:type="dxa"/>
+              <w:right w:w="45" w:type="dxa"/>
+            </w:tcMar>
+            <w:vAlign w:val="center"/>
+          </w:tcPr>
+          <w:p>
+            <w:pPr>
+              <w:rPr>
+                <w:rFonts w:ascii="Calibri" w:hAnsi="Calibri" w:cs="Times New Roman"/>
+                <w:color w:val="000000"/>
+                <w:sz w:val="22"/>
+                <w:szCs w:val="22"/>
+              </w:rPr>
+            </w:pPr>
+            <w:r>
+              <w:rPr>
+                <w:rFonts w:ascii="Calibri" w:hAnsi="Calibri" w:cs="Times New Roman"/>
+                <w:color w:val="000000"/>
+                <w:sz w:val="22"/>
+                <w:szCs w:val="22"/>
+              </w:rPr>
+              <w:t>El usuario edita los campos y da click</w:t>
+            </w:r>
             <w:r>
               <w:rPr>
                 <w:rFonts w:ascii="Calibri" w:hAnsi="Calibri" w:cs="Times New Roman"/>
@@ -6025,19 +5557,8 @@
                 <w:sz w:val="22"/>
                 <w:szCs w:val="22"/>
               </w:rPr>
-              <w:t xml:space="preserve">El sistema no realiza ninguna acción sobre el usuario seleccionado y cierra el </w:t>
-            </w:r>
-            <w:proofErr w:type="spellStart"/>
-            <w:r>
-              <w:rPr>
-                <w:rFonts w:ascii="Calibri" w:hAnsi="Calibri" w:cs="Times New Roman"/>
-                <w:color w:val="000000"/>
-                <w:sz w:val="22"/>
-                <w:szCs w:val="22"/>
-              </w:rPr>
-              <w:t>popup</w:t>
-            </w:r>
-            <w:proofErr w:type="spellEnd"/>
+              <w:t>El sistema no realiza ninguna acción sobre el usuario seleccionado y cierra el popup</w:t>
+            </w:r>
           </w:p>
         </w:tc>
       </w:tr>
@@ -6216,7 +5737,6 @@
                 <w:szCs w:val="20"/>
               </w:rPr>
             </w:pPr>
-            <w:proofErr w:type="spellStart"/>
             <w:r>
               <w:rPr>
                 <w:rFonts w:ascii="Calibri" w:hAnsi="Calibri" w:cs="Times New Roman"/>
@@ -6226,7 +5746,6 @@
               </w:rPr>
               <w:t>logout</w:t>
             </w:r>
-            <w:proofErr w:type="spellEnd"/>
           </w:p>
         </w:tc>
       </w:tr>
@@ -6349,27 +5868,7 @@
                 <w:sz w:val="22"/>
                 <w:szCs w:val="22"/>
               </w:rPr>
-              <w:t xml:space="preserve">Usuario se </w:t>
-            </w:r>
-            <w:proofErr w:type="spellStart"/>
-            <w:r>
-              <w:rPr>
-                <w:rFonts w:ascii="Calibri" w:hAnsi="Calibri" w:cs="Times New Roman"/>
-                <w:color w:val="000000"/>
-                <w:sz w:val="22"/>
-                <w:szCs w:val="22"/>
-              </w:rPr>
-              <w:t>loguea</w:t>
-            </w:r>
-            <w:proofErr w:type="spellEnd"/>
-            <w:r>
-              <w:rPr>
-                <w:rFonts w:ascii="Calibri" w:hAnsi="Calibri" w:cs="Times New Roman"/>
-                <w:color w:val="000000"/>
-                <w:sz w:val="22"/>
-                <w:szCs w:val="22"/>
-              </w:rPr>
-              <w:t xml:space="preserve"> como administrador </w:t>
+              <w:t xml:space="preserve">Usuario se loguea como administrador </w:t>
             </w:r>
           </w:p>
         </w:tc>
@@ -6448,186 +5947,124 @@
                 <w:sz w:val="22"/>
                 <w:szCs w:val="22"/>
               </w:rPr>
-              <w:t xml:space="preserve">El usuario en la opción </w:t>
-            </w:r>
-            <w:proofErr w:type="spellStart"/>
-            <w:r>
-              <w:rPr>
-                <w:rFonts w:ascii="Calibri" w:hAnsi="Calibri" w:cs="Times New Roman"/>
-                <w:color w:val="000000"/>
-                <w:sz w:val="22"/>
-                <w:szCs w:val="22"/>
-              </w:rPr>
-              <w:t>logout</w:t>
-            </w:r>
-            <w:proofErr w:type="spellEnd"/>
-            <w:r>
-              <w:rPr>
-                <w:rFonts w:ascii="Calibri" w:hAnsi="Calibri" w:cs="Times New Roman"/>
-                <w:color w:val="000000"/>
-                <w:sz w:val="22"/>
-                <w:szCs w:val="22"/>
-              </w:rPr>
-              <w:t xml:space="preserve"> del menú izquierdo</w:t>
-            </w:r>
-          </w:p>
-        </w:tc>
-        <w:tc>
-          <w:tcPr>
-            <w:tcW w:w="0" w:type="auto"/>
-            <w:tcBorders>
-              <w:top w:val="single" w:sz="4" w:space="0" w:color="000000"/>
-              <w:left w:val="single" w:sz="4" w:space="0" w:color="000000"/>
-              <w:bottom w:val="single" w:sz="4" w:space="0" w:color="000000"/>
-              <w:right w:val="single" w:sz="4" w:space="0" w:color="000000"/>
-            </w:tcBorders>
-            <w:tcMar>
-              <w:top w:w="0" w:type="dxa"/>
-              <w:left w:w="45" w:type="dxa"/>
-              <w:bottom w:w="0" w:type="dxa"/>
-              <w:right w:w="45" w:type="dxa"/>
-            </w:tcMar>
-            <w:vAlign w:val="center"/>
-          </w:tcPr>
-          <w:p>
-            <w:pPr>
-              <w:rPr>
-                <w:rFonts w:ascii="Calibri" w:hAnsi="Calibri" w:cs="Times New Roman"/>
-                <w:color w:val="000000"/>
-                <w:sz w:val="22"/>
-                <w:szCs w:val="22"/>
-              </w:rPr>
-            </w:pPr>
-            <w:r>
-              <w:rPr>
-                <w:rFonts w:ascii="Calibri" w:hAnsi="Calibri" w:cs="Times New Roman"/>
-                <w:color w:val="000000"/>
-                <w:sz w:val="22"/>
-                <w:szCs w:val="22"/>
-              </w:rPr>
-              <w:t xml:space="preserve">El sistema </w:t>
-            </w:r>
-            <w:proofErr w:type="spellStart"/>
-            <w:r>
-              <w:rPr>
-                <w:rFonts w:ascii="Calibri" w:hAnsi="Calibri" w:cs="Times New Roman"/>
-                <w:color w:val="000000"/>
-                <w:sz w:val="22"/>
-                <w:szCs w:val="22"/>
-              </w:rPr>
-              <w:t>desloguea</w:t>
-            </w:r>
-            <w:proofErr w:type="spellEnd"/>
-            <w:r>
-              <w:rPr>
-                <w:rFonts w:ascii="Calibri" w:hAnsi="Calibri" w:cs="Times New Roman"/>
-                <w:color w:val="000000"/>
-                <w:sz w:val="22"/>
-                <w:szCs w:val="22"/>
-              </w:rPr>
-              <w:t xml:space="preserve"> al usuario y lo dirige a la web publica</w:t>
-            </w:r>
-          </w:p>
-        </w:tc>
-      </w:tr>
-      <w:tr>
-        <w:trPr>
-          <w:trHeight w:val="338"/>
-        </w:trPr>
-        <w:tc>
-          <w:tcPr>
-            <w:tcW w:w="0" w:type="auto"/>
-            <w:tcBorders>
-              <w:top w:val="single" w:sz="4" w:space="0" w:color="000000"/>
-              <w:left w:val="single" w:sz="4" w:space="0" w:color="000000"/>
-              <w:bottom w:val="single" w:sz="4" w:space="0" w:color="000000"/>
-              <w:right w:val="single" w:sz="4" w:space="0" w:color="000000"/>
-            </w:tcBorders>
-            <w:tcMar>
-              <w:top w:w="0" w:type="dxa"/>
-              <w:left w:w="45" w:type="dxa"/>
-              <w:bottom w:w="0" w:type="dxa"/>
-              <w:right w:w="45" w:type="dxa"/>
-            </w:tcMar>
-            <w:vAlign w:val="center"/>
-          </w:tcPr>
-          <w:p>
-            <w:pPr>
-              <w:rPr>
-                <w:rFonts w:ascii="Calibri" w:hAnsi="Calibri" w:cs="Times New Roman"/>
-                <w:color w:val="000000"/>
-                <w:sz w:val="22"/>
-                <w:szCs w:val="22"/>
-              </w:rPr>
-            </w:pPr>
-            <w:r>
-              <w:rPr>
-                <w:rFonts w:ascii="Calibri" w:hAnsi="Calibri" w:cs="Times New Roman"/>
-                <w:color w:val="000000"/>
-                <w:sz w:val="22"/>
-                <w:szCs w:val="22"/>
-              </w:rPr>
-              <w:t xml:space="preserve">El usuario intenta ingresar a alguna funcionalidad de la web privada estando </w:t>
-            </w:r>
-            <w:proofErr w:type="spellStart"/>
-            <w:r>
-              <w:rPr>
-                <w:rFonts w:ascii="Calibri" w:hAnsi="Calibri" w:cs="Times New Roman"/>
-                <w:color w:val="000000"/>
-                <w:sz w:val="22"/>
-                <w:szCs w:val="22"/>
-              </w:rPr>
-              <w:t>deslogueado</w:t>
-            </w:r>
-            <w:proofErr w:type="spellEnd"/>
-          </w:p>
-        </w:tc>
-        <w:tc>
-          <w:tcPr>
-            <w:tcW w:w="0" w:type="auto"/>
-            <w:tcBorders>
-              <w:top w:val="single" w:sz="4" w:space="0" w:color="000000"/>
-              <w:left w:val="single" w:sz="4" w:space="0" w:color="000000"/>
-              <w:bottom w:val="single" w:sz="4" w:space="0" w:color="000000"/>
-              <w:right w:val="single" w:sz="4" w:space="0" w:color="000000"/>
-            </w:tcBorders>
-            <w:tcMar>
-              <w:top w:w="0" w:type="dxa"/>
-              <w:left w:w="45" w:type="dxa"/>
-              <w:bottom w:w="0" w:type="dxa"/>
-              <w:right w:w="45" w:type="dxa"/>
-            </w:tcMar>
-            <w:vAlign w:val="center"/>
-          </w:tcPr>
-          <w:p>
-            <w:pPr>
-              <w:rPr>
-                <w:rFonts w:ascii="Calibri" w:hAnsi="Calibri" w:cs="Times New Roman"/>
-                <w:color w:val="000000"/>
-                <w:sz w:val="22"/>
-                <w:szCs w:val="22"/>
-              </w:rPr>
-            </w:pPr>
-            <w:r>
-              <w:rPr>
-                <w:rFonts w:ascii="Calibri" w:hAnsi="Calibri" w:cs="Times New Roman"/>
-                <w:color w:val="000000"/>
-                <w:sz w:val="22"/>
-                <w:szCs w:val="22"/>
-              </w:rPr>
-              <w:t xml:space="preserve">El sistema lo redirige a la pantalla de </w:t>
-            </w:r>
-            <w:proofErr w:type="spellStart"/>
-            <w:r>
-              <w:rPr>
-                <w:rFonts w:ascii="Calibri" w:hAnsi="Calibri" w:cs="Times New Roman"/>
-                <w:color w:val="000000"/>
-                <w:sz w:val="22"/>
-                <w:szCs w:val="22"/>
-              </w:rPr>
-              <w:t>login</w:t>
-            </w:r>
-            <w:proofErr w:type="spellEnd"/>
+              <w:t>El usuario en la opción logout del menú izquierdo</w:t>
+            </w:r>
+          </w:p>
+        </w:tc>
+        <w:tc>
+          <w:tcPr>
+            <w:tcW w:w="0" w:type="auto"/>
+            <w:tcBorders>
+              <w:top w:val="single" w:sz="4" w:space="0" w:color="000000"/>
+              <w:left w:val="single" w:sz="4" w:space="0" w:color="000000"/>
+              <w:bottom w:val="single" w:sz="4" w:space="0" w:color="000000"/>
+              <w:right w:val="single" w:sz="4" w:space="0" w:color="000000"/>
+            </w:tcBorders>
+            <w:tcMar>
+              <w:top w:w="0" w:type="dxa"/>
+              <w:left w:w="45" w:type="dxa"/>
+              <w:bottom w:w="0" w:type="dxa"/>
+              <w:right w:w="45" w:type="dxa"/>
+            </w:tcMar>
+            <w:vAlign w:val="center"/>
+          </w:tcPr>
+          <w:p>
+            <w:pPr>
+              <w:rPr>
+                <w:rFonts w:ascii="Calibri" w:hAnsi="Calibri" w:cs="Times New Roman"/>
+                <w:color w:val="000000"/>
+                <w:sz w:val="22"/>
+                <w:szCs w:val="22"/>
+              </w:rPr>
+            </w:pPr>
+            <w:r>
+              <w:rPr>
+                <w:rFonts w:ascii="Calibri" w:hAnsi="Calibri" w:cs="Times New Roman"/>
+                <w:color w:val="000000"/>
+                <w:sz w:val="22"/>
+                <w:szCs w:val="22"/>
+              </w:rPr>
+              <w:t>El sistema desloguea al usuario y lo dirige a la web publica</w:t>
+            </w:r>
+          </w:p>
+        </w:tc>
+      </w:tr>
+      <w:tr>
+        <w:trPr>
+          <w:trHeight w:val="338"/>
+        </w:trPr>
+        <w:tc>
+          <w:tcPr>
+            <w:tcW w:w="0" w:type="auto"/>
+            <w:tcBorders>
+              <w:top w:val="single" w:sz="4" w:space="0" w:color="000000"/>
+              <w:left w:val="single" w:sz="4" w:space="0" w:color="000000"/>
+              <w:bottom w:val="single" w:sz="4" w:space="0" w:color="000000"/>
+              <w:right w:val="single" w:sz="4" w:space="0" w:color="000000"/>
+            </w:tcBorders>
+            <w:tcMar>
+              <w:top w:w="0" w:type="dxa"/>
+              <w:left w:w="45" w:type="dxa"/>
+              <w:bottom w:w="0" w:type="dxa"/>
+              <w:right w:w="45" w:type="dxa"/>
+            </w:tcMar>
+            <w:vAlign w:val="center"/>
+          </w:tcPr>
+          <w:p>
+            <w:pPr>
+              <w:rPr>
+                <w:rFonts w:ascii="Calibri" w:hAnsi="Calibri" w:cs="Times New Roman"/>
+                <w:color w:val="000000"/>
+                <w:sz w:val="22"/>
+                <w:szCs w:val="22"/>
+              </w:rPr>
+            </w:pPr>
+            <w:r>
+              <w:rPr>
+                <w:rFonts w:ascii="Calibri" w:hAnsi="Calibri" w:cs="Times New Roman"/>
+                <w:color w:val="000000"/>
+                <w:sz w:val="22"/>
+                <w:szCs w:val="22"/>
+              </w:rPr>
+              <w:t>El usuario intenta ingresar a alguna funcionalidad de la web privada estando deslogueado</w:t>
+            </w:r>
+          </w:p>
+        </w:tc>
+        <w:tc>
+          <w:tcPr>
+            <w:tcW w:w="0" w:type="auto"/>
+            <w:tcBorders>
+              <w:top w:val="single" w:sz="4" w:space="0" w:color="000000"/>
+              <w:left w:val="single" w:sz="4" w:space="0" w:color="000000"/>
+              <w:bottom w:val="single" w:sz="4" w:space="0" w:color="000000"/>
+              <w:right w:val="single" w:sz="4" w:space="0" w:color="000000"/>
+            </w:tcBorders>
+            <w:tcMar>
+              <w:top w:w="0" w:type="dxa"/>
+              <w:left w:w="45" w:type="dxa"/>
+              <w:bottom w:w="0" w:type="dxa"/>
+              <w:right w:w="45" w:type="dxa"/>
+            </w:tcMar>
+            <w:vAlign w:val="center"/>
+          </w:tcPr>
+          <w:p>
+            <w:pPr>
+              <w:rPr>
+                <w:rFonts w:ascii="Calibri" w:hAnsi="Calibri" w:cs="Times New Roman"/>
+                <w:color w:val="000000"/>
+                <w:sz w:val="22"/>
+                <w:szCs w:val="22"/>
+              </w:rPr>
+            </w:pPr>
+            <w:r>
+              <w:rPr>
+                <w:rFonts w:ascii="Calibri" w:hAnsi="Calibri" w:cs="Times New Roman"/>
+                <w:color w:val="000000"/>
+                <w:sz w:val="22"/>
+                <w:szCs w:val="22"/>
+              </w:rPr>
+              <w:t>El sistema lo redirige a la pantalla de login</w:t>
+            </w:r>
           </w:p>
         </w:tc>
       </w:tr>
@@ -6655,8 +6092,8 @@
         <w:tblLook w:val="04A0" w:firstRow="1" w:lastRow="0" w:firstColumn="1" w:lastColumn="0" w:noHBand="0" w:noVBand="1"/>
       </w:tblPr>
       <w:tblGrid>
-        <w:gridCol w:w="6076"/>
-        <w:gridCol w:w="2961"/>
+        <w:gridCol w:w="6072"/>
+        <w:gridCol w:w="2965"/>
       </w:tblGrid>
       <w:tr>
         <w:trPr>
@@ -6696,7 +6133,6 @@
                 <w:sz w:val="22"/>
                 <w:szCs w:val="22"/>
               </w:rPr>
-              <w:lastRenderedPageBreak/>
               <w:t xml:space="preserve">Caso de prueba </w:t>
             </w:r>
             <w:r>
@@ -6876,27 +6312,7 @@
                 <w:sz w:val="22"/>
                 <w:szCs w:val="22"/>
               </w:rPr>
-              <w:t xml:space="preserve">Usuario se </w:t>
-            </w:r>
-            <w:proofErr w:type="spellStart"/>
-            <w:r>
-              <w:rPr>
-                <w:rFonts w:ascii="Calibri" w:hAnsi="Calibri" w:cs="Times New Roman"/>
-                <w:color w:val="000000"/>
-                <w:sz w:val="22"/>
-                <w:szCs w:val="22"/>
-              </w:rPr>
-              <w:t>loguea</w:t>
-            </w:r>
-            <w:proofErr w:type="spellEnd"/>
-            <w:r>
-              <w:rPr>
-                <w:rFonts w:ascii="Calibri" w:hAnsi="Calibri" w:cs="Times New Roman"/>
-                <w:color w:val="000000"/>
-                <w:sz w:val="22"/>
-                <w:szCs w:val="22"/>
-              </w:rPr>
-              <w:t xml:space="preserve"> como administrador </w:t>
+              <w:t xml:space="preserve">Usuario se loguea como administrador </w:t>
             </w:r>
           </w:p>
         </w:tc>
@@ -7063,93 +6479,53 @@
                 <w:sz w:val="22"/>
                 <w:szCs w:val="22"/>
               </w:rPr>
-              <w:t>(días(</w:t>
-            </w:r>
-            <w:r>
-              <w:rPr>
-                <w:rFonts w:ascii="Calibri" w:hAnsi="Calibri" w:cs="Times New Roman"/>
-                <w:color w:val="000000"/>
-                <w:sz w:val="22"/>
-                <w:szCs w:val="22"/>
-              </w:rPr>
-              <w:t xml:space="preserve">,tipo de servicio,link de pago  y descripción y le da </w:t>
-            </w:r>
-            <w:proofErr w:type="spellStart"/>
-            <w:r>
-              <w:rPr>
-                <w:rFonts w:ascii="Calibri" w:hAnsi="Calibri" w:cs="Times New Roman"/>
-                <w:color w:val="000000"/>
-                <w:sz w:val="22"/>
-                <w:szCs w:val="22"/>
-              </w:rPr>
-              <w:t>click</w:t>
-            </w:r>
-            <w:proofErr w:type="spellEnd"/>
-            <w:r>
-              <w:rPr>
-                <w:rFonts w:ascii="Calibri" w:hAnsi="Calibri" w:cs="Times New Roman"/>
-                <w:color w:val="000000"/>
-                <w:sz w:val="22"/>
-                <w:szCs w:val="22"/>
-              </w:rPr>
-              <w:t xml:space="preserve"> a agregar</w:t>
-            </w:r>
-          </w:p>
-        </w:tc>
-        <w:tc>
-          <w:tcPr>
-            <w:tcW w:w="0" w:type="auto"/>
-            <w:tcBorders>
-              <w:top w:val="single" w:sz="4" w:space="0" w:color="000000"/>
-              <w:left w:val="single" w:sz="4" w:space="0" w:color="000000"/>
-              <w:bottom w:val="single" w:sz="4" w:space="0" w:color="000000"/>
-              <w:right w:val="single" w:sz="4" w:space="0" w:color="000000"/>
-            </w:tcBorders>
-            <w:tcMar>
-              <w:top w:w="0" w:type="dxa"/>
-              <w:left w:w="45" w:type="dxa"/>
-              <w:bottom w:w="0" w:type="dxa"/>
-              <w:right w:w="45" w:type="dxa"/>
-            </w:tcMar>
-            <w:vAlign w:val="center"/>
-          </w:tcPr>
-          <w:p>
-            <w:pPr>
-              <w:rPr>
-                <w:rFonts w:ascii="Calibri" w:hAnsi="Calibri" w:cs="Times New Roman"/>
-                <w:color w:val="000000"/>
-                <w:sz w:val="22"/>
-                <w:szCs w:val="22"/>
-              </w:rPr>
-            </w:pPr>
-            <w:r>
-              <w:rPr>
-                <w:rFonts w:ascii="Calibri" w:hAnsi="Calibri" w:cs="Times New Roman"/>
-                <w:color w:val="000000"/>
-                <w:sz w:val="22"/>
-                <w:szCs w:val="22"/>
-              </w:rPr>
-              <w:t xml:space="preserve">El sistema muestra un </w:t>
-            </w:r>
-            <w:proofErr w:type="spellStart"/>
-            <w:r>
-              <w:rPr>
-                <w:rFonts w:ascii="Calibri" w:hAnsi="Calibri" w:cs="Times New Roman"/>
-                <w:color w:val="000000"/>
-                <w:sz w:val="22"/>
-                <w:szCs w:val="22"/>
-              </w:rPr>
-              <w:t>popup</w:t>
-            </w:r>
-            <w:proofErr w:type="spellEnd"/>
-            <w:r>
-              <w:rPr>
-                <w:rFonts w:ascii="Calibri" w:hAnsi="Calibri" w:cs="Times New Roman"/>
-                <w:color w:val="000000"/>
-                <w:sz w:val="22"/>
-                <w:szCs w:val="22"/>
-              </w:rPr>
-              <w:t xml:space="preserve"> con el mensaje “el prestador se ha dado de alta exitosamente”</w:t>
+              <w:t>(días</w:t>
+            </w:r>
+            <w:r>
+              <w:rPr>
+                <w:rFonts w:ascii="Calibri" w:hAnsi="Calibri" w:cs="Times New Roman"/>
+                <w:color w:val="000000"/>
+                <w:sz w:val="22"/>
+                <w:szCs w:val="22"/>
+              </w:rPr>
+              <w:t>,tipo de servicio,link de pago  y descripción y le da click a agregar</w:t>
+            </w:r>
+          </w:p>
+        </w:tc>
+        <w:tc>
+          <w:tcPr>
+            <w:tcW w:w="0" w:type="auto"/>
+            <w:tcBorders>
+              <w:top w:val="single" w:sz="4" w:space="0" w:color="000000"/>
+              <w:left w:val="single" w:sz="4" w:space="0" w:color="000000"/>
+              <w:bottom w:val="single" w:sz="4" w:space="0" w:color="000000"/>
+              <w:right w:val="single" w:sz="4" w:space="0" w:color="000000"/>
+            </w:tcBorders>
+            <w:tcMar>
+              <w:top w:w="0" w:type="dxa"/>
+              <w:left w:w="45" w:type="dxa"/>
+              <w:bottom w:w="0" w:type="dxa"/>
+              <w:right w:w="45" w:type="dxa"/>
+            </w:tcMar>
+            <w:vAlign w:val="center"/>
+          </w:tcPr>
+          <w:p>
+            <w:pPr>
+              <w:rPr>
+                <w:rFonts w:ascii="Calibri" w:hAnsi="Calibri" w:cs="Times New Roman"/>
+                <w:color w:val="000000"/>
+                <w:sz w:val="22"/>
+                <w:szCs w:val="22"/>
+              </w:rPr>
+            </w:pPr>
+            <w:r>
+              <w:rPr>
+                <w:rFonts w:ascii="Calibri" w:hAnsi="Calibri" w:cs="Times New Roman"/>
+                <w:color w:val="000000"/>
+                <w:sz w:val="22"/>
+                <w:szCs w:val="22"/>
+              </w:rPr>
+              <w:t>El sistema muestra un popup con el mensaje “el prestador se ha dado de alta exitosamente”</w:t>
             </w:r>
           </w:p>
         </w:tc>
@@ -7311,27 +6687,7 @@
                 <w:sz w:val="22"/>
                 <w:szCs w:val="22"/>
               </w:rPr>
-              <w:t xml:space="preserve">El sistema muestra un </w:t>
-            </w:r>
-            <w:proofErr w:type="spellStart"/>
-            <w:r>
-              <w:rPr>
-                <w:rFonts w:ascii="Calibri" w:hAnsi="Calibri" w:cs="Times New Roman"/>
-                <w:color w:val="000000"/>
-                <w:sz w:val="22"/>
-                <w:szCs w:val="22"/>
-              </w:rPr>
-              <w:t>popup</w:t>
-            </w:r>
-            <w:proofErr w:type="spellEnd"/>
-            <w:r>
-              <w:rPr>
-                <w:rFonts w:ascii="Calibri" w:hAnsi="Calibri" w:cs="Times New Roman"/>
-                <w:color w:val="000000"/>
-                <w:sz w:val="22"/>
-                <w:szCs w:val="22"/>
-              </w:rPr>
-              <w:t xml:space="preserve"> con el mensaje “el prestador se ha dado de alta exitosamente”</w:t>
+              <w:t>El sistema muestra un popup con el mensaje “el prestador se ha dado de alta exitosamente”</w:t>
             </w:r>
           </w:p>
         </w:tc>
@@ -7455,27 +6811,7 @@
                 <w:sz w:val="22"/>
                 <w:szCs w:val="22"/>
               </w:rPr>
-              <w:t xml:space="preserve">El usuario ingresa campos con formato invalidado o deja </w:t>
-            </w:r>
-            <w:proofErr w:type="spellStart"/>
-            <w:r>
-              <w:rPr>
-                <w:rFonts w:ascii="Calibri" w:hAnsi="Calibri" w:cs="Times New Roman"/>
-                <w:color w:val="000000"/>
-                <w:sz w:val="22"/>
-                <w:szCs w:val="22"/>
-              </w:rPr>
-              <w:t>vacios</w:t>
-            </w:r>
-            <w:proofErr w:type="spellEnd"/>
-            <w:r>
-              <w:rPr>
-                <w:rFonts w:ascii="Calibri" w:hAnsi="Calibri" w:cs="Times New Roman"/>
-                <w:color w:val="000000"/>
-                <w:sz w:val="22"/>
-                <w:szCs w:val="22"/>
-              </w:rPr>
-              <w:t xml:space="preserve"> campos obligatorios</w:t>
+              <w:t>El usuario ingresa campos con formato invalidado o deja vacios campos obligatorios</w:t>
             </w:r>
           </w:p>
         </w:tc>
@@ -7762,27 +7098,7 @@
                 <w:sz w:val="22"/>
                 <w:szCs w:val="22"/>
               </w:rPr>
-              <w:t xml:space="preserve">Usuario se </w:t>
-            </w:r>
-            <w:proofErr w:type="spellStart"/>
-            <w:r>
-              <w:rPr>
-                <w:rFonts w:ascii="Calibri" w:hAnsi="Calibri" w:cs="Times New Roman"/>
-                <w:color w:val="000000"/>
-                <w:sz w:val="22"/>
-                <w:szCs w:val="22"/>
-              </w:rPr>
-              <w:t>loguea</w:t>
-            </w:r>
-            <w:proofErr w:type="spellEnd"/>
-            <w:r>
-              <w:rPr>
-                <w:rFonts w:ascii="Calibri" w:hAnsi="Calibri" w:cs="Times New Roman"/>
-                <w:color w:val="000000"/>
-                <w:sz w:val="22"/>
-                <w:szCs w:val="22"/>
-              </w:rPr>
-              <w:t xml:space="preserve"> como administrador </w:t>
+              <w:t xml:space="preserve">Usuario se loguea como administrador </w:t>
             </w:r>
           </w:p>
         </w:tc>
@@ -8021,7 +7337,25 @@
                 <w:sz w:val="22"/>
                 <w:szCs w:val="22"/>
               </w:rPr>
-              <w:t>Si hay usuarios dados de alta en el sistema</w:t>
+              <w:t xml:space="preserve">Si hay </w:t>
+            </w:r>
+            <w:r>
+              <w:rPr>
+                <w:rFonts w:ascii="Calibri" w:hAnsi="Calibri" w:cs="Times New Roman"/>
+                <w:color w:val="000000"/>
+                <w:sz w:val="22"/>
+                <w:szCs w:val="22"/>
+              </w:rPr>
+              <w:t>servicios</w:t>
+            </w:r>
+            <w:r>
+              <w:rPr>
+                <w:rFonts w:ascii="Calibri" w:hAnsi="Calibri" w:cs="Times New Roman"/>
+                <w:color w:val="000000"/>
+                <w:sz w:val="22"/>
+                <w:szCs w:val="22"/>
+              </w:rPr>
+              <w:t xml:space="preserve"> dados de alta en el sistema</w:t>
             </w:r>
           </w:p>
         </w:tc>
@@ -8281,7 +7615,6 @@
                 <w:sz w:val="22"/>
                 <w:szCs w:val="22"/>
               </w:rPr>
-              <w:lastRenderedPageBreak/>
               <w:t xml:space="preserve">Caso de prueba </w:t>
             </w:r>
             <w:r>
@@ -8461,27 +7794,7 @@
                 <w:sz w:val="22"/>
                 <w:szCs w:val="22"/>
               </w:rPr>
-              <w:t xml:space="preserve">Usuario se </w:t>
-            </w:r>
-            <w:proofErr w:type="spellStart"/>
-            <w:r>
-              <w:rPr>
-                <w:rFonts w:ascii="Calibri" w:hAnsi="Calibri" w:cs="Times New Roman"/>
-                <w:color w:val="000000"/>
-                <w:sz w:val="22"/>
-                <w:szCs w:val="22"/>
-              </w:rPr>
-              <w:t>loguea</w:t>
-            </w:r>
-            <w:proofErr w:type="spellEnd"/>
-            <w:r>
-              <w:rPr>
-                <w:rFonts w:ascii="Calibri" w:hAnsi="Calibri" w:cs="Times New Roman"/>
-                <w:color w:val="000000"/>
-                <w:sz w:val="22"/>
-                <w:szCs w:val="22"/>
-              </w:rPr>
-              <w:t xml:space="preserve"> como administrador </w:t>
+              <w:t xml:space="preserve">Usuario se loguea como administrador </w:t>
             </w:r>
           </w:p>
         </w:tc>
@@ -9167,27 +8480,7 @@
                 <w:sz w:val="22"/>
                 <w:szCs w:val="22"/>
               </w:rPr>
-              <w:t xml:space="preserve">Usuario se </w:t>
-            </w:r>
-            <w:proofErr w:type="spellStart"/>
-            <w:r>
-              <w:rPr>
-                <w:rFonts w:ascii="Calibri" w:hAnsi="Calibri" w:cs="Times New Roman"/>
-                <w:color w:val="000000"/>
-                <w:sz w:val="22"/>
-                <w:szCs w:val="22"/>
-              </w:rPr>
-              <w:t>loguea</w:t>
-            </w:r>
-            <w:proofErr w:type="spellEnd"/>
-            <w:r>
-              <w:rPr>
-                <w:rFonts w:ascii="Calibri" w:hAnsi="Calibri" w:cs="Times New Roman"/>
-                <w:color w:val="000000"/>
-                <w:sz w:val="22"/>
-                <w:szCs w:val="22"/>
-              </w:rPr>
-              <w:t xml:space="preserve"> como administrador </w:t>
+              <w:t xml:space="preserve">Usuario se loguea como administrador </w:t>
             </w:r>
           </w:p>
         </w:tc>
@@ -9345,84 +8638,44 @@
                 <w:sz w:val="22"/>
                 <w:szCs w:val="22"/>
               </w:rPr>
-              <w:t xml:space="preserve">El usuario clickea en el icono del </w:t>
-            </w:r>
-            <w:proofErr w:type="spellStart"/>
-            <w:r>
-              <w:rPr>
-                <w:rFonts w:ascii="Calibri" w:hAnsi="Calibri" w:cs="Times New Roman"/>
-                <w:color w:val="000000"/>
-                <w:sz w:val="22"/>
-                <w:szCs w:val="22"/>
-              </w:rPr>
-              <w:t>lapiz</w:t>
-            </w:r>
-            <w:proofErr w:type="spellEnd"/>
-            <w:r>
-              <w:rPr>
-                <w:rFonts w:ascii="Calibri" w:hAnsi="Calibri" w:cs="Times New Roman"/>
-                <w:color w:val="000000"/>
-                <w:sz w:val="22"/>
-                <w:szCs w:val="22"/>
-              </w:rPr>
-              <w:t xml:space="preserve"> del usuario a editar</w:t>
-            </w:r>
-          </w:p>
-        </w:tc>
-        <w:tc>
-          <w:tcPr>
-            <w:tcW w:w="0" w:type="auto"/>
-            <w:tcBorders>
-              <w:top w:val="single" w:sz="4" w:space="0" w:color="000000"/>
-              <w:left w:val="single" w:sz="4" w:space="0" w:color="000000"/>
-              <w:bottom w:val="single" w:sz="4" w:space="0" w:color="000000"/>
-              <w:right w:val="single" w:sz="4" w:space="0" w:color="000000"/>
-            </w:tcBorders>
-            <w:tcMar>
-              <w:top w:w="0" w:type="dxa"/>
-              <w:left w:w="45" w:type="dxa"/>
-              <w:bottom w:w="0" w:type="dxa"/>
-              <w:right w:w="45" w:type="dxa"/>
-            </w:tcMar>
-            <w:vAlign w:val="center"/>
-          </w:tcPr>
-          <w:p>
-            <w:pPr>
-              <w:rPr>
-                <w:rFonts w:ascii="Calibri" w:hAnsi="Calibri" w:cs="Times New Roman"/>
-                <w:color w:val="000000"/>
-                <w:sz w:val="22"/>
-                <w:szCs w:val="22"/>
-              </w:rPr>
-            </w:pPr>
-            <w:r>
-              <w:rPr>
-                <w:rFonts w:ascii="Calibri" w:hAnsi="Calibri" w:cs="Times New Roman"/>
-                <w:color w:val="000000"/>
-                <w:sz w:val="22"/>
-                <w:szCs w:val="22"/>
-              </w:rPr>
-              <w:t xml:space="preserve">El sistema abre un </w:t>
-            </w:r>
-            <w:proofErr w:type="spellStart"/>
-            <w:r>
-              <w:rPr>
-                <w:rFonts w:ascii="Calibri" w:hAnsi="Calibri" w:cs="Times New Roman"/>
-                <w:color w:val="000000"/>
-                <w:sz w:val="22"/>
-                <w:szCs w:val="22"/>
-              </w:rPr>
-              <w:t>popup</w:t>
-            </w:r>
-            <w:proofErr w:type="spellEnd"/>
-            <w:r>
-              <w:rPr>
-                <w:rFonts w:ascii="Calibri" w:hAnsi="Calibri" w:cs="Times New Roman"/>
-                <w:color w:val="000000"/>
-                <w:sz w:val="22"/>
-                <w:szCs w:val="22"/>
-              </w:rPr>
-              <w:t xml:space="preserve"> mostrando los campos a editar</w:t>
+              <w:t>El usuario clickea en el icono del lapiz del usuario a editar</w:t>
+            </w:r>
+          </w:p>
+        </w:tc>
+        <w:tc>
+          <w:tcPr>
+            <w:tcW w:w="0" w:type="auto"/>
+            <w:tcBorders>
+              <w:top w:val="single" w:sz="4" w:space="0" w:color="000000"/>
+              <w:left w:val="single" w:sz="4" w:space="0" w:color="000000"/>
+              <w:bottom w:val="single" w:sz="4" w:space="0" w:color="000000"/>
+              <w:right w:val="single" w:sz="4" w:space="0" w:color="000000"/>
+            </w:tcBorders>
+            <w:tcMar>
+              <w:top w:w="0" w:type="dxa"/>
+              <w:left w:w="45" w:type="dxa"/>
+              <w:bottom w:w="0" w:type="dxa"/>
+              <w:right w:w="45" w:type="dxa"/>
+            </w:tcMar>
+            <w:vAlign w:val="center"/>
+          </w:tcPr>
+          <w:p>
+            <w:pPr>
+              <w:rPr>
+                <w:rFonts w:ascii="Calibri" w:hAnsi="Calibri" w:cs="Times New Roman"/>
+                <w:color w:val="000000"/>
+                <w:sz w:val="22"/>
+                <w:szCs w:val="22"/>
+              </w:rPr>
+            </w:pPr>
+            <w:r>
+              <w:rPr>
+                <w:rFonts w:ascii="Calibri" w:hAnsi="Calibri" w:cs="Times New Roman"/>
+                <w:color w:val="000000"/>
+                <w:sz w:val="22"/>
+                <w:szCs w:val="22"/>
+              </w:rPr>
+              <w:t>El sistema abre un popup mostrando los campos a editar</w:t>
             </w:r>
           </w:p>
         </w:tc>
@@ -9545,27 +8798,7 @@
                 <w:sz w:val="22"/>
                 <w:szCs w:val="22"/>
               </w:rPr>
-              <w:t xml:space="preserve">El usuario edita los campos y da </w:t>
-            </w:r>
-            <w:proofErr w:type="spellStart"/>
-            <w:r>
-              <w:rPr>
-                <w:rFonts w:ascii="Calibri" w:hAnsi="Calibri" w:cs="Times New Roman"/>
-                <w:color w:val="000000"/>
-                <w:sz w:val="22"/>
-                <w:szCs w:val="22"/>
-              </w:rPr>
-              <w:t>click</w:t>
-            </w:r>
-            <w:proofErr w:type="spellEnd"/>
-            <w:r>
-              <w:rPr>
-                <w:rFonts w:ascii="Calibri" w:hAnsi="Calibri" w:cs="Times New Roman"/>
-                <w:color w:val="000000"/>
-                <w:sz w:val="22"/>
-                <w:szCs w:val="22"/>
-              </w:rPr>
-              <w:t xml:space="preserve"> en grabar</w:t>
+              <w:t>El usuario edita los campos y da click en grabar</w:t>
             </w:r>
           </w:p>
         </w:tc>
@@ -9760,19 +8993,8 @@
                 <w:sz w:val="22"/>
                 <w:szCs w:val="22"/>
               </w:rPr>
-              <w:t xml:space="preserve">El sistema no realiza ninguna acción sobre el usuario seleccionado y cierra el </w:t>
-            </w:r>
-            <w:proofErr w:type="spellStart"/>
-            <w:r>
-              <w:rPr>
-                <w:rFonts w:ascii="Calibri" w:hAnsi="Calibri" w:cs="Times New Roman"/>
-                <w:color w:val="000000"/>
-                <w:sz w:val="22"/>
-                <w:szCs w:val="22"/>
-              </w:rPr>
-              <w:t>popup</w:t>
-            </w:r>
-            <w:proofErr w:type="spellEnd"/>
+              <w:t>El sistema no realiza ninguna acción sobre el usuario seleccionado y cierra el popup</w:t>
+            </w:r>
           </w:p>
         </w:tc>
       </w:tr>
@@ -9834,7 +9056,6 @@
                 <w:sz w:val="22"/>
                 <w:szCs w:val="22"/>
               </w:rPr>
-              <w:lastRenderedPageBreak/>
               <w:t xml:space="preserve">Caso de prueba </w:t>
             </w:r>
             <w:r>
@@ -10005,27 +9226,7 @@
                 <w:sz w:val="22"/>
                 <w:szCs w:val="22"/>
               </w:rPr>
-              <w:t xml:space="preserve">Usuario se </w:t>
-            </w:r>
-            <w:proofErr w:type="spellStart"/>
-            <w:r>
-              <w:rPr>
-                <w:rFonts w:ascii="Calibri" w:hAnsi="Calibri" w:cs="Times New Roman"/>
-                <w:color w:val="000000"/>
-                <w:sz w:val="22"/>
-                <w:szCs w:val="22"/>
-              </w:rPr>
-              <w:t>loguea</w:t>
-            </w:r>
-            <w:proofErr w:type="spellEnd"/>
-            <w:r>
-              <w:rPr>
-                <w:rFonts w:ascii="Calibri" w:hAnsi="Calibri" w:cs="Times New Roman"/>
-                <w:color w:val="000000"/>
-                <w:sz w:val="22"/>
-                <w:szCs w:val="22"/>
-              </w:rPr>
-              <w:t xml:space="preserve"> como administrador </w:t>
+              <w:t xml:space="preserve">Usuario se loguea como administrador </w:t>
             </w:r>
           </w:p>
         </w:tc>
@@ -10220,27 +9421,25 @@
                 <w:sz w:val="22"/>
                 <w:szCs w:val="22"/>
               </w:rPr>
-              <w:t xml:space="preserve">El sistema abre un </w:t>
-            </w:r>
-            <w:proofErr w:type="spellStart"/>
-            <w:r>
-              <w:rPr>
-                <w:rFonts w:ascii="Calibri" w:hAnsi="Calibri" w:cs="Times New Roman"/>
-                <w:color w:val="000000"/>
-                <w:sz w:val="22"/>
-                <w:szCs w:val="22"/>
-              </w:rPr>
-              <w:t>popup</w:t>
-            </w:r>
-            <w:proofErr w:type="spellEnd"/>
-            <w:r>
-              <w:rPr>
-                <w:rFonts w:ascii="Calibri" w:hAnsi="Calibri" w:cs="Times New Roman"/>
-                <w:color w:val="000000"/>
-                <w:sz w:val="22"/>
-                <w:szCs w:val="22"/>
-              </w:rPr>
-              <w:t xml:space="preserve"> mostrando un mensaje “seguro que desea borrar este servicios?”</w:t>
+              <w:t>El sistema abre un popup mostrando un mensaje “seguro</w:t>
+            </w:r>
+            <w:r>
+              <w:rPr>
+                <w:rFonts w:ascii="Calibri" w:hAnsi="Calibri" w:cs="Times New Roman"/>
+                <w:color w:val="000000"/>
+                <w:sz w:val="22"/>
+                <w:szCs w:val="22"/>
+              </w:rPr>
+              <w:t xml:space="preserve"> que desea borrar este servicio</w:t>
+            </w:r>
+            <w:r>
+              <w:rPr>
+                <w:rFonts w:ascii="Calibri" w:hAnsi="Calibri" w:cs="Times New Roman"/>
+                <w:color w:val="000000"/>
+                <w:sz w:val="22"/>
+                <w:szCs w:val="22"/>
+              </w:rPr>
+              <w:t>?”</w:t>
             </w:r>
           </w:p>
         </w:tc>
@@ -10319,27 +9518,25 @@
                 <w:sz w:val="22"/>
                 <w:szCs w:val="22"/>
               </w:rPr>
-              <w:t xml:space="preserve">El sistema borra el usuario ,cierra el </w:t>
-            </w:r>
-            <w:proofErr w:type="spellStart"/>
-            <w:r>
-              <w:rPr>
-                <w:rFonts w:ascii="Calibri" w:hAnsi="Calibri" w:cs="Times New Roman"/>
-                <w:color w:val="000000"/>
-                <w:sz w:val="22"/>
-                <w:szCs w:val="22"/>
-              </w:rPr>
-              <w:t>popup</w:t>
-            </w:r>
-            <w:proofErr w:type="spellEnd"/>
-            <w:r>
-              <w:rPr>
-                <w:rFonts w:ascii="Calibri" w:hAnsi="Calibri" w:cs="Times New Roman"/>
-                <w:color w:val="000000"/>
-                <w:sz w:val="22"/>
-                <w:szCs w:val="22"/>
-              </w:rPr>
-              <w:t xml:space="preserve"> y ya no se muestra en el listado</w:t>
+              <w:t xml:space="preserve">El sistema borra el </w:t>
+            </w:r>
+            <w:r>
+              <w:rPr>
+                <w:rFonts w:ascii="Calibri" w:hAnsi="Calibri" w:cs="Times New Roman"/>
+                <w:color w:val="000000"/>
+                <w:sz w:val="22"/>
+                <w:szCs w:val="22"/>
+              </w:rPr>
+              <w:t>servicio</w:t>
+            </w:r>
+            <w:r>
+              <w:rPr>
+                <w:rFonts w:ascii="Calibri" w:hAnsi="Calibri" w:cs="Times New Roman"/>
+                <w:color w:val="000000"/>
+                <w:sz w:val="22"/>
+                <w:szCs w:val="22"/>
+              </w:rPr>
+              <w:t xml:space="preserve"> ,cierra el popup y ya no se muestra en el listado</w:t>
             </w:r>
           </w:p>
         </w:tc>
@@ -10418,19 +9615,28 @@
                 <w:sz w:val="22"/>
                 <w:szCs w:val="22"/>
               </w:rPr>
-              <w:t xml:space="preserve">El sistema no realiza ninguna acción sobre el usuario seleccionado y cierra el </w:t>
-            </w:r>
-            <w:proofErr w:type="spellStart"/>
-            <w:r>
-              <w:rPr>
-                <w:rFonts w:ascii="Calibri" w:hAnsi="Calibri" w:cs="Times New Roman"/>
-                <w:color w:val="000000"/>
-                <w:sz w:val="22"/>
-                <w:szCs w:val="22"/>
-              </w:rPr>
-              <w:t>popup</w:t>
-            </w:r>
-            <w:proofErr w:type="spellEnd"/>
+              <w:t xml:space="preserve">El sistema no realiza ninguna acción sobre el </w:t>
+            </w:r>
+            <w:r>
+              <w:rPr>
+                <w:rFonts w:ascii="Calibri" w:hAnsi="Calibri" w:cs="Times New Roman"/>
+                <w:color w:val="000000"/>
+                <w:sz w:val="22"/>
+                <w:szCs w:val="22"/>
+              </w:rPr>
+              <w:t>servicio</w:t>
+            </w:r>
+            <w:bookmarkStart w:id="0" w:name="_GoBack"/>
+            <w:bookmarkEnd w:id="0"/>
+            <w:r>
+              <w:rPr>
+                <w:rFonts w:ascii="Calibri" w:hAnsi="Calibri" w:cs="Times New Roman"/>
+                <w:color w:val="000000"/>
+                <w:sz w:val="22"/>
+                <w:szCs w:val="22"/>
+              </w:rPr>
+              <w:t xml:space="preserve"> seleccionado y cierra el popup</w:t>
+            </w:r>
           </w:p>
         </w:tc>
       </w:tr>
@@ -10589,27 +9795,7 @@
                 <w:sz w:val="22"/>
                 <w:szCs w:val="22"/>
               </w:rPr>
-              <w:t xml:space="preserve">El sistema borra el servicios ,cierra el </w:t>
-            </w:r>
-            <w:proofErr w:type="spellStart"/>
-            <w:r>
-              <w:rPr>
-                <w:rFonts w:ascii="Calibri" w:hAnsi="Calibri" w:cs="Times New Roman"/>
-                <w:color w:val="000000"/>
-                <w:sz w:val="22"/>
-                <w:szCs w:val="22"/>
-              </w:rPr>
-              <w:t>popup</w:t>
-            </w:r>
-            <w:proofErr w:type="spellEnd"/>
-            <w:r>
-              <w:rPr>
-                <w:rFonts w:ascii="Calibri" w:hAnsi="Calibri" w:cs="Times New Roman"/>
-                <w:color w:val="000000"/>
-                <w:sz w:val="22"/>
-                <w:szCs w:val="22"/>
-              </w:rPr>
-              <w:t xml:space="preserve"> y ya no se muestra en el listado</w:t>
+              <w:t>El sistema borra el servicios ,cierra el popup y ya no se muestra en el listado</w:t>
             </w:r>
           </w:p>
         </w:tc>
@@ -10688,19 +9874,8 @@
                 <w:sz w:val="22"/>
                 <w:szCs w:val="22"/>
               </w:rPr>
-              <w:t xml:space="preserve">El sistema no realiza ninguna acción sobre el servicio seleccionado y cierra el </w:t>
-            </w:r>
-            <w:proofErr w:type="spellStart"/>
-            <w:r>
-              <w:rPr>
-                <w:rFonts w:ascii="Calibri" w:hAnsi="Calibri" w:cs="Times New Roman"/>
-                <w:color w:val="000000"/>
-                <w:sz w:val="22"/>
-                <w:szCs w:val="22"/>
-              </w:rPr>
-              <w:t>popup</w:t>
-            </w:r>
-            <w:proofErr w:type="spellEnd"/>
+              <w:t>El sistema no realiza ninguna acción sobre el servicio seleccionado y cierra el popup</w:t>
+            </w:r>
           </w:p>
         </w:tc>
       </w:tr>
@@ -10991,27 +10166,7 @@
                 <w:sz w:val="22"/>
                 <w:szCs w:val="22"/>
               </w:rPr>
-              <w:t xml:space="preserve">Usuario se </w:t>
-            </w:r>
-            <w:proofErr w:type="spellStart"/>
-            <w:r>
-              <w:rPr>
-                <w:rFonts w:ascii="Calibri" w:hAnsi="Calibri" w:cs="Times New Roman"/>
-                <w:color w:val="000000"/>
-                <w:sz w:val="22"/>
-                <w:szCs w:val="22"/>
-              </w:rPr>
-              <w:t>loguea</w:t>
-            </w:r>
-            <w:proofErr w:type="spellEnd"/>
-            <w:r>
-              <w:rPr>
-                <w:rFonts w:ascii="Calibri" w:hAnsi="Calibri" w:cs="Times New Roman"/>
-                <w:color w:val="000000"/>
-                <w:sz w:val="22"/>
-                <w:szCs w:val="22"/>
-              </w:rPr>
-              <w:t xml:space="preserve"> como administrador </w:t>
+              <w:t xml:space="preserve">Usuario se loguea como administrador </w:t>
             </w:r>
           </w:p>
         </w:tc>
@@ -11404,8 +10559,6 @@
               </w:rPr>
               <w:t>muestra los gráficos vacíos</w:t>
             </w:r>
-            <w:bookmarkStart w:id="0" w:name="_GoBack"/>
-            <w:bookmarkEnd w:id="0"/>
           </w:p>
         </w:tc>
       </w:tr>
@@ -11471,6 +10624,4107 @@
         </w:tc>
       </w:tr>
     </w:tbl>
+    <w:p/>
+    <w:p/>
+    <w:p/>
+    <w:p/>
+    <w:tbl>
+      <w:tblPr>
+        <w:tblW w:w="9037" w:type="dxa"/>
+        <w:tblCellMar>
+          <w:top w:w="15" w:type="dxa"/>
+          <w:left w:w="15" w:type="dxa"/>
+          <w:bottom w:w="15" w:type="dxa"/>
+          <w:right w:w="15" w:type="dxa"/>
+        </w:tblCellMar>
+        <w:tblLook w:val="04A0" w:firstRow="1" w:lastRow="0" w:firstColumn="1" w:lastColumn="0" w:noHBand="0" w:noVBand="1"/>
+      </w:tblPr>
+      <w:tblGrid>
+        <w:gridCol w:w="4352"/>
+        <w:gridCol w:w="4685"/>
+      </w:tblGrid>
+      <w:tr>
+        <w:trPr>
+          <w:trHeight w:val="338"/>
+        </w:trPr>
+        <w:tc>
+          <w:tcPr>
+            <w:tcW w:w="0" w:type="auto"/>
+            <w:tcBorders>
+              <w:top w:val="single" w:sz="4" w:space="0" w:color="auto"/>
+              <w:left w:val="single" w:sz="4" w:space="0" w:color="auto"/>
+              <w:bottom w:val="single" w:sz="4" w:space="0" w:color="auto"/>
+              <w:right w:val="single" w:sz="6" w:space="0" w:color="000000"/>
+            </w:tcBorders>
+            <w:shd w:val="clear" w:color="auto" w:fill="FFD966"/>
+            <w:tcMar>
+              <w:top w:w="0" w:type="dxa"/>
+              <w:left w:w="45" w:type="dxa"/>
+              <w:bottom w:w="0" w:type="dxa"/>
+              <w:right w:w="45" w:type="dxa"/>
+            </w:tcMar>
+            <w:vAlign w:val="center"/>
+            <w:hideMark/>
+          </w:tcPr>
+          <w:p>
+            <w:pPr>
+              <w:rPr>
+                <w:rFonts w:ascii="Times New Roman" w:hAnsi="Times New Roman" w:cs="Times New Roman"/>
+                <w:sz w:val="20"/>
+                <w:szCs w:val="20"/>
+              </w:rPr>
+            </w:pPr>
+            <w:r>
+              <w:rPr>
+                <w:rFonts w:ascii="Calibri" w:hAnsi="Calibri" w:cs="Times New Roman"/>
+                <w:color w:val="000000"/>
+                <w:sz w:val="22"/>
+                <w:szCs w:val="22"/>
+              </w:rPr>
+              <w:t xml:space="preserve">Caso de prueba </w:t>
+            </w:r>
+            <w:r>
+              <w:rPr>
+                <w:rFonts w:ascii="Calibri" w:hAnsi="Calibri" w:cs="Times New Roman"/>
+                <w:color w:val="000000"/>
+                <w:sz w:val="22"/>
+                <w:szCs w:val="22"/>
+              </w:rPr>
+              <w:t>17</w:t>
+            </w:r>
+          </w:p>
+        </w:tc>
+        <w:tc>
+          <w:tcPr>
+            <w:tcW w:w="0" w:type="auto"/>
+            <w:tcBorders>
+              <w:top w:val="single" w:sz="6" w:space="0" w:color="000000"/>
+              <w:left w:val="single" w:sz="6" w:space="0" w:color="000000"/>
+              <w:bottom w:val="single" w:sz="6" w:space="0" w:color="000000"/>
+              <w:right w:val="single" w:sz="6" w:space="0" w:color="000000"/>
+            </w:tcBorders>
+            <w:tcMar>
+              <w:top w:w="0" w:type="dxa"/>
+              <w:left w:w="45" w:type="dxa"/>
+              <w:bottom w:w="0" w:type="dxa"/>
+              <w:right w:w="45" w:type="dxa"/>
+            </w:tcMar>
+            <w:vAlign w:val="center"/>
+            <w:hideMark/>
+          </w:tcPr>
+          <w:p>
+            <w:pPr>
+              <w:rPr>
+                <w:rFonts w:ascii="Times New Roman" w:hAnsi="Times New Roman" w:cs="Times New Roman"/>
+                <w:sz w:val="20"/>
+                <w:szCs w:val="20"/>
+              </w:rPr>
+            </w:pPr>
+            <w:r>
+              <w:rPr>
+                <w:rFonts w:ascii="Calibri" w:hAnsi="Calibri" w:cs="Times New Roman"/>
+                <w:color w:val="000000"/>
+                <w:sz w:val="22"/>
+                <w:szCs w:val="22"/>
+              </w:rPr>
+              <w:t>Alta de Eventos</w:t>
+            </w:r>
+          </w:p>
+        </w:tc>
+      </w:tr>
+      <w:tr>
+        <w:trPr>
+          <w:trHeight w:val="338"/>
+        </w:trPr>
+        <w:tc>
+          <w:tcPr>
+            <w:tcW w:w="0" w:type="auto"/>
+            <w:tcBorders>
+              <w:top w:val="single" w:sz="4" w:space="0" w:color="auto"/>
+              <w:left w:val="single" w:sz="4" w:space="0" w:color="000000"/>
+              <w:bottom w:val="single" w:sz="4" w:space="0" w:color="000000"/>
+              <w:right w:val="single" w:sz="4" w:space="0" w:color="000000"/>
+            </w:tcBorders>
+            <w:shd w:val="clear" w:color="auto" w:fill="FFD966"/>
+            <w:tcMar>
+              <w:top w:w="0" w:type="dxa"/>
+              <w:left w:w="45" w:type="dxa"/>
+              <w:bottom w:w="0" w:type="dxa"/>
+              <w:right w:w="45" w:type="dxa"/>
+            </w:tcMar>
+            <w:vAlign w:val="center"/>
+          </w:tcPr>
+          <w:p>
+            <w:pPr>
+              <w:rPr>
+                <w:rFonts w:ascii="Calibri" w:hAnsi="Calibri" w:cs="Times New Roman"/>
+                <w:color w:val="000000"/>
+                <w:sz w:val="22"/>
+                <w:szCs w:val="22"/>
+              </w:rPr>
+            </w:pPr>
+            <w:r>
+              <w:rPr>
+                <w:rFonts w:ascii="Calibri" w:hAnsi="Calibri" w:cs="Times New Roman"/>
+                <w:color w:val="000000"/>
+                <w:sz w:val="22"/>
+                <w:szCs w:val="22"/>
+              </w:rPr>
+              <w:t>Pasos</w:t>
+            </w:r>
+          </w:p>
+        </w:tc>
+        <w:tc>
+          <w:tcPr>
+            <w:tcW w:w="0" w:type="auto"/>
+            <w:tcBorders>
+              <w:top w:val="single" w:sz="4" w:space="0" w:color="000000"/>
+              <w:left w:val="single" w:sz="4" w:space="0" w:color="000000"/>
+              <w:bottom w:val="single" w:sz="4" w:space="0" w:color="000000"/>
+              <w:right w:val="single" w:sz="4" w:space="0" w:color="000000"/>
+            </w:tcBorders>
+            <w:shd w:val="clear" w:color="auto" w:fill="FFD966"/>
+            <w:tcMar>
+              <w:top w:w="0" w:type="dxa"/>
+              <w:left w:w="45" w:type="dxa"/>
+              <w:bottom w:w="0" w:type="dxa"/>
+              <w:right w:w="45" w:type="dxa"/>
+            </w:tcMar>
+            <w:vAlign w:val="center"/>
+          </w:tcPr>
+          <w:p>
+            <w:pPr>
+              <w:rPr>
+                <w:rFonts w:ascii="Calibri" w:hAnsi="Calibri" w:cs="Times New Roman"/>
+                <w:color w:val="000000"/>
+                <w:sz w:val="22"/>
+                <w:szCs w:val="22"/>
+              </w:rPr>
+            </w:pPr>
+            <w:r>
+              <w:rPr>
+                <w:rFonts w:ascii="Calibri" w:hAnsi="Calibri" w:cs="Times New Roman"/>
+                <w:color w:val="000000"/>
+                <w:sz w:val="22"/>
+                <w:szCs w:val="22"/>
+              </w:rPr>
+              <w:t>Resultado esperado</w:t>
+            </w:r>
+          </w:p>
+        </w:tc>
+      </w:tr>
+      <w:tr>
+        <w:trPr>
+          <w:trHeight w:val="338"/>
+        </w:trPr>
+        <w:tc>
+          <w:tcPr>
+            <w:tcW w:w="0" w:type="auto"/>
+            <w:tcBorders>
+              <w:top w:val="single" w:sz="4" w:space="0" w:color="000000"/>
+              <w:left w:val="single" w:sz="4" w:space="0" w:color="000000"/>
+              <w:bottom w:val="single" w:sz="4" w:space="0" w:color="000000"/>
+              <w:right w:val="single" w:sz="4" w:space="0" w:color="000000"/>
+            </w:tcBorders>
+            <w:tcMar>
+              <w:top w:w="0" w:type="dxa"/>
+              <w:left w:w="45" w:type="dxa"/>
+              <w:bottom w:w="0" w:type="dxa"/>
+              <w:right w:w="45" w:type="dxa"/>
+            </w:tcMar>
+            <w:vAlign w:val="center"/>
+            <w:hideMark/>
+          </w:tcPr>
+          <w:p>
+            <w:pPr>
+              <w:rPr>
+                <w:rFonts w:ascii="Calibri" w:hAnsi="Calibri" w:cs="Times New Roman"/>
+                <w:color w:val="000000"/>
+                <w:sz w:val="22"/>
+                <w:szCs w:val="22"/>
+              </w:rPr>
+            </w:pPr>
+            <w:r>
+              <w:rPr>
+                <w:rFonts w:ascii="Calibri" w:hAnsi="Calibri" w:cs="Times New Roman"/>
+                <w:color w:val="000000"/>
+                <w:sz w:val="22"/>
+                <w:szCs w:val="22"/>
+              </w:rPr>
+              <w:t xml:space="preserve">Usuario se loguea como administrador </w:t>
+            </w:r>
+          </w:p>
+        </w:tc>
+        <w:tc>
+          <w:tcPr>
+            <w:tcW w:w="0" w:type="auto"/>
+            <w:tcBorders>
+              <w:top w:val="single" w:sz="4" w:space="0" w:color="000000"/>
+              <w:left w:val="single" w:sz="4" w:space="0" w:color="000000"/>
+              <w:bottom w:val="single" w:sz="4" w:space="0" w:color="000000"/>
+              <w:right w:val="single" w:sz="4" w:space="0" w:color="000000"/>
+            </w:tcBorders>
+            <w:tcMar>
+              <w:top w:w="0" w:type="dxa"/>
+              <w:left w:w="45" w:type="dxa"/>
+              <w:bottom w:w="0" w:type="dxa"/>
+              <w:right w:w="45" w:type="dxa"/>
+            </w:tcMar>
+            <w:vAlign w:val="center"/>
+          </w:tcPr>
+          <w:p>
+            <w:pPr>
+              <w:rPr>
+                <w:rFonts w:ascii="Calibri" w:hAnsi="Calibri" w:cs="Times New Roman"/>
+                <w:color w:val="000000"/>
+                <w:sz w:val="22"/>
+                <w:szCs w:val="22"/>
+              </w:rPr>
+            </w:pPr>
+            <w:r>
+              <w:rPr>
+                <w:rFonts w:ascii="Calibri" w:hAnsi="Calibri" w:cs="Times New Roman"/>
+                <w:color w:val="000000"/>
+                <w:sz w:val="22"/>
+                <w:szCs w:val="22"/>
+              </w:rPr>
+              <w:t>El sistema redirige a la pantalla gestión de usuarios</w:t>
+            </w:r>
+          </w:p>
+        </w:tc>
+      </w:tr>
+      <w:tr>
+        <w:trPr>
+          <w:trHeight w:val="338"/>
+        </w:trPr>
+        <w:tc>
+          <w:tcPr>
+            <w:tcW w:w="0" w:type="auto"/>
+            <w:tcBorders>
+              <w:top w:val="single" w:sz="4" w:space="0" w:color="000000"/>
+              <w:left w:val="single" w:sz="4" w:space="0" w:color="000000"/>
+              <w:bottom w:val="single" w:sz="4" w:space="0" w:color="000000"/>
+              <w:right w:val="single" w:sz="4" w:space="0" w:color="000000"/>
+            </w:tcBorders>
+            <w:tcMar>
+              <w:top w:w="0" w:type="dxa"/>
+              <w:left w:w="45" w:type="dxa"/>
+              <w:bottom w:w="0" w:type="dxa"/>
+              <w:right w:w="45" w:type="dxa"/>
+            </w:tcMar>
+            <w:vAlign w:val="center"/>
+          </w:tcPr>
+          <w:p>
+            <w:pPr>
+              <w:rPr>
+                <w:rFonts w:ascii="Calibri" w:hAnsi="Calibri" w:cs="Times New Roman"/>
+                <w:color w:val="000000"/>
+                <w:sz w:val="22"/>
+                <w:szCs w:val="22"/>
+              </w:rPr>
+            </w:pPr>
+            <w:r>
+              <w:rPr>
+                <w:rFonts w:ascii="Calibri" w:hAnsi="Calibri" w:cs="Times New Roman"/>
+                <w:color w:val="000000"/>
+                <w:sz w:val="22"/>
+                <w:szCs w:val="22"/>
+              </w:rPr>
+              <w:t xml:space="preserve">EL usuario selecciona la opción </w:t>
+            </w:r>
+            <w:r>
+              <w:rPr>
+                <w:rFonts w:ascii="Calibri" w:hAnsi="Calibri" w:cs="Times New Roman"/>
+                <w:color w:val="000000"/>
+                <w:sz w:val="22"/>
+                <w:szCs w:val="22"/>
+              </w:rPr>
+              <w:t>eventos</w:t>
+            </w:r>
+            <w:r>
+              <w:rPr>
+                <w:rFonts w:ascii="Calibri" w:hAnsi="Calibri" w:cs="Times New Roman"/>
+                <w:color w:val="000000"/>
+                <w:sz w:val="22"/>
+                <w:szCs w:val="22"/>
+              </w:rPr>
+              <w:t xml:space="preserve"> del menú de la izquierda</w:t>
+            </w:r>
+          </w:p>
+        </w:tc>
+        <w:tc>
+          <w:tcPr>
+            <w:tcW w:w="0" w:type="auto"/>
+            <w:tcBorders>
+              <w:top w:val="single" w:sz="4" w:space="0" w:color="000000"/>
+              <w:left w:val="single" w:sz="4" w:space="0" w:color="000000"/>
+              <w:bottom w:val="single" w:sz="4" w:space="0" w:color="000000"/>
+              <w:right w:val="single" w:sz="4" w:space="0" w:color="000000"/>
+            </w:tcBorders>
+            <w:tcMar>
+              <w:top w:w="0" w:type="dxa"/>
+              <w:left w:w="45" w:type="dxa"/>
+              <w:bottom w:w="0" w:type="dxa"/>
+              <w:right w:w="45" w:type="dxa"/>
+            </w:tcMar>
+            <w:vAlign w:val="center"/>
+          </w:tcPr>
+          <w:p>
+            <w:pPr>
+              <w:rPr>
+                <w:rFonts w:ascii="Calibri" w:hAnsi="Calibri" w:cs="Times New Roman"/>
+                <w:color w:val="000000"/>
+                <w:sz w:val="22"/>
+                <w:szCs w:val="22"/>
+              </w:rPr>
+            </w:pPr>
+            <w:r>
+              <w:rPr>
+                <w:rFonts w:ascii="Calibri" w:hAnsi="Calibri" w:cs="Times New Roman"/>
+                <w:color w:val="000000"/>
+                <w:sz w:val="22"/>
+                <w:szCs w:val="22"/>
+              </w:rPr>
+              <w:t xml:space="preserve">El sistema redirige a la pantalla de gestión de </w:t>
+            </w:r>
+            <w:r>
+              <w:rPr>
+                <w:rFonts w:ascii="Calibri" w:hAnsi="Calibri" w:cs="Times New Roman"/>
+                <w:color w:val="000000"/>
+                <w:sz w:val="22"/>
+                <w:szCs w:val="22"/>
+              </w:rPr>
+              <w:t>eventos</w:t>
+            </w:r>
+          </w:p>
+        </w:tc>
+      </w:tr>
+      <w:tr>
+        <w:trPr>
+          <w:trHeight w:val="338"/>
+        </w:trPr>
+        <w:tc>
+          <w:tcPr>
+            <w:tcW w:w="0" w:type="auto"/>
+            <w:tcBorders>
+              <w:top w:val="single" w:sz="4" w:space="0" w:color="000000"/>
+              <w:left w:val="single" w:sz="4" w:space="0" w:color="000000"/>
+              <w:bottom w:val="single" w:sz="4" w:space="0" w:color="000000"/>
+              <w:right w:val="single" w:sz="4" w:space="0" w:color="000000"/>
+            </w:tcBorders>
+            <w:tcMar>
+              <w:top w:w="0" w:type="dxa"/>
+              <w:left w:w="45" w:type="dxa"/>
+              <w:bottom w:w="0" w:type="dxa"/>
+              <w:right w:w="45" w:type="dxa"/>
+            </w:tcMar>
+            <w:vAlign w:val="center"/>
+          </w:tcPr>
+          <w:p>
+            <w:pPr>
+              <w:rPr>
+                <w:rFonts w:ascii="Calibri" w:hAnsi="Calibri" w:cs="Times New Roman"/>
+                <w:color w:val="000000"/>
+                <w:sz w:val="22"/>
+                <w:szCs w:val="22"/>
+              </w:rPr>
+            </w:pPr>
+            <w:r>
+              <w:rPr>
+                <w:rFonts w:ascii="Calibri" w:hAnsi="Calibri" w:cs="Times New Roman"/>
+                <w:color w:val="000000"/>
+                <w:sz w:val="22"/>
+                <w:szCs w:val="22"/>
+              </w:rPr>
+              <w:t xml:space="preserve">EL usuario </w:t>
+            </w:r>
+            <w:r>
+              <w:rPr>
+                <w:rFonts w:ascii="Calibri" w:hAnsi="Calibri" w:cs="Times New Roman"/>
+                <w:color w:val="000000"/>
+                <w:sz w:val="22"/>
+                <w:szCs w:val="22"/>
+              </w:rPr>
+              <w:t xml:space="preserve">ingresa </w:t>
+            </w:r>
+            <w:r>
+              <w:rPr>
+                <w:rFonts w:ascii="Calibri" w:hAnsi="Calibri" w:cs="Times New Roman"/>
+                <w:color w:val="000000"/>
+                <w:sz w:val="22"/>
+                <w:szCs w:val="22"/>
+              </w:rPr>
+              <w:t>día</w:t>
+            </w:r>
+            <w:r>
+              <w:rPr>
+                <w:rFonts w:ascii="Calibri" w:hAnsi="Calibri" w:cs="Times New Roman"/>
+                <w:color w:val="000000"/>
+                <w:sz w:val="22"/>
+                <w:szCs w:val="22"/>
+              </w:rPr>
+              <w:t xml:space="preserve"> , horario,</w:t>
+            </w:r>
+            <w:r>
+              <w:rPr>
+                <w:rFonts w:ascii="Calibri" w:hAnsi="Calibri" w:cs="Times New Roman"/>
+                <w:color w:val="000000"/>
+                <w:sz w:val="22"/>
+                <w:szCs w:val="22"/>
+              </w:rPr>
+              <w:t>lugar,barrio,consultas</w:t>
+            </w:r>
+            <w:r>
+              <w:rPr>
+                <w:rFonts w:ascii="Calibri" w:hAnsi="Calibri" w:cs="Times New Roman"/>
+                <w:color w:val="000000"/>
+                <w:sz w:val="22"/>
+                <w:szCs w:val="22"/>
+              </w:rPr>
+              <w:t xml:space="preserve"> y le da click a </w:t>
+            </w:r>
+            <w:r>
+              <w:rPr>
+                <w:rFonts w:ascii="Calibri" w:hAnsi="Calibri" w:cs="Times New Roman"/>
+                <w:color w:val="000000"/>
+                <w:sz w:val="22"/>
+                <w:szCs w:val="22"/>
+              </w:rPr>
+              <w:t>crear</w:t>
+            </w:r>
+          </w:p>
+        </w:tc>
+        <w:tc>
+          <w:tcPr>
+            <w:tcW w:w="0" w:type="auto"/>
+            <w:tcBorders>
+              <w:top w:val="single" w:sz="4" w:space="0" w:color="000000"/>
+              <w:left w:val="single" w:sz="4" w:space="0" w:color="000000"/>
+              <w:bottom w:val="single" w:sz="4" w:space="0" w:color="000000"/>
+              <w:right w:val="single" w:sz="4" w:space="0" w:color="000000"/>
+            </w:tcBorders>
+            <w:tcMar>
+              <w:top w:w="0" w:type="dxa"/>
+              <w:left w:w="45" w:type="dxa"/>
+              <w:bottom w:w="0" w:type="dxa"/>
+              <w:right w:w="45" w:type="dxa"/>
+            </w:tcMar>
+            <w:vAlign w:val="center"/>
+          </w:tcPr>
+          <w:p>
+            <w:pPr>
+              <w:rPr>
+                <w:rFonts w:ascii="Calibri" w:hAnsi="Calibri" w:cs="Times New Roman"/>
+                <w:color w:val="000000"/>
+                <w:sz w:val="22"/>
+                <w:szCs w:val="22"/>
+              </w:rPr>
+            </w:pPr>
+            <w:r>
+              <w:rPr>
+                <w:rFonts w:ascii="Calibri" w:hAnsi="Calibri" w:cs="Times New Roman"/>
+                <w:color w:val="000000"/>
+                <w:sz w:val="22"/>
+                <w:szCs w:val="22"/>
+              </w:rPr>
+              <w:t xml:space="preserve">El sistema muestra un popup con el mensaje “el </w:t>
+            </w:r>
+            <w:r>
+              <w:rPr>
+                <w:rFonts w:ascii="Calibri" w:hAnsi="Calibri" w:cs="Times New Roman"/>
+                <w:color w:val="000000"/>
+                <w:sz w:val="22"/>
+                <w:szCs w:val="22"/>
+              </w:rPr>
+              <w:t>evento</w:t>
+            </w:r>
+            <w:r>
+              <w:rPr>
+                <w:rFonts w:ascii="Calibri" w:hAnsi="Calibri" w:cs="Times New Roman"/>
+                <w:color w:val="000000"/>
+                <w:sz w:val="22"/>
+                <w:szCs w:val="22"/>
+              </w:rPr>
+              <w:t xml:space="preserve"> se ha dado de alta exitosamente”</w:t>
+            </w:r>
+            <w:r>
+              <w:rPr>
+                <w:rFonts w:ascii="Calibri" w:hAnsi="Calibri" w:cs="Times New Roman"/>
+                <w:color w:val="000000"/>
+                <w:sz w:val="22"/>
+                <w:szCs w:val="22"/>
+              </w:rPr>
+              <w:t xml:space="preserve"> y se muestra el evento en el listado</w:t>
+            </w:r>
+          </w:p>
+        </w:tc>
+      </w:tr>
+      <w:tr>
+        <w:trPr>
+          <w:trHeight w:val="338"/>
+        </w:trPr>
+        <w:tc>
+          <w:tcPr>
+            <w:tcW w:w="0" w:type="auto"/>
+            <w:tcBorders>
+              <w:top w:val="single" w:sz="4" w:space="0" w:color="000000"/>
+              <w:left w:val="single" w:sz="4" w:space="0" w:color="000000"/>
+              <w:bottom w:val="single" w:sz="4" w:space="0" w:color="000000"/>
+              <w:right w:val="single" w:sz="4" w:space="0" w:color="000000"/>
+            </w:tcBorders>
+            <w:shd w:val="clear" w:color="auto" w:fill="FFD165"/>
+            <w:tcMar>
+              <w:top w:w="0" w:type="dxa"/>
+              <w:left w:w="45" w:type="dxa"/>
+              <w:bottom w:w="0" w:type="dxa"/>
+              <w:right w:w="45" w:type="dxa"/>
+            </w:tcMar>
+            <w:vAlign w:val="center"/>
+          </w:tcPr>
+          <w:p>
+            <w:pPr>
+              <w:rPr>
+                <w:rFonts w:ascii="Calibri" w:hAnsi="Calibri" w:cs="Times New Roman"/>
+                <w:color w:val="000000"/>
+                <w:sz w:val="22"/>
+                <w:szCs w:val="22"/>
+              </w:rPr>
+            </w:pPr>
+            <w:r>
+              <w:rPr>
+                <w:rFonts w:ascii="Calibri" w:hAnsi="Calibri" w:cs="Times New Roman"/>
+                <w:color w:val="000000"/>
+                <w:sz w:val="22"/>
+                <w:szCs w:val="22"/>
+              </w:rPr>
+              <w:t>Datos ingresados</w:t>
+            </w:r>
+          </w:p>
+        </w:tc>
+        <w:tc>
+          <w:tcPr>
+            <w:tcW w:w="0" w:type="auto"/>
+            <w:tcBorders>
+              <w:top w:val="single" w:sz="4" w:space="0" w:color="000000"/>
+              <w:left w:val="single" w:sz="4" w:space="0" w:color="000000"/>
+              <w:bottom w:val="single" w:sz="4" w:space="0" w:color="000000"/>
+              <w:right w:val="single" w:sz="4" w:space="0" w:color="000000"/>
+            </w:tcBorders>
+            <w:shd w:val="clear" w:color="auto" w:fill="FFD165"/>
+            <w:tcMar>
+              <w:top w:w="0" w:type="dxa"/>
+              <w:left w:w="45" w:type="dxa"/>
+              <w:bottom w:w="0" w:type="dxa"/>
+              <w:right w:w="45" w:type="dxa"/>
+            </w:tcMar>
+            <w:vAlign w:val="center"/>
+          </w:tcPr>
+          <w:p>
+            <w:pPr>
+              <w:rPr>
+                <w:rFonts w:ascii="Calibri" w:hAnsi="Calibri" w:cs="Times New Roman"/>
+                <w:color w:val="000000"/>
+                <w:sz w:val="22"/>
+                <w:szCs w:val="22"/>
+              </w:rPr>
+            </w:pPr>
+            <w:r>
+              <w:rPr>
+                <w:rFonts w:ascii="Calibri" w:hAnsi="Calibri" w:cs="Times New Roman"/>
+                <w:color w:val="000000"/>
+                <w:sz w:val="22"/>
+                <w:szCs w:val="22"/>
+              </w:rPr>
+              <w:t>Resultado esperado</w:t>
+            </w:r>
+          </w:p>
+        </w:tc>
+      </w:tr>
+      <w:tr>
+        <w:trPr>
+          <w:trHeight w:val="338"/>
+        </w:trPr>
+        <w:tc>
+          <w:tcPr>
+            <w:tcW w:w="0" w:type="auto"/>
+            <w:tcBorders>
+              <w:top w:val="single" w:sz="4" w:space="0" w:color="000000"/>
+              <w:left w:val="single" w:sz="4" w:space="0" w:color="000000"/>
+              <w:bottom w:val="single" w:sz="4" w:space="0" w:color="000000"/>
+              <w:right w:val="single" w:sz="4" w:space="0" w:color="000000"/>
+            </w:tcBorders>
+            <w:shd w:val="clear" w:color="auto" w:fill="auto"/>
+            <w:tcMar>
+              <w:top w:w="0" w:type="dxa"/>
+              <w:left w:w="45" w:type="dxa"/>
+              <w:bottom w:w="0" w:type="dxa"/>
+              <w:right w:w="45" w:type="dxa"/>
+            </w:tcMar>
+            <w:vAlign w:val="center"/>
+          </w:tcPr>
+          <w:p>
+            <w:pPr>
+              <w:rPr>
+                <w:rFonts w:ascii="Calibri" w:hAnsi="Calibri" w:cs="Times New Roman"/>
+                <w:color w:val="000000"/>
+                <w:sz w:val="22"/>
+                <w:szCs w:val="22"/>
+              </w:rPr>
+            </w:pPr>
+            <w:r>
+              <w:rPr>
+                <w:rFonts w:ascii="Calibri" w:hAnsi="Calibri" w:cs="Times New Roman"/>
+                <w:color w:val="000000"/>
+                <w:sz w:val="22"/>
+                <w:szCs w:val="22"/>
+              </w:rPr>
+              <w:t xml:space="preserve">Se ingresan los datos </w:t>
+            </w:r>
+            <w:r>
+              <w:rPr>
+                <w:rFonts w:ascii="Calibri" w:hAnsi="Calibri" w:cs="Times New Roman"/>
+                <w:color w:val="000000"/>
+                <w:sz w:val="22"/>
+                <w:szCs w:val="22"/>
+              </w:rPr>
+              <w:t>día</w:t>
+            </w:r>
+            <w:r>
+              <w:rPr>
+                <w:rFonts w:ascii="Calibri" w:hAnsi="Calibri" w:cs="Times New Roman"/>
+                <w:color w:val="000000"/>
+                <w:sz w:val="22"/>
+                <w:szCs w:val="22"/>
+              </w:rPr>
+              <w:t xml:space="preserve"> , horario,lugar,barrio,consultas y le da click a crear</w:t>
+            </w:r>
+          </w:p>
+        </w:tc>
+        <w:tc>
+          <w:tcPr>
+            <w:tcW w:w="0" w:type="auto"/>
+            <w:tcBorders>
+              <w:top w:val="single" w:sz="4" w:space="0" w:color="000000"/>
+              <w:left w:val="single" w:sz="4" w:space="0" w:color="000000"/>
+              <w:bottom w:val="single" w:sz="4" w:space="0" w:color="000000"/>
+              <w:right w:val="single" w:sz="4" w:space="0" w:color="000000"/>
+            </w:tcBorders>
+            <w:shd w:val="clear" w:color="auto" w:fill="auto"/>
+            <w:tcMar>
+              <w:top w:w="0" w:type="dxa"/>
+              <w:left w:w="45" w:type="dxa"/>
+              <w:bottom w:w="0" w:type="dxa"/>
+              <w:right w:w="45" w:type="dxa"/>
+            </w:tcMar>
+            <w:vAlign w:val="center"/>
+          </w:tcPr>
+          <w:p>
+            <w:pPr>
+              <w:rPr>
+                <w:rFonts w:ascii="Calibri" w:hAnsi="Calibri" w:cs="Times New Roman"/>
+                <w:color w:val="000000"/>
+                <w:sz w:val="22"/>
+                <w:szCs w:val="22"/>
+              </w:rPr>
+            </w:pPr>
+            <w:r>
+              <w:rPr>
+                <w:rFonts w:ascii="Calibri" w:hAnsi="Calibri" w:cs="Times New Roman"/>
+                <w:color w:val="000000"/>
+                <w:sz w:val="22"/>
+                <w:szCs w:val="22"/>
+              </w:rPr>
+              <w:t>El sistema muestra un popup con el mensaje “el evento se ha dado de alta exitosamente”</w:t>
+            </w:r>
+            <w:r>
+              <w:rPr>
+                <w:rFonts w:ascii="Calibri" w:hAnsi="Calibri" w:cs="Times New Roman"/>
+                <w:color w:val="000000"/>
+                <w:sz w:val="22"/>
+                <w:szCs w:val="22"/>
+              </w:rPr>
+              <w:t xml:space="preserve"> y se muestra el evento en el listado</w:t>
+            </w:r>
+          </w:p>
+        </w:tc>
+      </w:tr>
+      <w:tr>
+        <w:trPr>
+          <w:trHeight w:val="338"/>
+        </w:trPr>
+        <w:tc>
+          <w:tcPr>
+            <w:tcW w:w="0" w:type="auto"/>
+            <w:tcBorders>
+              <w:top w:val="single" w:sz="4" w:space="0" w:color="000000"/>
+              <w:left w:val="single" w:sz="4" w:space="0" w:color="000000"/>
+              <w:bottom w:val="single" w:sz="4" w:space="0" w:color="000000"/>
+              <w:right w:val="single" w:sz="4" w:space="0" w:color="000000"/>
+            </w:tcBorders>
+            <w:shd w:val="clear" w:color="auto" w:fill="auto"/>
+            <w:tcMar>
+              <w:top w:w="0" w:type="dxa"/>
+              <w:left w:w="45" w:type="dxa"/>
+              <w:bottom w:w="0" w:type="dxa"/>
+              <w:right w:w="45" w:type="dxa"/>
+            </w:tcMar>
+            <w:vAlign w:val="center"/>
+          </w:tcPr>
+          <w:p>
+            <w:pPr>
+              <w:rPr>
+                <w:rFonts w:ascii="Calibri" w:hAnsi="Calibri" w:cs="Times New Roman"/>
+                <w:color w:val="000000"/>
+                <w:sz w:val="22"/>
+                <w:szCs w:val="22"/>
+              </w:rPr>
+            </w:pPr>
+            <w:r>
+              <w:rPr>
+                <w:rFonts w:ascii="Calibri" w:hAnsi="Calibri" w:cs="Times New Roman"/>
+                <w:color w:val="000000"/>
+                <w:sz w:val="22"/>
+                <w:szCs w:val="22"/>
+              </w:rPr>
+              <w:t xml:space="preserve">El usuario ingresa campos con formato invalidado o deja </w:t>
+            </w:r>
+            <w:r>
+              <w:rPr>
+                <w:rFonts w:ascii="Calibri" w:hAnsi="Calibri" w:cs="Times New Roman"/>
+                <w:color w:val="000000"/>
+                <w:sz w:val="22"/>
+                <w:szCs w:val="22"/>
+              </w:rPr>
+              <w:t>vacíos</w:t>
+            </w:r>
+            <w:r>
+              <w:rPr>
+                <w:rFonts w:ascii="Calibri" w:hAnsi="Calibri" w:cs="Times New Roman"/>
+                <w:color w:val="000000"/>
+                <w:sz w:val="22"/>
+                <w:szCs w:val="22"/>
+              </w:rPr>
+              <w:t xml:space="preserve"> campos obligatorios</w:t>
+            </w:r>
+          </w:p>
+        </w:tc>
+        <w:tc>
+          <w:tcPr>
+            <w:tcW w:w="0" w:type="auto"/>
+            <w:tcBorders>
+              <w:top w:val="single" w:sz="4" w:space="0" w:color="000000"/>
+              <w:left w:val="single" w:sz="4" w:space="0" w:color="000000"/>
+              <w:bottom w:val="single" w:sz="4" w:space="0" w:color="000000"/>
+              <w:right w:val="single" w:sz="4" w:space="0" w:color="000000"/>
+            </w:tcBorders>
+            <w:shd w:val="clear" w:color="auto" w:fill="auto"/>
+            <w:tcMar>
+              <w:top w:w="0" w:type="dxa"/>
+              <w:left w:w="45" w:type="dxa"/>
+              <w:bottom w:w="0" w:type="dxa"/>
+              <w:right w:w="45" w:type="dxa"/>
+            </w:tcMar>
+            <w:vAlign w:val="center"/>
+          </w:tcPr>
+          <w:p>
+            <w:pPr>
+              <w:rPr>
+                <w:rFonts w:ascii="Calibri" w:hAnsi="Calibri" w:cs="Times New Roman"/>
+                <w:color w:val="000000"/>
+                <w:sz w:val="22"/>
+                <w:szCs w:val="22"/>
+              </w:rPr>
+            </w:pPr>
+            <w:r>
+              <w:rPr>
+                <w:rFonts w:ascii="Calibri" w:hAnsi="Calibri" w:cs="Times New Roman"/>
+                <w:color w:val="000000"/>
+                <w:sz w:val="22"/>
+                <w:szCs w:val="22"/>
+              </w:rPr>
+              <w:t>El sistema indica los campos a corregir</w:t>
+            </w:r>
+          </w:p>
+        </w:tc>
+      </w:tr>
+    </w:tbl>
+    <w:p/>
+    <w:p/>
+    <w:tbl>
+      <w:tblPr>
+        <w:tblW w:w="9037" w:type="dxa"/>
+        <w:tblCellMar>
+          <w:top w:w="15" w:type="dxa"/>
+          <w:left w:w="15" w:type="dxa"/>
+          <w:bottom w:w="15" w:type="dxa"/>
+          <w:right w:w="15" w:type="dxa"/>
+        </w:tblCellMar>
+        <w:tblLook w:val="04A0" w:firstRow="1" w:lastRow="0" w:firstColumn="1" w:lastColumn="0" w:noHBand="0" w:noVBand="1"/>
+      </w:tblPr>
+      <w:tblGrid>
+        <w:gridCol w:w="3465"/>
+        <w:gridCol w:w="5572"/>
+      </w:tblGrid>
+      <w:tr>
+        <w:trPr>
+          <w:trHeight w:val="338"/>
+        </w:trPr>
+        <w:tc>
+          <w:tcPr>
+            <w:tcW w:w="3465" w:type="dxa"/>
+            <w:tcBorders>
+              <w:top w:val="single" w:sz="4" w:space="0" w:color="auto"/>
+              <w:left w:val="single" w:sz="4" w:space="0" w:color="auto"/>
+              <w:bottom w:val="single" w:sz="4" w:space="0" w:color="auto"/>
+              <w:right w:val="single" w:sz="6" w:space="0" w:color="000000"/>
+            </w:tcBorders>
+            <w:shd w:val="clear" w:color="auto" w:fill="FFD966"/>
+            <w:tcMar>
+              <w:top w:w="0" w:type="dxa"/>
+              <w:left w:w="45" w:type="dxa"/>
+              <w:bottom w:w="0" w:type="dxa"/>
+              <w:right w:w="45" w:type="dxa"/>
+            </w:tcMar>
+            <w:vAlign w:val="center"/>
+            <w:hideMark/>
+          </w:tcPr>
+          <w:p>
+            <w:pPr>
+              <w:rPr>
+                <w:rFonts w:ascii="Times New Roman" w:hAnsi="Times New Roman" w:cs="Times New Roman"/>
+                <w:sz w:val="20"/>
+                <w:szCs w:val="20"/>
+              </w:rPr>
+            </w:pPr>
+            <w:r>
+              <w:rPr>
+                <w:rFonts w:ascii="Calibri" w:hAnsi="Calibri" w:cs="Times New Roman"/>
+                <w:color w:val="000000"/>
+                <w:sz w:val="22"/>
+                <w:szCs w:val="22"/>
+              </w:rPr>
+              <w:t xml:space="preserve">Caso de prueba </w:t>
+            </w:r>
+            <w:r>
+              <w:rPr>
+                <w:rFonts w:ascii="Calibri" w:hAnsi="Calibri" w:cs="Times New Roman"/>
+                <w:color w:val="000000"/>
+                <w:sz w:val="22"/>
+                <w:szCs w:val="22"/>
+              </w:rPr>
+              <w:t>1</w:t>
+            </w:r>
+            <w:r>
+              <w:rPr>
+                <w:rFonts w:ascii="Calibri" w:hAnsi="Calibri" w:cs="Times New Roman"/>
+                <w:color w:val="000000"/>
+                <w:sz w:val="22"/>
+                <w:szCs w:val="22"/>
+              </w:rPr>
+              <w:t>8</w:t>
+            </w:r>
+          </w:p>
+        </w:tc>
+        <w:tc>
+          <w:tcPr>
+            <w:tcW w:w="5572" w:type="dxa"/>
+            <w:tcBorders>
+              <w:top w:val="single" w:sz="6" w:space="0" w:color="000000"/>
+              <w:left w:val="single" w:sz="6" w:space="0" w:color="000000"/>
+              <w:bottom w:val="single" w:sz="6" w:space="0" w:color="000000"/>
+              <w:right w:val="single" w:sz="6" w:space="0" w:color="000000"/>
+            </w:tcBorders>
+            <w:tcMar>
+              <w:top w:w="0" w:type="dxa"/>
+              <w:left w:w="45" w:type="dxa"/>
+              <w:bottom w:w="0" w:type="dxa"/>
+              <w:right w:w="45" w:type="dxa"/>
+            </w:tcMar>
+            <w:vAlign w:val="center"/>
+            <w:hideMark/>
+          </w:tcPr>
+          <w:p>
+            <w:pPr>
+              <w:rPr>
+                <w:rFonts w:ascii="Times New Roman" w:hAnsi="Times New Roman" w:cs="Times New Roman"/>
+                <w:sz w:val="20"/>
+                <w:szCs w:val="20"/>
+              </w:rPr>
+            </w:pPr>
+            <w:r>
+              <w:rPr>
+                <w:rFonts w:ascii="Calibri" w:hAnsi="Calibri" w:cs="Times New Roman"/>
+                <w:color w:val="000000"/>
+                <w:sz w:val="22"/>
+                <w:szCs w:val="22"/>
+              </w:rPr>
+              <w:t xml:space="preserve">Listar </w:t>
+            </w:r>
+            <w:r>
+              <w:rPr>
+                <w:rFonts w:ascii="Calibri" w:hAnsi="Calibri" w:cs="Times New Roman"/>
+                <w:color w:val="000000"/>
+                <w:sz w:val="22"/>
+                <w:szCs w:val="22"/>
+              </w:rPr>
+              <w:t>Eventos</w:t>
+            </w:r>
+          </w:p>
+        </w:tc>
+      </w:tr>
+      <w:tr>
+        <w:trPr>
+          <w:trHeight w:val="338"/>
+        </w:trPr>
+        <w:tc>
+          <w:tcPr>
+            <w:tcW w:w="3465" w:type="dxa"/>
+            <w:tcBorders>
+              <w:top w:val="single" w:sz="4" w:space="0" w:color="auto"/>
+              <w:left w:val="single" w:sz="4" w:space="0" w:color="000000"/>
+              <w:bottom w:val="single" w:sz="4" w:space="0" w:color="000000"/>
+              <w:right w:val="single" w:sz="4" w:space="0" w:color="000000"/>
+            </w:tcBorders>
+            <w:shd w:val="clear" w:color="auto" w:fill="FFD966"/>
+            <w:tcMar>
+              <w:top w:w="0" w:type="dxa"/>
+              <w:left w:w="45" w:type="dxa"/>
+              <w:bottom w:w="0" w:type="dxa"/>
+              <w:right w:w="45" w:type="dxa"/>
+            </w:tcMar>
+            <w:vAlign w:val="center"/>
+          </w:tcPr>
+          <w:p>
+            <w:pPr>
+              <w:rPr>
+                <w:rFonts w:ascii="Calibri" w:hAnsi="Calibri" w:cs="Times New Roman"/>
+                <w:color w:val="000000"/>
+                <w:sz w:val="22"/>
+                <w:szCs w:val="22"/>
+              </w:rPr>
+            </w:pPr>
+            <w:r>
+              <w:rPr>
+                <w:rFonts w:ascii="Calibri" w:hAnsi="Calibri" w:cs="Times New Roman"/>
+                <w:color w:val="000000"/>
+                <w:sz w:val="22"/>
+                <w:szCs w:val="22"/>
+              </w:rPr>
+              <w:t>Pasos</w:t>
+            </w:r>
+          </w:p>
+        </w:tc>
+        <w:tc>
+          <w:tcPr>
+            <w:tcW w:w="5572" w:type="dxa"/>
+            <w:tcBorders>
+              <w:top w:val="single" w:sz="4" w:space="0" w:color="000000"/>
+              <w:left w:val="single" w:sz="4" w:space="0" w:color="000000"/>
+              <w:bottom w:val="single" w:sz="4" w:space="0" w:color="000000"/>
+              <w:right w:val="single" w:sz="4" w:space="0" w:color="000000"/>
+            </w:tcBorders>
+            <w:shd w:val="clear" w:color="auto" w:fill="FFD966"/>
+            <w:tcMar>
+              <w:top w:w="0" w:type="dxa"/>
+              <w:left w:w="45" w:type="dxa"/>
+              <w:bottom w:w="0" w:type="dxa"/>
+              <w:right w:w="45" w:type="dxa"/>
+            </w:tcMar>
+            <w:vAlign w:val="center"/>
+          </w:tcPr>
+          <w:p>
+            <w:pPr>
+              <w:rPr>
+                <w:rFonts w:ascii="Calibri" w:hAnsi="Calibri" w:cs="Times New Roman"/>
+                <w:color w:val="000000"/>
+                <w:sz w:val="22"/>
+                <w:szCs w:val="22"/>
+              </w:rPr>
+            </w:pPr>
+            <w:r>
+              <w:rPr>
+                <w:rFonts w:ascii="Calibri" w:hAnsi="Calibri" w:cs="Times New Roman"/>
+                <w:color w:val="000000"/>
+                <w:sz w:val="22"/>
+                <w:szCs w:val="22"/>
+              </w:rPr>
+              <w:t>Resultado esperado</w:t>
+            </w:r>
+          </w:p>
+        </w:tc>
+      </w:tr>
+      <w:tr>
+        <w:trPr>
+          <w:trHeight w:val="338"/>
+        </w:trPr>
+        <w:tc>
+          <w:tcPr>
+            <w:tcW w:w="3465" w:type="dxa"/>
+            <w:tcBorders>
+              <w:top w:val="single" w:sz="4" w:space="0" w:color="000000"/>
+              <w:left w:val="single" w:sz="4" w:space="0" w:color="000000"/>
+              <w:bottom w:val="single" w:sz="4" w:space="0" w:color="000000"/>
+              <w:right w:val="single" w:sz="4" w:space="0" w:color="000000"/>
+            </w:tcBorders>
+            <w:tcMar>
+              <w:top w:w="0" w:type="dxa"/>
+              <w:left w:w="45" w:type="dxa"/>
+              <w:bottom w:w="0" w:type="dxa"/>
+              <w:right w:w="45" w:type="dxa"/>
+            </w:tcMar>
+            <w:vAlign w:val="center"/>
+            <w:hideMark/>
+          </w:tcPr>
+          <w:p>
+            <w:pPr>
+              <w:rPr>
+                <w:rFonts w:ascii="Calibri" w:hAnsi="Calibri" w:cs="Times New Roman"/>
+                <w:color w:val="000000"/>
+                <w:sz w:val="22"/>
+                <w:szCs w:val="22"/>
+              </w:rPr>
+            </w:pPr>
+            <w:r>
+              <w:rPr>
+                <w:rFonts w:ascii="Calibri" w:hAnsi="Calibri" w:cs="Times New Roman"/>
+                <w:color w:val="000000"/>
+                <w:sz w:val="22"/>
+                <w:szCs w:val="22"/>
+              </w:rPr>
+              <w:t xml:space="preserve">Usuario se loguea como administrador </w:t>
+            </w:r>
+          </w:p>
+        </w:tc>
+        <w:tc>
+          <w:tcPr>
+            <w:tcW w:w="5572" w:type="dxa"/>
+            <w:tcBorders>
+              <w:top w:val="single" w:sz="4" w:space="0" w:color="000000"/>
+              <w:left w:val="single" w:sz="4" w:space="0" w:color="000000"/>
+              <w:bottom w:val="single" w:sz="4" w:space="0" w:color="000000"/>
+              <w:right w:val="single" w:sz="4" w:space="0" w:color="000000"/>
+            </w:tcBorders>
+            <w:tcMar>
+              <w:top w:w="0" w:type="dxa"/>
+              <w:left w:w="45" w:type="dxa"/>
+              <w:bottom w:w="0" w:type="dxa"/>
+              <w:right w:w="45" w:type="dxa"/>
+            </w:tcMar>
+            <w:vAlign w:val="center"/>
+          </w:tcPr>
+          <w:p>
+            <w:pPr>
+              <w:rPr>
+                <w:rFonts w:ascii="Calibri" w:hAnsi="Calibri" w:cs="Times New Roman"/>
+                <w:color w:val="000000"/>
+                <w:sz w:val="22"/>
+                <w:szCs w:val="22"/>
+              </w:rPr>
+            </w:pPr>
+            <w:r>
+              <w:rPr>
+                <w:rFonts w:ascii="Calibri" w:hAnsi="Calibri" w:cs="Times New Roman"/>
+                <w:color w:val="000000"/>
+                <w:sz w:val="22"/>
+                <w:szCs w:val="22"/>
+              </w:rPr>
+              <w:t xml:space="preserve">El sistema redirige a la pantalla gestión de usuarios </w:t>
+            </w:r>
+          </w:p>
+        </w:tc>
+      </w:tr>
+      <w:tr>
+        <w:trPr>
+          <w:trHeight w:val="338"/>
+        </w:trPr>
+        <w:tc>
+          <w:tcPr>
+            <w:tcW w:w="3465" w:type="dxa"/>
+            <w:tcBorders>
+              <w:top w:val="single" w:sz="4" w:space="0" w:color="000000"/>
+              <w:left w:val="single" w:sz="4" w:space="0" w:color="000000"/>
+              <w:bottom w:val="single" w:sz="4" w:space="0" w:color="000000"/>
+              <w:right w:val="single" w:sz="4" w:space="0" w:color="000000"/>
+            </w:tcBorders>
+            <w:tcMar>
+              <w:top w:w="0" w:type="dxa"/>
+              <w:left w:w="45" w:type="dxa"/>
+              <w:bottom w:w="0" w:type="dxa"/>
+              <w:right w:w="45" w:type="dxa"/>
+            </w:tcMar>
+            <w:vAlign w:val="center"/>
+          </w:tcPr>
+          <w:p>
+            <w:pPr>
+              <w:rPr>
+                <w:rFonts w:ascii="Calibri" w:hAnsi="Calibri" w:cs="Times New Roman"/>
+                <w:color w:val="000000"/>
+                <w:sz w:val="22"/>
+                <w:szCs w:val="22"/>
+              </w:rPr>
+            </w:pPr>
+            <w:r>
+              <w:rPr>
+                <w:rFonts w:ascii="Calibri" w:hAnsi="Calibri" w:cs="Times New Roman"/>
+                <w:color w:val="000000"/>
+                <w:sz w:val="22"/>
+                <w:szCs w:val="22"/>
+              </w:rPr>
+              <w:t>EL usuario selecciona la opción eventos del menú de la izquierda</w:t>
+            </w:r>
+          </w:p>
+        </w:tc>
+        <w:tc>
+          <w:tcPr>
+            <w:tcW w:w="5572" w:type="dxa"/>
+            <w:tcBorders>
+              <w:top w:val="single" w:sz="4" w:space="0" w:color="000000"/>
+              <w:left w:val="single" w:sz="4" w:space="0" w:color="000000"/>
+              <w:bottom w:val="single" w:sz="4" w:space="0" w:color="000000"/>
+              <w:right w:val="single" w:sz="4" w:space="0" w:color="000000"/>
+            </w:tcBorders>
+            <w:tcMar>
+              <w:top w:w="0" w:type="dxa"/>
+              <w:left w:w="45" w:type="dxa"/>
+              <w:bottom w:w="0" w:type="dxa"/>
+              <w:right w:w="45" w:type="dxa"/>
+            </w:tcMar>
+            <w:vAlign w:val="center"/>
+          </w:tcPr>
+          <w:p>
+            <w:pPr>
+              <w:rPr>
+                <w:rFonts w:ascii="Calibri" w:hAnsi="Calibri" w:cs="Times New Roman"/>
+                <w:color w:val="000000"/>
+                <w:sz w:val="22"/>
+                <w:szCs w:val="22"/>
+              </w:rPr>
+            </w:pPr>
+            <w:r>
+              <w:rPr>
+                <w:rFonts w:ascii="Calibri" w:hAnsi="Calibri" w:cs="Times New Roman"/>
+                <w:color w:val="000000"/>
+                <w:sz w:val="22"/>
+                <w:szCs w:val="22"/>
+              </w:rPr>
+              <w:t xml:space="preserve">El sistema muestra la pantalla de gestión de </w:t>
+            </w:r>
+            <w:r>
+              <w:rPr>
+                <w:rFonts w:ascii="Calibri" w:hAnsi="Calibri" w:cs="Times New Roman"/>
+                <w:color w:val="000000"/>
+                <w:sz w:val="22"/>
+                <w:szCs w:val="22"/>
+              </w:rPr>
+              <w:t>eventos</w:t>
+            </w:r>
+            <w:r>
+              <w:rPr>
+                <w:rFonts w:ascii="Calibri" w:hAnsi="Calibri" w:cs="Times New Roman"/>
+                <w:color w:val="000000"/>
+                <w:sz w:val="22"/>
+                <w:szCs w:val="22"/>
+              </w:rPr>
+              <w:t xml:space="preserve"> mostrando el listado de los servicios dados de alta con los campos: </w:t>
+            </w:r>
+            <w:r>
+              <w:rPr>
+                <w:rFonts w:ascii="Calibri" w:hAnsi="Calibri" w:cs="Times New Roman"/>
+                <w:color w:val="000000"/>
+                <w:sz w:val="22"/>
+                <w:szCs w:val="22"/>
+              </w:rPr>
+              <w:t>id evento, día ,horario,lugar,barrio,consultas y dos iconos: un lápiz y un tacho de basura</w:t>
+            </w:r>
+            <w:r>
+              <w:rPr>
+                <w:rFonts w:ascii="Calibri" w:hAnsi="Calibri" w:cs="Times New Roman"/>
+                <w:color w:val="000000"/>
+                <w:sz w:val="22"/>
+                <w:szCs w:val="22"/>
+              </w:rPr>
+              <w:t xml:space="preserve"> </w:t>
+            </w:r>
+          </w:p>
+        </w:tc>
+      </w:tr>
+      <w:tr>
+        <w:trPr>
+          <w:trHeight w:val="338"/>
+        </w:trPr>
+        <w:tc>
+          <w:tcPr>
+            <w:tcW w:w="3465" w:type="dxa"/>
+            <w:tcBorders>
+              <w:top w:val="single" w:sz="4" w:space="0" w:color="000000"/>
+              <w:left w:val="single" w:sz="4" w:space="0" w:color="000000"/>
+              <w:bottom w:val="single" w:sz="4" w:space="0" w:color="000000"/>
+              <w:right w:val="single" w:sz="4" w:space="0" w:color="000000"/>
+            </w:tcBorders>
+            <w:shd w:val="clear" w:color="auto" w:fill="FFD165"/>
+            <w:tcMar>
+              <w:top w:w="0" w:type="dxa"/>
+              <w:left w:w="45" w:type="dxa"/>
+              <w:bottom w:w="0" w:type="dxa"/>
+              <w:right w:w="45" w:type="dxa"/>
+            </w:tcMar>
+            <w:vAlign w:val="center"/>
+          </w:tcPr>
+          <w:p>
+            <w:pPr>
+              <w:rPr>
+                <w:rFonts w:ascii="Calibri" w:hAnsi="Calibri" w:cs="Times New Roman"/>
+                <w:color w:val="000000"/>
+                <w:sz w:val="22"/>
+                <w:szCs w:val="22"/>
+              </w:rPr>
+            </w:pPr>
+            <w:r>
+              <w:rPr>
+                <w:rFonts w:ascii="Calibri" w:hAnsi="Calibri" w:cs="Times New Roman"/>
+                <w:color w:val="000000"/>
+                <w:sz w:val="22"/>
+                <w:szCs w:val="22"/>
+              </w:rPr>
+              <w:t>Datos Ingresados</w:t>
+            </w:r>
+          </w:p>
+        </w:tc>
+        <w:tc>
+          <w:tcPr>
+            <w:tcW w:w="5572" w:type="dxa"/>
+            <w:tcBorders>
+              <w:top w:val="single" w:sz="4" w:space="0" w:color="000000"/>
+              <w:left w:val="single" w:sz="4" w:space="0" w:color="000000"/>
+              <w:bottom w:val="single" w:sz="4" w:space="0" w:color="000000"/>
+              <w:right w:val="single" w:sz="4" w:space="0" w:color="000000"/>
+            </w:tcBorders>
+            <w:shd w:val="clear" w:color="auto" w:fill="FEC763"/>
+            <w:tcMar>
+              <w:top w:w="0" w:type="dxa"/>
+              <w:left w:w="45" w:type="dxa"/>
+              <w:bottom w:w="0" w:type="dxa"/>
+              <w:right w:w="45" w:type="dxa"/>
+            </w:tcMar>
+            <w:vAlign w:val="center"/>
+          </w:tcPr>
+          <w:p>
+            <w:pPr>
+              <w:rPr>
+                <w:rFonts w:ascii="Calibri" w:hAnsi="Calibri" w:cs="Times New Roman"/>
+                <w:color w:val="000000"/>
+                <w:sz w:val="22"/>
+                <w:szCs w:val="22"/>
+              </w:rPr>
+            </w:pPr>
+            <w:r>
+              <w:rPr>
+                <w:rFonts w:ascii="Calibri" w:hAnsi="Calibri" w:cs="Times New Roman"/>
+                <w:color w:val="000000"/>
+                <w:sz w:val="22"/>
+                <w:szCs w:val="22"/>
+              </w:rPr>
+              <w:t>Resultado obtenido</w:t>
+            </w:r>
+          </w:p>
+        </w:tc>
+      </w:tr>
+      <w:tr>
+        <w:trPr>
+          <w:trHeight w:val="338"/>
+        </w:trPr>
+        <w:tc>
+          <w:tcPr>
+            <w:tcW w:w="3465" w:type="dxa"/>
+            <w:tcBorders>
+              <w:top w:val="single" w:sz="4" w:space="0" w:color="000000"/>
+              <w:left w:val="single" w:sz="4" w:space="0" w:color="000000"/>
+              <w:bottom w:val="single" w:sz="4" w:space="0" w:color="000000"/>
+              <w:right w:val="single" w:sz="4" w:space="0" w:color="000000"/>
+            </w:tcBorders>
+            <w:tcMar>
+              <w:top w:w="0" w:type="dxa"/>
+              <w:left w:w="45" w:type="dxa"/>
+              <w:bottom w:w="0" w:type="dxa"/>
+              <w:right w:w="45" w:type="dxa"/>
+            </w:tcMar>
+            <w:vAlign w:val="center"/>
+          </w:tcPr>
+          <w:p>
+            <w:pPr>
+              <w:rPr>
+                <w:rFonts w:ascii="Calibri" w:hAnsi="Calibri" w:cs="Times New Roman"/>
+                <w:color w:val="000000"/>
+                <w:sz w:val="22"/>
+                <w:szCs w:val="22"/>
+              </w:rPr>
+            </w:pPr>
+            <w:r>
+              <w:rPr>
+                <w:rFonts w:ascii="Calibri" w:hAnsi="Calibri" w:cs="Times New Roman"/>
+                <w:color w:val="000000"/>
+                <w:sz w:val="22"/>
+                <w:szCs w:val="22"/>
+              </w:rPr>
+              <w:t xml:space="preserve">Si hay </w:t>
+            </w:r>
+            <w:r>
+              <w:rPr>
+                <w:rFonts w:ascii="Calibri" w:hAnsi="Calibri" w:cs="Times New Roman"/>
+                <w:color w:val="000000"/>
+                <w:sz w:val="22"/>
+                <w:szCs w:val="22"/>
+              </w:rPr>
+              <w:t>eventos</w:t>
+            </w:r>
+            <w:r>
+              <w:rPr>
+                <w:rFonts w:ascii="Calibri" w:hAnsi="Calibri" w:cs="Times New Roman"/>
+                <w:color w:val="000000"/>
+                <w:sz w:val="22"/>
+                <w:szCs w:val="22"/>
+              </w:rPr>
+              <w:t xml:space="preserve"> dados de alta en el sistema</w:t>
+            </w:r>
+          </w:p>
+        </w:tc>
+        <w:tc>
+          <w:tcPr>
+            <w:tcW w:w="5572" w:type="dxa"/>
+            <w:tcBorders>
+              <w:top w:val="single" w:sz="4" w:space="0" w:color="000000"/>
+              <w:left w:val="single" w:sz="4" w:space="0" w:color="000000"/>
+              <w:bottom w:val="single" w:sz="4" w:space="0" w:color="000000"/>
+              <w:right w:val="single" w:sz="4" w:space="0" w:color="000000"/>
+            </w:tcBorders>
+            <w:tcMar>
+              <w:top w:w="0" w:type="dxa"/>
+              <w:left w:w="45" w:type="dxa"/>
+              <w:bottom w:w="0" w:type="dxa"/>
+              <w:right w:w="45" w:type="dxa"/>
+            </w:tcMar>
+            <w:vAlign w:val="center"/>
+          </w:tcPr>
+          <w:p>
+            <w:pPr>
+              <w:rPr>
+                <w:rFonts w:ascii="Calibri" w:hAnsi="Calibri" w:cs="Times New Roman"/>
+                <w:color w:val="000000"/>
+                <w:sz w:val="22"/>
+                <w:szCs w:val="22"/>
+              </w:rPr>
+            </w:pPr>
+            <w:r>
+              <w:rPr>
+                <w:rFonts w:ascii="Calibri" w:hAnsi="Calibri" w:cs="Times New Roman"/>
+                <w:color w:val="000000"/>
+                <w:sz w:val="22"/>
+                <w:szCs w:val="22"/>
+              </w:rPr>
+              <w:t>El sistema muestra la pantalla de gestión de eventos mostrando el listado de los servicios dados de alta con los campos: id evento, día ,horario,lugar,barrio,consultas y dos iconos: un lápiz y un tacho de basura</w:t>
+            </w:r>
+          </w:p>
+        </w:tc>
+      </w:tr>
+      <w:tr>
+        <w:trPr>
+          <w:trHeight w:val="338"/>
+        </w:trPr>
+        <w:tc>
+          <w:tcPr>
+            <w:tcW w:w="3465" w:type="dxa"/>
+            <w:tcBorders>
+              <w:top w:val="single" w:sz="4" w:space="0" w:color="000000"/>
+              <w:left w:val="single" w:sz="4" w:space="0" w:color="000000"/>
+              <w:bottom w:val="single" w:sz="4" w:space="0" w:color="000000"/>
+              <w:right w:val="single" w:sz="4" w:space="0" w:color="000000"/>
+            </w:tcBorders>
+            <w:tcMar>
+              <w:top w:w="0" w:type="dxa"/>
+              <w:left w:w="45" w:type="dxa"/>
+              <w:bottom w:w="0" w:type="dxa"/>
+              <w:right w:w="45" w:type="dxa"/>
+            </w:tcMar>
+            <w:vAlign w:val="center"/>
+          </w:tcPr>
+          <w:p>
+            <w:pPr>
+              <w:rPr>
+                <w:rFonts w:ascii="Calibri" w:hAnsi="Calibri" w:cs="Times New Roman"/>
+                <w:color w:val="000000"/>
+                <w:sz w:val="22"/>
+                <w:szCs w:val="22"/>
+              </w:rPr>
+            </w:pPr>
+            <w:r>
+              <w:rPr>
+                <w:rFonts w:ascii="Calibri" w:hAnsi="Calibri" w:cs="Times New Roman"/>
+                <w:color w:val="000000"/>
+                <w:sz w:val="22"/>
+                <w:szCs w:val="22"/>
+              </w:rPr>
+              <w:t>Mas de 10 servicios dados de alta</w:t>
+            </w:r>
+          </w:p>
+        </w:tc>
+        <w:tc>
+          <w:tcPr>
+            <w:tcW w:w="5572" w:type="dxa"/>
+            <w:tcBorders>
+              <w:top w:val="single" w:sz="4" w:space="0" w:color="000000"/>
+              <w:left w:val="single" w:sz="4" w:space="0" w:color="000000"/>
+              <w:bottom w:val="single" w:sz="4" w:space="0" w:color="000000"/>
+              <w:right w:val="single" w:sz="4" w:space="0" w:color="000000"/>
+            </w:tcBorders>
+            <w:tcMar>
+              <w:top w:w="0" w:type="dxa"/>
+              <w:left w:w="45" w:type="dxa"/>
+              <w:bottom w:w="0" w:type="dxa"/>
+              <w:right w:w="45" w:type="dxa"/>
+            </w:tcMar>
+            <w:vAlign w:val="center"/>
+          </w:tcPr>
+          <w:p>
+            <w:pPr>
+              <w:rPr>
+                <w:rFonts w:ascii="Calibri" w:hAnsi="Calibri" w:cs="Times New Roman"/>
+                <w:color w:val="000000"/>
+                <w:sz w:val="22"/>
+                <w:szCs w:val="22"/>
+              </w:rPr>
+            </w:pPr>
+            <w:r>
+              <w:rPr>
+                <w:rFonts w:ascii="Calibri" w:hAnsi="Calibri" w:cs="Times New Roman"/>
+                <w:color w:val="000000"/>
+                <w:sz w:val="22"/>
+                <w:szCs w:val="22"/>
+              </w:rPr>
+              <w:t>Se muestra el listado con un paginado cada 10 registros</w:t>
+            </w:r>
+          </w:p>
+        </w:tc>
+      </w:tr>
+      <w:tr>
+        <w:trPr>
+          <w:trHeight w:val="338"/>
+        </w:trPr>
+        <w:tc>
+          <w:tcPr>
+            <w:tcW w:w="3465" w:type="dxa"/>
+            <w:tcBorders>
+              <w:top w:val="single" w:sz="4" w:space="0" w:color="000000"/>
+              <w:left w:val="single" w:sz="4" w:space="0" w:color="000000"/>
+              <w:bottom w:val="single" w:sz="4" w:space="0" w:color="000000"/>
+              <w:right w:val="single" w:sz="4" w:space="0" w:color="000000"/>
+            </w:tcBorders>
+            <w:tcMar>
+              <w:top w:w="0" w:type="dxa"/>
+              <w:left w:w="45" w:type="dxa"/>
+              <w:bottom w:w="0" w:type="dxa"/>
+              <w:right w:w="45" w:type="dxa"/>
+            </w:tcMar>
+            <w:vAlign w:val="center"/>
+          </w:tcPr>
+          <w:p>
+            <w:pPr>
+              <w:rPr>
+                <w:rFonts w:ascii="Calibri" w:hAnsi="Calibri" w:cs="Times New Roman"/>
+                <w:color w:val="000000"/>
+                <w:sz w:val="22"/>
+                <w:szCs w:val="22"/>
+              </w:rPr>
+            </w:pPr>
+            <w:r>
+              <w:rPr>
+                <w:rFonts w:ascii="Calibri" w:hAnsi="Calibri" w:cs="Times New Roman"/>
+                <w:color w:val="000000"/>
+                <w:sz w:val="22"/>
+                <w:szCs w:val="22"/>
+              </w:rPr>
+              <w:t xml:space="preserve">Sin </w:t>
+            </w:r>
+            <w:r>
+              <w:rPr>
+                <w:rFonts w:ascii="Calibri" w:hAnsi="Calibri" w:cs="Times New Roman"/>
+                <w:color w:val="000000"/>
+                <w:sz w:val="22"/>
+                <w:szCs w:val="22"/>
+              </w:rPr>
+              <w:t>eventos</w:t>
+            </w:r>
+            <w:r>
+              <w:rPr>
+                <w:rFonts w:ascii="Calibri" w:hAnsi="Calibri" w:cs="Times New Roman"/>
+                <w:color w:val="000000"/>
+                <w:sz w:val="22"/>
+                <w:szCs w:val="22"/>
+              </w:rPr>
+              <w:t xml:space="preserve">  en el sistema</w:t>
+            </w:r>
+          </w:p>
+        </w:tc>
+        <w:tc>
+          <w:tcPr>
+            <w:tcW w:w="5572" w:type="dxa"/>
+            <w:tcBorders>
+              <w:top w:val="single" w:sz="4" w:space="0" w:color="000000"/>
+              <w:left w:val="single" w:sz="4" w:space="0" w:color="000000"/>
+              <w:bottom w:val="single" w:sz="4" w:space="0" w:color="000000"/>
+              <w:right w:val="single" w:sz="4" w:space="0" w:color="000000"/>
+            </w:tcBorders>
+            <w:tcMar>
+              <w:top w:w="0" w:type="dxa"/>
+              <w:left w:w="45" w:type="dxa"/>
+              <w:bottom w:w="0" w:type="dxa"/>
+              <w:right w:w="45" w:type="dxa"/>
+            </w:tcMar>
+            <w:vAlign w:val="center"/>
+          </w:tcPr>
+          <w:p>
+            <w:pPr>
+              <w:rPr>
+                <w:rFonts w:ascii="Calibri" w:hAnsi="Calibri" w:cs="Times New Roman"/>
+                <w:color w:val="000000"/>
+                <w:sz w:val="22"/>
+                <w:szCs w:val="22"/>
+              </w:rPr>
+            </w:pPr>
+            <w:r>
+              <w:rPr>
+                <w:rFonts w:ascii="Calibri" w:hAnsi="Calibri" w:cs="Times New Roman"/>
+                <w:color w:val="000000"/>
+                <w:sz w:val="22"/>
+                <w:szCs w:val="22"/>
+              </w:rPr>
+              <w:t>El listado se muestra vacío</w:t>
+            </w:r>
+          </w:p>
+        </w:tc>
+      </w:tr>
+    </w:tbl>
+    <w:p/>
+    <w:p/>
+    <w:p/>
+    <w:p/>
+    <w:p/>
+    <w:p/>
+    <w:p/>
+    <w:p/>
+    <w:p/>
+    <w:p/>
+    <w:p/>
+    <w:p/>
+    <w:p/>
+    <w:tbl>
+      <w:tblPr>
+        <w:tblW w:w="9037" w:type="dxa"/>
+        <w:tblCellMar>
+          <w:top w:w="15" w:type="dxa"/>
+          <w:left w:w="15" w:type="dxa"/>
+          <w:bottom w:w="15" w:type="dxa"/>
+          <w:right w:w="15" w:type="dxa"/>
+        </w:tblCellMar>
+        <w:tblLook w:val="04A0" w:firstRow="1" w:lastRow="0" w:firstColumn="1" w:lastColumn="0" w:noHBand="0" w:noVBand="1"/>
+      </w:tblPr>
+      <w:tblGrid>
+        <w:gridCol w:w="2725"/>
+        <w:gridCol w:w="6312"/>
+      </w:tblGrid>
+      <w:tr>
+        <w:trPr>
+          <w:trHeight w:val="338"/>
+        </w:trPr>
+        <w:tc>
+          <w:tcPr>
+            <w:tcW w:w="0" w:type="auto"/>
+            <w:tcBorders>
+              <w:top w:val="single" w:sz="4" w:space="0" w:color="auto"/>
+              <w:left w:val="single" w:sz="4" w:space="0" w:color="auto"/>
+              <w:bottom w:val="single" w:sz="4" w:space="0" w:color="auto"/>
+              <w:right w:val="single" w:sz="6" w:space="0" w:color="000000"/>
+            </w:tcBorders>
+            <w:shd w:val="clear" w:color="auto" w:fill="FFD966"/>
+            <w:tcMar>
+              <w:top w:w="0" w:type="dxa"/>
+              <w:left w:w="45" w:type="dxa"/>
+              <w:bottom w:w="0" w:type="dxa"/>
+              <w:right w:w="45" w:type="dxa"/>
+            </w:tcMar>
+            <w:vAlign w:val="center"/>
+            <w:hideMark/>
+          </w:tcPr>
+          <w:p>
+            <w:pPr>
+              <w:rPr>
+                <w:rFonts w:ascii="Times New Roman" w:hAnsi="Times New Roman" w:cs="Times New Roman"/>
+                <w:sz w:val="20"/>
+                <w:szCs w:val="20"/>
+              </w:rPr>
+            </w:pPr>
+            <w:r>
+              <w:rPr>
+                <w:rFonts w:ascii="Calibri" w:hAnsi="Calibri" w:cs="Times New Roman"/>
+                <w:color w:val="000000"/>
+                <w:sz w:val="22"/>
+                <w:szCs w:val="22"/>
+              </w:rPr>
+              <w:t xml:space="preserve">Caso de prueba </w:t>
+            </w:r>
+            <w:r>
+              <w:rPr>
+                <w:rFonts w:ascii="Calibri" w:hAnsi="Calibri" w:cs="Times New Roman"/>
+                <w:color w:val="000000"/>
+                <w:sz w:val="22"/>
+                <w:szCs w:val="22"/>
+              </w:rPr>
+              <w:t>1</w:t>
+            </w:r>
+            <w:r>
+              <w:rPr>
+                <w:rFonts w:ascii="Calibri" w:hAnsi="Calibri" w:cs="Times New Roman"/>
+                <w:color w:val="000000"/>
+                <w:sz w:val="22"/>
+                <w:szCs w:val="22"/>
+              </w:rPr>
+              <w:t>9</w:t>
+            </w:r>
+          </w:p>
+        </w:tc>
+        <w:tc>
+          <w:tcPr>
+            <w:tcW w:w="0" w:type="auto"/>
+            <w:tcBorders>
+              <w:top w:val="single" w:sz="6" w:space="0" w:color="000000"/>
+              <w:left w:val="single" w:sz="6" w:space="0" w:color="000000"/>
+              <w:bottom w:val="single" w:sz="6" w:space="0" w:color="000000"/>
+              <w:right w:val="single" w:sz="6" w:space="0" w:color="000000"/>
+            </w:tcBorders>
+            <w:tcMar>
+              <w:top w:w="0" w:type="dxa"/>
+              <w:left w:w="45" w:type="dxa"/>
+              <w:bottom w:w="0" w:type="dxa"/>
+              <w:right w:w="45" w:type="dxa"/>
+            </w:tcMar>
+            <w:vAlign w:val="center"/>
+            <w:hideMark/>
+          </w:tcPr>
+          <w:p>
+            <w:pPr>
+              <w:rPr>
+                <w:rFonts w:ascii="Times New Roman" w:hAnsi="Times New Roman" w:cs="Times New Roman"/>
+                <w:sz w:val="20"/>
+                <w:szCs w:val="20"/>
+              </w:rPr>
+            </w:pPr>
+            <w:r>
+              <w:rPr>
+                <w:rFonts w:ascii="Calibri" w:hAnsi="Calibri" w:cs="Times New Roman"/>
+                <w:color w:val="000000"/>
+                <w:sz w:val="22"/>
+                <w:szCs w:val="22"/>
+              </w:rPr>
+              <w:t xml:space="preserve">buscar </w:t>
+            </w:r>
+            <w:r>
+              <w:rPr>
+                <w:rFonts w:ascii="Calibri" w:hAnsi="Calibri" w:cs="Times New Roman"/>
+                <w:color w:val="000000"/>
+                <w:sz w:val="22"/>
+                <w:szCs w:val="22"/>
+              </w:rPr>
+              <w:t>eventos</w:t>
+            </w:r>
+          </w:p>
+        </w:tc>
+      </w:tr>
+      <w:tr>
+        <w:trPr>
+          <w:trHeight w:val="338"/>
+        </w:trPr>
+        <w:tc>
+          <w:tcPr>
+            <w:tcW w:w="0" w:type="auto"/>
+            <w:tcBorders>
+              <w:top w:val="single" w:sz="4" w:space="0" w:color="auto"/>
+              <w:left w:val="single" w:sz="4" w:space="0" w:color="000000"/>
+              <w:bottom w:val="single" w:sz="4" w:space="0" w:color="000000"/>
+              <w:right w:val="single" w:sz="4" w:space="0" w:color="000000"/>
+            </w:tcBorders>
+            <w:shd w:val="clear" w:color="auto" w:fill="FFD966"/>
+            <w:tcMar>
+              <w:top w:w="0" w:type="dxa"/>
+              <w:left w:w="45" w:type="dxa"/>
+              <w:bottom w:w="0" w:type="dxa"/>
+              <w:right w:w="45" w:type="dxa"/>
+            </w:tcMar>
+            <w:vAlign w:val="center"/>
+          </w:tcPr>
+          <w:p>
+            <w:pPr>
+              <w:rPr>
+                <w:rFonts w:ascii="Calibri" w:hAnsi="Calibri" w:cs="Times New Roman"/>
+                <w:color w:val="000000"/>
+                <w:sz w:val="22"/>
+                <w:szCs w:val="22"/>
+              </w:rPr>
+            </w:pPr>
+            <w:r>
+              <w:rPr>
+                <w:rFonts w:ascii="Calibri" w:hAnsi="Calibri" w:cs="Times New Roman"/>
+                <w:color w:val="000000"/>
+                <w:sz w:val="22"/>
+                <w:szCs w:val="22"/>
+              </w:rPr>
+              <w:t>Pasos</w:t>
+            </w:r>
+          </w:p>
+        </w:tc>
+        <w:tc>
+          <w:tcPr>
+            <w:tcW w:w="0" w:type="auto"/>
+            <w:tcBorders>
+              <w:top w:val="single" w:sz="4" w:space="0" w:color="000000"/>
+              <w:left w:val="single" w:sz="4" w:space="0" w:color="000000"/>
+              <w:bottom w:val="single" w:sz="4" w:space="0" w:color="000000"/>
+              <w:right w:val="single" w:sz="4" w:space="0" w:color="000000"/>
+            </w:tcBorders>
+            <w:shd w:val="clear" w:color="auto" w:fill="FFD966"/>
+            <w:tcMar>
+              <w:top w:w="0" w:type="dxa"/>
+              <w:left w:w="45" w:type="dxa"/>
+              <w:bottom w:w="0" w:type="dxa"/>
+              <w:right w:w="45" w:type="dxa"/>
+            </w:tcMar>
+            <w:vAlign w:val="center"/>
+          </w:tcPr>
+          <w:p>
+            <w:pPr>
+              <w:rPr>
+                <w:rFonts w:ascii="Calibri" w:hAnsi="Calibri" w:cs="Times New Roman"/>
+                <w:color w:val="000000"/>
+                <w:sz w:val="22"/>
+                <w:szCs w:val="22"/>
+              </w:rPr>
+            </w:pPr>
+            <w:r>
+              <w:rPr>
+                <w:rFonts w:ascii="Calibri" w:hAnsi="Calibri" w:cs="Times New Roman"/>
+                <w:color w:val="000000"/>
+                <w:sz w:val="22"/>
+                <w:szCs w:val="22"/>
+              </w:rPr>
+              <w:t>Resultado esperado</w:t>
+            </w:r>
+          </w:p>
+        </w:tc>
+      </w:tr>
+      <w:tr>
+        <w:trPr>
+          <w:trHeight w:val="338"/>
+        </w:trPr>
+        <w:tc>
+          <w:tcPr>
+            <w:tcW w:w="0" w:type="auto"/>
+            <w:tcBorders>
+              <w:top w:val="single" w:sz="4" w:space="0" w:color="000000"/>
+              <w:left w:val="single" w:sz="4" w:space="0" w:color="000000"/>
+              <w:bottom w:val="single" w:sz="4" w:space="0" w:color="000000"/>
+              <w:right w:val="single" w:sz="4" w:space="0" w:color="000000"/>
+            </w:tcBorders>
+            <w:tcMar>
+              <w:top w:w="0" w:type="dxa"/>
+              <w:left w:w="45" w:type="dxa"/>
+              <w:bottom w:w="0" w:type="dxa"/>
+              <w:right w:w="45" w:type="dxa"/>
+            </w:tcMar>
+            <w:vAlign w:val="center"/>
+            <w:hideMark/>
+          </w:tcPr>
+          <w:p>
+            <w:pPr>
+              <w:rPr>
+                <w:rFonts w:ascii="Calibri" w:hAnsi="Calibri" w:cs="Times New Roman"/>
+                <w:color w:val="000000"/>
+                <w:sz w:val="22"/>
+                <w:szCs w:val="22"/>
+              </w:rPr>
+            </w:pPr>
+            <w:r>
+              <w:rPr>
+                <w:rFonts w:ascii="Calibri" w:hAnsi="Calibri" w:cs="Times New Roman"/>
+                <w:color w:val="000000"/>
+                <w:sz w:val="22"/>
+                <w:szCs w:val="22"/>
+              </w:rPr>
+              <w:t xml:space="preserve">Usuario se loguea como administrador </w:t>
+            </w:r>
+          </w:p>
+        </w:tc>
+        <w:tc>
+          <w:tcPr>
+            <w:tcW w:w="0" w:type="auto"/>
+            <w:tcBorders>
+              <w:top w:val="single" w:sz="4" w:space="0" w:color="000000"/>
+              <w:left w:val="single" w:sz="4" w:space="0" w:color="000000"/>
+              <w:bottom w:val="single" w:sz="4" w:space="0" w:color="000000"/>
+              <w:right w:val="single" w:sz="4" w:space="0" w:color="000000"/>
+            </w:tcBorders>
+            <w:tcMar>
+              <w:top w:w="0" w:type="dxa"/>
+              <w:left w:w="45" w:type="dxa"/>
+              <w:bottom w:w="0" w:type="dxa"/>
+              <w:right w:w="45" w:type="dxa"/>
+            </w:tcMar>
+            <w:vAlign w:val="center"/>
+          </w:tcPr>
+          <w:p>
+            <w:pPr>
+              <w:rPr>
+                <w:rFonts w:ascii="Calibri" w:hAnsi="Calibri" w:cs="Times New Roman"/>
+                <w:color w:val="000000"/>
+                <w:sz w:val="22"/>
+                <w:szCs w:val="22"/>
+              </w:rPr>
+            </w:pPr>
+            <w:r>
+              <w:rPr>
+                <w:rFonts w:ascii="Calibri" w:hAnsi="Calibri" w:cs="Times New Roman"/>
+                <w:color w:val="000000"/>
+                <w:sz w:val="22"/>
+                <w:szCs w:val="22"/>
+              </w:rPr>
+              <w:t xml:space="preserve">El sistema redirige a la pantalla gestión de usuarios </w:t>
+            </w:r>
+          </w:p>
+        </w:tc>
+      </w:tr>
+      <w:tr>
+        <w:trPr>
+          <w:trHeight w:val="338"/>
+        </w:trPr>
+        <w:tc>
+          <w:tcPr>
+            <w:tcW w:w="0" w:type="auto"/>
+            <w:tcBorders>
+              <w:top w:val="single" w:sz="4" w:space="0" w:color="000000"/>
+              <w:left w:val="single" w:sz="4" w:space="0" w:color="000000"/>
+              <w:bottom w:val="single" w:sz="4" w:space="0" w:color="000000"/>
+              <w:right w:val="single" w:sz="4" w:space="0" w:color="000000"/>
+            </w:tcBorders>
+            <w:tcMar>
+              <w:top w:w="0" w:type="dxa"/>
+              <w:left w:w="45" w:type="dxa"/>
+              <w:bottom w:w="0" w:type="dxa"/>
+              <w:right w:w="45" w:type="dxa"/>
+            </w:tcMar>
+            <w:vAlign w:val="center"/>
+          </w:tcPr>
+          <w:p>
+            <w:pPr>
+              <w:rPr>
+                <w:rFonts w:ascii="Calibri" w:hAnsi="Calibri" w:cs="Times New Roman"/>
+                <w:color w:val="000000"/>
+                <w:sz w:val="22"/>
+                <w:szCs w:val="22"/>
+              </w:rPr>
+            </w:pPr>
+            <w:r>
+              <w:rPr>
+                <w:rFonts w:ascii="Calibri" w:hAnsi="Calibri" w:cs="Times New Roman"/>
+                <w:color w:val="000000"/>
+                <w:sz w:val="22"/>
+                <w:szCs w:val="22"/>
+              </w:rPr>
+              <w:t xml:space="preserve">El usuario selecciona la opción </w:t>
+            </w:r>
+            <w:r>
+              <w:rPr>
+                <w:rFonts w:ascii="Calibri" w:hAnsi="Calibri" w:cs="Times New Roman"/>
+                <w:color w:val="000000"/>
+                <w:sz w:val="22"/>
+                <w:szCs w:val="22"/>
+              </w:rPr>
+              <w:t>eventos</w:t>
+            </w:r>
+            <w:r>
+              <w:rPr>
+                <w:rFonts w:ascii="Calibri" w:hAnsi="Calibri" w:cs="Times New Roman"/>
+                <w:color w:val="000000"/>
+                <w:sz w:val="22"/>
+                <w:szCs w:val="22"/>
+              </w:rPr>
+              <w:t xml:space="preserve"> del menú de la izquierda</w:t>
+            </w:r>
+          </w:p>
+        </w:tc>
+        <w:tc>
+          <w:tcPr>
+            <w:tcW w:w="0" w:type="auto"/>
+            <w:tcBorders>
+              <w:top w:val="single" w:sz="4" w:space="0" w:color="000000"/>
+              <w:left w:val="single" w:sz="4" w:space="0" w:color="000000"/>
+              <w:bottom w:val="single" w:sz="4" w:space="0" w:color="000000"/>
+              <w:right w:val="single" w:sz="4" w:space="0" w:color="000000"/>
+            </w:tcBorders>
+            <w:tcMar>
+              <w:top w:w="0" w:type="dxa"/>
+              <w:left w:w="45" w:type="dxa"/>
+              <w:bottom w:w="0" w:type="dxa"/>
+              <w:right w:w="45" w:type="dxa"/>
+            </w:tcMar>
+            <w:vAlign w:val="center"/>
+          </w:tcPr>
+          <w:p>
+            <w:pPr>
+              <w:rPr>
+                <w:rFonts w:ascii="Calibri" w:hAnsi="Calibri" w:cs="Times New Roman"/>
+                <w:color w:val="000000"/>
+                <w:sz w:val="22"/>
+                <w:szCs w:val="22"/>
+              </w:rPr>
+            </w:pPr>
+            <w:r>
+              <w:rPr>
+                <w:rFonts w:ascii="Calibri" w:hAnsi="Calibri" w:cs="Times New Roman"/>
+                <w:color w:val="000000"/>
+                <w:sz w:val="22"/>
+                <w:szCs w:val="22"/>
+              </w:rPr>
+              <w:t>El sistema muestra la pantalla de gestión de eventos mostrando el listado de los servicios dados de alta con los campos: id evento, día ,horario,lugar,barrio,consultas y dos iconos: un lápiz y un tacho de basura</w:t>
+            </w:r>
+          </w:p>
+        </w:tc>
+      </w:tr>
+      <w:tr>
+        <w:trPr>
+          <w:trHeight w:val="338"/>
+        </w:trPr>
+        <w:tc>
+          <w:tcPr>
+            <w:tcW w:w="0" w:type="auto"/>
+            <w:tcBorders>
+              <w:top w:val="single" w:sz="4" w:space="0" w:color="000000"/>
+              <w:left w:val="single" w:sz="4" w:space="0" w:color="000000"/>
+              <w:bottom w:val="single" w:sz="4" w:space="0" w:color="000000"/>
+              <w:right w:val="single" w:sz="4" w:space="0" w:color="000000"/>
+            </w:tcBorders>
+            <w:shd w:val="clear" w:color="auto" w:fill="auto"/>
+            <w:tcMar>
+              <w:top w:w="0" w:type="dxa"/>
+              <w:left w:w="45" w:type="dxa"/>
+              <w:bottom w:w="0" w:type="dxa"/>
+              <w:right w:w="45" w:type="dxa"/>
+            </w:tcMar>
+            <w:vAlign w:val="center"/>
+          </w:tcPr>
+          <w:p>
+            <w:pPr>
+              <w:rPr>
+                <w:rFonts w:ascii="Calibri" w:hAnsi="Calibri" w:cs="Times New Roman"/>
+                <w:color w:val="000000"/>
+                <w:sz w:val="22"/>
+                <w:szCs w:val="22"/>
+              </w:rPr>
+            </w:pPr>
+            <w:r>
+              <w:rPr>
+                <w:rFonts w:ascii="Calibri" w:hAnsi="Calibri" w:cs="Times New Roman"/>
+                <w:color w:val="000000"/>
+                <w:sz w:val="22"/>
+                <w:szCs w:val="22"/>
+              </w:rPr>
+              <w:t xml:space="preserve">El usuario escribe en el campo buscar ubicado en la cabecera del listado de </w:t>
+            </w:r>
+            <w:r>
+              <w:rPr>
+                <w:rFonts w:ascii="Calibri" w:hAnsi="Calibri" w:cs="Times New Roman"/>
+                <w:color w:val="000000"/>
+                <w:sz w:val="22"/>
+                <w:szCs w:val="22"/>
+              </w:rPr>
+              <w:t>eventos</w:t>
+            </w:r>
+          </w:p>
+        </w:tc>
+        <w:tc>
+          <w:tcPr>
+            <w:tcW w:w="0" w:type="auto"/>
+            <w:tcBorders>
+              <w:top w:val="single" w:sz="4" w:space="0" w:color="000000"/>
+              <w:left w:val="single" w:sz="4" w:space="0" w:color="000000"/>
+              <w:bottom w:val="single" w:sz="4" w:space="0" w:color="000000"/>
+              <w:right w:val="single" w:sz="4" w:space="0" w:color="000000"/>
+            </w:tcBorders>
+            <w:shd w:val="clear" w:color="auto" w:fill="auto"/>
+            <w:tcMar>
+              <w:top w:w="0" w:type="dxa"/>
+              <w:left w:w="45" w:type="dxa"/>
+              <w:bottom w:w="0" w:type="dxa"/>
+              <w:right w:w="45" w:type="dxa"/>
+            </w:tcMar>
+            <w:vAlign w:val="center"/>
+          </w:tcPr>
+          <w:p>
+            <w:pPr>
+              <w:rPr>
+                <w:rFonts w:ascii="Calibri" w:hAnsi="Calibri" w:cs="Times New Roman"/>
+                <w:color w:val="000000"/>
+                <w:sz w:val="22"/>
+                <w:szCs w:val="22"/>
+              </w:rPr>
+            </w:pPr>
+            <w:r>
+              <w:rPr>
+                <w:rFonts w:ascii="Calibri" w:hAnsi="Calibri" w:cs="Times New Roman"/>
+                <w:color w:val="000000"/>
+                <w:sz w:val="22"/>
+                <w:szCs w:val="22"/>
+              </w:rPr>
+              <w:t xml:space="preserve">El sistema buscará el criterio de búsqueda ingresado en todos los campos que se muestran en el listado y mostrará aquellos </w:t>
+            </w:r>
+            <w:r>
+              <w:rPr>
+                <w:rFonts w:ascii="Calibri" w:hAnsi="Calibri" w:cs="Times New Roman"/>
+                <w:color w:val="000000"/>
+                <w:sz w:val="22"/>
+                <w:szCs w:val="22"/>
+              </w:rPr>
+              <w:t>eventos</w:t>
+            </w:r>
+            <w:r>
+              <w:rPr>
+                <w:rFonts w:ascii="Calibri" w:hAnsi="Calibri" w:cs="Times New Roman"/>
+                <w:color w:val="000000"/>
+                <w:sz w:val="22"/>
+                <w:szCs w:val="22"/>
+              </w:rPr>
+              <w:t xml:space="preserve"> que cumplan el criterio de búsqueda</w:t>
+            </w:r>
+          </w:p>
+        </w:tc>
+      </w:tr>
+      <w:tr>
+        <w:trPr>
+          <w:trHeight w:val="338"/>
+        </w:trPr>
+        <w:tc>
+          <w:tcPr>
+            <w:tcW w:w="0" w:type="auto"/>
+            <w:tcBorders>
+              <w:top w:val="single" w:sz="4" w:space="0" w:color="000000"/>
+              <w:left w:val="single" w:sz="4" w:space="0" w:color="000000"/>
+              <w:bottom w:val="single" w:sz="4" w:space="0" w:color="000000"/>
+              <w:right w:val="single" w:sz="4" w:space="0" w:color="000000"/>
+            </w:tcBorders>
+            <w:shd w:val="clear" w:color="auto" w:fill="FEC763"/>
+            <w:tcMar>
+              <w:top w:w="0" w:type="dxa"/>
+              <w:left w:w="45" w:type="dxa"/>
+              <w:bottom w:w="0" w:type="dxa"/>
+              <w:right w:w="45" w:type="dxa"/>
+            </w:tcMar>
+            <w:vAlign w:val="center"/>
+          </w:tcPr>
+          <w:p>
+            <w:pPr>
+              <w:rPr>
+                <w:rFonts w:ascii="Calibri" w:hAnsi="Calibri" w:cs="Times New Roman"/>
+                <w:color w:val="000000"/>
+                <w:sz w:val="22"/>
+                <w:szCs w:val="22"/>
+              </w:rPr>
+            </w:pPr>
+            <w:r>
+              <w:rPr>
+                <w:rFonts w:ascii="Calibri" w:hAnsi="Calibri" w:cs="Times New Roman"/>
+                <w:color w:val="000000"/>
+                <w:sz w:val="22"/>
+                <w:szCs w:val="22"/>
+              </w:rPr>
+              <w:t>Datos ingresados</w:t>
+            </w:r>
+          </w:p>
+        </w:tc>
+        <w:tc>
+          <w:tcPr>
+            <w:tcW w:w="0" w:type="auto"/>
+            <w:tcBorders>
+              <w:top w:val="single" w:sz="4" w:space="0" w:color="000000"/>
+              <w:left w:val="single" w:sz="4" w:space="0" w:color="000000"/>
+              <w:bottom w:val="single" w:sz="4" w:space="0" w:color="000000"/>
+              <w:right w:val="single" w:sz="4" w:space="0" w:color="000000"/>
+            </w:tcBorders>
+            <w:shd w:val="clear" w:color="auto" w:fill="FEC763"/>
+            <w:tcMar>
+              <w:top w:w="0" w:type="dxa"/>
+              <w:left w:w="45" w:type="dxa"/>
+              <w:bottom w:w="0" w:type="dxa"/>
+              <w:right w:w="45" w:type="dxa"/>
+            </w:tcMar>
+            <w:vAlign w:val="center"/>
+          </w:tcPr>
+          <w:p>
+            <w:pPr>
+              <w:rPr>
+                <w:rFonts w:ascii="Calibri" w:hAnsi="Calibri" w:cs="Times New Roman"/>
+                <w:color w:val="000000"/>
+                <w:sz w:val="22"/>
+                <w:szCs w:val="22"/>
+              </w:rPr>
+            </w:pPr>
+            <w:r>
+              <w:rPr>
+                <w:rFonts w:ascii="Calibri" w:hAnsi="Calibri" w:cs="Times New Roman"/>
+                <w:color w:val="000000"/>
+                <w:sz w:val="22"/>
+                <w:szCs w:val="22"/>
+              </w:rPr>
+              <w:t>Resultado obtenido</w:t>
+            </w:r>
+          </w:p>
+        </w:tc>
+      </w:tr>
+      <w:tr>
+        <w:trPr>
+          <w:trHeight w:val="338"/>
+        </w:trPr>
+        <w:tc>
+          <w:tcPr>
+            <w:tcW w:w="0" w:type="auto"/>
+            <w:tcBorders>
+              <w:top w:val="single" w:sz="4" w:space="0" w:color="000000"/>
+              <w:left w:val="single" w:sz="4" w:space="0" w:color="000000"/>
+              <w:bottom w:val="single" w:sz="4" w:space="0" w:color="000000"/>
+              <w:right w:val="single" w:sz="4" w:space="0" w:color="000000"/>
+            </w:tcBorders>
+            <w:tcMar>
+              <w:top w:w="0" w:type="dxa"/>
+              <w:left w:w="45" w:type="dxa"/>
+              <w:bottom w:w="0" w:type="dxa"/>
+              <w:right w:w="45" w:type="dxa"/>
+            </w:tcMar>
+            <w:vAlign w:val="center"/>
+          </w:tcPr>
+          <w:p>
+            <w:pPr>
+              <w:rPr>
+                <w:rFonts w:ascii="Calibri" w:hAnsi="Calibri" w:cs="Times New Roman"/>
+                <w:color w:val="000000"/>
+                <w:sz w:val="22"/>
+                <w:szCs w:val="22"/>
+              </w:rPr>
+            </w:pPr>
+            <w:r>
+              <w:rPr>
+                <w:rFonts w:ascii="Calibri" w:hAnsi="Calibri" w:cs="Times New Roman"/>
+                <w:color w:val="000000"/>
+                <w:sz w:val="22"/>
+                <w:szCs w:val="22"/>
+              </w:rPr>
+              <w:t xml:space="preserve">Criterio de búsqueda que exista </w:t>
+            </w:r>
+          </w:p>
+        </w:tc>
+        <w:tc>
+          <w:tcPr>
+            <w:tcW w:w="0" w:type="auto"/>
+            <w:tcBorders>
+              <w:top w:val="single" w:sz="4" w:space="0" w:color="000000"/>
+              <w:left w:val="single" w:sz="4" w:space="0" w:color="000000"/>
+              <w:bottom w:val="single" w:sz="4" w:space="0" w:color="000000"/>
+              <w:right w:val="single" w:sz="4" w:space="0" w:color="000000"/>
+            </w:tcBorders>
+            <w:tcMar>
+              <w:top w:w="0" w:type="dxa"/>
+              <w:left w:w="45" w:type="dxa"/>
+              <w:bottom w:w="0" w:type="dxa"/>
+              <w:right w:w="45" w:type="dxa"/>
+            </w:tcMar>
+            <w:vAlign w:val="center"/>
+          </w:tcPr>
+          <w:p>
+            <w:pPr>
+              <w:rPr>
+                <w:rFonts w:ascii="Calibri" w:hAnsi="Calibri" w:cs="Times New Roman"/>
+                <w:color w:val="000000"/>
+                <w:sz w:val="22"/>
+                <w:szCs w:val="22"/>
+              </w:rPr>
+            </w:pPr>
+            <w:r>
+              <w:rPr>
+                <w:rFonts w:ascii="Calibri" w:hAnsi="Calibri" w:cs="Times New Roman"/>
+                <w:color w:val="000000"/>
+                <w:sz w:val="22"/>
+                <w:szCs w:val="22"/>
+              </w:rPr>
+              <w:t xml:space="preserve">El sistema muestra los </w:t>
+            </w:r>
+            <w:r>
+              <w:rPr>
+                <w:rFonts w:ascii="Calibri" w:hAnsi="Calibri" w:cs="Times New Roman"/>
+                <w:color w:val="000000"/>
+                <w:sz w:val="22"/>
+                <w:szCs w:val="22"/>
+              </w:rPr>
+              <w:t>eventos</w:t>
+            </w:r>
+            <w:r>
+              <w:rPr>
+                <w:rFonts w:ascii="Calibri" w:hAnsi="Calibri" w:cs="Times New Roman"/>
+                <w:color w:val="000000"/>
+                <w:sz w:val="22"/>
+                <w:szCs w:val="22"/>
+              </w:rPr>
+              <w:t xml:space="preserve"> que cumplan con el criterio ingresado</w:t>
+            </w:r>
+          </w:p>
+        </w:tc>
+      </w:tr>
+      <w:tr>
+        <w:trPr>
+          <w:trHeight w:val="338"/>
+        </w:trPr>
+        <w:tc>
+          <w:tcPr>
+            <w:tcW w:w="0" w:type="auto"/>
+            <w:tcBorders>
+              <w:top w:val="single" w:sz="4" w:space="0" w:color="000000"/>
+              <w:left w:val="single" w:sz="4" w:space="0" w:color="000000"/>
+              <w:bottom w:val="single" w:sz="4" w:space="0" w:color="000000"/>
+              <w:right w:val="single" w:sz="4" w:space="0" w:color="000000"/>
+            </w:tcBorders>
+            <w:tcMar>
+              <w:top w:w="0" w:type="dxa"/>
+              <w:left w:w="45" w:type="dxa"/>
+              <w:bottom w:w="0" w:type="dxa"/>
+              <w:right w:w="45" w:type="dxa"/>
+            </w:tcMar>
+            <w:vAlign w:val="center"/>
+          </w:tcPr>
+          <w:p>
+            <w:pPr>
+              <w:rPr>
+                <w:rFonts w:ascii="Calibri" w:hAnsi="Calibri" w:cs="Times New Roman"/>
+                <w:color w:val="000000"/>
+                <w:sz w:val="22"/>
+                <w:szCs w:val="22"/>
+              </w:rPr>
+            </w:pPr>
+            <w:r>
+              <w:rPr>
+                <w:rFonts w:ascii="Calibri" w:hAnsi="Calibri" w:cs="Times New Roman"/>
+                <w:color w:val="000000"/>
+                <w:sz w:val="22"/>
+                <w:szCs w:val="22"/>
+              </w:rPr>
+              <w:t>Criterio de búsqueda que no exista</w:t>
+            </w:r>
+          </w:p>
+        </w:tc>
+        <w:tc>
+          <w:tcPr>
+            <w:tcW w:w="0" w:type="auto"/>
+            <w:tcBorders>
+              <w:top w:val="single" w:sz="4" w:space="0" w:color="000000"/>
+              <w:left w:val="single" w:sz="4" w:space="0" w:color="000000"/>
+              <w:bottom w:val="single" w:sz="4" w:space="0" w:color="000000"/>
+              <w:right w:val="single" w:sz="4" w:space="0" w:color="000000"/>
+            </w:tcBorders>
+            <w:tcMar>
+              <w:top w:w="0" w:type="dxa"/>
+              <w:left w:w="45" w:type="dxa"/>
+              <w:bottom w:w="0" w:type="dxa"/>
+              <w:right w:w="45" w:type="dxa"/>
+            </w:tcMar>
+            <w:vAlign w:val="center"/>
+          </w:tcPr>
+          <w:p>
+            <w:pPr>
+              <w:rPr>
+                <w:rFonts w:ascii="Calibri" w:hAnsi="Calibri" w:cs="Times New Roman"/>
+                <w:color w:val="000000"/>
+                <w:sz w:val="22"/>
+                <w:szCs w:val="22"/>
+              </w:rPr>
+            </w:pPr>
+            <w:r>
+              <w:rPr>
+                <w:rFonts w:ascii="Calibri" w:hAnsi="Calibri" w:cs="Times New Roman"/>
+                <w:color w:val="000000"/>
+                <w:sz w:val="22"/>
+                <w:szCs w:val="22"/>
+              </w:rPr>
+              <w:t xml:space="preserve">Se muestra el listado vacío </w:t>
+            </w:r>
+          </w:p>
+        </w:tc>
+      </w:tr>
+    </w:tbl>
+    <w:p/>
+    <w:p/>
+    <w:p/>
+    <w:p/>
+    <w:tbl>
+      <w:tblPr>
+        <w:tblW w:w="9037" w:type="dxa"/>
+        <w:tblCellMar>
+          <w:top w:w="15" w:type="dxa"/>
+          <w:left w:w="15" w:type="dxa"/>
+          <w:bottom w:w="15" w:type="dxa"/>
+          <w:right w:w="15" w:type="dxa"/>
+        </w:tblCellMar>
+        <w:tblLook w:val="04A0" w:firstRow="1" w:lastRow="0" w:firstColumn="1" w:lastColumn="0" w:noHBand="0" w:noVBand="1"/>
+      </w:tblPr>
+      <w:tblGrid>
+        <w:gridCol w:w="2783"/>
+        <w:gridCol w:w="6254"/>
+      </w:tblGrid>
+      <w:tr>
+        <w:trPr>
+          <w:trHeight w:val="338"/>
+        </w:trPr>
+        <w:tc>
+          <w:tcPr>
+            <w:tcW w:w="0" w:type="auto"/>
+            <w:tcBorders>
+              <w:top w:val="single" w:sz="4" w:space="0" w:color="auto"/>
+              <w:left w:val="single" w:sz="4" w:space="0" w:color="auto"/>
+              <w:bottom w:val="single" w:sz="4" w:space="0" w:color="auto"/>
+              <w:right w:val="single" w:sz="6" w:space="0" w:color="000000"/>
+            </w:tcBorders>
+            <w:shd w:val="clear" w:color="auto" w:fill="FFD966"/>
+            <w:tcMar>
+              <w:top w:w="0" w:type="dxa"/>
+              <w:left w:w="45" w:type="dxa"/>
+              <w:bottom w:w="0" w:type="dxa"/>
+              <w:right w:w="45" w:type="dxa"/>
+            </w:tcMar>
+            <w:vAlign w:val="center"/>
+            <w:hideMark/>
+          </w:tcPr>
+          <w:p>
+            <w:pPr>
+              <w:rPr>
+                <w:rFonts w:ascii="Times New Roman" w:hAnsi="Times New Roman" w:cs="Times New Roman"/>
+                <w:sz w:val="20"/>
+                <w:szCs w:val="20"/>
+              </w:rPr>
+            </w:pPr>
+            <w:r>
+              <w:rPr>
+                <w:rFonts w:ascii="Calibri" w:hAnsi="Calibri" w:cs="Times New Roman"/>
+                <w:color w:val="000000"/>
+                <w:sz w:val="22"/>
+                <w:szCs w:val="22"/>
+              </w:rPr>
+              <w:t xml:space="preserve">Caso de prueba </w:t>
+            </w:r>
+            <w:r>
+              <w:rPr>
+                <w:rFonts w:ascii="Calibri" w:hAnsi="Calibri" w:cs="Times New Roman"/>
+                <w:color w:val="000000"/>
+                <w:sz w:val="22"/>
+                <w:szCs w:val="22"/>
+              </w:rPr>
+              <w:t>20</w:t>
+            </w:r>
+          </w:p>
+        </w:tc>
+        <w:tc>
+          <w:tcPr>
+            <w:tcW w:w="0" w:type="auto"/>
+            <w:tcBorders>
+              <w:top w:val="single" w:sz="6" w:space="0" w:color="000000"/>
+              <w:left w:val="single" w:sz="6" w:space="0" w:color="000000"/>
+              <w:bottom w:val="single" w:sz="6" w:space="0" w:color="000000"/>
+              <w:right w:val="single" w:sz="6" w:space="0" w:color="000000"/>
+            </w:tcBorders>
+            <w:tcMar>
+              <w:top w:w="0" w:type="dxa"/>
+              <w:left w:w="45" w:type="dxa"/>
+              <w:bottom w:w="0" w:type="dxa"/>
+              <w:right w:w="45" w:type="dxa"/>
+            </w:tcMar>
+            <w:vAlign w:val="center"/>
+            <w:hideMark/>
+          </w:tcPr>
+          <w:p>
+            <w:pPr>
+              <w:rPr>
+                <w:rFonts w:ascii="Times New Roman" w:hAnsi="Times New Roman" w:cs="Times New Roman"/>
+                <w:sz w:val="20"/>
+                <w:szCs w:val="20"/>
+              </w:rPr>
+            </w:pPr>
+            <w:r>
+              <w:rPr>
+                <w:rFonts w:ascii="Calibri" w:hAnsi="Calibri" w:cs="Times New Roman"/>
+                <w:color w:val="000000"/>
+                <w:sz w:val="22"/>
+                <w:szCs w:val="22"/>
+              </w:rPr>
+              <w:t xml:space="preserve">Editar  </w:t>
+            </w:r>
+            <w:r>
+              <w:rPr>
+                <w:rFonts w:ascii="Calibri" w:hAnsi="Calibri" w:cs="Times New Roman"/>
+                <w:color w:val="000000"/>
+                <w:sz w:val="22"/>
+                <w:szCs w:val="22"/>
+              </w:rPr>
+              <w:t>eventos</w:t>
+            </w:r>
+          </w:p>
+        </w:tc>
+      </w:tr>
+      <w:tr>
+        <w:trPr>
+          <w:trHeight w:val="338"/>
+        </w:trPr>
+        <w:tc>
+          <w:tcPr>
+            <w:tcW w:w="0" w:type="auto"/>
+            <w:tcBorders>
+              <w:top w:val="single" w:sz="4" w:space="0" w:color="auto"/>
+              <w:left w:val="single" w:sz="4" w:space="0" w:color="000000"/>
+              <w:bottom w:val="single" w:sz="4" w:space="0" w:color="000000"/>
+              <w:right w:val="single" w:sz="4" w:space="0" w:color="000000"/>
+            </w:tcBorders>
+            <w:shd w:val="clear" w:color="auto" w:fill="FFD966"/>
+            <w:tcMar>
+              <w:top w:w="0" w:type="dxa"/>
+              <w:left w:w="45" w:type="dxa"/>
+              <w:bottom w:w="0" w:type="dxa"/>
+              <w:right w:w="45" w:type="dxa"/>
+            </w:tcMar>
+            <w:vAlign w:val="center"/>
+          </w:tcPr>
+          <w:p>
+            <w:pPr>
+              <w:rPr>
+                <w:rFonts w:ascii="Calibri" w:hAnsi="Calibri" w:cs="Times New Roman"/>
+                <w:color w:val="000000"/>
+                <w:sz w:val="22"/>
+                <w:szCs w:val="22"/>
+              </w:rPr>
+            </w:pPr>
+            <w:r>
+              <w:rPr>
+                <w:rFonts w:ascii="Calibri" w:hAnsi="Calibri" w:cs="Times New Roman"/>
+                <w:color w:val="000000"/>
+                <w:sz w:val="22"/>
+                <w:szCs w:val="22"/>
+              </w:rPr>
+              <w:t>Pasos</w:t>
+            </w:r>
+          </w:p>
+        </w:tc>
+        <w:tc>
+          <w:tcPr>
+            <w:tcW w:w="0" w:type="auto"/>
+            <w:tcBorders>
+              <w:top w:val="single" w:sz="4" w:space="0" w:color="000000"/>
+              <w:left w:val="single" w:sz="4" w:space="0" w:color="000000"/>
+              <w:bottom w:val="single" w:sz="4" w:space="0" w:color="000000"/>
+              <w:right w:val="single" w:sz="4" w:space="0" w:color="000000"/>
+            </w:tcBorders>
+            <w:shd w:val="clear" w:color="auto" w:fill="FFD966"/>
+            <w:tcMar>
+              <w:top w:w="0" w:type="dxa"/>
+              <w:left w:w="45" w:type="dxa"/>
+              <w:bottom w:w="0" w:type="dxa"/>
+              <w:right w:w="45" w:type="dxa"/>
+            </w:tcMar>
+            <w:vAlign w:val="center"/>
+          </w:tcPr>
+          <w:p>
+            <w:pPr>
+              <w:rPr>
+                <w:rFonts w:ascii="Calibri" w:hAnsi="Calibri" w:cs="Times New Roman"/>
+                <w:color w:val="000000"/>
+                <w:sz w:val="22"/>
+                <w:szCs w:val="22"/>
+              </w:rPr>
+            </w:pPr>
+            <w:r>
+              <w:rPr>
+                <w:rFonts w:ascii="Calibri" w:hAnsi="Calibri" w:cs="Times New Roman"/>
+                <w:color w:val="000000"/>
+                <w:sz w:val="22"/>
+                <w:szCs w:val="22"/>
+              </w:rPr>
+              <w:t>Resultado esperado</w:t>
+            </w:r>
+          </w:p>
+        </w:tc>
+      </w:tr>
+      <w:tr>
+        <w:trPr>
+          <w:trHeight w:val="338"/>
+        </w:trPr>
+        <w:tc>
+          <w:tcPr>
+            <w:tcW w:w="0" w:type="auto"/>
+            <w:tcBorders>
+              <w:top w:val="single" w:sz="4" w:space="0" w:color="000000"/>
+              <w:left w:val="single" w:sz="4" w:space="0" w:color="000000"/>
+              <w:bottom w:val="single" w:sz="4" w:space="0" w:color="000000"/>
+              <w:right w:val="single" w:sz="4" w:space="0" w:color="000000"/>
+            </w:tcBorders>
+            <w:tcMar>
+              <w:top w:w="0" w:type="dxa"/>
+              <w:left w:w="45" w:type="dxa"/>
+              <w:bottom w:w="0" w:type="dxa"/>
+              <w:right w:w="45" w:type="dxa"/>
+            </w:tcMar>
+            <w:vAlign w:val="center"/>
+            <w:hideMark/>
+          </w:tcPr>
+          <w:p>
+            <w:pPr>
+              <w:rPr>
+                <w:rFonts w:ascii="Calibri" w:hAnsi="Calibri" w:cs="Times New Roman"/>
+                <w:color w:val="000000"/>
+                <w:sz w:val="22"/>
+                <w:szCs w:val="22"/>
+              </w:rPr>
+            </w:pPr>
+            <w:r>
+              <w:rPr>
+                <w:rFonts w:ascii="Calibri" w:hAnsi="Calibri" w:cs="Times New Roman"/>
+                <w:color w:val="000000"/>
+                <w:sz w:val="22"/>
+                <w:szCs w:val="22"/>
+              </w:rPr>
+              <w:t xml:space="preserve">Usuario se loguea como administrador </w:t>
+            </w:r>
+          </w:p>
+        </w:tc>
+        <w:tc>
+          <w:tcPr>
+            <w:tcW w:w="0" w:type="auto"/>
+            <w:tcBorders>
+              <w:top w:val="single" w:sz="4" w:space="0" w:color="000000"/>
+              <w:left w:val="single" w:sz="4" w:space="0" w:color="000000"/>
+              <w:bottom w:val="single" w:sz="4" w:space="0" w:color="000000"/>
+              <w:right w:val="single" w:sz="4" w:space="0" w:color="000000"/>
+            </w:tcBorders>
+            <w:tcMar>
+              <w:top w:w="0" w:type="dxa"/>
+              <w:left w:w="45" w:type="dxa"/>
+              <w:bottom w:w="0" w:type="dxa"/>
+              <w:right w:w="45" w:type="dxa"/>
+            </w:tcMar>
+            <w:vAlign w:val="center"/>
+          </w:tcPr>
+          <w:p>
+            <w:pPr>
+              <w:rPr>
+                <w:rFonts w:ascii="Calibri" w:hAnsi="Calibri" w:cs="Times New Roman"/>
+                <w:color w:val="000000"/>
+                <w:sz w:val="22"/>
+                <w:szCs w:val="22"/>
+              </w:rPr>
+            </w:pPr>
+            <w:r>
+              <w:rPr>
+                <w:rFonts w:ascii="Calibri" w:hAnsi="Calibri" w:cs="Times New Roman"/>
+                <w:color w:val="000000"/>
+                <w:sz w:val="22"/>
+                <w:szCs w:val="22"/>
+              </w:rPr>
+              <w:t xml:space="preserve">El sistema redirige a la pantalla gestión de usuarios </w:t>
+            </w:r>
+          </w:p>
+        </w:tc>
+      </w:tr>
+      <w:tr>
+        <w:trPr>
+          <w:trHeight w:val="338"/>
+        </w:trPr>
+        <w:tc>
+          <w:tcPr>
+            <w:tcW w:w="0" w:type="auto"/>
+            <w:tcBorders>
+              <w:top w:val="single" w:sz="4" w:space="0" w:color="000000"/>
+              <w:left w:val="single" w:sz="4" w:space="0" w:color="000000"/>
+              <w:bottom w:val="single" w:sz="4" w:space="0" w:color="000000"/>
+              <w:right w:val="single" w:sz="4" w:space="0" w:color="000000"/>
+            </w:tcBorders>
+            <w:tcMar>
+              <w:top w:w="0" w:type="dxa"/>
+              <w:left w:w="45" w:type="dxa"/>
+              <w:bottom w:w="0" w:type="dxa"/>
+              <w:right w:w="45" w:type="dxa"/>
+            </w:tcMar>
+            <w:vAlign w:val="center"/>
+          </w:tcPr>
+          <w:p>
+            <w:pPr>
+              <w:rPr>
+                <w:rFonts w:ascii="Calibri" w:hAnsi="Calibri" w:cs="Times New Roman"/>
+                <w:color w:val="000000"/>
+                <w:sz w:val="22"/>
+                <w:szCs w:val="22"/>
+              </w:rPr>
+            </w:pPr>
+            <w:r>
+              <w:rPr>
+                <w:rFonts w:ascii="Calibri" w:hAnsi="Calibri" w:cs="Times New Roman"/>
+                <w:color w:val="000000"/>
+                <w:sz w:val="22"/>
+                <w:szCs w:val="22"/>
+              </w:rPr>
+              <w:t>El usuario selecciona la opción eventos del menú de la izquierda</w:t>
+            </w:r>
+          </w:p>
+        </w:tc>
+        <w:tc>
+          <w:tcPr>
+            <w:tcW w:w="0" w:type="auto"/>
+            <w:tcBorders>
+              <w:top w:val="single" w:sz="4" w:space="0" w:color="000000"/>
+              <w:left w:val="single" w:sz="4" w:space="0" w:color="000000"/>
+              <w:bottom w:val="single" w:sz="4" w:space="0" w:color="000000"/>
+              <w:right w:val="single" w:sz="4" w:space="0" w:color="000000"/>
+            </w:tcBorders>
+            <w:tcMar>
+              <w:top w:w="0" w:type="dxa"/>
+              <w:left w:w="45" w:type="dxa"/>
+              <w:bottom w:w="0" w:type="dxa"/>
+              <w:right w:w="45" w:type="dxa"/>
+            </w:tcMar>
+            <w:vAlign w:val="center"/>
+          </w:tcPr>
+          <w:p>
+            <w:pPr>
+              <w:rPr>
+                <w:rFonts w:ascii="Calibri" w:hAnsi="Calibri" w:cs="Times New Roman"/>
+                <w:color w:val="000000"/>
+                <w:sz w:val="22"/>
+                <w:szCs w:val="22"/>
+              </w:rPr>
+            </w:pPr>
+            <w:r>
+              <w:rPr>
+                <w:rFonts w:ascii="Calibri" w:hAnsi="Calibri" w:cs="Times New Roman"/>
+                <w:color w:val="000000"/>
+                <w:sz w:val="22"/>
+                <w:szCs w:val="22"/>
+              </w:rPr>
+              <w:t>El sistema muestra la pantalla de gestión de eventos mostrando el listado de los servicios dados de alta con los campos: id evento, día ,horario,lugar,barrio,consultas y dos iconos: un lápiz y un tacho de basura</w:t>
+            </w:r>
+          </w:p>
+        </w:tc>
+      </w:tr>
+      <w:tr>
+        <w:trPr>
+          <w:trHeight w:val="338"/>
+        </w:trPr>
+        <w:tc>
+          <w:tcPr>
+            <w:tcW w:w="0" w:type="auto"/>
+            <w:tcBorders>
+              <w:top w:val="single" w:sz="4" w:space="0" w:color="000000"/>
+              <w:left w:val="single" w:sz="4" w:space="0" w:color="000000"/>
+              <w:bottom w:val="single" w:sz="4" w:space="0" w:color="000000"/>
+              <w:right w:val="single" w:sz="4" w:space="0" w:color="000000"/>
+            </w:tcBorders>
+            <w:tcMar>
+              <w:top w:w="0" w:type="dxa"/>
+              <w:left w:w="45" w:type="dxa"/>
+              <w:bottom w:w="0" w:type="dxa"/>
+              <w:right w:w="45" w:type="dxa"/>
+            </w:tcMar>
+            <w:vAlign w:val="center"/>
+          </w:tcPr>
+          <w:p>
+            <w:pPr>
+              <w:rPr>
+                <w:rFonts w:ascii="Calibri" w:hAnsi="Calibri" w:cs="Times New Roman"/>
+                <w:color w:val="000000"/>
+                <w:sz w:val="22"/>
+                <w:szCs w:val="22"/>
+              </w:rPr>
+            </w:pPr>
+            <w:r>
+              <w:rPr>
+                <w:rFonts w:ascii="Calibri" w:hAnsi="Calibri" w:cs="Times New Roman"/>
+                <w:color w:val="000000"/>
+                <w:sz w:val="22"/>
+                <w:szCs w:val="22"/>
+              </w:rPr>
+              <w:t>El usuario clickea en el icono del lapiz del usuario a editar</w:t>
+            </w:r>
+          </w:p>
+        </w:tc>
+        <w:tc>
+          <w:tcPr>
+            <w:tcW w:w="0" w:type="auto"/>
+            <w:tcBorders>
+              <w:top w:val="single" w:sz="4" w:space="0" w:color="000000"/>
+              <w:left w:val="single" w:sz="4" w:space="0" w:color="000000"/>
+              <w:bottom w:val="single" w:sz="4" w:space="0" w:color="000000"/>
+              <w:right w:val="single" w:sz="4" w:space="0" w:color="000000"/>
+            </w:tcBorders>
+            <w:tcMar>
+              <w:top w:w="0" w:type="dxa"/>
+              <w:left w:w="45" w:type="dxa"/>
+              <w:bottom w:w="0" w:type="dxa"/>
+              <w:right w:w="45" w:type="dxa"/>
+            </w:tcMar>
+            <w:vAlign w:val="center"/>
+          </w:tcPr>
+          <w:p>
+            <w:pPr>
+              <w:rPr>
+                <w:rFonts w:ascii="Calibri" w:hAnsi="Calibri" w:cs="Times New Roman"/>
+                <w:color w:val="000000"/>
+                <w:sz w:val="22"/>
+                <w:szCs w:val="22"/>
+              </w:rPr>
+            </w:pPr>
+            <w:r>
+              <w:rPr>
+                <w:rFonts w:ascii="Calibri" w:hAnsi="Calibri" w:cs="Times New Roman"/>
+                <w:color w:val="000000"/>
+                <w:sz w:val="22"/>
+                <w:szCs w:val="22"/>
+              </w:rPr>
+              <w:t>El sistema abre un popup mostrando los campos a editar</w:t>
+            </w:r>
+          </w:p>
+        </w:tc>
+      </w:tr>
+      <w:tr>
+        <w:trPr>
+          <w:trHeight w:val="338"/>
+        </w:trPr>
+        <w:tc>
+          <w:tcPr>
+            <w:tcW w:w="0" w:type="auto"/>
+            <w:tcBorders>
+              <w:top w:val="single" w:sz="4" w:space="0" w:color="000000"/>
+              <w:left w:val="single" w:sz="4" w:space="0" w:color="000000"/>
+              <w:bottom w:val="single" w:sz="4" w:space="0" w:color="000000"/>
+              <w:right w:val="single" w:sz="4" w:space="0" w:color="000000"/>
+            </w:tcBorders>
+            <w:shd w:val="clear" w:color="auto" w:fill="FFD165"/>
+            <w:tcMar>
+              <w:top w:w="0" w:type="dxa"/>
+              <w:left w:w="45" w:type="dxa"/>
+              <w:bottom w:w="0" w:type="dxa"/>
+              <w:right w:w="45" w:type="dxa"/>
+            </w:tcMar>
+            <w:vAlign w:val="center"/>
+          </w:tcPr>
+          <w:p>
+            <w:pPr>
+              <w:rPr>
+                <w:rFonts w:ascii="Calibri" w:hAnsi="Calibri" w:cs="Times New Roman"/>
+                <w:color w:val="000000"/>
+                <w:sz w:val="22"/>
+                <w:szCs w:val="22"/>
+              </w:rPr>
+            </w:pPr>
+            <w:r>
+              <w:rPr>
+                <w:rFonts w:ascii="Calibri" w:hAnsi="Calibri" w:cs="Times New Roman"/>
+                <w:color w:val="000000"/>
+                <w:sz w:val="22"/>
+                <w:szCs w:val="22"/>
+              </w:rPr>
+              <w:t>Datos ingresados</w:t>
+            </w:r>
+          </w:p>
+        </w:tc>
+        <w:tc>
+          <w:tcPr>
+            <w:tcW w:w="0" w:type="auto"/>
+            <w:tcBorders>
+              <w:top w:val="single" w:sz="4" w:space="0" w:color="000000"/>
+              <w:left w:val="single" w:sz="4" w:space="0" w:color="000000"/>
+              <w:bottom w:val="single" w:sz="4" w:space="0" w:color="000000"/>
+              <w:right w:val="single" w:sz="4" w:space="0" w:color="000000"/>
+            </w:tcBorders>
+            <w:shd w:val="clear" w:color="auto" w:fill="FFD165"/>
+            <w:tcMar>
+              <w:top w:w="0" w:type="dxa"/>
+              <w:left w:w="45" w:type="dxa"/>
+              <w:bottom w:w="0" w:type="dxa"/>
+              <w:right w:w="45" w:type="dxa"/>
+            </w:tcMar>
+            <w:vAlign w:val="center"/>
+          </w:tcPr>
+          <w:p>
+            <w:pPr>
+              <w:rPr>
+                <w:rFonts w:ascii="Calibri" w:hAnsi="Calibri" w:cs="Times New Roman"/>
+                <w:color w:val="000000"/>
+                <w:sz w:val="22"/>
+                <w:szCs w:val="22"/>
+              </w:rPr>
+            </w:pPr>
+            <w:r>
+              <w:rPr>
+                <w:rFonts w:ascii="Calibri" w:hAnsi="Calibri" w:cs="Times New Roman"/>
+                <w:color w:val="000000"/>
+                <w:sz w:val="22"/>
+                <w:szCs w:val="22"/>
+              </w:rPr>
+              <w:t>Resultado obtenido</w:t>
+            </w:r>
+          </w:p>
+        </w:tc>
+      </w:tr>
+      <w:tr>
+        <w:trPr>
+          <w:trHeight w:val="661"/>
+        </w:trPr>
+        <w:tc>
+          <w:tcPr>
+            <w:tcW w:w="0" w:type="auto"/>
+            <w:tcBorders>
+              <w:top w:val="single" w:sz="4" w:space="0" w:color="000000"/>
+              <w:left w:val="single" w:sz="4" w:space="0" w:color="000000"/>
+              <w:bottom w:val="single" w:sz="4" w:space="0" w:color="000000"/>
+              <w:right w:val="single" w:sz="4" w:space="0" w:color="000000"/>
+            </w:tcBorders>
+            <w:tcMar>
+              <w:top w:w="0" w:type="dxa"/>
+              <w:left w:w="45" w:type="dxa"/>
+              <w:bottom w:w="0" w:type="dxa"/>
+              <w:right w:w="45" w:type="dxa"/>
+            </w:tcMar>
+            <w:vAlign w:val="center"/>
+          </w:tcPr>
+          <w:p>
+            <w:pPr>
+              <w:rPr>
+                <w:rFonts w:ascii="Calibri" w:hAnsi="Calibri" w:cs="Times New Roman"/>
+                <w:color w:val="000000"/>
+                <w:sz w:val="22"/>
+                <w:szCs w:val="22"/>
+              </w:rPr>
+            </w:pPr>
+            <w:r>
+              <w:rPr>
+                <w:rFonts w:ascii="Calibri" w:hAnsi="Calibri" w:cs="Times New Roman"/>
+                <w:color w:val="000000"/>
+                <w:sz w:val="22"/>
+                <w:szCs w:val="22"/>
+              </w:rPr>
+              <w:t>El usuario edita los campos y da click en grabar</w:t>
+            </w:r>
+          </w:p>
+        </w:tc>
+        <w:tc>
+          <w:tcPr>
+            <w:tcW w:w="0" w:type="auto"/>
+            <w:tcBorders>
+              <w:top w:val="single" w:sz="4" w:space="0" w:color="000000"/>
+              <w:left w:val="single" w:sz="4" w:space="0" w:color="000000"/>
+              <w:bottom w:val="single" w:sz="4" w:space="0" w:color="000000"/>
+              <w:right w:val="single" w:sz="4" w:space="0" w:color="000000"/>
+            </w:tcBorders>
+            <w:tcMar>
+              <w:top w:w="0" w:type="dxa"/>
+              <w:left w:w="45" w:type="dxa"/>
+              <w:bottom w:w="0" w:type="dxa"/>
+              <w:right w:w="45" w:type="dxa"/>
+            </w:tcMar>
+            <w:vAlign w:val="center"/>
+          </w:tcPr>
+          <w:p>
+            <w:pPr>
+              <w:rPr>
+                <w:rFonts w:ascii="Calibri" w:hAnsi="Calibri" w:cs="Times New Roman"/>
+                <w:color w:val="000000"/>
+                <w:sz w:val="22"/>
+                <w:szCs w:val="22"/>
+              </w:rPr>
+            </w:pPr>
+            <w:r>
+              <w:rPr>
+                <w:rFonts w:ascii="Calibri" w:hAnsi="Calibri" w:cs="Times New Roman"/>
+                <w:color w:val="000000"/>
+                <w:sz w:val="22"/>
+                <w:szCs w:val="22"/>
+              </w:rPr>
+              <w:t>El sistema modifica los datos editados y lo muestra actualizado en el listado</w:t>
+            </w:r>
+          </w:p>
+        </w:tc>
+      </w:tr>
+      <w:tr>
+        <w:trPr>
+          <w:trHeight w:val="338"/>
+        </w:trPr>
+        <w:tc>
+          <w:tcPr>
+            <w:tcW w:w="0" w:type="auto"/>
+            <w:tcBorders>
+              <w:top w:val="single" w:sz="4" w:space="0" w:color="000000"/>
+              <w:left w:val="single" w:sz="4" w:space="0" w:color="000000"/>
+              <w:bottom w:val="single" w:sz="4" w:space="0" w:color="000000"/>
+              <w:right w:val="single" w:sz="4" w:space="0" w:color="000000"/>
+            </w:tcBorders>
+            <w:tcMar>
+              <w:top w:w="0" w:type="dxa"/>
+              <w:left w:w="45" w:type="dxa"/>
+              <w:bottom w:w="0" w:type="dxa"/>
+              <w:right w:w="45" w:type="dxa"/>
+            </w:tcMar>
+            <w:vAlign w:val="center"/>
+          </w:tcPr>
+          <w:p>
+            <w:pPr>
+              <w:rPr>
+                <w:rFonts w:ascii="Calibri" w:hAnsi="Calibri" w:cs="Times New Roman"/>
+                <w:color w:val="000000"/>
+                <w:sz w:val="22"/>
+                <w:szCs w:val="22"/>
+              </w:rPr>
+            </w:pPr>
+            <w:r>
+              <w:rPr>
+                <w:rFonts w:ascii="Calibri" w:hAnsi="Calibri" w:cs="Times New Roman"/>
+                <w:color w:val="000000"/>
+                <w:sz w:val="22"/>
+                <w:szCs w:val="22"/>
+              </w:rPr>
+              <w:t>El usuario no ingresa un campo requerido o ingresa un campo con un formato no valido</w:t>
+            </w:r>
+          </w:p>
+        </w:tc>
+        <w:tc>
+          <w:tcPr>
+            <w:tcW w:w="0" w:type="auto"/>
+            <w:tcBorders>
+              <w:top w:val="single" w:sz="4" w:space="0" w:color="000000"/>
+              <w:left w:val="single" w:sz="4" w:space="0" w:color="000000"/>
+              <w:bottom w:val="single" w:sz="4" w:space="0" w:color="000000"/>
+              <w:right w:val="single" w:sz="4" w:space="0" w:color="000000"/>
+            </w:tcBorders>
+            <w:tcMar>
+              <w:top w:w="0" w:type="dxa"/>
+              <w:left w:w="45" w:type="dxa"/>
+              <w:bottom w:w="0" w:type="dxa"/>
+              <w:right w:w="45" w:type="dxa"/>
+            </w:tcMar>
+            <w:vAlign w:val="center"/>
+          </w:tcPr>
+          <w:p>
+            <w:pPr>
+              <w:rPr>
+                <w:rFonts w:ascii="Calibri" w:hAnsi="Calibri" w:cs="Times New Roman"/>
+                <w:color w:val="000000"/>
+                <w:sz w:val="22"/>
+                <w:szCs w:val="22"/>
+              </w:rPr>
+            </w:pPr>
+            <w:r>
+              <w:rPr>
+                <w:rFonts w:ascii="Calibri" w:hAnsi="Calibri" w:cs="Times New Roman"/>
+                <w:color w:val="000000"/>
+                <w:sz w:val="22"/>
+                <w:szCs w:val="22"/>
+              </w:rPr>
+              <w:t>El sistema indica que campos se deben corregir</w:t>
+            </w:r>
+          </w:p>
+        </w:tc>
+      </w:tr>
+      <w:tr>
+        <w:trPr>
+          <w:trHeight w:val="338"/>
+        </w:trPr>
+        <w:tc>
+          <w:tcPr>
+            <w:tcW w:w="0" w:type="auto"/>
+            <w:tcBorders>
+              <w:top w:val="single" w:sz="4" w:space="0" w:color="000000"/>
+              <w:left w:val="single" w:sz="4" w:space="0" w:color="000000"/>
+              <w:bottom w:val="single" w:sz="4" w:space="0" w:color="000000"/>
+              <w:right w:val="single" w:sz="4" w:space="0" w:color="000000"/>
+            </w:tcBorders>
+            <w:tcMar>
+              <w:top w:w="0" w:type="dxa"/>
+              <w:left w:w="45" w:type="dxa"/>
+              <w:bottom w:w="0" w:type="dxa"/>
+              <w:right w:w="45" w:type="dxa"/>
+            </w:tcMar>
+            <w:vAlign w:val="center"/>
+          </w:tcPr>
+          <w:p>
+            <w:pPr>
+              <w:rPr>
+                <w:rFonts w:ascii="Calibri" w:hAnsi="Calibri" w:cs="Times New Roman"/>
+                <w:color w:val="000000"/>
+                <w:sz w:val="22"/>
+                <w:szCs w:val="22"/>
+              </w:rPr>
+            </w:pPr>
+            <w:r>
+              <w:rPr>
+                <w:rFonts w:ascii="Calibri" w:hAnsi="Calibri" w:cs="Times New Roman"/>
+                <w:color w:val="000000"/>
+                <w:sz w:val="22"/>
+                <w:szCs w:val="22"/>
+              </w:rPr>
+              <w:t>El usuario clickea cerrar</w:t>
+            </w:r>
+          </w:p>
+        </w:tc>
+        <w:tc>
+          <w:tcPr>
+            <w:tcW w:w="0" w:type="auto"/>
+            <w:tcBorders>
+              <w:top w:val="single" w:sz="4" w:space="0" w:color="000000"/>
+              <w:left w:val="single" w:sz="4" w:space="0" w:color="000000"/>
+              <w:bottom w:val="single" w:sz="4" w:space="0" w:color="000000"/>
+              <w:right w:val="single" w:sz="4" w:space="0" w:color="000000"/>
+            </w:tcBorders>
+            <w:tcMar>
+              <w:top w:w="0" w:type="dxa"/>
+              <w:left w:w="45" w:type="dxa"/>
+              <w:bottom w:w="0" w:type="dxa"/>
+              <w:right w:w="45" w:type="dxa"/>
+            </w:tcMar>
+            <w:vAlign w:val="center"/>
+          </w:tcPr>
+          <w:p>
+            <w:pPr>
+              <w:rPr>
+                <w:rFonts w:ascii="Calibri" w:hAnsi="Calibri" w:cs="Times New Roman"/>
+                <w:color w:val="000000"/>
+                <w:sz w:val="22"/>
+                <w:szCs w:val="22"/>
+              </w:rPr>
+            </w:pPr>
+            <w:r>
+              <w:rPr>
+                <w:rFonts w:ascii="Calibri" w:hAnsi="Calibri" w:cs="Times New Roman"/>
+                <w:color w:val="000000"/>
+                <w:sz w:val="22"/>
+                <w:szCs w:val="22"/>
+              </w:rPr>
+              <w:t>El sistema no realiza ninguna acción sobre el usuario seleccionado y cierra el popup</w:t>
+            </w:r>
+          </w:p>
+        </w:tc>
+      </w:tr>
+    </w:tbl>
+    <w:p/>
+    <w:p/>
+    <w:p/>
+    <w:p/>
+    <w:tbl>
+      <w:tblPr>
+        <w:tblW w:w="9037" w:type="dxa"/>
+        <w:tblCellMar>
+          <w:top w:w="15" w:type="dxa"/>
+          <w:left w:w="15" w:type="dxa"/>
+          <w:bottom w:w="15" w:type="dxa"/>
+          <w:right w:w="15" w:type="dxa"/>
+        </w:tblCellMar>
+        <w:tblLook w:val="04A0" w:firstRow="1" w:lastRow="0" w:firstColumn="1" w:lastColumn="0" w:noHBand="0" w:noVBand="1"/>
+      </w:tblPr>
+      <w:tblGrid>
+        <w:gridCol w:w="3105"/>
+        <w:gridCol w:w="5932"/>
+      </w:tblGrid>
+      <w:tr>
+        <w:trPr>
+          <w:trHeight w:val="338"/>
+        </w:trPr>
+        <w:tc>
+          <w:tcPr>
+            <w:tcW w:w="3105" w:type="dxa"/>
+            <w:tcBorders>
+              <w:top w:val="single" w:sz="4" w:space="0" w:color="auto"/>
+              <w:left w:val="single" w:sz="4" w:space="0" w:color="auto"/>
+              <w:bottom w:val="single" w:sz="4" w:space="0" w:color="auto"/>
+              <w:right w:val="single" w:sz="6" w:space="0" w:color="000000"/>
+            </w:tcBorders>
+            <w:shd w:val="clear" w:color="auto" w:fill="FFD966"/>
+            <w:tcMar>
+              <w:top w:w="0" w:type="dxa"/>
+              <w:left w:w="45" w:type="dxa"/>
+              <w:bottom w:w="0" w:type="dxa"/>
+              <w:right w:w="45" w:type="dxa"/>
+            </w:tcMar>
+            <w:vAlign w:val="center"/>
+            <w:hideMark/>
+          </w:tcPr>
+          <w:p>
+            <w:pPr>
+              <w:rPr>
+                <w:rFonts w:ascii="Times New Roman" w:hAnsi="Times New Roman" w:cs="Times New Roman"/>
+                <w:sz w:val="20"/>
+                <w:szCs w:val="20"/>
+              </w:rPr>
+            </w:pPr>
+            <w:r>
+              <w:rPr>
+                <w:rFonts w:ascii="Calibri" w:hAnsi="Calibri" w:cs="Times New Roman"/>
+                <w:color w:val="000000"/>
+                <w:sz w:val="22"/>
+                <w:szCs w:val="22"/>
+              </w:rPr>
+              <w:t xml:space="preserve">Caso de prueba </w:t>
+            </w:r>
+            <w:r>
+              <w:rPr>
+                <w:rFonts w:ascii="Calibri" w:hAnsi="Calibri" w:cs="Times New Roman"/>
+                <w:color w:val="000000"/>
+                <w:sz w:val="22"/>
+                <w:szCs w:val="22"/>
+              </w:rPr>
+              <w:t>21</w:t>
+            </w:r>
+          </w:p>
+        </w:tc>
+        <w:tc>
+          <w:tcPr>
+            <w:tcW w:w="5932" w:type="dxa"/>
+            <w:tcBorders>
+              <w:top w:val="single" w:sz="6" w:space="0" w:color="000000"/>
+              <w:left w:val="single" w:sz="6" w:space="0" w:color="000000"/>
+              <w:bottom w:val="single" w:sz="6" w:space="0" w:color="000000"/>
+              <w:right w:val="single" w:sz="6" w:space="0" w:color="000000"/>
+            </w:tcBorders>
+            <w:tcMar>
+              <w:top w:w="0" w:type="dxa"/>
+              <w:left w:w="45" w:type="dxa"/>
+              <w:bottom w:w="0" w:type="dxa"/>
+              <w:right w:w="45" w:type="dxa"/>
+            </w:tcMar>
+            <w:vAlign w:val="center"/>
+            <w:hideMark/>
+          </w:tcPr>
+          <w:p>
+            <w:pPr>
+              <w:rPr>
+                <w:rFonts w:ascii="Times New Roman" w:hAnsi="Times New Roman" w:cs="Times New Roman"/>
+                <w:sz w:val="20"/>
+                <w:szCs w:val="20"/>
+              </w:rPr>
+            </w:pPr>
+            <w:r>
+              <w:rPr>
+                <w:rFonts w:ascii="Calibri" w:hAnsi="Calibri" w:cs="Times New Roman"/>
+                <w:color w:val="000000"/>
+                <w:sz w:val="22"/>
+                <w:szCs w:val="22"/>
+              </w:rPr>
+              <w:t xml:space="preserve">borrar </w:t>
+            </w:r>
+            <w:r>
+              <w:rPr>
+                <w:rFonts w:ascii="Calibri" w:hAnsi="Calibri" w:cs="Times New Roman"/>
+                <w:color w:val="000000"/>
+                <w:sz w:val="22"/>
+                <w:szCs w:val="22"/>
+              </w:rPr>
+              <w:t>eventos</w:t>
+            </w:r>
+          </w:p>
+        </w:tc>
+      </w:tr>
+      <w:tr>
+        <w:trPr>
+          <w:trHeight w:val="338"/>
+        </w:trPr>
+        <w:tc>
+          <w:tcPr>
+            <w:tcW w:w="3105" w:type="dxa"/>
+            <w:tcBorders>
+              <w:top w:val="single" w:sz="4" w:space="0" w:color="auto"/>
+              <w:left w:val="single" w:sz="4" w:space="0" w:color="000000"/>
+              <w:bottom w:val="single" w:sz="4" w:space="0" w:color="000000"/>
+              <w:right w:val="single" w:sz="4" w:space="0" w:color="000000"/>
+            </w:tcBorders>
+            <w:shd w:val="clear" w:color="auto" w:fill="FFD966"/>
+            <w:tcMar>
+              <w:top w:w="0" w:type="dxa"/>
+              <w:left w:w="45" w:type="dxa"/>
+              <w:bottom w:w="0" w:type="dxa"/>
+              <w:right w:w="45" w:type="dxa"/>
+            </w:tcMar>
+            <w:vAlign w:val="center"/>
+          </w:tcPr>
+          <w:p>
+            <w:pPr>
+              <w:rPr>
+                <w:rFonts w:ascii="Calibri" w:hAnsi="Calibri" w:cs="Times New Roman"/>
+                <w:color w:val="000000"/>
+                <w:sz w:val="22"/>
+                <w:szCs w:val="22"/>
+              </w:rPr>
+            </w:pPr>
+            <w:r>
+              <w:rPr>
+                <w:rFonts w:ascii="Calibri" w:hAnsi="Calibri" w:cs="Times New Roman"/>
+                <w:color w:val="000000"/>
+                <w:sz w:val="22"/>
+                <w:szCs w:val="22"/>
+              </w:rPr>
+              <w:t>Pasos</w:t>
+            </w:r>
+          </w:p>
+        </w:tc>
+        <w:tc>
+          <w:tcPr>
+            <w:tcW w:w="5932" w:type="dxa"/>
+            <w:tcBorders>
+              <w:top w:val="single" w:sz="4" w:space="0" w:color="000000"/>
+              <w:left w:val="single" w:sz="4" w:space="0" w:color="000000"/>
+              <w:bottom w:val="single" w:sz="4" w:space="0" w:color="000000"/>
+              <w:right w:val="single" w:sz="4" w:space="0" w:color="000000"/>
+            </w:tcBorders>
+            <w:shd w:val="clear" w:color="auto" w:fill="FFD966"/>
+            <w:tcMar>
+              <w:top w:w="0" w:type="dxa"/>
+              <w:left w:w="45" w:type="dxa"/>
+              <w:bottom w:w="0" w:type="dxa"/>
+              <w:right w:w="45" w:type="dxa"/>
+            </w:tcMar>
+            <w:vAlign w:val="center"/>
+          </w:tcPr>
+          <w:p>
+            <w:pPr>
+              <w:rPr>
+                <w:rFonts w:ascii="Calibri" w:hAnsi="Calibri" w:cs="Times New Roman"/>
+                <w:color w:val="000000"/>
+                <w:sz w:val="22"/>
+                <w:szCs w:val="22"/>
+              </w:rPr>
+            </w:pPr>
+            <w:r>
+              <w:rPr>
+                <w:rFonts w:ascii="Calibri" w:hAnsi="Calibri" w:cs="Times New Roman"/>
+                <w:color w:val="000000"/>
+                <w:sz w:val="22"/>
+                <w:szCs w:val="22"/>
+              </w:rPr>
+              <w:t>Resultado esperado</w:t>
+            </w:r>
+          </w:p>
+        </w:tc>
+      </w:tr>
+      <w:tr>
+        <w:trPr>
+          <w:trHeight w:val="338"/>
+        </w:trPr>
+        <w:tc>
+          <w:tcPr>
+            <w:tcW w:w="3105" w:type="dxa"/>
+            <w:tcBorders>
+              <w:top w:val="single" w:sz="4" w:space="0" w:color="000000"/>
+              <w:left w:val="single" w:sz="4" w:space="0" w:color="000000"/>
+              <w:bottom w:val="single" w:sz="4" w:space="0" w:color="000000"/>
+              <w:right w:val="single" w:sz="4" w:space="0" w:color="000000"/>
+            </w:tcBorders>
+            <w:tcMar>
+              <w:top w:w="0" w:type="dxa"/>
+              <w:left w:w="45" w:type="dxa"/>
+              <w:bottom w:w="0" w:type="dxa"/>
+              <w:right w:w="45" w:type="dxa"/>
+            </w:tcMar>
+            <w:vAlign w:val="center"/>
+            <w:hideMark/>
+          </w:tcPr>
+          <w:p>
+            <w:pPr>
+              <w:rPr>
+                <w:rFonts w:ascii="Calibri" w:hAnsi="Calibri" w:cs="Times New Roman"/>
+                <w:color w:val="000000"/>
+                <w:sz w:val="22"/>
+                <w:szCs w:val="22"/>
+              </w:rPr>
+            </w:pPr>
+            <w:r>
+              <w:rPr>
+                <w:rFonts w:ascii="Calibri" w:hAnsi="Calibri" w:cs="Times New Roman"/>
+                <w:color w:val="000000"/>
+                <w:sz w:val="22"/>
+                <w:szCs w:val="22"/>
+              </w:rPr>
+              <w:t xml:space="preserve">Usuario se loguea como administrador </w:t>
+            </w:r>
+          </w:p>
+        </w:tc>
+        <w:tc>
+          <w:tcPr>
+            <w:tcW w:w="5932" w:type="dxa"/>
+            <w:tcBorders>
+              <w:top w:val="single" w:sz="4" w:space="0" w:color="000000"/>
+              <w:left w:val="single" w:sz="4" w:space="0" w:color="000000"/>
+              <w:bottom w:val="single" w:sz="4" w:space="0" w:color="000000"/>
+              <w:right w:val="single" w:sz="4" w:space="0" w:color="000000"/>
+            </w:tcBorders>
+            <w:tcMar>
+              <w:top w:w="0" w:type="dxa"/>
+              <w:left w:w="45" w:type="dxa"/>
+              <w:bottom w:w="0" w:type="dxa"/>
+              <w:right w:w="45" w:type="dxa"/>
+            </w:tcMar>
+            <w:vAlign w:val="center"/>
+          </w:tcPr>
+          <w:p>
+            <w:pPr>
+              <w:rPr>
+                <w:rFonts w:ascii="Calibri" w:hAnsi="Calibri" w:cs="Times New Roman"/>
+                <w:color w:val="000000"/>
+                <w:sz w:val="22"/>
+                <w:szCs w:val="22"/>
+              </w:rPr>
+            </w:pPr>
+            <w:r>
+              <w:rPr>
+                <w:rFonts w:ascii="Calibri" w:hAnsi="Calibri" w:cs="Times New Roman"/>
+                <w:color w:val="000000"/>
+                <w:sz w:val="22"/>
+                <w:szCs w:val="22"/>
+              </w:rPr>
+              <w:t xml:space="preserve">El sistema redirige a la pantalla gestión de usuarios </w:t>
+            </w:r>
+          </w:p>
+        </w:tc>
+      </w:tr>
+      <w:tr>
+        <w:trPr>
+          <w:trHeight w:val="338"/>
+        </w:trPr>
+        <w:tc>
+          <w:tcPr>
+            <w:tcW w:w="3105" w:type="dxa"/>
+            <w:tcBorders>
+              <w:top w:val="single" w:sz="4" w:space="0" w:color="000000"/>
+              <w:left w:val="single" w:sz="4" w:space="0" w:color="000000"/>
+              <w:bottom w:val="single" w:sz="4" w:space="0" w:color="000000"/>
+              <w:right w:val="single" w:sz="4" w:space="0" w:color="000000"/>
+            </w:tcBorders>
+            <w:tcMar>
+              <w:top w:w="0" w:type="dxa"/>
+              <w:left w:w="45" w:type="dxa"/>
+              <w:bottom w:w="0" w:type="dxa"/>
+              <w:right w:w="45" w:type="dxa"/>
+            </w:tcMar>
+            <w:vAlign w:val="center"/>
+          </w:tcPr>
+          <w:p>
+            <w:pPr>
+              <w:rPr>
+                <w:rFonts w:ascii="Calibri" w:hAnsi="Calibri" w:cs="Times New Roman"/>
+                <w:color w:val="000000"/>
+                <w:sz w:val="22"/>
+                <w:szCs w:val="22"/>
+              </w:rPr>
+            </w:pPr>
+            <w:r>
+              <w:rPr>
+                <w:rFonts w:ascii="Calibri" w:hAnsi="Calibri" w:cs="Times New Roman"/>
+                <w:color w:val="000000"/>
+                <w:sz w:val="22"/>
+                <w:szCs w:val="22"/>
+              </w:rPr>
+              <w:t>El usuario selecciona la opción eventos del menú de la izquierda</w:t>
+            </w:r>
+          </w:p>
+        </w:tc>
+        <w:tc>
+          <w:tcPr>
+            <w:tcW w:w="5932" w:type="dxa"/>
+            <w:tcBorders>
+              <w:top w:val="single" w:sz="4" w:space="0" w:color="000000"/>
+              <w:left w:val="single" w:sz="4" w:space="0" w:color="000000"/>
+              <w:bottom w:val="single" w:sz="4" w:space="0" w:color="000000"/>
+              <w:right w:val="single" w:sz="4" w:space="0" w:color="000000"/>
+            </w:tcBorders>
+            <w:tcMar>
+              <w:top w:w="0" w:type="dxa"/>
+              <w:left w:w="45" w:type="dxa"/>
+              <w:bottom w:w="0" w:type="dxa"/>
+              <w:right w:w="45" w:type="dxa"/>
+            </w:tcMar>
+            <w:vAlign w:val="center"/>
+          </w:tcPr>
+          <w:p>
+            <w:pPr>
+              <w:rPr>
+                <w:rFonts w:ascii="Calibri" w:hAnsi="Calibri" w:cs="Times New Roman"/>
+                <w:color w:val="000000"/>
+                <w:sz w:val="22"/>
+                <w:szCs w:val="22"/>
+              </w:rPr>
+            </w:pPr>
+            <w:r>
+              <w:rPr>
+                <w:rFonts w:ascii="Calibri" w:hAnsi="Calibri" w:cs="Times New Roman"/>
+                <w:color w:val="000000"/>
+                <w:sz w:val="22"/>
+                <w:szCs w:val="22"/>
+              </w:rPr>
+              <w:t>El sistema muestra la pantalla de gestión de eventos mostrando el listado de los servicios dados de alta con los campos: id evento, día ,horario,lugar,barrio,consultas y dos iconos: un lápiz y un tacho de basura</w:t>
+            </w:r>
+          </w:p>
+        </w:tc>
+      </w:tr>
+      <w:tr>
+        <w:trPr>
+          <w:trHeight w:val="338"/>
+        </w:trPr>
+        <w:tc>
+          <w:tcPr>
+            <w:tcW w:w="3105" w:type="dxa"/>
+            <w:tcBorders>
+              <w:top w:val="single" w:sz="4" w:space="0" w:color="000000"/>
+              <w:left w:val="single" w:sz="4" w:space="0" w:color="000000"/>
+              <w:bottom w:val="single" w:sz="4" w:space="0" w:color="000000"/>
+              <w:right w:val="single" w:sz="4" w:space="0" w:color="000000"/>
+            </w:tcBorders>
+            <w:tcMar>
+              <w:top w:w="0" w:type="dxa"/>
+              <w:left w:w="45" w:type="dxa"/>
+              <w:bottom w:w="0" w:type="dxa"/>
+              <w:right w:w="45" w:type="dxa"/>
+            </w:tcMar>
+            <w:vAlign w:val="center"/>
+          </w:tcPr>
+          <w:p>
+            <w:pPr>
+              <w:rPr>
+                <w:rFonts w:ascii="Calibri" w:hAnsi="Calibri" w:cs="Times New Roman"/>
+                <w:color w:val="000000"/>
+                <w:sz w:val="22"/>
+                <w:szCs w:val="22"/>
+              </w:rPr>
+            </w:pPr>
+            <w:r>
+              <w:rPr>
+                <w:rFonts w:ascii="Calibri" w:hAnsi="Calibri" w:cs="Times New Roman"/>
+                <w:color w:val="000000"/>
+                <w:sz w:val="22"/>
+                <w:szCs w:val="22"/>
+              </w:rPr>
+              <w:t xml:space="preserve">El usuario clickea en el icono del tacho de basura en el </w:t>
+            </w:r>
+            <w:r>
+              <w:rPr>
+                <w:rFonts w:ascii="Calibri" w:hAnsi="Calibri" w:cs="Times New Roman"/>
+                <w:color w:val="000000"/>
+                <w:sz w:val="22"/>
+                <w:szCs w:val="22"/>
+              </w:rPr>
+              <w:t>eventos</w:t>
+            </w:r>
+            <w:r>
+              <w:rPr>
+                <w:rFonts w:ascii="Calibri" w:hAnsi="Calibri" w:cs="Times New Roman"/>
+                <w:color w:val="000000"/>
+                <w:sz w:val="22"/>
+                <w:szCs w:val="22"/>
+              </w:rPr>
+              <w:t xml:space="preserve"> a borrar</w:t>
+            </w:r>
+          </w:p>
+        </w:tc>
+        <w:tc>
+          <w:tcPr>
+            <w:tcW w:w="5932" w:type="dxa"/>
+            <w:tcBorders>
+              <w:top w:val="single" w:sz="4" w:space="0" w:color="000000"/>
+              <w:left w:val="single" w:sz="4" w:space="0" w:color="000000"/>
+              <w:bottom w:val="single" w:sz="4" w:space="0" w:color="000000"/>
+              <w:right w:val="single" w:sz="4" w:space="0" w:color="000000"/>
+            </w:tcBorders>
+            <w:tcMar>
+              <w:top w:w="0" w:type="dxa"/>
+              <w:left w:w="45" w:type="dxa"/>
+              <w:bottom w:w="0" w:type="dxa"/>
+              <w:right w:w="45" w:type="dxa"/>
+            </w:tcMar>
+            <w:vAlign w:val="center"/>
+          </w:tcPr>
+          <w:p>
+            <w:pPr>
+              <w:rPr>
+                <w:rFonts w:ascii="Calibri" w:hAnsi="Calibri" w:cs="Times New Roman"/>
+                <w:color w:val="000000"/>
+                <w:sz w:val="22"/>
+                <w:szCs w:val="22"/>
+              </w:rPr>
+            </w:pPr>
+            <w:r>
+              <w:rPr>
+                <w:rFonts w:ascii="Calibri" w:hAnsi="Calibri" w:cs="Times New Roman"/>
+                <w:color w:val="000000"/>
+                <w:sz w:val="22"/>
+                <w:szCs w:val="22"/>
+              </w:rPr>
+              <w:t xml:space="preserve">El sistema abre un popup mostrando un mensaje “seguro que desea borrar este </w:t>
+            </w:r>
+            <w:r>
+              <w:rPr>
+                <w:rFonts w:ascii="Calibri" w:hAnsi="Calibri" w:cs="Times New Roman"/>
+                <w:color w:val="000000"/>
+                <w:sz w:val="22"/>
+                <w:szCs w:val="22"/>
+              </w:rPr>
+              <w:t>evento</w:t>
+            </w:r>
+            <w:r>
+              <w:rPr>
+                <w:rFonts w:ascii="Calibri" w:hAnsi="Calibri" w:cs="Times New Roman"/>
+                <w:color w:val="000000"/>
+                <w:sz w:val="22"/>
+                <w:szCs w:val="22"/>
+              </w:rPr>
+              <w:t>?”</w:t>
+            </w:r>
+          </w:p>
+        </w:tc>
+      </w:tr>
+      <w:tr>
+        <w:trPr>
+          <w:trHeight w:val="338"/>
+        </w:trPr>
+        <w:tc>
+          <w:tcPr>
+            <w:tcW w:w="3105" w:type="dxa"/>
+            <w:tcBorders>
+              <w:top w:val="single" w:sz="4" w:space="0" w:color="000000"/>
+              <w:left w:val="single" w:sz="4" w:space="0" w:color="000000"/>
+              <w:bottom w:val="single" w:sz="4" w:space="0" w:color="000000"/>
+              <w:right w:val="single" w:sz="4" w:space="0" w:color="000000"/>
+            </w:tcBorders>
+            <w:tcMar>
+              <w:top w:w="0" w:type="dxa"/>
+              <w:left w:w="45" w:type="dxa"/>
+              <w:bottom w:w="0" w:type="dxa"/>
+              <w:right w:w="45" w:type="dxa"/>
+            </w:tcMar>
+            <w:vAlign w:val="center"/>
+          </w:tcPr>
+          <w:p>
+            <w:pPr>
+              <w:rPr>
+                <w:rFonts w:ascii="Calibri" w:hAnsi="Calibri" w:cs="Times New Roman"/>
+                <w:color w:val="000000"/>
+                <w:sz w:val="22"/>
+                <w:szCs w:val="22"/>
+              </w:rPr>
+            </w:pPr>
+            <w:r>
+              <w:rPr>
+                <w:rFonts w:ascii="Calibri" w:hAnsi="Calibri" w:cs="Times New Roman"/>
+                <w:color w:val="000000"/>
+                <w:sz w:val="22"/>
+                <w:szCs w:val="22"/>
+              </w:rPr>
+              <w:t>El usuario clickea borrar</w:t>
+            </w:r>
+          </w:p>
+        </w:tc>
+        <w:tc>
+          <w:tcPr>
+            <w:tcW w:w="5932" w:type="dxa"/>
+            <w:tcBorders>
+              <w:top w:val="single" w:sz="4" w:space="0" w:color="000000"/>
+              <w:left w:val="single" w:sz="4" w:space="0" w:color="000000"/>
+              <w:bottom w:val="single" w:sz="4" w:space="0" w:color="000000"/>
+              <w:right w:val="single" w:sz="4" w:space="0" w:color="000000"/>
+            </w:tcBorders>
+            <w:tcMar>
+              <w:top w:w="0" w:type="dxa"/>
+              <w:left w:w="45" w:type="dxa"/>
+              <w:bottom w:w="0" w:type="dxa"/>
+              <w:right w:w="45" w:type="dxa"/>
+            </w:tcMar>
+            <w:vAlign w:val="center"/>
+          </w:tcPr>
+          <w:p>
+            <w:pPr>
+              <w:rPr>
+                <w:rFonts w:ascii="Calibri" w:hAnsi="Calibri" w:cs="Times New Roman"/>
+                <w:color w:val="000000"/>
+                <w:sz w:val="22"/>
+                <w:szCs w:val="22"/>
+              </w:rPr>
+            </w:pPr>
+            <w:r>
+              <w:rPr>
+                <w:rFonts w:ascii="Calibri" w:hAnsi="Calibri" w:cs="Times New Roman"/>
+                <w:color w:val="000000"/>
+                <w:sz w:val="22"/>
+                <w:szCs w:val="22"/>
+              </w:rPr>
+              <w:t xml:space="preserve">El sistema borra el </w:t>
+            </w:r>
+            <w:r>
+              <w:rPr>
+                <w:rFonts w:ascii="Calibri" w:hAnsi="Calibri" w:cs="Times New Roman"/>
+                <w:color w:val="000000"/>
+                <w:sz w:val="22"/>
+                <w:szCs w:val="22"/>
+              </w:rPr>
+              <w:t>evento</w:t>
+            </w:r>
+            <w:r>
+              <w:rPr>
+                <w:rFonts w:ascii="Calibri" w:hAnsi="Calibri" w:cs="Times New Roman"/>
+                <w:color w:val="000000"/>
+                <w:sz w:val="22"/>
+                <w:szCs w:val="22"/>
+              </w:rPr>
+              <w:t xml:space="preserve"> ,cierra el popup y ya no se muestra en el listado</w:t>
+            </w:r>
+          </w:p>
+        </w:tc>
+      </w:tr>
+      <w:tr>
+        <w:trPr>
+          <w:trHeight w:val="338"/>
+        </w:trPr>
+        <w:tc>
+          <w:tcPr>
+            <w:tcW w:w="3105" w:type="dxa"/>
+            <w:tcBorders>
+              <w:top w:val="single" w:sz="4" w:space="0" w:color="000000"/>
+              <w:left w:val="single" w:sz="4" w:space="0" w:color="000000"/>
+              <w:bottom w:val="single" w:sz="4" w:space="0" w:color="000000"/>
+              <w:right w:val="single" w:sz="4" w:space="0" w:color="000000"/>
+            </w:tcBorders>
+            <w:tcMar>
+              <w:top w:w="0" w:type="dxa"/>
+              <w:left w:w="45" w:type="dxa"/>
+              <w:bottom w:w="0" w:type="dxa"/>
+              <w:right w:w="45" w:type="dxa"/>
+            </w:tcMar>
+            <w:vAlign w:val="center"/>
+          </w:tcPr>
+          <w:p>
+            <w:pPr>
+              <w:rPr>
+                <w:rFonts w:ascii="Calibri" w:hAnsi="Calibri" w:cs="Times New Roman"/>
+                <w:color w:val="000000"/>
+                <w:sz w:val="22"/>
+                <w:szCs w:val="22"/>
+              </w:rPr>
+            </w:pPr>
+            <w:r>
+              <w:rPr>
+                <w:rFonts w:ascii="Calibri" w:hAnsi="Calibri" w:cs="Times New Roman"/>
+                <w:color w:val="000000"/>
+                <w:sz w:val="22"/>
+                <w:szCs w:val="22"/>
+              </w:rPr>
+              <w:t>El usuario clickea cerrar</w:t>
+            </w:r>
+          </w:p>
+        </w:tc>
+        <w:tc>
+          <w:tcPr>
+            <w:tcW w:w="5932" w:type="dxa"/>
+            <w:tcBorders>
+              <w:top w:val="single" w:sz="4" w:space="0" w:color="000000"/>
+              <w:left w:val="single" w:sz="4" w:space="0" w:color="000000"/>
+              <w:bottom w:val="single" w:sz="4" w:space="0" w:color="000000"/>
+              <w:right w:val="single" w:sz="4" w:space="0" w:color="000000"/>
+            </w:tcBorders>
+            <w:tcMar>
+              <w:top w:w="0" w:type="dxa"/>
+              <w:left w:w="45" w:type="dxa"/>
+              <w:bottom w:w="0" w:type="dxa"/>
+              <w:right w:w="45" w:type="dxa"/>
+            </w:tcMar>
+            <w:vAlign w:val="center"/>
+          </w:tcPr>
+          <w:p>
+            <w:pPr>
+              <w:rPr>
+                <w:rFonts w:ascii="Calibri" w:hAnsi="Calibri" w:cs="Times New Roman"/>
+                <w:color w:val="000000"/>
+                <w:sz w:val="22"/>
+                <w:szCs w:val="22"/>
+              </w:rPr>
+            </w:pPr>
+            <w:r>
+              <w:rPr>
+                <w:rFonts w:ascii="Calibri" w:hAnsi="Calibri" w:cs="Times New Roman"/>
+                <w:color w:val="000000"/>
+                <w:sz w:val="22"/>
+                <w:szCs w:val="22"/>
+              </w:rPr>
+              <w:t xml:space="preserve">El sistema no realiza ninguna acción sobre el </w:t>
+            </w:r>
+            <w:r>
+              <w:rPr>
+                <w:rFonts w:ascii="Calibri" w:hAnsi="Calibri" w:cs="Times New Roman"/>
+                <w:color w:val="000000"/>
+                <w:sz w:val="22"/>
+                <w:szCs w:val="22"/>
+              </w:rPr>
+              <w:t>evento</w:t>
+            </w:r>
+            <w:r>
+              <w:rPr>
+                <w:rFonts w:ascii="Calibri" w:hAnsi="Calibri" w:cs="Times New Roman"/>
+                <w:color w:val="000000"/>
+                <w:sz w:val="22"/>
+                <w:szCs w:val="22"/>
+              </w:rPr>
+              <w:t xml:space="preserve"> seleccionado y cierra el popup</w:t>
+            </w:r>
+          </w:p>
+        </w:tc>
+      </w:tr>
+      <w:tr>
+        <w:trPr>
+          <w:trHeight w:val="338"/>
+        </w:trPr>
+        <w:tc>
+          <w:tcPr>
+            <w:tcW w:w="3105" w:type="dxa"/>
+            <w:tcBorders>
+              <w:top w:val="single" w:sz="4" w:space="0" w:color="000000"/>
+              <w:left w:val="single" w:sz="4" w:space="0" w:color="000000"/>
+              <w:bottom w:val="single" w:sz="4" w:space="0" w:color="000000"/>
+              <w:right w:val="single" w:sz="4" w:space="0" w:color="000000"/>
+            </w:tcBorders>
+            <w:shd w:val="clear" w:color="auto" w:fill="FFD165"/>
+            <w:tcMar>
+              <w:top w:w="0" w:type="dxa"/>
+              <w:left w:w="45" w:type="dxa"/>
+              <w:bottom w:w="0" w:type="dxa"/>
+              <w:right w:w="45" w:type="dxa"/>
+            </w:tcMar>
+            <w:vAlign w:val="center"/>
+          </w:tcPr>
+          <w:p>
+            <w:pPr>
+              <w:rPr>
+                <w:rFonts w:ascii="Calibri" w:hAnsi="Calibri" w:cs="Times New Roman"/>
+                <w:color w:val="000000"/>
+                <w:sz w:val="22"/>
+                <w:szCs w:val="22"/>
+              </w:rPr>
+            </w:pPr>
+            <w:r>
+              <w:rPr>
+                <w:rFonts w:ascii="Calibri" w:hAnsi="Calibri" w:cs="Times New Roman"/>
+                <w:color w:val="000000"/>
+                <w:sz w:val="22"/>
+                <w:szCs w:val="22"/>
+              </w:rPr>
+              <w:t>Datos ingresados</w:t>
+            </w:r>
+          </w:p>
+        </w:tc>
+        <w:tc>
+          <w:tcPr>
+            <w:tcW w:w="5932" w:type="dxa"/>
+            <w:tcBorders>
+              <w:top w:val="single" w:sz="4" w:space="0" w:color="000000"/>
+              <w:left w:val="single" w:sz="4" w:space="0" w:color="000000"/>
+              <w:bottom w:val="single" w:sz="4" w:space="0" w:color="000000"/>
+              <w:right w:val="single" w:sz="4" w:space="0" w:color="000000"/>
+            </w:tcBorders>
+            <w:shd w:val="clear" w:color="auto" w:fill="FFD165"/>
+            <w:tcMar>
+              <w:top w:w="0" w:type="dxa"/>
+              <w:left w:w="45" w:type="dxa"/>
+              <w:bottom w:w="0" w:type="dxa"/>
+              <w:right w:w="45" w:type="dxa"/>
+            </w:tcMar>
+            <w:vAlign w:val="center"/>
+          </w:tcPr>
+          <w:p>
+            <w:pPr>
+              <w:rPr>
+                <w:rFonts w:ascii="Calibri" w:hAnsi="Calibri" w:cs="Times New Roman"/>
+                <w:color w:val="000000"/>
+                <w:sz w:val="22"/>
+                <w:szCs w:val="22"/>
+              </w:rPr>
+            </w:pPr>
+            <w:r>
+              <w:rPr>
+                <w:rFonts w:ascii="Calibri" w:hAnsi="Calibri" w:cs="Times New Roman"/>
+                <w:color w:val="000000"/>
+                <w:sz w:val="22"/>
+                <w:szCs w:val="22"/>
+              </w:rPr>
+              <w:t>Resultado obtenido</w:t>
+            </w:r>
+          </w:p>
+        </w:tc>
+      </w:tr>
+      <w:tr>
+        <w:trPr>
+          <w:trHeight w:val="338"/>
+        </w:trPr>
+        <w:tc>
+          <w:tcPr>
+            <w:tcW w:w="3105" w:type="dxa"/>
+            <w:tcBorders>
+              <w:top w:val="single" w:sz="4" w:space="0" w:color="000000"/>
+              <w:left w:val="single" w:sz="4" w:space="0" w:color="000000"/>
+              <w:bottom w:val="single" w:sz="4" w:space="0" w:color="000000"/>
+              <w:right w:val="single" w:sz="4" w:space="0" w:color="000000"/>
+            </w:tcBorders>
+            <w:tcMar>
+              <w:top w:w="0" w:type="dxa"/>
+              <w:left w:w="45" w:type="dxa"/>
+              <w:bottom w:w="0" w:type="dxa"/>
+              <w:right w:w="45" w:type="dxa"/>
+            </w:tcMar>
+            <w:vAlign w:val="center"/>
+          </w:tcPr>
+          <w:p>
+            <w:pPr>
+              <w:rPr>
+                <w:rFonts w:ascii="Calibri" w:hAnsi="Calibri" w:cs="Times New Roman"/>
+                <w:color w:val="000000"/>
+                <w:sz w:val="22"/>
+                <w:szCs w:val="22"/>
+              </w:rPr>
+            </w:pPr>
+            <w:r>
+              <w:rPr>
+                <w:rFonts w:ascii="Calibri" w:hAnsi="Calibri" w:cs="Times New Roman"/>
+                <w:color w:val="000000"/>
+                <w:sz w:val="22"/>
+                <w:szCs w:val="22"/>
+              </w:rPr>
+              <w:t>El usuario clickea borrar</w:t>
+            </w:r>
+          </w:p>
+        </w:tc>
+        <w:tc>
+          <w:tcPr>
+            <w:tcW w:w="5932" w:type="dxa"/>
+            <w:tcBorders>
+              <w:top w:val="single" w:sz="4" w:space="0" w:color="000000"/>
+              <w:left w:val="single" w:sz="4" w:space="0" w:color="000000"/>
+              <w:bottom w:val="single" w:sz="4" w:space="0" w:color="000000"/>
+              <w:right w:val="single" w:sz="4" w:space="0" w:color="000000"/>
+            </w:tcBorders>
+            <w:tcMar>
+              <w:top w:w="0" w:type="dxa"/>
+              <w:left w:w="45" w:type="dxa"/>
+              <w:bottom w:w="0" w:type="dxa"/>
+              <w:right w:w="45" w:type="dxa"/>
+            </w:tcMar>
+            <w:vAlign w:val="center"/>
+          </w:tcPr>
+          <w:p>
+            <w:pPr>
+              <w:rPr>
+                <w:rFonts w:ascii="Calibri" w:hAnsi="Calibri" w:cs="Times New Roman"/>
+                <w:color w:val="000000"/>
+                <w:sz w:val="22"/>
+                <w:szCs w:val="22"/>
+              </w:rPr>
+            </w:pPr>
+            <w:r>
+              <w:rPr>
+                <w:rFonts w:ascii="Calibri" w:hAnsi="Calibri" w:cs="Times New Roman"/>
+                <w:color w:val="000000"/>
+                <w:sz w:val="22"/>
+                <w:szCs w:val="22"/>
+              </w:rPr>
+              <w:t xml:space="preserve">El sistema borra el </w:t>
+            </w:r>
+            <w:r>
+              <w:rPr>
+                <w:rFonts w:ascii="Calibri" w:hAnsi="Calibri" w:cs="Times New Roman"/>
+                <w:color w:val="000000"/>
+                <w:sz w:val="22"/>
+                <w:szCs w:val="22"/>
+              </w:rPr>
+              <w:t>evento</w:t>
+            </w:r>
+            <w:r>
+              <w:rPr>
+                <w:rFonts w:ascii="Calibri" w:hAnsi="Calibri" w:cs="Times New Roman"/>
+                <w:color w:val="000000"/>
+                <w:sz w:val="22"/>
+                <w:szCs w:val="22"/>
+              </w:rPr>
+              <w:t xml:space="preserve"> ,cierra el popup y ya no se muestra en el listado</w:t>
+            </w:r>
+          </w:p>
+        </w:tc>
+      </w:tr>
+      <w:tr>
+        <w:trPr>
+          <w:trHeight w:val="338"/>
+        </w:trPr>
+        <w:tc>
+          <w:tcPr>
+            <w:tcW w:w="3105" w:type="dxa"/>
+            <w:tcBorders>
+              <w:top w:val="single" w:sz="4" w:space="0" w:color="000000"/>
+              <w:left w:val="single" w:sz="4" w:space="0" w:color="000000"/>
+              <w:bottom w:val="single" w:sz="4" w:space="0" w:color="000000"/>
+              <w:right w:val="single" w:sz="4" w:space="0" w:color="000000"/>
+            </w:tcBorders>
+            <w:tcMar>
+              <w:top w:w="0" w:type="dxa"/>
+              <w:left w:w="45" w:type="dxa"/>
+              <w:bottom w:w="0" w:type="dxa"/>
+              <w:right w:w="45" w:type="dxa"/>
+            </w:tcMar>
+            <w:vAlign w:val="center"/>
+          </w:tcPr>
+          <w:p>
+            <w:pPr>
+              <w:rPr>
+                <w:rFonts w:ascii="Calibri" w:hAnsi="Calibri" w:cs="Times New Roman"/>
+                <w:color w:val="000000"/>
+                <w:sz w:val="22"/>
+                <w:szCs w:val="22"/>
+              </w:rPr>
+            </w:pPr>
+            <w:r>
+              <w:rPr>
+                <w:rFonts w:ascii="Calibri" w:hAnsi="Calibri" w:cs="Times New Roman"/>
+                <w:color w:val="000000"/>
+                <w:sz w:val="22"/>
+                <w:szCs w:val="22"/>
+              </w:rPr>
+              <w:t>El usuario clickea cerrar</w:t>
+            </w:r>
+          </w:p>
+        </w:tc>
+        <w:tc>
+          <w:tcPr>
+            <w:tcW w:w="5932" w:type="dxa"/>
+            <w:tcBorders>
+              <w:top w:val="single" w:sz="4" w:space="0" w:color="000000"/>
+              <w:left w:val="single" w:sz="4" w:space="0" w:color="000000"/>
+              <w:bottom w:val="single" w:sz="4" w:space="0" w:color="000000"/>
+              <w:right w:val="single" w:sz="4" w:space="0" w:color="000000"/>
+            </w:tcBorders>
+            <w:tcMar>
+              <w:top w:w="0" w:type="dxa"/>
+              <w:left w:w="45" w:type="dxa"/>
+              <w:bottom w:w="0" w:type="dxa"/>
+              <w:right w:w="45" w:type="dxa"/>
+            </w:tcMar>
+            <w:vAlign w:val="center"/>
+          </w:tcPr>
+          <w:p>
+            <w:pPr>
+              <w:rPr>
+                <w:rFonts w:ascii="Calibri" w:hAnsi="Calibri" w:cs="Times New Roman"/>
+                <w:color w:val="000000"/>
+                <w:sz w:val="22"/>
+                <w:szCs w:val="22"/>
+              </w:rPr>
+            </w:pPr>
+            <w:r>
+              <w:rPr>
+                <w:rFonts w:ascii="Calibri" w:hAnsi="Calibri" w:cs="Times New Roman"/>
+                <w:color w:val="000000"/>
+                <w:sz w:val="22"/>
+                <w:szCs w:val="22"/>
+              </w:rPr>
+              <w:t xml:space="preserve">El sistema no realiza ninguna acción sobre el </w:t>
+            </w:r>
+            <w:r>
+              <w:rPr>
+                <w:rFonts w:ascii="Calibri" w:hAnsi="Calibri" w:cs="Times New Roman"/>
+                <w:color w:val="000000"/>
+                <w:sz w:val="22"/>
+                <w:szCs w:val="22"/>
+              </w:rPr>
+              <w:t>evento</w:t>
+            </w:r>
+            <w:r>
+              <w:rPr>
+                <w:rFonts w:ascii="Calibri" w:hAnsi="Calibri" w:cs="Times New Roman"/>
+                <w:color w:val="000000"/>
+                <w:sz w:val="22"/>
+                <w:szCs w:val="22"/>
+              </w:rPr>
+              <w:t xml:space="preserve"> seleccionado y cierra el popup</w:t>
+            </w:r>
+          </w:p>
+        </w:tc>
+      </w:tr>
+      <w:tr>
+        <w:trPr>
+          <w:trHeight w:val="338"/>
+        </w:trPr>
+        <w:tc>
+          <w:tcPr>
+            <w:tcW w:w="3105" w:type="dxa"/>
+            <w:tcBorders>
+              <w:top w:val="single" w:sz="4" w:space="0" w:color="000000"/>
+              <w:left w:val="single" w:sz="4" w:space="0" w:color="000000"/>
+              <w:bottom w:val="single" w:sz="4" w:space="0" w:color="000000"/>
+              <w:right w:val="single" w:sz="4" w:space="0" w:color="000000"/>
+            </w:tcBorders>
+            <w:tcMar>
+              <w:top w:w="0" w:type="dxa"/>
+              <w:left w:w="45" w:type="dxa"/>
+              <w:bottom w:w="0" w:type="dxa"/>
+              <w:right w:w="45" w:type="dxa"/>
+            </w:tcMar>
+            <w:vAlign w:val="center"/>
+          </w:tcPr>
+          <w:p>
+            <w:pPr>
+              <w:rPr>
+                <w:rFonts w:ascii="Calibri" w:hAnsi="Calibri" w:cs="Times New Roman"/>
+                <w:color w:val="000000"/>
+                <w:sz w:val="22"/>
+                <w:szCs w:val="22"/>
+              </w:rPr>
+            </w:pPr>
+          </w:p>
+        </w:tc>
+        <w:tc>
+          <w:tcPr>
+            <w:tcW w:w="5932" w:type="dxa"/>
+            <w:tcBorders>
+              <w:top w:val="single" w:sz="4" w:space="0" w:color="000000"/>
+              <w:left w:val="single" w:sz="4" w:space="0" w:color="000000"/>
+              <w:bottom w:val="single" w:sz="4" w:space="0" w:color="000000"/>
+              <w:right w:val="single" w:sz="4" w:space="0" w:color="000000"/>
+            </w:tcBorders>
+            <w:tcMar>
+              <w:top w:w="0" w:type="dxa"/>
+              <w:left w:w="45" w:type="dxa"/>
+              <w:bottom w:w="0" w:type="dxa"/>
+              <w:right w:w="45" w:type="dxa"/>
+            </w:tcMar>
+            <w:vAlign w:val="center"/>
+          </w:tcPr>
+          <w:p>
+            <w:pPr>
+              <w:rPr>
+                <w:rFonts w:ascii="Calibri" w:hAnsi="Calibri" w:cs="Times New Roman"/>
+                <w:color w:val="000000"/>
+                <w:sz w:val="22"/>
+                <w:szCs w:val="22"/>
+              </w:rPr>
+            </w:pPr>
+          </w:p>
+        </w:tc>
+      </w:tr>
+    </w:tbl>
+    <w:p/>
+    <w:p/>
+    <w:p/>
+    <w:p/>
+    <w:p/>
     <w:p/>
     <w:sectPr>
       <w:pgSz w:w="12240" w:h="15840"/>
